--- a/Отчёт.docx
+++ b/Отчёт.docx
@@ -1668,7 +1668,7 @@
         </w:rPr>
         <w:t> </w:t>
       </w:r>
-      <w:hyperlink r:id="rId6" w:history="1">
+      <w:hyperlink r:id="rId7" w:history="1">
         <w:r>
           <w:rPr>
             <w:rStyle w:val="icon"/>
@@ -3426,23 +3426,7 @@
           <w:sz w:val="24"/>
           <w:szCs w:val="24"/>
         </w:rPr>
-        <w:t>Представитель медицинского учреждения</w:t>
-      </w:r>
-      <w:r>
-        <w:rPr>
-          <w:rFonts w:ascii="Times New Roman" w:hAnsi="Times New Roman" w:cs="Times New Roman"/>
-          <w:sz w:val="24"/>
-          <w:szCs w:val="24"/>
-        </w:rPr>
-        <w:t xml:space="preserve"> </w:t>
-      </w:r>
-      <w:r>
-        <w:rPr>
-          <w:rFonts w:ascii="Times New Roman" w:hAnsi="Times New Roman" w:cs="Times New Roman"/>
-          <w:sz w:val="24"/>
-          <w:szCs w:val="24"/>
-        </w:rPr>
-        <w:t>отвечает на отзыв.</w:t>
+        <w:t>Представитель медицинского учреждения отвечает на отзыв.</w:t>
       </w:r>
     </w:p>
     <w:p>
@@ -3587,7 +3571,7 @@
                     <pic:cNvPicPr/>
                   </pic:nvPicPr>
                   <pic:blipFill>
-                    <a:blip r:embed="rId7">
+                    <a:blip r:embed="rId8">
                       <a:extLst>
                         <a:ext uri="{28A0092B-C50C-407E-A947-70E740481C1C}">
                           <a14:useLocalDpi xmlns:a14="http://schemas.microsoft.com/office/drawing/2010/main" val="0"/>
@@ -4575,8 +4559,6 @@
           <w:szCs w:val="24"/>
         </w:rPr>
       </w:pPr>
-      <w:bookmarkStart w:id="0" w:name="_GoBack"/>
-      <w:bookmarkEnd w:id="0"/>
     </w:p>
     <w:p>
       <w:pPr>
@@ -4728,7 +4710,7 @@
                     <pic:cNvPicPr/>
                   </pic:nvPicPr>
                   <pic:blipFill>
-                    <a:blip r:embed="rId8" cstate="print">
+                    <a:blip r:embed="rId9" cstate="print">
                       <a:extLst>
                         <a:ext uri="{28A0092B-C50C-407E-A947-70E740481C1C}">
                           <a14:useLocalDpi xmlns:a14="http://schemas.microsoft.com/office/drawing/2010/main" val="0"/>
@@ -4796,7 +4778,6 @@
           <w:rFonts w:ascii="Times New Roman" w:hAnsi="Times New Roman" w:cs="Times New Roman"/>
           <w:sz w:val="24"/>
           <w:szCs w:val="24"/>
-          <w:lang w:val="en-US"/>
         </w:rPr>
       </w:pPr>
     </w:p>
@@ -4865,7 +4846,6 @@
           <w:b/>
           <w:sz w:val="24"/>
           <w:szCs w:val="24"/>
-          <w:lang w:val="en-US"/>
         </w:rPr>
         <w:t>4</w:t>
       </w:r>
@@ -4908,9 +4888,9 @@
         </w:rPr>
         <w:drawing>
           <wp:inline distT="0" distB="0" distL="0" distR="0">
-            <wp:extent cx="5940425" cy="3243580"/>
+            <wp:extent cx="5940425" cy="3259455"/>
             <wp:effectExtent l="0" t="0" r="3175" b="0"/>
-            <wp:docPr id="6" name="Рисунок 6"/>
+            <wp:docPr id="1" name="Рисунок 1"/>
             <wp:cNvGraphicFramePr>
               <a:graphicFrameLocks xmlns:a="http://schemas.openxmlformats.org/drawingml/2006/main" noChangeAspect="1"/>
             </wp:cNvGraphicFramePr>
@@ -4922,7 +4902,7 @@
                     <pic:cNvPicPr/>
                   </pic:nvPicPr>
                   <pic:blipFill>
-                    <a:blip r:embed="rId9">
+                    <a:blip r:embed="rId10">
                       <a:extLst>
                         <a:ext uri="{28A0092B-C50C-407E-A947-70E740481C1C}">
                           <a14:useLocalDpi xmlns:a14="http://schemas.microsoft.com/office/drawing/2010/main" val="0"/>
@@ -4936,7 +4916,7 @@
                   <pic:spPr>
                     <a:xfrm>
                       <a:off x="0" y="0"/>
-                      <a:ext cx="5940425" cy="3243580"/>
+                      <a:ext cx="5940425" cy="3259455"/>
                     </a:xfrm>
                     <a:prstGeom prst="rect">
                       <a:avLst/>
@@ -5060,7 +5040,7 @@
                     <pic:cNvPicPr/>
                   </pic:nvPicPr>
                   <pic:blipFill>
-                    <a:blip r:embed="rId10">
+                    <a:blip r:embed="rId11">
                       <a:extLst>
                         <a:ext uri="{28A0092B-C50C-407E-A947-70E740481C1C}">
                           <a14:useLocalDpi xmlns:a14="http://schemas.microsoft.com/office/drawing/2010/main" val="0"/>
@@ -5159,7 +5139,6 @@
           <w:rFonts w:ascii="Times New Roman" w:hAnsi="Times New Roman" w:cs="Times New Roman"/>
           <w:sz w:val="24"/>
           <w:szCs w:val="24"/>
-          <w:lang w:val="en-US"/>
         </w:rPr>
       </w:pPr>
     </w:p>
@@ -5322,6 +5301,8 @@
         </w:rPr>
         <w:br w:type="page"/>
       </w:r>
+      <w:bookmarkStart w:id="0" w:name="_GoBack"/>
+      <w:bookmarkEnd w:id="0"/>
     </w:p>
     <w:p>
       <w:pPr>
@@ -5360,7 +5341,7 @@
           <w:szCs w:val="24"/>
         </w:rPr>
       </w:pPr>
-      <w:hyperlink r:id="rId11" w:anchor="ReleaseNotes" w:history="1">
+      <w:hyperlink r:id="rId12" w:anchor="ReleaseNotes" w:history="1">
         <w:r>
           <w:rPr>
             <w:rStyle w:val="a3"/>
@@ -5406,7 +5387,7 @@
           <w:szCs w:val="24"/>
         </w:rPr>
       </w:pPr>
-      <w:hyperlink r:id="rId12" w:history="1">
+      <w:hyperlink r:id="rId13" w:history="1">
         <w:r>
           <w:rPr>
             <w:rStyle w:val="a3"/>
@@ -5572,7 +5553,7 @@
           <w:szCs w:val="24"/>
         </w:rPr>
       </w:pPr>
-      <w:hyperlink r:id="rId13" w:history="1">
+      <w:hyperlink r:id="rId14" w:history="1">
         <w:r>
           <w:rPr>
             <w:rStyle w:val="a3"/>
@@ -5798,7 +5779,7 @@
         </w:rPr>
         <w:t>Конспект лекций (</w:t>
       </w:r>
-      <w:hyperlink r:id="rId14" w:history="1">
+      <w:hyperlink r:id="rId15" w:history="1">
         <w:r>
           <w:rPr>
             <w:rStyle w:val="icon"/>
@@ -5937,7 +5918,7 @@
           <w:szCs w:val="24"/>
         </w:rPr>
       </w:pPr>
-      <w:hyperlink r:id="rId15" w:history="1">
+      <w:hyperlink r:id="rId16" w:history="1">
         <w:r>
           <w:rPr>
             <w:rStyle w:val="icon"/>
@@ -6090,7 +6071,7 @@
           <w:szCs w:val="24"/>
         </w:rPr>
       </w:pPr>
-      <w:hyperlink r:id="rId16" w:history="1">
+      <w:hyperlink r:id="rId17" w:history="1">
         <w:r>
           <w:rPr>
             <w:rStyle w:val="icon"/>
@@ -6147,7 +6128,7 @@
           <w:szCs w:val="24"/>
         </w:rPr>
       </w:pPr>
-      <w:hyperlink r:id="rId17" w:history="1">
+      <w:hyperlink r:id="rId18" w:history="1">
         <w:r>
           <w:rPr>
             <w:rStyle w:val="icon"/>
@@ -6204,7 +6185,7 @@
           <w:szCs w:val="24"/>
         </w:rPr>
       </w:pPr>
-      <w:hyperlink r:id="rId18" w:history="1">
+      <w:hyperlink r:id="rId19" w:history="1">
         <w:r>
           <w:rPr>
             <w:rStyle w:val="icon"/>
@@ -6261,7 +6242,7 @@
           <w:szCs w:val="24"/>
         </w:rPr>
       </w:pPr>
-      <w:hyperlink r:id="rId19" w:history="1">
+      <w:hyperlink r:id="rId20" w:history="1">
         <w:r>
           <w:rPr>
             <w:rStyle w:val="icon"/>
@@ -6318,7 +6299,7 @@
           <w:szCs w:val="24"/>
         </w:rPr>
       </w:pPr>
-      <w:hyperlink r:id="rId20" w:history="1">
+      <w:hyperlink r:id="rId21" w:history="1">
         <w:r>
           <w:rPr>
             <w:rStyle w:val="icon"/>
@@ -6375,7 +6356,7 @@
           <w:szCs w:val="24"/>
         </w:rPr>
       </w:pPr>
-      <w:hyperlink r:id="rId21" w:history="1">
+      <w:hyperlink r:id="rId22" w:history="1">
         <w:r>
           <w:rPr>
             <w:rStyle w:val="icon"/>
@@ -6432,7 +6413,7 @@
           <w:szCs w:val="24"/>
         </w:rPr>
       </w:pPr>
-      <w:hyperlink r:id="rId22" w:history="1">
+      <w:hyperlink r:id="rId23" w:history="1">
         <w:r>
           <w:rPr>
             <w:rStyle w:val="icon"/>
@@ -6511,7 +6492,7 @@
           <w:szCs w:val="24"/>
         </w:rPr>
       </w:pPr>
-      <w:hyperlink r:id="rId23" w:history="1">
+      <w:hyperlink r:id="rId24" w:history="1">
         <w:r>
           <w:rPr>
             <w:rStyle w:val="icon"/>
@@ -6549,7 +6530,7 @@
           <w:szCs w:val="24"/>
         </w:rPr>
       </w:pPr>
-      <w:hyperlink r:id="rId24" w:history="1">
+      <w:hyperlink r:id="rId25" w:history="1">
         <w:r>
           <w:rPr>
             <w:rStyle w:val="icon"/>
@@ -6635,7 +6616,7 @@
           <w:szCs w:val="24"/>
         </w:rPr>
       </w:pPr>
-      <w:hyperlink r:id="rId25" w:history="1">
+      <w:hyperlink r:id="rId26" w:history="1">
         <w:r>
           <w:rPr>
             <w:rStyle w:val="icon"/>
@@ -6697,7 +6678,7 @@
           <w:szCs w:val="24"/>
         </w:rPr>
       </w:pPr>
-      <w:hyperlink r:id="rId26" w:history="1">
+      <w:hyperlink r:id="rId27" w:history="1">
         <w:r>
           <w:rPr>
             <w:rStyle w:val="icon"/>
@@ -6759,7 +6740,7 @@
           <w:szCs w:val="24"/>
         </w:rPr>
       </w:pPr>
-      <w:hyperlink r:id="rId27" w:history="1">
+      <w:hyperlink r:id="rId28" w:history="1">
         <w:r>
           <w:rPr>
             <w:rStyle w:val="icon"/>
@@ -6821,7 +6802,7 @@
           <w:szCs w:val="24"/>
         </w:rPr>
       </w:pPr>
-      <w:hyperlink r:id="rId28" w:history="1">
+      <w:hyperlink r:id="rId29" w:history="1">
         <w:r>
           <w:rPr>
             <w:rStyle w:val="icon"/>
@@ -6887,7 +6868,7 @@
           <w:szCs w:val="24"/>
         </w:rPr>
       </w:pPr>
-      <w:hyperlink r:id="rId29" w:history="1">
+      <w:hyperlink r:id="rId30" w:history="1">
         <w:r>
           <w:rPr>
             <w:rStyle w:val="icon"/>
@@ -6927,7 +6908,7 @@
           <w:szCs w:val="24"/>
         </w:rPr>
       </w:pPr>
-      <w:hyperlink r:id="rId30" w:history="1">
+      <w:hyperlink r:id="rId31" w:history="1">
         <w:r>
           <w:rPr>
             <w:rStyle w:val="icon"/>
@@ -6967,7 +6948,7 @@
           <w:szCs w:val="24"/>
         </w:rPr>
       </w:pPr>
-      <w:hyperlink r:id="rId31" w:history="1">
+      <w:hyperlink r:id="rId32" w:history="1">
         <w:r>
           <w:rPr>
             <w:rStyle w:val="icon"/>
@@ -10822,4 +10803,16 @@
   <a:objectDefaults/>
   <a:extraClrSchemeLst/>
 </a:theme>
+</file>
+
+<file path=customXml/item1.xml><?xml version="1.0" encoding="utf-8"?>
+<b:Sources xmlns:b="http://schemas.openxmlformats.org/officeDocument/2006/bibliography" xmlns="http://schemas.openxmlformats.org/officeDocument/2006/bibliography" SelectedStyle="\APA.XSL" StyleName="APA"/>
+</file>
+
+<file path=customXml/itemProps1.xml><?xml version="1.0" encoding="utf-8"?>
+<ds:datastoreItem xmlns:ds="http://schemas.openxmlformats.org/officeDocument/2006/customXml" ds:itemID="{0CD7BB77-040F-43D5-B661-A5EAB67F79E0}">
+  <ds:schemaRefs>
+    <ds:schemaRef ds:uri="http://schemas.openxmlformats.org/officeDocument/2006/bibliography"/>
+  </ds:schemaRefs>
+</ds:datastoreItem>
 </file>
--- a/Отчёт.docx
+++ b/Отчёт.docx
@@ -2810,7 +2810,16 @@
           <w:sz w:val="24"/>
           <w:szCs w:val="24"/>
         </w:rPr>
-        <w:t>частники, вовлеченные Сущности)</w:t>
+        <w:t>частники, вовлеченные с</w:t>
+      </w:r>
+      <w:r>
+        <w:rPr>
+          <w:rFonts w:ascii="Times New Roman" w:hAnsi="Times New Roman" w:cs="Times New Roman"/>
+          <w:b/>
+          <w:sz w:val="24"/>
+          <w:szCs w:val="24"/>
+        </w:rPr>
+        <w:t>ущности)</w:t>
       </w:r>
     </w:p>
     <w:p>
@@ -5301,8 +5310,6 @@
         </w:rPr>
         <w:br w:type="page"/>
       </w:r>
-      <w:bookmarkStart w:id="0" w:name="_GoBack"/>
-      <w:bookmarkEnd w:id="0"/>
     </w:p>
     <w:p>
       <w:pPr>
@@ -6994,6 +7001,83 @@
           <w:szCs w:val="24"/>
         </w:rPr>
       </w:pPr>
+      <w:r>
+        <w:rPr>
+          <w:rStyle w:val="a9"/>
+          <w:rFonts w:ascii="Trebuchet MS" w:hAnsi="Trebuchet MS"/>
+          <w:color w:val="000000"/>
+          <w:shd w:val="clear" w:color="auto" w:fill="FFFFFF"/>
+        </w:rPr>
+        <w:t>-Формат ввода номера свидетельства о рождении, выданного в Российской Федерации (</w:t>
+      </w:r>
+      <w:proofErr w:type="gramStart"/>
+      <w:r>
+        <w:rPr>
+          <w:rStyle w:val="a9"/>
+          <w:rFonts w:ascii="Trebuchet MS" w:hAnsi="Trebuchet MS"/>
+          <w:color w:val="000000"/>
+          <w:shd w:val="clear" w:color="auto" w:fill="FFFFFF"/>
+        </w:rPr>
+        <w:t>СР</w:t>
+      </w:r>
+      <w:proofErr w:type="gramEnd"/>
+      <w:r>
+        <w:rPr>
+          <w:rStyle w:val="a9"/>
+          <w:rFonts w:ascii="Trebuchet MS" w:hAnsi="Trebuchet MS"/>
+          <w:color w:val="000000"/>
+          <w:shd w:val="clear" w:color="auto" w:fill="FFFFFF"/>
+        </w:rPr>
+        <w:t>): </w:t>
+      </w:r>
+      <w:r>
+        <w:rPr>
+          <w:rFonts w:ascii="Trebuchet MS" w:hAnsi="Trebuchet MS"/>
+          <w:color w:val="000000"/>
+        </w:rPr>
+        <w:br/>
+      </w:r>
+      <w:r>
+        <w:rPr>
+          <w:rFonts w:ascii="Trebuchet MS" w:hAnsi="Trebuchet MS"/>
+          <w:color w:val="000000"/>
+          <w:shd w:val="clear" w:color="auto" w:fill="FFFFFF"/>
+        </w:rPr>
+        <w:t xml:space="preserve">Серия: </w:t>
+      </w:r>
+      <w:r>
+        <w:rPr>
+          <w:rFonts w:ascii="Trebuchet MS" w:hAnsi="Trebuchet MS"/>
+          <w:color w:val="000000"/>
+          <w:shd w:val="clear" w:color="auto" w:fill="FFFFFF"/>
+        </w:rPr>
+        <w:t xml:space="preserve">2 </w:t>
+      </w:r>
+      <w:bookmarkStart w:id="0" w:name="_GoBack"/>
+      <w:bookmarkEnd w:id="0"/>
+      <w:r>
+        <w:rPr>
+          <w:rFonts w:ascii="Trebuchet MS" w:hAnsi="Trebuchet MS"/>
+          <w:color w:val="000000"/>
+          <w:shd w:val="clear" w:color="auto" w:fill="FFFFFF"/>
+        </w:rPr>
+        <w:t>римские цифры (в латинском регистре), две буквы кириллицей, номер: шесть цифр. </w:t>
+      </w:r>
+      <w:r>
+        <w:rPr>
+          <w:rFonts w:ascii="Trebuchet MS" w:hAnsi="Trebuchet MS"/>
+          <w:color w:val="000000"/>
+        </w:rPr>
+        <w:br/>
+      </w:r>
+      <w:r>
+        <w:rPr>
+          <w:rFonts w:ascii="Trebuchet MS" w:hAnsi="Trebuchet MS"/>
+          <w:color w:val="000000"/>
+          <w:shd w:val="clear" w:color="auto" w:fill="FFFFFF"/>
+        </w:rPr>
+        <w:t>Без тире и пробелов.</w:t>
+      </w:r>
     </w:p>
     <w:sectPr>
       <w:pgSz w:w="11906" w:h="16838"/>
@@ -10132,6 +10216,17 @@
       <w:color w:val="4F81BD" w:themeColor="accent1"/>
     </w:rPr>
   </w:style>
+  <w:style w:type="character" w:styleId="a9">
+    <w:name w:val="Strong"/>
+    <w:basedOn w:val="a0"/>
+    <w:uiPriority w:val="22"/>
+    <w:qFormat/>
+    <w:rsid w:val="00C702BB"/>
+    <w:rPr>
+      <w:b/>
+      <w:bCs/>
+    </w:rPr>
+  </w:style>
 </w:styles>
 </file>
 
@@ -10517,6 +10612,17 @@
       <w:color w:val="4F81BD" w:themeColor="accent1"/>
     </w:rPr>
   </w:style>
+  <w:style w:type="character" w:styleId="a9">
+    <w:name w:val="Strong"/>
+    <w:basedOn w:val="a0"/>
+    <w:uiPriority w:val="22"/>
+    <w:qFormat/>
+    <w:rsid w:val="00C702BB"/>
+    <w:rPr>
+      <w:b/>
+      <w:bCs/>
+    </w:rPr>
+  </w:style>
 </w:styles>
 </file>
 
@@ -10810,7 +10916,7 @@
 </file>
 
 <file path=customXml/itemProps1.xml><?xml version="1.0" encoding="utf-8"?>
-<ds:datastoreItem xmlns:ds="http://schemas.openxmlformats.org/officeDocument/2006/customXml" ds:itemID="{0CD7BB77-040F-43D5-B661-A5EAB67F79E0}">
+<ds:datastoreItem xmlns:ds="http://schemas.openxmlformats.org/officeDocument/2006/customXml" ds:itemID="{ECDB94DD-4948-4388-B331-0BFEE86EDC05}">
   <ds:schemaRefs>
     <ds:schemaRef ds:uri="http://schemas.openxmlformats.org/officeDocument/2006/bibliography"/>
   </ds:schemaRefs>

--- a/Отчёт.docx
+++ b/Отчёт.docx
@@ -23982,18 +23982,45 @@
           <w:color w:val="000000"/>
           <w:sz w:val="24"/>
           <w:szCs w:val="24"/>
-          <w:lang w:val="en-US"/>
-        </w:rPr>
-      </w:pPr>
-      <w:r>
-        <w:rPr>
-          <w:rFonts w:ascii="Times New Roman" w:hAnsi="Times New Roman" w:cs="Times New Roman"/>
-          <w:color w:val="000000"/>
-          <w:sz w:val="24"/>
-          <w:szCs w:val="24"/>
-          <w:lang w:val="en-US"/>
-        </w:rPr>
-        <w:t xml:space="preserve">public void </w:t>
+        </w:rPr>
+      </w:pPr>
+      <w:r>
+        <w:rPr>
+          <w:rFonts w:ascii="Times New Roman" w:hAnsi="Times New Roman" w:cs="Times New Roman"/>
+          <w:color w:val="000000"/>
+          <w:sz w:val="24"/>
+          <w:szCs w:val="24"/>
+          <w:lang w:val="en-US"/>
+        </w:rPr>
+        <w:t>public</w:t>
+      </w:r>
+      <w:r>
+        <w:rPr>
+          <w:rFonts w:ascii="Times New Roman" w:hAnsi="Times New Roman" w:cs="Times New Roman"/>
+          <w:color w:val="000000"/>
+          <w:sz w:val="24"/>
+          <w:szCs w:val="24"/>
+        </w:rPr>
+        <w:t xml:space="preserve"> </w:t>
+      </w:r>
+      <w:r>
+        <w:rPr>
+          <w:rFonts w:ascii="Times New Roman" w:hAnsi="Times New Roman" w:cs="Times New Roman"/>
+          <w:color w:val="000000"/>
+          <w:sz w:val="24"/>
+          <w:szCs w:val="24"/>
+          <w:lang w:val="en-US"/>
+        </w:rPr>
+        <w:t>void</w:t>
+      </w:r>
+      <w:r>
+        <w:rPr>
+          <w:rFonts w:ascii="Times New Roman" w:hAnsi="Times New Roman" w:cs="Times New Roman"/>
+          <w:color w:val="000000"/>
+          <w:sz w:val="24"/>
+          <w:szCs w:val="24"/>
+        </w:rPr>
+        <w:t xml:space="preserve"> </w:t>
       </w:r>
       <w:proofErr w:type="spellStart"/>
       <w:r>
@@ -24013,7 +24040,6 @@
           <w:color w:val="000000"/>
           <w:sz w:val="24"/>
           <w:szCs w:val="24"/>
-          <w:lang w:val="en-US"/>
         </w:rPr>
         <w:t>(</w:t>
       </w:r>
@@ -24035,9 +24061,27 @@
           <w:color w:val="000000"/>
           <w:sz w:val="24"/>
           <w:szCs w:val="24"/>
-          <w:lang w:val="en-US"/>
-        </w:rPr>
-        <w:t xml:space="preserve"> id) - </w:t>
+        </w:rPr>
+        <w:t xml:space="preserve"> </w:t>
+      </w:r>
+      <w:r>
+        <w:rPr>
+          <w:rFonts w:ascii="Times New Roman" w:hAnsi="Times New Roman" w:cs="Times New Roman"/>
+          <w:color w:val="000000"/>
+          <w:sz w:val="24"/>
+          <w:szCs w:val="24"/>
+          <w:lang w:val="en-US"/>
+        </w:rPr>
+        <w:t>id</w:t>
+      </w:r>
+      <w:r>
+        <w:rPr>
+          <w:rFonts w:ascii="Times New Roman" w:hAnsi="Times New Roman" w:cs="Times New Roman"/>
+          <w:color w:val="000000"/>
+          <w:sz w:val="24"/>
+          <w:szCs w:val="24"/>
+        </w:rPr>
+        <w:t xml:space="preserve">) - </w:t>
       </w:r>
       <w:r>
         <w:rPr>
@@ -24054,7 +24098,6 @@
           <w:color w:val="000000"/>
           <w:sz w:val="24"/>
           <w:szCs w:val="24"/>
-          <w:lang w:val="en-US"/>
         </w:rPr>
         <w:t xml:space="preserve"> </w:t>
       </w:r>
@@ -24073,9 +24116,27 @@
           <w:color w:val="000000"/>
           <w:sz w:val="24"/>
           <w:szCs w:val="24"/>
-          <w:lang w:val="en-US"/>
-        </w:rPr>
-        <w:t xml:space="preserve"> ID </w:t>
+        </w:rPr>
+        <w:t xml:space="preserve"> </w:t>
+      </w:r>
+      <w:r>
+        <w:rPr>
+          <w:rFonts w:ascii="Times New Roman" w:hAnsi="Times New Roman" w:cs="Times New Roman"/>
+          <w:color w:val="000000"/>
+          <w:sz w:val="24"/>
+          <w:szCs w:val="24"/>
+          <w:lang w:val="en-US"/>
+        </w:rPr>
+        <w:t>ID</w:t>
+      </w:r>
+      <w:r>
+        <w:rPr>
+          <w:rFonts w:ascii="Times New Roman" w:hAnsi="Times New Roman" w:cs="Times New Roman"/>
+          <w:color w:val="000000"/>
+          <w:sz w:val="24"/>
+          <w:szCs w:val="24"/>
+        </w:rPr>
+        <w:t xml:space="preserve"> </w:t>
       </w:r>
       <w:r>
         <w:rPr>
@@ -25688,18 +25749,26 @@
           <w:color w:val="000000"/>
           <w:sz w:val="24"/>
           <w:szCs w:val="24"/>
-          <w:lang w:val="en-US"/>
-        </w:rPr>
-      </w:pPr>
-      <w:r>
-        <w:rPr>
-          <w:rFonts w:ascii="Times New Roman" w:hAnsi="Times New Roman" w:cs="Times New Roman"/>
-          <w:color w:val="000000"/>
-          <w:sz w:val="24"/>
-          <w:szCs w:val="24"/>
-          <w:lang w:val="en-US"/>
-        </w:rPr>
-        <w:t xml:space="preserve">public </w:t>
+        </w:rPr>
+      </w:pPr>
+      <w:r>
+        <w:rPr>
+          <w:rFonts w:ascii="Times New Roman" w:hAnsi="Times New Roman" w:cs="Times New Roman"/>
+          <w:color w:val="000000"/>
+          <w:sz w:val="24"/>
+          <w:szCs w:val="24"/>
+          <w:lang w:val="en-US"/>
+        </w:rPr>
+        <w:t>public</w:t>
+      </w:r>
+      <w:r>
+        <w:rPr>
+          <w:rFonts w:ascii="Times New Roman" w:hAnsi="Times New Roman" w:cs="Times New Roman"/>
+          <w:color w:val="000000"/>
+          <w:sz w:val="24"/>
+          <w:szCs w:val="24"/>
+        </w:rPr>
+        <w:t xml:space="preserve"> </w:t>
       </w:r>
       <w:proofErr w:type="spellStart"/>
       <w:r>
@@ -25719,9 +25788,46 @@
           <w:color w:val="000000"/>
           <w:sz w:val="24"/>
           <w:szCs w:val="24"/>
-          <w:lang w:val="en-US"/>
-        </w:rPr>
-        <w:t xml:space="preserve"> equals(Object </w:t>
+        </w:rPr>
+        <w:t xml:space="preserve"> </w:t>
+      </w:r>
+      <w:r>
+        <w:rPr>
+          <w:rFonts w:ascii="Times New Roman" w:hAnsi="Times New Roman" w:cs="Times New Roman"/>
+          <w:color w:val="000000"/>
+          <w:sz w:val="24"/>
+          <w:szCs w:val="24"/>
+          <w:lang w:val="en-US"/>
+        </w:rPr>
+        <w:t>equals</w:t>
+      </w:r>
+      <w:r>
+        <w:rPr>
+          <w:rFonts w:ascii="Times New Roman" w:hAnsi="Times New Roman" w:cs="Times New Roman"/>
+          <w:color w:val="000000"/>
+          <w:sz w:val="24"/>
+          <w:szCs w:val="24"/>
+        </w:rPr>
+        <w:t>(</w:t>
+      </w:r>
+      <w:r>
+        <w:rPr>
+          <w:rFonts w:ascii="Times New Roman" w:hAnsi="Times New Roman" w:cs="Times New Roman"/>
+          <w:color w:val="000000"/>
+          <w:sz w:val="24"/>
+          <w:szCs w:val="24"/>
+          <w:lang w:val="en-US"/>
+        </w:rPr>
+        <w:t>Object</w:t>
+      </w:r>
+      <w:r>
+        <w:rPr>
+          <w:rFonts w:ascii="Times New Roman" w:hAnsi="Times New Roman" w:cs="Times New Roman"/>
+          <w:color w:val="000000"/>
+          <w:sz w:val="24"/>
+          <w:szCs w:val="24"/>
+        </w:rPr>
+        <w:t xml:space="preserve"> </w:t>
       </w:r>
       <w:proofErr w:type="spellStart"/>
       <w:r>
@@ -25741,7 +25847,6 @@
           <w:color w:val="000000"/>
           <w:sz w:val="24"/>
           <w:szCs w:val="24"/>
-          <w:lang w:val="en-US"/>
         </w:rPr>
         <w:t xml:space="preserve">) – </w:t>
       </w:r>
@@ -25760,7 +25865,6 @@
           <w:color w:val="000000"/>
           <w:sz w:val="24"/>
           <w:szCs w:val="24"/>
-          <w:lang w:val="en-US"/>
         </w:rPr>
         <w:t xml:space="preserve"> </w:t>
       </w:r>
@@ -25779,7 +25883,6 @@
           <w:color w:val="000000"/>
           <w:sz w:val="24"/>
           <w:szCs w:val="24"/>
-          <w:lang w:val="en-US"/>
         </w:rPr>
         <w:t xml:space="preserve"> </w:t>
       </w:r>
@@ -25798,7 +25901,6 @@
           <w:color w:val="000000"/>
           <w:sz w:val="24"/>
           <w:szCs w:val="24"/>
-          <w:lang w:val="en-US"/>
         </w:rPr>
         <w:t xml:space="preserve"> </w:t>
       </w:r>
@@ -25817,7 +25919,6 @@
           <w:color w:val="000000"/>
           <w:sz w:val="24"/>
           <w:szCs w:val="24"/>
-          <w:lang w:val="en-US"/>
         </w:rPr>
         <w:t xml:space="preserve"> </w:t>
       </w:r>
@@ -28082,8 +28183,6 @@
         </w:rPr>
         <w:t>Рис.5. Работа собственного сервиса</w:t>
       </w:r>
-      <w:bookmarkStart w:id="0" w:name="_GoBack"/>
-      <w:bookmarkEnd w:id="0"/>
     </w:p>
     <w:p>
       <w:pPr>
@@ -28374,39 +28473,15 @@
           <w:sz w:val="24"/>
           <w:szCs w:val="24"/>
         </w:rPr>
-        <w:t xml:space="preserve"> </w:t>
-      </w:r>
-      <w:r>
-        <w:rPr>
-          <w:rFonts w:ascii="Times New Roman" w:hAnsi="Times New Roman" w:cs="Times New Roman"/>
-          <w:sz w:val="24"/>
-          <w:szCs w:val="24"/>
-        </w:rPr>
-        <w:t>посещения</w:t>
-      </w:r>
-      <w:r>
-        <w:rPr>
-          <w:rFonts w:ascii="Times New Roman" w:hAnsi="Times New Roman" w:cs="Times New Roman"/>
-          <w:sz w:val="24"/>
-          <w:szCs w:val="24"/>
-        </w:rPr>
-        <w:t xml:space="preserve"> </w:t>
-      </w:r>
-      <w:r>
-        <w:rPr>
-          <w:rFonts w:ascii="Times New Roman" w:hAnsi="Times New Roman" w:cs="Times New Roman"/>
-          <w:sz w:val="24"/>
-          <w:szCs w:val="24"/>
-        </w:rPr>
-        <w:t xml:space="preserve">врача </w:t>
-      </w:r>
-      <w:r>
-        <w:rPr>
-          <w:rFonts w:ascii="Times New Roman" w:hAnsi="Times New Roman" w:cs="Times New Roman"/>
-          <w:sz w:val="24"/>
-          <w:szCs w:val="24"/>
-        </w:rPr>
-        <w:t>ребёнком</w:t>
+        <w:t xml:space="preserve"> посещения </w:t>
+      </w:r>
+      <w:r>
+        <w:rPr>
+          <w:rFonts w:ascii="Times New Roman" w:hAnsi="Times New Roman" w:cs="Times New Roman"/>
+          <w:sz w:val="24"/>
+          <w:szCs w:val="24"/>
+        </w:rPr>
+        <w:t>врача ребёнком</w:t>
       </w:r>
     </w:p>
     <w:p>
@@ -28479,6 +28554,84 @@
           <w:szCs w:val="24"/>
         </w:rPr>
         <w:t xml:space="preserve"> – тест записи ребёнка в образовательное учреждение и его зачисление</w:t>
+      </w:r>
+    </w:p>
+    <w:p>
+      <w:pPr>
+        <w:spacing w:after="0"/>
+        <w:jc w:val="center"/>
+        <w:rPr>
+          <w:rFonts w:ascii="Times New Roman" w:hAnsi="Times New Roman" w:cs="Times New Roman"/>
+          <w:sz w:val="24"/>
+          <w:szCs w:val="24"/>
+        </w:rPr>
+      </w:pPr>
+      <w:r>
+        <w:rPr>
+          <w:noProof/>
+          <w:lang w:eastAsia="ru-RU"/>
+        </w:rPr>
+        <w:drawing>
+          <wp:inline distT="0" distB="0" distL="0" distR="0" wp14:anchorId="797EF065" wp14:editId="618D2ED3">
+            <wp:extent cx="2981325" cy="1045400"/>
+            <wp:effectExtent l="0" t="0" r="0" b="2540"/>
+            <wp:docPr id="4" name="Рисунок 4"/>
+            <wp:cNvGraphicFramePr>
+              <a:graphicFrameLocks xmlns:a="http://schemas.openxmlformats.org/drawingml/2006/main" noChangeAspect="1"/>
+            </wp:cNvGraphicFramePr>
+            <a:graphic xmlns:a="http://schemas.openxmlformats.org/drawingml/2006/main">
+              <a:graphicData uri="http://schemas.openxmlformats.org/drawingml/2006/picture">
+                <pic:pic xmlns:pic="http://schemas.openxmlformats.org/drawingml/2006/picture">
+                  <pic:nvPicPr>
+                    <pic:cNvPr id="0" name=""/>
+                    <pic:cNvPicPr/>
+                  </pic:nvPicPr>
+                  <pic:blipFill rotWithShape="1">
+                    <a:blip r:embed="rId14"/>
+                    <a:srcRect l="31250" t="17389" r="44071" b="67218"/>
+                    <a:stretch/>
+                  </pic:blipFill>
+                  <pic:spPr bwMode="auto">
+                    <a:xfrm>
+                      <a:off x="0" y="0"/>
+                      <a:ext cx="2979733" cy="1044842"/>
+                    </a:xfrm>
+                    <a:prstGeom prst="rect">
+                      <a:avLst/>
+                    </a:prstGeom>
+                    <a:ln>
+                      <a:noFill/>
+                    </a:ln>
+                    <a:extLst>
+                      <a:ext uri="{53640926-AAD7-44D8-BBD7-CCE9431645EC}">
+                        <a14:shadowObscured xmlns:a14="http://schemas.microsoft.com/office/drawing/2010/main"/>
+                      </a:ext>
+                    </a:extLst>
+                  </pic:spPr>
+                </pic:pic>
+              </a:graphicData>
+            </a:graphic>
+          </wp:inline>
+        </w:drawing>
+      </w:r>
+    </w:p>
+    <w:p>
+      <w:pPr>
+        <w:spacing w:after="0"/>
+        <w:jc w:val="center"/>
+        <w:rPr>
+          <w:rFonts w:ascii="Times New Roman" w:hAnsi="Times New Roman" w:cs="Times New Roman"/>
+          <w:sz w:val="24"/>
+          <w:szCs w:val="24"/>
+        </w:rPr>
+      </w:pPr>
+      <w:r>
+        <w:rPr>
+          <w:rFonts w:ascii="Times New Roman" w:hAnsi="Times New Roman" w:cs="Times New Roman"/>
+          <w:sz w:val="24"/>
+          <w:szCs w:val="24"/>
+        </w:rPr>
+        <w:t>Рис. 7. Результаты тестирования</w:t>
       </w:r>
     </w:p>
     <w:p>
@@ -28510,10 +28663,12 @@
       <w:pPr>
         <w:spacing w:after="0"/>
         <w:ind w:firstLine="708"/>
-        <w:rPr>
-          <w:rFonts w:ascii="Times New Roman" w:hAnsi="Times New Roman" w:cs="Times New Roman"/>
-          <w:sz w:val="24"/>
-          <w:szCs w:val="24"/>
+        <w:jc w:val="both"/>
+        <w:rPr>
+          <w:rFonts w:ascii="Times New Roman" w:hAnsi="Times New Roman" w:cs="Times New Roman"/>
+          <w:sz w:val="24"/>
+          <w:szCs w:val="24"/>
+          <w:lang w:val="en-US"/>
         </w:rPr>
       </w:pPr>
       <w:r>
@@ -28523,6 +28678,26 @@
           <w:szCs w:val="24"/>
         </w:rPr>
         <w:t xml:space="preserve">Функциональное тестирование приложения производилось вручную через графический пользовательский интерфейс. </w:t>
+      </w:r>
+    </w:p>
+    <w:p>
+      <w:pPr>
+        <w:spacing w:after="0"/>
+        <w:ind w:firstLine="708"/>
+        <w:jc w:val="both"/>
+        <w:rPr>
+          <w:rFonts w:ascii="Times New Roman" w:hAnsi="Times New Roman" w:cs="Times New Roman"/>
+          <w:sz w:val="24"/>
+          <w:szCs w:val="24"/>
+        </w:rPr>
+      </w:pPr>
+      <w:r>
+        <w:rPr>
+          <w:rFonts w:ascii="Times New Roman" w:hAnsi="Times New Roman" w:cs="Times New Roman"/>
+          <w:sz w:val="24"/>
+          <w:szCs w:val="24"/>
+        </w:rPr>
+        <w:t>Проверка того, что в систему нельзя добавить пользователя с уже существующим логином:</w:t>
       </w:r>
     </w:p>
     <w:p>
@@ -28533,26 +28708,57 @@
           <w:rFonts w:ascii="Times New Roman" w:hAnsi="Times New Roman" w:cs="Times New Roman"/>
           <w:sz w:val="24"/>
           <w:szCs w:val="24"/>
-        </w:rPr>
-      </w:pPr>
-      <w:r>
-        <w:rPr>
-          <w:rFonts w:ascii="Times New Roman" w:hAnsi="Times New Roman" w:cs="Times New Roman"/>
-          <w:sz w:val="24"/>
-          <w:szCs w:val="24"/>
-        </w:rPr>
-        <w:t>Рис. 7. Попытка добавить доктора с логином, который уже существует</w:t>
-      </w:r>
-    </w:p>
-    <w:p>
-      <w:pPr>
-        <w:spacing w:after="0"/>
-        <w:rPr>
-          <w:rFonts w:ascii="Times New Roman" w:hAnsi="Times New Roman" w:cs="Times New Roman"/>
-          <w:sz w:val="24"/>
-          <w:szCs w:val="24"/>
-        </w:rPr>
-      </w:pPr>
+          <w:lang w:val="en-US"/>
+        </w:rPr>
+      </w:pPr>
+      <w:r>
+        <w:rPr>
+          <w:noProof/>
+          <w:lang w:eastAsia="ru-RU"/>
+        </w:rPr>
+        <w:drawing>
+          <wp:inline distT="0" distB="0" distL="0" distR="0" wp14:anchorId="3325B76C" wp14:editId="48FA82B9">
+            <wp:extent cx="5450919" cy="2381250"/>
+            <wp:effectExtent l="0" t="0" r="0" b="0"/>
+            <wp:docPr id="5" name="Рисунок 5"/>
+            <wp:cNvGraphicFramePr>
+              <a:graphicFrameLocks xmlns:a="http://schemas.openxmlformats.org/drawingml/2006/main" noChangeAspect="1"/>
+            </wp:cNvGraphicFramePr>
+            <a:graphic xmlns:a="http://schemas.openxmlformats.org/drawingml/2006/main">
+              <a:graphicData uri="http://schemas.openxmlformats.org/drawingml/2006/picture">
+                <pic:pic xmlns:pic="http://schemas.openxmlformats.org/drawingml/2006/picture">
+                  <pic:nvPicPr>
+                    <pic:cNvPr id="0" name=""/>
+                    <pic:cNvPicPr/>
+                  </pic:nvPicPr>
+                  <pic:blipFill rotWithShape="1">
+                    <a:blip r:embed="rId15"/>
+                    <a:srcRect l="12339" t="14824" r="10257" b="25028"/>
+                    <a:stretch/>
+                  </pic:blipFill>
+                  <pic:spPr bwMode="auto">
+                    <a:xfrm>
+                      <a:off x="0" y="0"/>
+                      <a:ext cx="5448739" cy="2380298"/>
+                    </a:xfrm>
+                    <a:prstGeom prst="rect">
+                      <a:avLst/>
+                    </a:prstGeom>
+                    <a:ln>
+                      <a:noFill/>
+                    </a:ln>
+                    <a:extLst>
+                      <a:ext uri="{53640926-AAD7-44D8-BBD7-CCE9431645EC}">
+                        <a14:shadowObscured xmlns:a14="http://schemas.microsoft.com/office/drawing/2010/main"/>
+                      </a:ext>
+                    </a:extLst>
+                  </pic:spPr>
+                </pic:pic>
+              </a:graphicData>
+            </a:graphic>
+          </wp:inline>
+        </w:drawing>
+      </w:r>
     </w:p>
     <w:p>
       <w:pPr>
@@ -28560,6 +28766,340 @@
         <w:jc w:val="center"/>
         <w:rPr>
           <w:rFonts w:ascii="Times New Roman" w:hAnsi="Times New Roman" w:cs="Times New Roman"/>
+          <w:sz w:val="24"/>
+          <w:szCs w:val="24"/>
+        </w:rPr>
+      </w:pPr>
+      <w:r>
+        <w:rPr>
+          <w:rFonts w:ascii="Times New Roman" w:hAnsi="Times New Roman" w:cs="Times New Roman"/>
+          <w:sz w:val="24"/>
+          <w:szCs w:val="24"/>
+        </w:rPr>
+        <w:t>Рис. 7. Заполнение формы добавления доктора, введен логин уже существующего пользователя</w:t>
+      </w:r>
+    </w:p>
+    <w:p>
+      <w:pPr>
+        <w:spacing w:after="0"/>
+        <w:jc w:val="center"/>
+        <w:rPr>
+          <w:rFonts w:ascii="Times New Roman" w:hAnsi="Times New Roman" w:cs="Times New Roman"/>
+          <w:sz w:val="24"/>
+          <w:szCs w:val="24"/>
+          <w:lang w:val="en-US"/>
+        </w:rPr>
+      </w:pPr>
+      <w:r>
+        <w:rPr>
+          <w:noProof/>
+          <w:lang w:eastAsia="ru-RU"/>
+        </w:rPr>
+        <w:drawing>
+          <wp:inline distT="0" distB="0" distL="0" distR="0" wp14:anchorId="3B3E92B7" wp14:editId="3A3BC582">
+            <wp:extent cx="4562475" cy="1266825"/>
+            <wp:effectExtent l="0" t="0" r="9525" b="9525"/>
+            <wp:docPr id="6" name="Рисунок 6"/>
+            <wp:cNvGraphicFramePr>
+              <a:graphicFrameLocks xmlns:a="http://schemas.openxmlformats.org/drawingml/2006/main" noChangeAspect="1"/>
+            </wp:cNvGraphicFramePr>
+            <a:graphic xmlns:a="http://schemas.openxmlformats.org/drawingml/2006/main">
+              <a:graphicData uri="http://schemas.openxmlformats.org/drawingml/2006/picture">
+                <pic:pic xmlns:pic="http://schemas.openxmlformats.org/drawingml/2006/picture">
+                  <pic:nvPicPr>
+                    <pic:cNvPr id="0" name=""/>
+                    <pic:cNvPicPr/>
+                  </pic:nvPicPr>
+                  <pic:blipFill rotWithShape="1">
+                    <a:blip r:embed="rId16"/>
+                    <a:srcRect l="12660" t="15108" r="10577" b="46979"/>
+                    <a:stretch/>
+                  </pic:blipFill>
+                  <pic:spPr bwMode="auto">
+                    <a:xfrm>
+                      <a:off x="0" y="0"/>
+                      <a:ext cx="4560040" cy="1266149"/>
+                    </a:xfrm>
+                    <a:prstGeom prst="rect">
+                      <a:avLst/>
+                    </a:prstGeom>
+                    <a:ln>
+                      <a:noFill/>
+                    </a:ln>
+                    <a:extLst>
+                      <a:ext uri="{53640926-AAD7-44D8-BBD7-CCE9431645EC}">
+                        <a14:shadowObscured xmlns:a14="http://schemas.microsoft.com/office/drawing/2010/main"/>
+                      </a:ext>
+                    </a:extLst>
+                  </pic:spPr>
+                </pic:pic>
+              </a:graphicData>
+            </a:graphic>
+          </wp:inline>
+        </w:drawing>
+      </w:r>
+    </w:p>
+    <w:p>
+      <w:pPr>
+        <w:spacing w:after="0"/>
+        <w:jc w:val="center"/>
+        <w:rPr>
+          <w:rFonts w:ascii="Times New Roman" w:hAnsi="Times New Roman" w:cs="Times New Roman"/>
+          <w:sz w:val="24"/>
+          <w:szCs w:val="24"/>
+          <w:lang w:val="en-US"/>
+        </w:rPr>
+      </w:pPr>
+      <w:r>
+        <w:rPr>
+          <w:rFonts w:ascii="Times New Roman" w:hAnsi="Times New Roman" w:cs="Times New Roman"/>
+          <w:sz w:val="24"/>
+          <w:szCs w:val="24"/>
+        </w:rPr>
+        <w:t xml:space="preserve">Рис. </w:t>
+      </w:r>
+      <w:r>
+        <w:rPr>
+          <w:rFonts w:ascii="Times New Roman" w:hAnsi="Times New Roman" w:cs="Times New Roman"/>
+          <w:sz w:val="24"/>
+          <w:szCs w:val="24"/>
+        </w:rPr>
+        <w:t>8</w:t>
+      </w:r>
+      <w:r>
+        <w:rPr>
+          <w:rFonts w:ascii="Times New Roman" w:hAnsi="Times New Roman" w:cs="Times New Roman"/>
+          <w:sz w:val="24"/>
+          <w:szCs w:val="24"/>
+        </w:rPr>
+        <w:t>. Попытка добавить доктора с логином, который уже существует</w:t>
+      </w:r>
+      <w:r>
+        <w:rPr>
+          <w:rFonts w:ascii="Times New Roman" w:hAnsi="Times New Roman" w:cs="Times New Roman"/>
+          <w:sz w:val="24"/>
+          <w:szCs w:val="24"/>
+        </w:rPr>
+        <w:t>,</w:t>
+      </w:r>
+      <w:r>
+        <w:rPr>
+          <w:rFonts w:ascii="Times New Roman" w:hAnsi="Times New Roman" w:cs="Times New Roman"/>
+          <w:sz w:val="24"/>
+          <w:szCs w:val="24"/>
+        </w:rPr>
+        <w:t xml:space="preserve"> приводит к выводу ошибки</w:t>
+      </w:r>
+    </w:p>
+    <w:p>
+      <w:pPr>
+        <w:spacing w:after="0"/>
+        <w:ind w:firstLine="708"/>
+        <w:jc w:val="both"/>
+        <w:rPr>
+          <w:rFonts w:ascii="Times New Roman" w:hAnsi="Times New Roman" w:cs="Times New Roman"/>
+          <w:sz w:val="24"/>
+          <w:szCs w:val="24"/>
+        </w:rPr>
+      </w:pPr>
+      <w:r>
+        <w:rPr>
+          <w:rFonts w:ascii="Times New Roman" w:hAnsi="Times New Roman" w:cs="Times New Roman"/>
+          <w:sz w:val="24"/>
+          <w:szCs w:val="24"/>
+        </w:rPr>
+        <w:t>Проверка того, что</w:t>
+      </w:r>
+      <w:r>
+        <w:rPr>
+          <w:rFonts w:ascii="Times New Roman" w:hAnsi="Times New Roman" w:cs="Times New Roman"/>
+          <w:sz w:val="24"/>
+          <w:szCs w:val="24"/>
+        </w:rPr>
+        <w:t xml:space="preserve"> представитель образовательного учреждения не может добавить некорректную информацию о занятых и свободных местах</w:t>
+      </w:r>
+      <w:r>
+        <w:rPr>
+          <w:rFonts w:ascii="Times New Roman" w:hAnsi="Times New Roman" w:cs="Times New Roman"/>
+          <w:sz w:val="24"/>
+          <w:szCs w:val="24"/>
+        </w:rPr>
+        <w:t>:</w:t>
+      </w:r>
+    </w:p>
+    <w:p>
+      <w:pPr>
+        <w:spacing w:after="0"/>
+        <w:jc w:val="center"/>
+        <w:rPr>
+          <w:rFonts w:ascii="Times New Roman" w:hAnsi="Times New Roman" w:cs="Times New Roman"/>
+          <w:sz w:val="24"/>
+          <w:szCs w:val="24"/>
+        </w:rPr>
+      </w:pPr>
+      <w:r>
+        <w:rPr>
+          <w:noProof/>
+          <w:lang w:eastAsia="ru-RU"/>
+        </w:rPr>
+        <w:drawing>
+          <wp:inline distT="0" distB="0" distL="0" distR="0" wp14:anchorId="5FDA17FC" wp14:editId="2613E15F">
+            <wp:extent cx="5479831" cy="819150"/>
+            <wp:effectExtent l="0" t="0" r="6985" b="0"/>
+            <wp:docPr id="9" name="Рисунок 9"/>
+            <wp:cNvGraphicFramePr>
+              <a:graphicFrameLocks xmlns:a="http://schemas.openxmlformats.org/drawingml/2006/main" noChangeAspect="1"/>
+            </wp:cNvGraphicFramePr>
+            <a:graphic xmlns:a="http://schemas.openxmlformats.org/drawingml/2006/main">
+              <a:graphicData uri="http://schemas.openxmlformats.org/drawingml/2006/picture">
+                <pic:pic xmlns:pic="http://schemas.openxmlformats.org/drawingml/2006/picture">
+                  <pic:nvPicPr>
+                    <pic:cNvPr id="0" name=""/>
+                    <pic:cNvPicPr/>
+                  </pic:nvPicPr>
+                  <pic:blipFill rotWithShape="1">
+                    <a:blip r:embed="rId17"/>
+                    <a:srcRect l="14423" t="42189" r="23398" b="41277"/>
+                    <a:stretch/>
+                  </pic:blipFill>
+                  <pic:spPr bwMode="auto">
+                    <a:xfrm>
+                      <a:off x="0" y="0"/>
+                      <a:ext cx="5476906" cy="818713"/>
+                    </a:xfrm>
+                    <a:prstGeom prst="rect">
+                      <a:avLst/>
+                    </a:prstGeom>
+                    <a:ln>
+                      <a:noFill/>
+                    </a:ln>
+                    <a:extLst>
+                      <a:ext uri="{53640926-AAD7-44D8-BBD7-CCE9431645EC}">
+                        <a14:shadowObscured xmlns:a14="http://schemas.microsoft.com/office/drawing/2010/main"/>
+                      </a:ext>
+                    </a:extLst>
+                  </pic:spPr>
+                </pic:pic>
+              </a:graphicData>
+            </a:graphic>
+          </wp:inline>
+        </w:drawing>
+      </w:r>
+    </w:p>
+    <w:p>
+      <w:pPr>
+        <w:spacing w:after="0"/>
+        <w:jc w:val="center"/>
+        <w:rPr>
+          <w:rFonts w:ascii="Times New Roman" w:hAnsi="Times New Roman" w:cs="Times New Roman"/>
+          <w:sz w:val="24"/>
+          <w:szCs w:val="24"/>
+        </w:rPr>
+      </w:pPr>
+      <w:r>
+        <w:rPr>
+          <w:rFonts w:ascii="Times New Roman" w:hAnsi="Times New Roman" w:cs="Times New Roman"/>
+          <w:sz w:val="24"/>
+          <w:szCs w:val="24"/>
+        </w:rPr>
+        <w:lastRenderedPageBreak/>
+        <w:t>Рис. 9. Неправильно введена информация о местах, занятое количество мест не должно превышать общее количество мест</w:t>
+      </w:r>
+    </w:p>
+    <w:p>
+      <w:pPr>
+        <w:spacing w:after="0"/>
+        <w:jc w:val="center"/>
+        <w:rPr>
+          <w:rFonts w:ascii="Times New Roman" w:hAnsi="Times New Roman" w:cs="Times New Roman"/>
+          <w:sz w:val="24"/>
+          <w:szCs w:val="24"/>
+        </w:rPr>
+      </w:pPr>
+      <w:r>
+        <w:rPr>
+          <w:noProof/>
+          <w:lang w:eastAsia="ru-RU"/>
+        </w:rPr>
+        <w:drawing>
+          <wp:inline distT="0" distB="0" distL="0" distR="0" wp14:anchorId="373142F5" wp14:editId="5F1C141F">
+            <wp:extent cx="5241967" cy="1724025"/>
+            <wp:effectExtent l="0" t="0" r="0" b="0"/>
+            <wp:docPr id="10" name="Рисунок 10"/>
+            <wp:cNvGraphicFramePr>
+              <a:graphicFrameLocks xmlns:a="http://schemas.openxmlformats.org/drawingml/2006/main" noChangeAspect="1"/>
+            </wp:cNvGraphicFramePr>
+            <a:graphic xmlns:a="http://schemas.openxmlformats.org/drawingml/2006/main">
+              <a:graphicData uri="http://schemas.openxmlformats.org/drawingml/2006/picture">
+                <pic:pic xmlns:pic="http://schemas.openxmlformats.org/drawingml/2006/picture">
+                  <pic:nvPicPr>
+                    <pic:cNvPr id="0" name=""/>
+                    <pic:cNvPicPr/>
+                  </pic:nvPicPr>
+                  <pic:blipFill rotWithShape="1">
+                    <a:blip r:embed="rId18"/>
+                    <a:srcRect l="8493" t="17104" r="19391" b="40707"/>
+                    <a:stretch/>
+                  </pic:blipFill>
+                  <pic:spPr bwMode="auto">
+                    <a:xfrm>
+                      <a:off x="0" y="0"/>
+                      <a:ext cx="5245172" cy="1725079"/>
+                    </a:xfrm>
+                    <a:prstGeom prst="rect">
+                      <a:avLst/>
+                    </a:prstGeom>
+                    <a:ln>
+                      <a:noFill/>
+                    </a:ln>
+                    <a:extLst>
+                      <a:ext uri="{53640926-AAD7-44D8-BBD7-CCE9431645EC}">
+                        <a14:shadowObscured xmlns:a14="http://schemas.microsoft.com/office/drawing/2010/main"/>
+                      </a:ext>
+                    </a:extLst>
+                  </pic:spPr>
+                </pic:pic>
+              </a:graphicData>
+            </a:graphic>
+          </wp:inline>
+        </w:drawing>
+      </w:r>
+    </w:p>
+    <w:p>
+      <w:pPr>
+        <w:spacing w:after="0"/>
+        <w:jc w:val="center"/>
+        <w:rPr>
+          <w:rFonts w:ascii="Times New Roman" w:hAnsi="Times New Roman" w:cs="Times New Roman"/>
+          <w:sz w:val="24"/>
+          <w:szCs w:val="24"/>
+        </w:rPr>
+      </w:pPr>
+      <w:r>
+        <w:rPr>
+          <w:rFonts w:ascii="Times New Roman" w:hAnsi="Times New Roman" w:cs="Times New Roman"/>
+          <w:sz w:val="24"/>
+          <w:szCs w:val="24"/>
+        </w:rPr>
+        <w:t>Рис. 10. Некорректные данные о местах не были сохранены, вывелась ошибка</w:t>
+      </w:r>
+    </w:p>
+    <w:p>
+      <w:pPr>
+        <w:spacing w:after="0"/>
+        <w:rPr>
+          <w:rFonts w:ascii="Times New Roman" w:hAnsi="Times New Roman" w:cs="Times New Roman"/>
+          <w:sz w:val="24"/>
+          <w:szCs w:val="24"/>
+        </w:rPr>
+      </w:pPr>
+    </w:p>
+    <w:p>
+      <w:pPr>
+        <w:spacing w:after="0"/>
+        <w:jc w:val="center"/>
+        <w:rPr>
+          <w:rFonts w:ascii="Times New Roman" w:hAnsi="Times New Roman" w:cs="Times New Roman"/>
           <w:b/>
           <w:sz w:val="24"/>
           <w:szCs w:val="24"/>
@@ -28574,6 +29114,8 @@
         </w:rPr>
         <w:t>Вывод</w:t>
       </w:r>
+      <w:bookmarkStart w:id="0" w:name="_GoBack"/>
+      <w:bookmarkEnd w:id="0"/>
     </w:p>
     <w:p>
       <w:pPr>
@@ -28909,7 +29451,7 @@
           <w:szCs w:val="24"/>
         </w:rPr>
       </w:pPr>
-      <w:hyperlink r:id="rId14" w:anchor="ReleaseNotes" w:history="1">
+      <w:hyperlink r:id="rId19" w:anchor="ReleaseNotes" w:history="1">
         <w:r>
           <w:rPr>
             <w:rStyle w:val="a3"/>
@@ -28955,7 +29497,7 @@
           <w:szCs w:val="24"/>
         </w:rPr>
       </w:pPr>
-      <w:hyperlink r:id="rId15" w:history="1">
+      <w:hyperlink r:id="rId20" w:history="1">
         <w:r>
           <w:rPr>
             <w:rStyle w:val="a3"/>
@@ -29121,7 +29663,7 @@
           <w:szCs w:val="24"/>
         </w:rPr>
       </w:pPr>
-      <w:hyperlink r:id="rId16" w:history="1">
+      <w:hyperlink r:id="rId21" w:history="1">
         <w:r>
           <w:rPr>
             <w:rStyle w:val="a3"/>
@@ -29347,7 +29889,7 @@
         </w:rPr>
         <w:t>Конспект лекций (</w:t>
       </w:r>
-      <w:hyperlink r:id="rId17" w:history="1">
+      <w:hyperlink r:id="rId22" w:history="1">
         <w:r>
           <w:rPr>
             <w:rStyle w:val="icon"/>
@@ -29486,7 +30028,7 @@
           <w:szCs w:val="24"/>
         </w:rPr>
       </w:pPr>
-      <w:hyperlink r:id="rId18" w:history="1">
+      <w:hyperlink r:id="rId23" w:history="1">
         <w:r>
           <w:rPr>
             <w:rStyle w:val="icon"/>
@@ -29639,7 +30181,7 @@
           <w:szCs w:val="24"/>
         </w:rPr>
       </w:pPr>
-      <w:hyperlink r:id="rId19" w:history="1">
+      <w:hyperlink r:id="rId24" w:history="1">
         <w:r>
           <w:rPr>
             <w:rStyle w:val="icon"/>
@@ -29696,7 +30238,7 @@
           <w:szCs w:val="24"/>
         </w:rPr>
       </w:pPr>
-      <w:hyperlink r:id="rId20" w:history="1">
+      <w:hyperlink r:id="rId25" w:history="1">
         <w:r>
           <w:rPr>
             <w:rStyle w:val="icon"/>
@@ -29753,7 +30295,7 @@
           <w:szCs w:val="24"/>
         </w:rPr>
       </w:pPr>
-      <w:hyperlink r:id="rId21" w:history="1">
+      <w:hyperlink r:id="rId26" w:history="1">
         <w:r>
           <w:rPr>
             <w:rStyle w:val="icon"/>
@@ -29810,7 +30352,7 @@
           <w:szCs w:val="24"/>
         </w:rPr>
       </w:pPr>
-      <w:hyperlink r:id="rId22" w:history="1">
+      <w:hyperlink r:id="rId27" w:history="1">
         <w:r>
           <w:rPr>
             <w:rStyle w:val="icon"/>
@@ -29867,7 +30409,7 @@
           <w:szCs w:val="24"/>
         </w:rPr>
       </w:pPr>
-      <w:hyperlink r:id="rId23" w:history="1">
+      <w:hyperlink r:id="rId28" w:history="1">
         <w:r>
           <w:rPr>
             <w:rStyle w:val="icon"/>
@@ -29924,7 +30466,7 @@
           <w:szCs w:val="24"/>
         </w:rPr>
       </w:pPr>
-      <w:hyperlink r:id="rId24" w:history="1">
+      <w:hyperlink r:id="rId29" w:history="1">
         <w:r>
           <w:rPr>
             <w:rStyle w:val="icon"/>
@@ -29981,7 +30523,7 @@
           <w:szCs w:val="24"/>
         </w:rPr>
       </w:pPr>
-      <w:hyperlink r:id="rId25" w:history="1">
+      <w:hyperlink r:id="rId30" w:history="1">
         <w:r>
           <w:rPr>
             <w:rStyle w:val="icon"/>
@@ -30060,7 +30602,7 @@
           <w:szCs w:val="24"/>
         </w:rPr>
       </w:pPr>
-      <w:hyperlink r:id="rId26" w:history="1">
+      <w:hyperlink r:id="rId31" w:history="1">
         <w:r>
           <w:rPr>
             <w:rStyle w:val="icon"/>
@@ -30098,7 +30640,7 @@
           <w:szCs w:val="24"/>
         </w:rPr>
       </w:pPr>
-      <w:hyperlink r:id="rId27" w:history="1">
+      <w:hyperlink r:id="rId32" w:history="1">
         <w:r>
           <w:rPr>
             <w:rStyle w:val="icon"/>
@@ -30184,7 +30726,7 @@
           <w:szCs w:val="24"/>
         </w:rPr>
       </w:pPr>
-      <w:hyperlink r:id="rId28" w:history="1">
+      <w:hyperlink r:id="rId33" w:history="1">
         <w:r>
           <w:rPr>
             <w:rStyle w:val="icon"/>
@@ -30246,7 +30788,7 @@
           <w:szCs w:val="24"/>
         </w:rPr>
       </w:pPr>
-      <w:hyperlink r:id="rId29" w:history="1">
+      <w:hyperlink r:id="rId34" w:history="1">
         <w:r>
           <w:rPr>
             <w:rStyle w:val="icon"/>
@@ -30308,7 +30850,7 @@
           <w:szCs w:val="24"/>
         </w:rPr>
       </w:pPr>
-      <w:hyperlink r:id="rId30" w:history="1">
+      <w:hyperlink r:id="rId35" w:history="1">
         <w:r>
           <w:rPr>
             <w:rStyle w:val="icon"/>
@@ -30370,7 +30912,7 @@
           <w:szCs w:val="24"/>
         </w:rPr>
       </w:pPr>
-      <w:hyperlink r:id="rId31" w:history="1">
+      <w:hyperlink r:id="rId36" w:history="1">
         <w:r>
           <w:rPr>
             <w:rStyle w:val="icon"/>
@@ -30436,7 +30978,7 @@
           <w:szCs w:val="24"/>
         </w:rPr>
       </w:pPr>
-      <w:hyperlink r:id="rId32" w:history="1">
+      <w:hyperlink r:id="rId37" w:history="1">
         <w:r>
           <w:rPr>
             <w:rStyle w:val="icon"/>
@@ -30476,7 +31018,7 @@
           <w:szCs w:val="24"/>
         </w:rPr>
       </w:pPr>
-      <w:hyperlink r:id="rId33" w:history="1">
+      <w:hyperlink r:id="rId38" w:history="1">
         <w:r>
           <w:rPr>
             <w:rStyle w:val="icon"/>
@@ -30516,7 +31058,7 @@
           <w:szCs w:val="24"/>
         </w:rPr>
       </w:pPr>
-      <w:hyperlink r:id="rId34" w:history="1">
+      <w:hyperlink r:id="rId39" w:history="1">
         <w:r>
           <w:rPr>
             <w:rStyle w:val="icon"/>
@@ -36130,7 +36672,7 @@
 </file>
 
 <file path=customXml/itemProps1.xml><?xml version="1.0" encoding="utf-8"?>
-<ds:datastoreItem xmlns:ds="http://schemas.openxmlformats.org/officeDocument/2006/customXml" ds:itemID="{D856ADD7-B9F9-4FB5-8E7C-14BE41F7E0D1}">
+<ds:datastoreItem xmlns:ds="http://schemas.openxmlformats.org/officeDocument/2006/customXml" ds:itemID="{ACD784E2-2324-4EA3-B44C-AA167CE42713}">
   <ds:schemaRefs>
     <ds:schemaRef ds:uri="http://schemas.openxmlformats.org/officeDocument/2006/bibliography"/>
   </ds:schemaRefs>

--- a/Отчёт.docx
+++ b/Отчёт.docx
@@ -2095,6 +2095,7 @@
           <w:b/>
           <w:sz w:val="28"/>
           <w:szCs w:val="28"/>
+          <w:lang w:val="en-US"/>
         </w:rPr>
       </w:pPr>
       <w:r>
@@ -2107,17 +2108,6 @@
         <w:lastRenderedPageBreak/>
         <w:t>1. Постановка задачи</w:t>
       </w:r>
-    </w:p>
-    <w:p>
-      <w:pPr>
-        <w:spacing w:after="0" w:line="240" w:lineRule="auto"/>
-        <w:rPr>
-          <w:rFonts w:ascii="Times New Roman" w:hAnsi="Times New Roman" w:cs="Times New Roman"/>
-          <w:b/>
-          <w:sz w:val="24"/>
-          <w:szCs w:val="24"/>
-        </w:rPr>
-      </w:pPr>
     </w:p>
     <w:p>
       <w:pPr>
@@ -2847,7 +2837,39 @@
           <w:sz w:val="24"/>
           <w:szCs w:val="24"/>
         </w:rPr>
-        <w:t xml:space="preserve"> гражданин, представитель учебного учреждения, представитель медицинского учреждения.</w:t>
+        <w:t xml:space="preserve"> гражданин, представитель учебного учреждения, предст</w:t>
+      </w:r>
+      <w:r>
+        <w:rPr>
+          <w:rFonts w:ascii="Times New Roman" w:hAnsi="Times New Roman" w:cs="Times New Roman"/>
+          <w:sz w:val="24"/>
+          <w:szCs w:val="24"/>
+        </w:rPr>
+        <w:t>авитель медицинского учреждения</w:t>
+      </w:r>
+      <w:r>
+        <w:rPr>
+          <w:rFonts w:ascii="Times New Roman" w:hAnsi="Times New Roman" w:cs="Times New Roman"/>
+          <w:sz w:val="24"/>
+          <w:szCs w:val="24"/>
+        </w:rPr>
+        <w:t xml:space="preserve">, </w:t>
+      </w:r>
+      <w:r>
+        <w:rPr>
+          <w:rFonts w:ascii="Times New Roman" w:hAnsi="Times New Roman" w:cs="Times New Roman"/>
+          <w:sz w:val="24"/>
+          <w:szCs w:val="24"/>
+        </w:rPr>
+        <w:t>врач</w:t>
+      </w:r>
+      <w:r>
+        <w:rPr>
+          <w:rFonts w:ascii="Times New Roman" w:hAnsi="Times New Roman" w:cs="Times New Roman"/>
+          <w:sz w:val="24"/>
+          <w:szCs w:val="24"/>
+        </w:rPr>
+        <w:t>.</w:t>
       </w:r>
     </w:p>
     <w:p>
@@ -2899,7 +2921,7 @@
           <w:sz w:val="24"/>
           <w:szCs w:val="24"/>
         </w:rPr>
-        <w:t>, учреждение, ребёнок, врач</w:t>
+        <w:t>, учреждение, ребёнок</w:t>
       </w:r>
       <w:r>
         <w:rPr>
@@ -3120,7 +3142,6 @@
           <w:sz w:val="24"/>
           <w:szCs w:val="24"/>
         </w:rPr>
-        <w:lastRenderedPageBreak/>
         <w:t>Представитель учебного учреждения назначает время для прихода в школу гражданина для сдачи документов и окончательного оформления школьника.</w:t>
       </w:r>
     </w:p>
@@ -3145,6 +3166,7 @@
           <w:sz w:val="24"/>
           <w:szCs w:val="24"/>
         </w:rPr>
+        <w:lastRenderedPageBreak/>
         <w:t>Представитель учебного учреждения окончательно подтверждает, что ребёнок будет учиться в школе.</w:t>
       </w:r>
       <w:r>
@@ -4729,9 +4751,9 @@
         <w:lastRenderedPageBreak/>
         <w:drawing>
           <wp:inline distT="0" distB="0" distL="0" distR="0">
-            <wp:extent cx="5940425" cy="4905375"/>
-            <wp:effectExtent l="0" t="0" r="3175" b="9525"/>
-            <wp:docPr id="7" name="Рисунок 7"/>
+            <wp:extent cx="5940425" cy="7499350"/>
+            <wp:effectExtent l="0" t="0" r="3175" b="6350"/>
+            <wp:docPr id="12" name="Рисунок 12"/>
             <wp:cNvGraphicFramePr>
               <a:graphicFrameLocks xmlns:a="http://schemas.openxmlformats.org/drawingml/2006/main" noChangeAspect="1"/>
             </wp:cNvGraphicFramePr>
@@ -4743,7 +4765,7 @@
                     <pic:cNvPicPr/>
                   </pic:nvPicPr>
                   <pic:blipFill>
-                    <a:blip r:embed="rId9" cstate="print">
+                    <a:blip r:embed="rId9">
                       <a:extLst>
                         <a:ext uri="{28A0092B-C50C-407E-A947-70E740481C1C}">
                           <a14:useLocalDpi xmlns:a14="http://schemas.microsoft.com/office/drawing/2010/main" val="0"/>
@@ -4757,7 +4779,7 @@
                   <pic:spPr>
                     <a:xfrm>
                       <a:off x="0" y="0"/>
-                      <a:ext cx="5940425" cy="4905375"/>
+                      <a:ext cx="5940425" cy="7499350"/>
                     </a:xfrm>
                     <a:prstGeom prst="rect">
                       <a:avLst/>
@@ -4816,6 +4838,25 @@
     </w:p>
     <w:p>
       <w:pPr>
+        <w:rPr>
+          <w:rFonts w:ascii="Times New Roman" w:hAnsi="Times New Roman" w:cs="Times New Roman"/>
+          <w:b/>
+          <w:sz w:val="24"/>
+          <w:szCs w:val="24"/>
+        </w:rPr>
+      </w:pPr>
+      <w:r>
+        <w:rPr>
+          <w:rFonts w:ascii="Times New Roman" w:hAnsi="Times New Roman" w:cs="Times New Roman"/>
+          <w:b/>
+          <w:sz w:val="24"/>
+          <w:szCs w:val="24"/>
+        </w:rPr>
+        <w:br w:type="page"/>
+      </w:r>
+    </w:p>
+    <w:p>
+      <w:pPr>
         <w:spacing w:after="0" w:line="240" w:lineRule="auto"/>
         <w:jc w:val="center"/>
         <w:rPr>
@@ -4832,6 +4873,7 @@
           <w:sz w:val="24"/>
           <w:szCs w:val="24"/>
         </w:rPr>
+        <w:lastRenderedPageBreak/>
         <w:t>4</w:t>
       </w:r>
       <w:r>
@@ -4921,9 +4963,9 @@
         </w:rPr>
         <w:drawing>
           <wp:inline distT="0" distB="0" distL="0" distR="0">
-            <wp:extent cx="5940425" cy="3259455"/>
+            <wp:extent cx="5940425" cy="3719830"/>
             <wp:effectExtent l="0" t="0" r="3175" b="0"/>
-            <wp:docPr id="1" name="Рисунок 1"/>
+            <wp:docPr id="15" name="Рисунок 15"/>
             <wp:cNvGraphicFramePr>
               <a:graphicFrameLocks xmlns:a="http://schemas.openxmlformats.org/drawingml/2006/main" noChangeAspect="1"/>
             </wp:cNvGraphicFramePr>
@@ -4949,7 +4991,7 @@
                   <pic:spPr>
                     <a:xfrm>
                       <a:off x="0" y="0"/>
-                      <a:ext cx="5940425" cy="3259455"/>
+                      <a:ext cx="5940425" cy="3719830"/>
                     </a:xfrm>
                     <a:prstGeom prst="rect">
                       <a:avLst/>
@@ -5047,7 +5089,6 @@
           <w:sz w:val="24"/>
           <w:szCs w:val="24"/>
         </w:rPr>
-        <w:lastRenderedPageBreak/>
         <w:t>4</w:t>
       </w:r>
       <w:r>
@@ -5095,6 +5136,7 @@
           <w:rFonts w:ascii="Times New Roman" w:hAnsi="Times New Roman" w:cs="Times New Roman"/>
           <w:sz w:val="24"/>
           <w:szCs w:val="24"/>
+          <w:lang w:val="en-US"/>
         </w:rPr>
       </w:pPr>
       <w:r>
@@ -5107,9 +5149,9 @@
         </w:rPr>
         <w:drawing>
           <wp:inline distT="0" distB="0" distL="0" distR="0">
-            <wp:extent cx="5940425" cy="2552700"/>
+            <wp:extent cx="5940425" cy="2536825"/>
             <wp:effectExtent l="0" t="0" r="3175" b="0"/>
-            <wp:docPr id="8" name="Рисунок 8"/>
+            <wp:docPr id="16" name="Рисунок 16"/>
             <wp:cNvGraphicFramePr>
               <a:graphicFrameLocks xmlns:a="http://schemas.openxmlformats.org/drawingml/2006/main" noChangeAspect="1"/>
             </wp:cNvGraphicFramePr>
@@ -5135,7 +5177,7 @@
                   <pic:spPr>
                     <a:xfrm>
                       <a:off x="0" y="0"/>
-                      <a:ext cx="5940425" cy="2552700"/>
+                      <a:ext cx="5940425" cy="2536825"/>
                     </a:xfrm>
                     <a:prstGeom prst="rect">
                       <a:avLst/>
@@ -5523,6 +5565,7 @@
           <w:sz w:val="24"/>
           <w:szCs w:val="24"/>
         </w:rPr>
+        <w:lastRenderedPageBreak/>
         <w:t>user</w:t>
       </w:r>
       <w:proofErr w:type="spellEnd"/>
@@ -6573,7 +6616,6 @@
           <w:szCs w:val="24"/>
           <w:lang w:val="en-US"/>
         </w:rPr>
-        <w:lastRenderedPageBreak/>
         <w:t>boolean</w:t>
       </w:r>
       <w:proofErr w:type="spellEnd"/>
@@ -7149,7 +7191,6 @@
           <w:color w:val="000000"/>
           <w:sz w:val="24"/>
           <w:szCs w:val="24"/>
-          <w:lang w:val="en-US"/>
         </w:rPr>
       </w:pPr>
       <w:r>
@@ -7197,24 +7238,6 @@
           <w:szCs w:val="24"/>
         </w:rPr>
         <w:t>все остальные типы пользователей.</w:t>
-      </w:r>
-      <w:r>
-        <w:rPr>
-          <w:rFonts w:ascii="Times New Roman" w:hAnsi="Times New Roman" w:cs="Times New Roman"/>
-          <w:color w:val="000000"/>
-          <w:sz w:val="24"/>
-          <w:szCs w:val="24"/>
-        </w:rPr>
-        <w:t xml:space="preserve"> </w:t>
-      </w:r>
-      <w:r>
-        <w:rPr>
-          <w:rFonts w:ascii="Times New Roman" w:hAnsi="Times New Roman" w:cs="Times New Roman"/>
-          <w:color w:val="000000"/>
-          <w:sz w:val="24"/>
-          <w:szCs w:val="24"/>
-        </w:rPr>
-        <w:t>Все типы пользователей наследуются от него.</w:t>
       </w:r>
     </w:p>
     <w:p>
@@ -8194,6 +8217,27 @@
     </w:p>
     <w:p>
       <w:pPr>
+        <w:rPr>
+          <w:rFonts w:ascii="Times New Roman" w:hAnsi="Times New Roman" w:cs="Times New Roman"/>
+          <w:b/>
+          <w:color w:val="000000"/>
+          <w:sz w:val="24"/>
+          <w:szCs w:val="24"/>
+        </w:rPr>
+      </w:pPr>
+      <w:r>
+        <w:rPr>
+          <w:rFonts w:ascii="Times New Roman" w:hAnsi="Times New Roman" w:cs="Times New Roman"/>
+          <w:b/>
+          <w:color w:val="000000"/>
+          <w:sz w:val="24"/>
+          <w:szCs w:val="24"/>
+        </w:rPr>
+        <w:br w:type="page"/>
+      </w:r>
+    </w:p>
+    <w:p>
+      <w:pPr>
         <w:pStyle w:val="a5"/>
         <w:numPr>
           <w:ilvl w:val="2"/>
@@ -8218,6 +8262,7 @@
           <w:sz w:val="24"/>
           <w:szCs w:val="24"/>
         </w:rPr>
+        <w:lastRenderedPageBreak/>
         <w:t xml:space="preserve">Интерфейс </w:t>
       </w:r>
       <w:proofErr w:type="spellStart"/>
@@ -9251,17 +9296,7 @@
           <w:sz w:val="24"/>
           <w:szCs w:val="24"/>
         </w:rPr>
-        <w:t>учреждения</w:t>
-      </w:r>
-      <w:r>
-        <w:rPr>
-          <w:rFonts w:ascii="Times New Roman" w:hAnsi="Times New Roman" w:cs="Times New Roman"/>
-          <w:color w:val="000000"/>
-          <w:sz w:val="24"/>
-          <w:szCs w:val="24"/>
-          <w:lang w:val="en-US"/>
-        </w:rPr>
-        <w:t xml:space="preserve"> </w:t>
+        <w:t>учреждению</w:t>
       </w:r>
     </w:p>
     <w:p>
@@ -10076,7 +10111,6 @@
           <w:szCs w:val="24"/>
           <w:lang w:val="en-US"/>
         </w:rPr>
-        <w:lastRenderedPageBreak/>
         <w:t xml:space="preserve">public void </w:t>
       </w:r>
       <w:proofErr w:type="spellStart"/>
@@ -10894,14 +10928,13 @@
     <w:p>
       <w:pPr>
         <w:spacing w:after="0" w:line="240" w:lineRule="auto"/>
-        <w:ind w:firstLine="360"/>
+        <w:ind w:firstLine="708"/>
         <w:jc w:val="both"/>
         <w:rPr>
           <w:rFonts w:ascii="Times New Roman" w:hAnsi="Times New Roman" w:cs="Times New Roman"/>
           <w:color w:val="000000"/>
           <w:sz w:val="24"/>
           <w:szCs w:val="24"/>
-          <w:lang w:val="en-US"/>
         </w:rPr>
       </w:pPr>
       <w:r>
@@ -10919,7 +10952,6 @@
           <w:color w:val="000000"/>
           <w:sz w:val="24"/>
           <w:szCs w:val="24"/>
-          <w:lang w:val="en-US"/>
         </w:rPr>
         <w:t xml:space="preserve"> </w:t>
       </w:r>
@@ -10941,7 +10973,6 @@
           <w:color w:val="000000"/>
           <w:sz w:val="24"/>
           <w:szCs w:val="24"/>
-          <w:lang w:val="en-US"/>
         </w:rPr>
         <w:t xml:space="preserve"> – </w:t>
       </w:r>
@@ -10960,7 +10991,6 @@
           <w:color w:val="000000"/>
           <w:sz w:val="24"/>
           <w:szCs w:val="24"/>
-          <w:lang w:val="en-US"/>
         </w:rPr>
         <w:t xml:space="preserve"> </w:t>
       </w:r>
@@ -10979,7 +11009,6 @@
           <w:color w:val="000000"/>
           <w:sz w:val="24"/>
           <w:szCs w:val="24"/>
-          <w:lang w:val="en-US"/>
         </w:rPr>
         <w:t xml:space="preserve"> </w:t>
       </w:r>
@@ -10998,7 +11027,6 @@
           <w:color w:val="000000"/>
           <w:sz w:val="24"/>
           <w:szCs w:val="24"/>
-          <w:lang w:val="en-US"/>
         </w:rPr>
         <w:t xml:space="preserve"> </w:t>
       </w:r>
@@ -11017,7 +11045,6 @@
           <w:color w:val="000000"/>
           <w:sz w:val="24"/>
           <w:szCs w:val="24"/>
-          <w:lang w:val="en-US"/>
         </w:rPr>
         <w:t xml:space="preserve">, </w:t>
       </w:r>
@@ -11036,7 +11063,6 @@
           <w:color w:val="000000"/>
           <w:sz w:val="24"/>
           <w:szCs w:val="24"/>
-          <w:lang w:val="en-US"/>
         </w:rPr>
         <w:t xml:space="preserve"> </w:t>
       </w:r>
@@ -11055,7 +11081,6 @@
           <w:color w:val="000000"/>
           <w:sz w:val="24"/>
           <w:szCs w:val="24"/>
-          <w:lang w:val="en-US"/>
         </w:rPr>
         <w:t xml:space="preserve"> </w:t>
       </w:r>
@@ -11074,7 +11099,6 @@
           <w:color w:val="000000"/>
           <w:sz w:val="24"/>
           <w:szCs w:val="24"/>
-          <w:lang w:val="en-US"/>
         </w:rPr>
         <w:t xml:space="preserve"> </w:t>
       </w:r>
@@ -11096,7 +11120,6 @@
           <w:color w:val="000000"/>
           <w:sz w:val="24"/>
           <w:szCs w:val="24"/>
-          <w:lang w:val="en-US"/>
         </w:rPr>
         <w:t>.</w:t>
       </w:r>
@@ -12546,6 +12569,7 @@
           <w:szCs w:val="24"/>
           <w:lang w:val="en-US"/>
         </w:rPr>
+        <w:lastRenderedPageBreak/>
         <w:t xml:space="preserve">public void </w:t>
       </w:r>
       <w:proofErr w:type="spellStart"/>
@@ -12978,7 +13002,7 @@
     <w:p>
       <w:pPr>
         <w:spacing w:after="0" w:line="240" w:lineRule="auto"/>
-        <w:ind w:firstLine="360"/>
+        <w:ind w:firstLine="708"/>
         <w:jc w:val="both"/>
         <w:rPr>
           <w:rFonts w:ascii="Times New Roman" w:hAnsi="Times New Roman" w:cs="Times New Roman"/>
@@ -14851,7 +14875,6 @@
           <w:szCs w:val="24"/>
           <w:lang w:val="en-US"/>
         </w:rPr>
-        <w:lastRenderedPageBreak/>
         <w:t>public</w:t>
       </w:r>
       <w:r>
@@ -17275,6 +17298,7 @@
           <w:szCs w:val="24"/>
           <w:lang w:val="en-US"/>
         </w:rPr>
+        <w:lastRenderedPageBreak/>
         <w:t xml:space="preserve">public void </w:t>
       </w:r>
       <w:proofErr w:type="spellStart"/>
@@ -18613,7 +18637,7 @@
     <w:p>
       <w:pPr>
         <w:spacing w:after="0" w:line="240" w:lineRule="auto"/>
-        <w:ind w:firstLine="360"/>
+        <w:ind w:firstLine="708"/>
         <w:jc w:val="both"/>
         <w:rPr>
           <w:rFonts w:ascii="Times New Roman" w:hAnsi="Times New Roman" w:cs="Times New Roman"/>
@@ -19020,7 +19044,6 @@
           <w:szCs w:val="24"/>
           <w:lang w:val="en-US"/>
         </w:rPr>
-        <w:lastRenderedPageBreak/>
         <w:t>public</w:t>
       </w:r>
       <w:r>
@@ -19636,7 +19659,7 @@
     <w:p>
       <w:pPr>
         <w:spacing w:after="0" w:line="240" w:lineRule="auto"/>
-        <w:ind w:firstLine="360"/>
+        <w:ind w:firstLine="708"/>
         <w:jc w:val="both"/>
         <w:rPr>
           <w:rFonts w:ascii="Times New Roman" w:hAnsi="Times New Roman" w:cs="Times New Roman"/>
@@ -20107,18 +20130,48 @@
           <w:szCs w:val="24"/>
           <w:lang w:val="en-US"/>
         </w:rPr>
-        <w:t>EducationalInstitution</w:t>
-      </w:r>
-      <w:proofErr w:type="spellEnd"/>
-      <w:r>
-        <w:rPr>
-          <w:rFonts w:ascii="Times New Roman" w:hAnsi="Times New Roman" w:cs="Times New Roman"/>
-          <w:color w:val="000000"/>
-          <w:sz w:val="24"/>
-          <w:szCs w:val="24"/>
-          <w:lang w:val="en-US"/>
-        </w:rPr>
-        <w:t xml:space="preserve"> institution) 0 </w:t>
+        <w:t>Educa</w:t>
+      </w:r>
+      <w:r>
+        <w:rPr>
+          <w:rFonts w:ascii="Times New Roman" w:hAnsi="Times New Roman" w:cs="Times New Roman"/>
+          <w:color w:val="000000"/>
+          <w:sz w:val="24"/>
+          <w:szCs w:val="24"/>
+          <w:lang w:val="en-US"/>
+        </w:rPr>
+        <w:t>tionalInstitution</w:t>
+      </w:r>
+      <w:proofErr w:type="spellEnd"/>
+      <w:r>
+        <w:rPr>
+          <w:rFonts w:ascii="Times New Roman" w:hAnsi="Times New Roman" w:cs="Times New Roman"/>
+          <w:color w:val="000000"/>
+          <w:sz w:val="24"/>
+          <w:szCs w:val="24"/>
+          <w:lang w:val="en-US"/>
+        </w:rPr>
+        <w:t xml:space="preserve"> institution) </w:t>
+      </w:r>
+      <w:r>
+        <w:rPr>
+          <w:rFonts w:ascii="Times New Roman" w:hAnsi="Times New Roman" w:cs="Times New Roman"/>
+          <w:color w:val="000000"/>
+          <w:sz w:val="24"/>
+          <w:szCs w:val="24"/>
+          <w:lang w:val="en-US"/>
+        </w:rPr>
+        <w:t>-</w:t>
+      </w:r>
+      <w:r>
+        <w:rPr>
+          <w:rFonts w:ascii="Times New Roman" w:hAnsi="Times New Roman" w:cs="Times New Roman"/>
+          <w:color w:val="000000"/>
+          <w:sz w:val="24"/>
+          <w:szCs w:val="24"/>
+          <w:lang w:val="en-US"/>
+        </w:rPr>
+        <w:t xml:space="preserve"> </w:t>
       </w:r>
       <w:r>
         <w:rPr>
@@ -20139,17 +20192,34 @@
         </w:rPr>
         <w:t xml:space="preserve"> </w:t>
       </w:r>
-      <w:proofErr w:type="spellStart"/>
-      <w:r>
-        <w:rPr>
-          <w:rFonts w:ascii="Times New Roman" w:hAnsi="Times New Roman" w:cs="Times New Roman"/>
-          <w:color w:val="000000"/>
-          <w:sz w:val="24"/>
-          <w:szCs w:val="24"/>
-        </w:rPr>
-        <w:t>дляустановки</w:t>
-      </w:r>
-      <w:proofErr w:type="spellEnd"/>
+      <w:r>
+        <w:rPr>
+          <w:rFonts w:ascii="Times New Roman" w:hAnsi="Times New Roman" w:cs="Times New Roman"/>
+          <w:color w:val="000000"/>
+          <w:sz w:val="24"/>
+          <w:szCs w:val="24"/>
+        </w:rPr>
+        <w:t>для</w:t>
+      </w:r>
+      <w:r>
+        <w:rPr>
+          <w:rFonts w:ascii="Times New Roman" w:hAnsi="Times New Roman" w:cs="Times New Roman"/>
+          <w:color w:val="000000"/>
+          <w:sz w:val="24"/>
+          <w:szCs w:val="24"/>
+          <w:lang w:val="en-US"/>
+        </w:rPr>
+        <w:t xml:space="preserve"> </w:t>
+      </w:r>
+      <w:r>
+        <w:rPr>
+          <w:rFonts w:ascii="Times New Roman" w:hAnsi="Times New Roman" w:cs="Times New Roman"/>
+          <w:color w:val="000000"/>
+          <w:sz w:val="24"/>
+          <w:szCs w:val="24"/>
+        </w:rPr>
+        <w:t>установки</w:t>
+      </w:r>
       <w:r>
         <w:rPr>
           <w:rFonts w:ascii="Times New Roman" w:hAnsi="Times New Roman" w:cs="Times New Roman"/>
@@ -20916,6 +20986,7 @@
           <w:szCs w:val="24"/>
           <w:lang w:val="en-US"/>
         </w:rPr>
+        <w:lastRenderedPageBreak/>
         <w:t>public</w:t>
       </w:r>
       <w:r>
@@ -22482,7 +22553,25 @@
           <w:sz w:val="24"/>
           <w:szCs w:val="24"/>
         </w:rPr>
-        <w:t>() - метод для получения пользователя, которому адресован отзыв ( необязательно)</w:t>
+        <w:t>() - метод для получения пользоват</w:t>
+      </w:r>
+      <w:r>
+        <w:rPr>
+          <w:rFonts w:ascii="Times New Roman" w:hAnsi="Times New Roman" w:cs="Times New Roman"/>
+          <w:color w:val="000000"/>
+          <w:sz w:val="24"/>
+          <w:szCs w:val="24"/>
+        </w:rPr>
+        <w:t>еля, которому адресован отзыв (</w:t>
+      </w:r>
+      <w:r>
+        <w:rPr>
+          <w:rFonts w:ascii="Times New Roman" w:hAnsi="Times New Roman" w:cs="Times New Roman"/>
+          <w:color w:val="000000"/>
+          <w:sz w:val="24"/>
+          <w:szCs w:val="24"/>
+        </w:rPr>
+        <w:t>необязательно)</w:t>
       </w:r>
     </w:p>
     <w:p>
@@ -22894,7 +22983,6 @@
           <w:sz w:val="24"/>
           <w:szCs w:val="24"/>
         </w:rPr>
-        <w:lastRenderedPageBreak/>
         <w:t>Класс</w:t>
       </w:r>
       <w:r>
@@ -22932,7 +23020,25 @@
           <w:sz w:val="24"/>
           <w:szCs w:val="24"/>
         </w:rPr>
-        <w:t>представляет важное для пользователя уведомление об изменения.</w:t>
+        <w:t>представляет важное для польз</w:t>
+      </w:r>
+      <w:r>
+        <w:rPr>
+          <w:rFonts w:ascii="Times New Roman" w:hAnsi="Times New Roman" w:cs="Times New Roman"/>
+          <w:color w:val="000000"/>
+          <w:sz w:val="24"/>
+          <w:szCs w:val="24"/>
+        </w:rPr>
+        <w:t>ователя уведомление об изменении</w:t>
+      </w:r>
+      <w:r>
+        <w:rPr>
+          <w:rFonts w:ascii="Times New Roman" w:hAnsi="Times New Roman" w:cs="Times New Roman"/>
+          <w:color w:val="000000"/>
+          <w:sz w:val="24"/>
+          <w:szCs w:val="24"/>
+        </w:rPr>
+        <w:t>.</w:t>
       </w:r>
     </w:p>
     <w:p>
@@ -24949,6 +25055,7 @@
           <w:szCs w:val="24"/>
           <w:lang w:val="en-US"/>
         </w:rPr>
+        <w:lastRenderedPageBreak/>
         <w:t>public</w:t>
       </w:r>
       <w:r>
@@ -26012,6 +26119,6020 @@
     </w:p>
     <w:p>
       <w:pPr>
+        <w:spacing w:after="0" w:line="240" w:lineRule="auto"/>
+        <w:ind w:left="426"/>
+        <w:jc w:val="center"/>
+        <w:rPr>
+          <w:rFonts w:ascii="Times New Roman" w:hAnsi="Times New Roman" w:cs="Times New Roman"/>
+          <w:b/>
+          <w:sz w:val="24"/>
+          <w:szCs w:val="24"/>
+        </w:rPr>
+      </w:pPr>
+      <w:r>
+        <w:rPr>
+          <w:rFonts w:ascii="Times New Roman" w:hAnsi="Times New Roman" w:cs="Times New Roman"/>
+          <w:b/>
+          <w:color w:val="000000"/>
+          <w:sz w:val="24"/>
+          <w:szCs w:val="24"/>
+          <w:lang w:val="en-US"/>
+        </w:rPr>
+        <w:t xml:space="preserve">6.3. </w:t>
+      </w:r>
+      <w:r>
+        <w:rPr>
+          <w:rFonts w:ascii="Times New Roman" w:hAnsi="Times New Roman" w:cs="Times New Roman"/>
+          <w:b/>
+          <w:color w:val="000000"/>
+          <w:sz w:val="24"/>
+          <w:szCs w:val="24"/>
+        </w:rPr>
+        <w:t xml:space="preserve">Пакет </w:t>
+      </w:r>
+      <w:r>
+        <w:rPr>
+          <w:rFonts w:ascii="Times New Roman" w:hAnsi="Times New Roman" w:cs="Times New Roman"/>
+          <w:b/>
+          <w:sz w:val="24"/>
+          <w:szCs w:val="24"/>
+          <w:lang w:val="en-US"/>
+        </w:rPr>
+        <w:t>institutions</w:t>
+      </w:r>
+    </w:p>
+    <w:p>
+      <w:pPr>
+        <w:spacing w:after="0" w:line="240" w:lineRule="auto"/>
+        <w:ind w:left="426"/>
+        <w:jc w:val="center"/>
+        <w:rPr>
+          <w:rFonts w:ascii="Times New Roman" w:hAnsi="Times New Roman" w:cs="Times New Roman"/>
+          <w:b/>
+          <w:sz w:val="24"/>
+          <w:szCs w:val="24"/>
+        </w:rPr>
+      </w:pPr>
+      <w:r>
+        <w:rPr>
+          <w:rFonts w:ascii="Times New Roman" w:hAnsi="Times New Roman" w:cs="Times New Roman"/>
+          <w:b/>
+          <w:sz w:val="24"/>
+          <w:szCs w:val="24"/>
+        </w:rPr>
+        <w:t>6.3.1.</w:t>
+      </w:r>
+      <w:r>
+        <w:rPr>
+          <w:rFonts w:ascii="Times New Roman" w:hAnsi="Times New Roman" w:cs="Times New Roman"/>
+          <w:b/>
+          <w:sz w:val="24"/>
+          <w:szCs w:val="24"/>
+          <w:lang w:val="en-US"/>
+        </w:rPr>
+        <w:t xml:space="preserve"> </w:t>
+      </w:r>
+      <w:r>
+        <w:rPr>
+          <w:rFonts w:ascii="Times New Roman" w:hAnsi="Times New Roman" w:cs="Times New Roman"/>
+          <w:b/>
+          <w:sz w:val="24"/>
+          <w:szCs w:val="24"/>
+        </w:rPr>
+        <w:t xml:space="preserve">Класс </w:t>
+      </w:r>
+      <w:proofErr w:type="spellStart"/>
+      <w:r>
+        <w:rPr>
+          <w:rFonts w:ascii="Times New Roman" w:hAnsi="Times New Roman" w:cs="Times New Roman"/>
+          <w:b/>
+          <w:sz w:val="24"/>
+          <w:szCs w:val="24"/>
+        </w:rPr>
+        <w:t>Institution</w:t>
+      </w:r>
+      <w:proofErr w:type="spellEnd"/>
+    </w:p>
+    <w:p>
+      <w:pPr>
+        <w:spacing w:after="0" w:line="240" w:lineRule="auto"/>
+        <w:ind w:firstLine="708"/>
+        <w:jc w:val="both"/>
+        <w:rPr>
+          <w:rFonts w:ascii="Times New Roman" w:hAnsi="Times New Roman" w:cs="Times New Roman"/>
+          <w:color w:val="000000"/>
+          <w:sz w:val="24"/>
+          <w:szCs w:val="24"/>
+          <w:lang w:val="en-US"/>
+        </w:rPr>
+      </w:pPr>
+      <w:r>
+        <w:rPr>
+          <w:rFonts w:ascii="Times New Roman" w:hAnsi="Times New Roman" w:cs="Times New Roman"/>
+          <w:sz w:val="24"/>
+          <w:szCs w:val="24"/>
+        </w:rPr>
+        <w:t xml:space="preserve">Класс </w:t>
+      </w:r>
+      <w:proofErr w:type="spellStart"/>
+      <w:r>
+        <w:rPr>
+          <w:rFonts w:ascii="Times New Roman" w:hAnsi="Times New Roman" w:cs="Times New Roman"/>
+          <w:sz w:val="24"/>
+          <w:szCs w:val="24"/>
+        </w:rPr>
+        <w:t>Institution</w:t>
+      </w:r>
+      <w:proofErr w:type="spellEnd"/>
+      <w:r>
+        <w:rPr>
+          <w:rFonts w:ascii="Times New Roman" w:hAnsi="Times New Roman" w:cs="Times New Roman"/>
+          <w:sz w:val="24"/>
+          <w:szCs w:val="24"/>
+        </w:rPr>
+        <w:t xml:space="preserve"> – абстрактный класс, предоставляющий методы для учреждений.</w:t>
+      </w:r>
+      <w:r>
+        <w:rPr>
+          <w:rFonts w:ascii="Times New Roman" w:hAnsi="Times New Roman" w:cs="Times New Roman"/>
+          <w:sz w:val="24"/>
+          <w:szCs w:val="24"/>
+        </w:rPr>
+        <w:t xml:space="preserve"> Является родительским классом для всех учреждений.</w:t>
+      </w:r>
+    </w:p>
+    <w:p>
+      <w:pPr>
+        <w:pStyle w:val="a5"/>
+        <w:numPr>
+          <w:ilvl w:val="0"/>
+          <w:numId w:val="41"/>
+        </w:numPr>
+        <w:spacing w:after="0" w:line="240" w:lineRule="auto"/>
+        <w:ind w:left="851" w:hanging="425"/>
+        <w:jc w:val="both"/>
+        <w:rPr>
+          <w:rFonts w:ascii="Times New Roman" w:hAnsi="Times New Roman" w:cs="Times New Roman"/>
+          <w:color w:val="000000"/>
+          <w:sz w:val="24"/>
+          <w:szCs w:val="24"/>
+          <w:lang w:val="en-US"/>
+        </w:rPr>
+      </w:pPr>
+      <w:r>
+        <w:rPr>
+          <w:rFonts w:ascii="Times New Roman" w:hAnsi="Times New Roman" w:cs="Times New Roman"/>
+          <w:color w:val="000000"/>
+          <w:sz w:val="24"/>
+          <w:szCs w:val="24"/>
+          <w:lang w:val="en-US"/>
+        </w:rPr>
+        <w:t xml:space="preserve">public void edit(String title, String city, String district, String telephone, String fax, String address) – </w:t>
+      </w:r>
+      <w:r>
+        <w:rPr>
+          <w:rFonts w:ascii="Times New Roman" w:hAnsi="Times New Roman" w:cs="Times New Roman"/>
+          <w:color w:val="000000"/>
+          <w:sz w:val="24"/>
+          <w:szCs w:val="24"/>
+        </w:rPr>
+        <w:t>метод</w:t>
+      </w:r>
+      <w:r>
+        <w:rPr>
+          <w:rFonts w:ascii="Times New Roman" w:hAnsi="Times New Roman" w:cs="Times New Roman"/>
+          <w:color w:val="000000"/>
+          <w:sz w:val="24"/>
+          <w:szCs w:val="24"/>
+          <w:lang w:val="en-US"/>
+        </w:rPr>
+        <w:t xml:space="preserve"> </w:t>
+      </w:r>
+      <w:r>
+        <w:rPr>
+          <w:rFonts w:ascii="Times New Roman" w:hAnsi="Times New Roman" w:cs="Times New Roman"/>
+          <w:color w:val="000000"/>
+          <w:sz w:val="24"/>
+          <w:szCs w:val="24"/>
+        </w:rPr>
+        <w:t>для</w:t>
+      </w:r>
+      <w:r>
+        <w:rPr>
+          <w:rFonts w:ascii="Times New Roman" w:hAnsi="Times New Roman" w:cs="Times New Roman"/>
+          <w:color w:val="000000"/>
+          <w:sz w:val="24"/>
+          <w:szCs w:val="24"/>
+          <w:lang w:val="en-US"/>
+        </w:rPr>
+        <w:t xml:space="preserve"> </w:t>
+      </w:r>
+      <w:r>
+        <w:rPr>
+          <w:rFonts w:ascii="Times New Roman" w:hAnsi="Times New Roman" w:cs="Times New Roman"/>
+          <w:color w:val="000000"/>
+          <w:sz w:val="24"/>
+          <w:szCs w:val="24"/>
+        </w:rPr>
+        <w:t>редактирования</w:t>
+      </w:r>
+      <w:r>
+        <w:rPr>
+          <w:rFonts w:ascii="Times New Roman" w:hAnsi="Times New Roman" w:cs="Times New Roman"/>
+          <w:color w:val="000000"/>
+          <w:sz w:val="24"/>
+          <w:szCs w:val="24"/>
+          <w:lang w:val="en-US"/>
+        </w:rPr>
+        <w:t xml:space="preserve"> </w:t>
+      </w:r>
+      <w:r>
+        <w:rPr>
+          <w:rFonts w:ascii="Times New Roman" w:hAnsi="Times New Roman" w:cs="Times New Roman"/>
+          <w:color w:val="000000"/>
+          <w:sz w:val="24"/>
+          <w:szCs w:val="24"/>
+        </w:rPr>
+        <w:t>информации</w:t>
+      </w:r>
+      <w:r>
+        <w:rPr>
+          <w:rFonts w:ascii="Times New Roman" w:hAnsi="Times New Roman" w:cs="Times New Roman"/>
+          <w:color w:val="000000"/>
+          <w:sz w:val="24"/>
+          <w:szCs w:val="24"/>
+          <w:lang w:val="en-US"/>
+        </w:rPr>
+        <w:t xml:space="preserve"> </w:t>
+      </w:r>
+      <w:r>
+        <w:rPr>
+          <w:rFonts w:ascii="Times New Roman" w:hAnsi="Times New Roman" w:cs="Times New Roman"/>
+          <w:color w:val="000000"/>
+          <w:sz w:val="24"/>
+          <w:szCs w:val="24"/>
+        </w:rPr>
+        <w:t>об</w:t>
+      </w:r>
+      <w:r>
+        <w:rPr>
+          <w:rFonts w:ascii="Times New Roman" w:hAnsi="Times New Roman" w:cs="Times New Roman"/>
+          <w:color w:val="000000"/>
+          <w:sz w:val="24"/>
+          <w:szCs w:val="24"/>
+          <w:lang w:val="en-US"/>
+        </w:rPr>
+        <w:t xml:space="preserve"> </w:t>
+      </w:r>
+      <w:r>
+        <w:rPr>
+          <w:rFonts w:ascii="Times New Roman" w:hAnsi="Times New Roman" w:cs="Times New Roman"/>
+          <w:color w:val="000000"/>
+          <w:sz w:val="24"/>
+          <w:szCs w:val="24"/>
+        </w:rPr>
+        <w:t>учреждении</w:t>
+      </w:r>
+    </w:p>
+    <w:p>
+      <w:pPr>
+        <w:pStyle w:val="a5"/>
+        <w:numPr>
+          <w:ilvl w:val="0"/>
+          <w:numId w:val="41"/>
+        </w:numPr>
+        <w:spacing w:after="0" w:line="240" w:lineRule="auto"/>
+        <w:ind w:left="851" w:hanging="425"/>
+        <w:jc w:val="both"/>
+        <w:rPr>
+          <w:rFonts w:ascii="Times New Roman" w:hAnsi="Times New Roman" w:cs="Times New Roman"/>
+          <w:color w:val="000000"/>
+          <w:sz w:val="24"/>
+          <w:szCs w:val="24"/>
+        </w:rPr>
+      </w:pPr>
+      <w:proofErr w:type="spellStart"/>
+      <w:r>
+        <w:rPr>
+          <w:rFonts w:ascii="Times New Roman" w:hAnsi="Times New Roman" w:cs="Times New Roman"/>
+          <w:color w:val="000000"/>
+          <w:sz w:val="24"/>
+          <w:szCs w:val="24"/>
+        </w:rPr>
+        <w:t>public</w:t>
+      </w:r>
+      <w:proofErr w:type="spellEnd"/>
+      <w:r>
+        <w:rPr>
+          <w:rFonts w:ascii="Times New Roman" w:hAnsi="Times New Roman" w:cs="Times New Roman"/>
+          <w:color w:val="000000"/>
+          <w:sz w:val="24"/>
+          <w:szCs w:val="24"/>
+        </w:rPr>
+        <w:t xml:space="preserve"> </w:t>
+      </w:r>
+      <w:proofErr w:type="spellStart"/>
+      <w:r>
+        <w:rPr>
+          <w:rFonts w:ascii="Times New Roman" w:hAnsi="Times New Roman" w:cs="Times New Roman"/>
+          <w:color w:val="000000"/>
+          <w:sz w:val="24"/>
+          <w:szCs w:val="24"/>
+        </w:rPr>
+        <w:t>boolean</w:t>
+      </w:r>
+      <w:proofErr w:type="spellEnd"/>
+      <w:r>
+        <w:rPr>
+          <w:rFonts w:ascii="Times New Roman" w:hAnsi="Times New Roman" w:cs="Times New Roman"/>
+          <w:color w:val="000000"/>
+          <w:sz w:val="24"/>
+          <w:szCs w:val="24"/>
+        </w:rPr>
+        <w:t xml:space="preserve"> </w:t>
+      </w:r>
+      <w:proofErr w:type="spellStart"/>
+      <w:r>
+        <w:rPr>
+          <w:rFonts w:ascii="Times New Roman" w:hAnsi="Times New Roman" w:cs="Times New Roman"/>
+          <w:color w:val="000000"/>
+          <w:sz w:val="24"/>
+          <w:szCs w:val="24"/>
+        </w:rPr>
+        <w:t>isUpdated</w:t>
+      </w:r>
+      <w:proofErr w:type="spellEnd"/>
+      <w:r>
+        <w:rPr>
+          <w:rFonts w:ascii="Times New Roman" w:hAnsi="Times New Roman" w:cs="Times New Roman"/>
+          <w:color w:val="000000"/>
+          <w:sz w:val="24"/>
+          <w:szCs w:val="24"/>
+        </w:rPr>
+        <w:t>() – метод для проверки, было ли сейчас обновлено учреждение</w:t>
+      </w:r>
+    </w:p>
+    <w:p>
+      <w:pPr>
+        <w:pStyle w:val="a5"/>
+        <w:numPr>
+          <w:ilvl w:val="0"/>
+          <w:numId w:val="41"/>
+        </w:numPr>
+        <w:spacing w:after="0" w:line="240" w:lineRule="auto"/>
+        <w:ind w:left="851" w:hanging="425"/>
+        <w:jc w:val="both"/>
+        <w:rPr>
+          <w:rFonts w:ascii="Times New Roman" w:hAnsi="Times New Roman" w:cs="Times New Roman"/>
+          <w:color w:val="000000"/>
+          <w:sz w:val="24"/>
+          <w:szCs w:val="24"/>
+        </w:rPr>
+      </w:pPr>
+      <w:proofErr w:type="spellStart"/>
+      <w:r>
+        <w:rPr>
+          <w:rFonts w:ascii="Times New Roman" w:hAnsi="Times New Roman" w:cs="Times New Roman"/>
+          <w:color w:val="000000"/>
+          <w:sz w:val="24"/>
+          <w:szCs w:val="24"/>
+        </w:rPr>
+        <w:t>public</w:t>
+      </w:r>
+      <w:proofErr w:type="spellEnd"/>
+      <w:r>
+        <w:rPr>
+          <w:rFonts w:ascii="Times New Roman" w:hAnsi="Times New Roman" w:cs="Times New Roman"/>
+          <w:color w:val="000000"/>
+          <w:sz w:val="24"/>
+          <w:szCs w:val="24"/>
+        </w:rPr>
+        <w:t xml:space="preserve"> </w:t>
+      </w:r>
+      <w:proofErr w:type="spellStart"/>
+      <w:r>
+        <w:rPr>
+          <w:rFonts w:ascii="Times New Roman" w:hAnsi="Times New Roman" w:cs="Times New Roman"/>
+          <w:color w:val="000000"/>
+          <w:sz w:val="24"/>
+          <w:szCs w:val="24"/>
+        </w:rPr>
+        <w:t>void</w:t>
+      </w:r>
+      <w:proofErr w:type="spellEnd"/>
+      <w:r>
+        <w:rPr>
+          <w:rFonts w:ascii="Times New Roman" w:hAnsi="Times New Roman" w:cs="Times New Roman"/>
+          <w:color w:val="000000"/>
+          <w:sz w:val="24"/>
+          <w:szCs w:val="24"/>
+        </w:rPr>
+        <w:t xml:space="preserve"> </w:t>
+      </w:r>
+      <w:proofErr w:type="spellStart"/>
+      <w:r>
+        <w:rPr>
+          <w:rFonts w:ascii="Times New Roman" w:hAnsi="Times New Roman" w:cs="Times New Roman"/>
+          <w:color w:val="000000"/>
+          <w:sz w:val="24"/>
+          <w:szCs w:val="24"/>
+        </w:rPr>
+        <w:t>resetUpdated</w:t>
+      </w:r>
+      <w:proofErr w:type="spellEnd"/>
+      <w:r>
+        <w:rPr>
+          <w:rFonts w:ascii="Times New Roman" w:hAnsi="Times New Roman" w:cs="Times New Roman"/>
+          <w:color w:val="000000"/>
+          <w:sz w:val="24"/>
+          <w:szCs w:val="24"/>
+        </w:rPr>
+        <w:t>() – метод для сброса пометки об обновлении</w:t>
+      </w:r>
+    </w:p>
+    <w:p>
+      <w:pPr>
+        <w:pStyle w:val="a5"/>
+        <w:numPr>
+          <w:ilvl w:val="0"/>
+          <w:numId w:val="41"/>
+        </w:numPr>
+        <w:spacing w:after="0" w:line="240" w:lineRule="auto"/>
+        <w:ind w:left="851" w:hanging="425"/>
+        <w:jc w:val="both"/>
+        <w:rPr>
+          <w:rFonts w:ascii="Times New Roman" w:hAnsi="Times New Roman" w:cs="Times New Roman"/>
+          <w:color w:val="000000"/>
+          <w:sz w:val="24"/>
+          <w:szCs w:val="24"/>
+        </w:rPr>
+      </w:pPr>
+      <w:proofErr w:type="spellStart"/>
+      <w:r>
+        <w:rPr>
+          <w:rFonts w:ascii="Times New Roman" w:hAnsi="Times New Roman" w:cs="Times New Roman"/>
+          <w:color w:val="000000"/>
+          <w:sz w:val="24"/>
+          <w:szCs w:val="24"/>
+        </w:rPr>
+        <w:t>public</w:t>
+      </w:r>
+      <w:proofErr w:type="spellEnd"/>
+      <w:r>
+        <w:rPr>
+          <w:rFonts w:ascii="Times New Roman" w:hAnsi="Times New Roman" w:cs="Times New Roman"/>
+          <w:color w:val="000000"/>
+          <w:sz w:val="24"/>
+          <w:szCs w:val="24"/>
+        </w:rPr>
+        <w:t xml:space="preserve"> </w:t>
+      </w:r>
+      <w:proofErr w:type="spellStart"/>
+      <w:r>
+        <w:rPr>
+          <w:rFonts w:ascii="Times New Roman" w:hAnsi="Times New Roman" w:cs="Times New Roman"/>
+          <w:color w:val="000000"/>
+          <w:sz w:val="24"/>
+          <w:szCs w:val="24"/>
+        </w:rPr>
+        <w:t>void</w:t>
+      </w:r>
+      <w:proofErr w:type="spellEnd"/>
+      <w:r>
+        <w:rPr>
+          <w:rFonts w:ascii="Times New Roman" w:hAnsi="Times New Roman" w:cs="Times New Roman"/>
+          <w:color w:val="000000"/>
+          <w:sz w:val="24"/>
+          <w:szCs w:val="24"/>
+        </w:rPr>
+        <w:t xml:space="preserve"> </w:t>
+      </w:r>
+      <w:proofErr w:type="spellStart"/>
+      <w:r>
+        <w:rPr>
+          <w:rFonts w:ascii="Times New Roman" w:hAnsi="Times New Roman" w:cs="Times New Roman"/>
+          <w:color w:val="000000"/>
+          <w:sz w:val="24"/>
+          <w:szCs w:val="24"/>
+        </w:rPr>
+        <w:t>setId</w:t>
+      </w:r>
+      <w:proofErr w:type="spellEnd"/>
+      <w:r>
+        <w:rPr>
+          <w:rFonts w:ascii="Times New Roman" w:hAnsi="Times New Roman" w:cs="Times New Roman"/>
+          <w:color w:val="000000"/>
+          <w:sz w:val="24"/>
+          <w:szCs w:val="24"/>
+        </w:rPr>
+        <w:t>(</w:t>
+      </w:r>
+      <w:proofErr w:type="spellStart"/>
+      <w:r>
+        <w:rPr>
+          <w:rFonts w:ascii="Times New Roman" w:hAnsi="Times New Roman" w:cs="Times New Roman"/>
+          <w:color w:val="000000"/>
+          <w:sz w:val="24"/>
+          <w:szCs w:val="24"/>
+        </w:rPr>
+        <w:t>int</w:t>
+      </w:r>
+      <w:proofErr w:type="spellEnd"/>
+      <w:r>
+        <w:rPr>
+          <w:rFonts w:ascii="Times New Roman" w:hAnsi="Times New Roman" w:cs="Times New Roman"/>
+          <w:color w:val="000000"/>
+          <w:sz w:val="24"/>
+          <w:szCs w:val="24"/>
+        </w:rPr>
+        <w:t xml:space="preserve"> </w:t>
+      </w:r>
+      <w:proofErr w:type="spellStart"/>
+      <w:r>
+        <w:rPr>
+          <w:rFonts w:ascii="Times New Roman" w:hAnsi="Times New Roman" w:cs="Times New Roman"/>
+          <w:color w:val="000000"/>
+          <w:sz w:val="24"/>
+          <w:szCs w:val="24"/>
+        </w:rPr>
+        <w:t>id</w:t>
+      </w:r>
+      <w:proofErr w:type="spellEnd"/>
+      <w:r>
+        <w:rPr>
+          <w:rFonts w:ascii="Times New Roman" w:hAnsi="Times New Roman" w:cs="Times New Roman"/>
+          <w:color w:val="000000"/>
+          <w:sz w:val="24"/>
+          <w:szCs w:val="24"/>
+        </w:rPr>
+        <w:t>) - метод устанавливает ID учреждения</w:t>
+      </w:r>
+    </w:p>
+    <w:p>
+      <w:pPr>
+        <w:pStyle w:val="a5"/>
+        <w:numPr>
+          <w:ilvl w:val="0"/>
+          <w:numId w:val="41"/>
+        </w:numPr>
+        <w:spacing w:after="0" w:line="240" w:lineRule="auto"/>
+        <w:ind w:left="851" w:hanging="425"/>
+        <w:jc w:val="both"/>
+        <w:rPr>
+          <w:rFonts w:ascii="Times New Roman" w:hAnsi="Times New Roman" w:cs="Times New Roman"/>
+          <w:color w:val="000000"/>
+          <w:sz w:val="24"/>
+          <w:szCs w:val="24"/>
+        </w:rPr>
+      </w:pPr>
+      <w:proofErr w:type="spellStart"/>
+      <w:r>
+        <w:rPr>
+          <w:rFonts w:ascii="Times New Roman" w:hAnsi="Times New Roman" w:cs="Times New Roman"/>
+          <w:color w:val="000000"/>
+          <w:sz w:val="24"/>
+          <w:szCs w:val="24"/>
+        </w:rPr>
+        <w:t>public</w:t>
+      </w:r>
+      <w:proofErr w:type="spellEnd"/>
+      <w:r>
+        <w:rPr>
+          <w:rFonts w:ascii="Times New Roman" w:hAnsi="Times New Roman" w:cs="Times New Roman"/>
+          <w:color w:val="000000"/>
+          <w:sz w:val="24"/>
+          <w:szCs w:val="24"/>
+        </w:rPr>
+        <w:t xml:space="preserve"> </w:t>
+      </w:r>
+      <w:proofErr w:type="spellStart"/>
+      <w:r>
+        <w:rPr>
+          <w:rFonts w:ascii="Times New Roman" w:hAnsi="Times New Roman" w:cs="Times New Roman"/>
+          <w:color w:val="000000"/>
+          <w:sz w:val="24"/>
+          <w:szCs w:val="24"/>
+        </w:rPr>
+        <w:t>int</w:t>
+      </w:r>
+      <w:proofErr w:type="spellEnd"/>
+      <w:r>
+        <w:rPr>
+          <w:rFonts w:ascii="Times New Roman" w:hAnsi="Times New Roman" w:cs="Times New Roman"/>
+          <w:color w:val="000000"/>
+          <w:sz w:val="24"/>
+          <w:szCs w:val="24"/>
+        </w:rPr>
+        <w:t xml:space="preserve"> </w:t>
+      </w:r>
+      <w:proofErr w:type="spellStart"/>
+      <w:r>
+        <w:rPr>
+          <w:rFonts w:ascii="Times New Roman" w:hAnsi="Times New Roman" w:cs="Times New Roman"/>
+          <w:color w:val="000000"/>
+          <w:sz w:val="24"/>
+          <w:szCs w:val="24"/>
+        </w:rPr>
+        <w:t>getId</w:t>
+      </w:r>
+      <w:proofErr w:type="spellEnd"/>
+      <w:r>
+        <w:rPr>
+          <w:rFonts w:ascii="Times New Roman" w:hAnsi="Times New Roman" w:cs="Times New Roman"/>
+          <w:color w:val="000000"/>
+          <w:sz w:val="24"/>
+          <w:szCs w:val="24"/>
+        </w:rPr>
+        <w:t>() - метод для получения ID учреждения</w:t>
+      </w:r>
+    </w:p>
+    <w:p>
+      <w:pPr>
+        <w:pStyle w:val="a5"/>
+        <w:numPr>
+          <w:ilvl w:val="0"/>
+          <w:numId w:val="41"/>
+        </w:numPr>
+        <w:spacing w:after="0" w:line="240" w:lineRule="auto"/>
+        <w:ind w:left="851" w:hanging="425"/>
+        <w:jc w:val="both"/>
+        <w:rPr>
+          <w:rFonts w:ascii="Times New Roman" w:hAnsi="Times New Roman" w:cs="Times New Roman"/>
+          <w:color w:val="000000"/>
+          <w:sz w:val="24"/>
+          <w:szCs w:val="24"/>
+        </w:rPr>
+      </w:pPr>
+      <w:r>
+        <w:rPr>
+          <w:rFonts w:ascii="Times New Roman" w:hAnsi="Times New Roman" w:cs="Times New Roman"/>
+          <w:color w:val="000000"/>
+          <w:sz w:val="24"/>
+          <w:szCs w:val="24"/>
+          <w:lang w:val="en-US"/>
+        </w:rPr>
+        <w:t>public</w:t>
+      </w:r>
+      <w:r>
+        <w:rPr>
+          <w:rFonts w:ascii="Times New Roman" w:hAnsi="Times New Roman" w:cs="Times New Roman"/>
+          <w:color w:val="000000"/>
+          <w:sz w:val="24"/>
+          <w:szCs w:val="24"/>
+        </w:rPr>
+        <w:t xml:space="preserve"> </w:t>
+      </w:r>
+      <w:r>
+        <w:rPr>
+          <w:rFonts w:ascii="Times New Roman" w:hAnsi="Times New Roman" w:cs="Times New Roman"/>
+          <w:color w:val="000000"/>
+          <w:sz w:val="24"/>
+          <w:szCs w:val="24"/>
+          <w:lang w:val="en-US"/>
+        </w:rPr>
+        <w:t>String</w:t>
+      </w:r>
+      <w:r>
+        <w:rPr>
+          <w:rFonts w:ascii="Times New Roman" w:hAnsi="Times New Roman" w:cs="Times New Roman"/>
+          <w:color w:val="000000"/>
+          <w:sz w:val="24"/>
+          <w:szCs w:val="24"/>
+        </w:rPr>
+        <w:t xml:space="preserve"> </w:t>
+      </w:r>
+      <w:proofErr w:type="spellStart"/>
+      <w:r>
+        <w:rPr>
+          <w:rFonts w:ascii="Times New Roman" w:hAnsi="Times New Roman" w:cs="Times New Roman"/>
+          <w:color w:val="000000"/>
+          <w:sz w:val="24"/>
+          <w:szCs w:val="24"/>
+          <w:lang w:val="en-US"/>
+        </w:rPr>
+        <w:t>getTitle</w:t>
+      </w:r>
+      <w:proofErr w:type="spellEnd"/>
+      <w:r>
+        <w:rPr>
+          <w:rFonts w:ascii="Times New Roman" w:hAnsi="Times New Roman" w:cs="Times New Roman"/>
+          <w:color w:val="000000"/>
+          <w:sz w:val="24"/>
+          <w:szCs w:val="24"/>
+        </w:rPr>
+        <w:t>()</w:t>
+      </w:r>
+      <w:r>
+        <w:rPr>
+          <w:rFonts w:ascii="Times New Roman" w:hAnsi="Times New Roman" w:cs="Times New Roman"/>
+          <w:color w:val="000000"/>
+          <w:sz w:val="24"/>
+          <w:szCs w:val="24"/>
+        </w:rPr>
+        <w:t xml:space="preserve"> – метод для получения названия учреждения</w:t>
+      </w:r>
+    </w:p>
+    <w:p>
+      <w:pPr>
+        <w:pStyle w:val="a5"/>
+        <w:numPr>
+          <w:ilvl w:val="0"/>
+          <w:numId w:val="41"/>
+        </w:numPr>
+        <w:spacing w:after="0" w:line="240" w:lineRule="auto"/>
+        <w:ind w:left="851" w:hanging="425"/>
+        <w:jc w:val="both"/>
+        <w:rPr>
+          <w:rFonts w:ascii="Times New Roman" w:hAnsi="Times New Roman" w:cs="Times New Roman"/>
+          <w:color w:val="000000"/>
+          <w:sz w:val="24"/>
+          <w:szCs w:val="24"/>
+        </w:rPr>
+      </w:pPr>
+      <w:r>
+        <w:rPr>
+          <w:rFonts w:ascii="Times New Roman" w:hAnsi="Times New Roman" w:cs="Times New Roman"/>
+          <w:color w:val="000000"/>
+          <w:sz w:val="24"/>
+          <w:szCs w:val="24"/>
+          <w:lang w:val="en-US"/>
+        </w:rPr>
+        <w:t>public</w:t>
+      </w:r>
+      <w:r>
+        <w:rPr>
+          <w:rFonts w:ascii="Times New Roman" w:hAnsi="Times New Roman" w:cs="Times New Roman"/>
+          <w:color w:val="000000"/>
+          <w:sz w:val="24"/>
+          <w:szCs w:val="24"/>
+        </w:rPr>
+        <w:t xml:space="preserve"> </w:t>
+      </w:r>
+      <w:r>
+        <w:rPr>
+          <w:rFonts w:ascii="Times New Roman" w:hAnsi="Times New Roman" w:cs="Times New Roman"/>
+          <w:color w:val="000000"/>
+          <w:sz w:val="24"/>
+          <w:szCs w:val="24"/>
+          <w:lang w:val="en-US"/>
+        </w:rPr>
+        <w:t>String</w:t>
+      </w:r>
+      <w:r>
+        <w:rPr>
+          <w:rFonts w:ascii="Times New Roman" w:hAnsi="Times New Roman" w:cs="Times New Roman"/>
+          <w:color w:val="000000"/>
+          <w:sz w:val="24"/>
+          <w:szCs w:val="24"/>
+        </w:rPr>
+        <w:t xml:space="preserve"> </w:t>
+      </w:r>
+      <w:proofErr w:type="spellStart"/>
+      <w:r>
+        <w:rPr>
+          <w:rFonts w:ascii="Times New Roman" w:hAnsi="Times New Roman" w:cs="Times New Roman"/>
+          <w:color w:val="000000"/>
+          <w:sz w:val="24"/>
+          <w:szCs w:val="24"/>
+          <w:lang w:val="en-US"/>
+        </w:rPr>
+        <w:t>getCity</w:t>
+      </w:r>
+      <w:proofErr w:type="spellEnd"/>
+      <w:r>
+        <w:rPr>
+          <w:rFonts w:ascii="Times New Roman" w:hAnsi="Times New Roman" w:cs="Times New Roman"/>
+          <w:color w:val="000000"/>
+          <w:sz w:val="24"/>
+          <w:szCs w:val="24"/>
+        </w:rPr>
+        <w:t>()</w:t>
+      </w:r>
+      <w:r>
+        <w:rPr>
+          <w:rFonts w:ascii="Times New Roman" w:hAnsi="Times New Roman" w:cs="Times New Roman"/>
+          <w:color w:val="000000"/>
+          <w:sz w:val="24"/>
+          <w:szCs w:val="24"/>
+        </w:rPr>
+        <w:t xml:space="preserve"> – метод для получения города учреждения</w:t>
+      </w:r>
+    </w:p>
+    <w:p>
+      <w:pPr>
+        <w:pStyle w:val="a5"/>
+        <w:numPr>
+          <w:ilvl w:val="0"/>
+          <w:numId w:val="41"/>
+        </w:numPr>
+        <w:spacing w:after="0" w:line="240" w:lineRule="auto"/>
+        <w:ind w:left="851" w:hanging="425"/>
+        <w:jc w:val="both"/>
+        <w:rPr>
+          <w:rFonts w:ascii="Times New Roman" w:hAnsi="Times New Roman" w:cs="Times New Roman"/>
+          <w:color w:val="000000"/>
+          <w:sz w:val="24"/>
+          <w:szCs w:val="24"/>
+        </w:rPr>
+      </w:pPr>
+      <w:r>
+        <w:rPr>
+          <w:rFonts w:ascii="Times New Roman" w:hAnsi="Times New Roman" w:cs="Times New Roman"/>
+          <w:color w:val="000000"/>
+          <w:sz w:val="24"/>
+          <w:szCs w:val="24"/>
+          <w:lang w:val="en-US"/>
+        </w:rPr>
+        <w:t>public</w:t>
+      </w:r>
+      <w:r>
+        <w:rPr>
+          <w:rFonts w:ascii="Times New Roman" w:hAnsi="Times New Roman" w:cs="Times New Roman"/>
+          <w:color w:val="000000"/>
+          <w:sz w:val="24"/>
+          <w:szCs w:val="24"/>
+        </w:rPr>
+        <w:t xml:space="preserve"> </w:t>
+      </w:r>
+      <w:r>
+        <w:rPr>
+          <w:rFonts w:ascii="Times New Roman" w:hAnsi="Times New Roman" w:cs="Times New Roman"/>
+          <w:color w:val="000000"/>
+          <w:sz w:val="24"/>
+          <w:szCs w:val="24"/>
+          <w:lang w:val="en-US"/>
+        </w:rPr>
+        <w:t>String</w:t>
+      </w:r>
+      <w:r>
+        <w:rPr>
+          <w:rFonts w:ascii="Times New Roman" w:hAnsi="Times New Roman" w:cs="Times New Roman"/>
+          <w:color w:val="000000"/>
+          <w:sz w:val="24"/>
+          <w:szCs w:val="24"/>
+        </w:rPr>
+        <w:t xml:space="preserve"> </w:t>
+      </w:r>
+      <w:proofErr w:type="spellStart"/>
+      <w:r>
+        <w:rPr>
+          <w:rFonts w:ascii="Times New Roman" w:hAnsi="Times New Roman" w:cs="Times New Roman"/>
+          <w:color w:val="000000"/>
+          <w:sz w:val="24"/>
+          <w:szCs w:val="24"/>
+          <w:lang w:val="en-US"/>
+        </w:rPr>
+        <w:t>getDistrict</w:t>
+      </w:r>
+      <w:proofErr w:type="spellEnd"/>
+      <w:r>
+        <w:rPr>
+          <w:rFonts w:ascii="Times New Roman" w:hAnsi="Times New Roman" w:cs="Times New Roman"/>
+          <w:color w:val="000000"/>
+          <w:sz w:val="24"/>
+          <w:szCs w:val="24"/>
+        </w:rPr>
+        <w:t>()</w:t>
+      </w:r>
+      <w:r>
+        <w:rPr>
+          <w:rFonts w:ascii="Times New Roman" w:hAnsi="Times New Roman" w:cs="Times New Roman"/>
+          <w:color w:val="000000"/>
+          <w:sz w:val="24"/>
+          <w:szCs w:val="24"/>
+        </w:rPr>
+        <w:t xml:space="preserve"> – метод для получения района учреждения</w:t>
+      </w:r>
+    </w:p>
+    <w:p>
+      <w:pPr>
+        <w:pStyle w:val="a5"/>
+        <w:numPr>
+          <w:ilvl w:val="0"/>
+          <w:numId w:val="41"/>
+        </w:numPr>
+        <w:spacing w:after="0" w:line="240" w:lineRule="auto"/>
+        <w:ind w:left="851" w:hanging="425"/>
+        <w:jc w:val="both"/>
+        <w:rPr>
+          <w:rFonts w:ascii="Times New Roman" w:hAnsi="Times New Roman" w:cs="Times New Roman"/>
+          <w:color w:val="000000"/>
+          <w:sz w:val="24"/>
+          <w:szCs w:val="24"/>
+        </w:rPr>
+      </w:pPr>
+      <w:r>
+        <w:rPr>
+          <w:rFonts w:ascii="Times New Roman" w:hAnsi="Times New Roman" w:cs="Times New Roman"/>
+          <w:color w:val="000000"/>
+          <w:sz w:val="24"/>
+          <w:szCs w:val="24"/>
+          <w:lang w:val="en-US"/>
+        </w:rPr>
+        <w:t>public</w:t>
+      </w:r>
+      <w:r>
+        <w:rPr>
+          <w:rFonts w:ascii="Times New Roman" w:hAnsi="Times New Roman" w:cs="Times New Roman"/>
+          <w:color w:val="000000"/>
+          <w:sz w:val="24"/>
+          <w:szCs w:val="24"/>
+        </w:rPr>
+        <w:t xml:space="preserve"> </w:t>
+      </w:r>
+      <w:r>
+        <w:rPr>
+          <w:rFonts w:ascii="Times New Roman" w:hAnsi="Times New Roman" w:cs="Times New Roman"/>
+          <w:color w:val="000000"/>
+          <w:sz w:val="24"/>
+          <w:szCs w:val="24"/>
+          <w:lang w:val="en-US"/>
+        </w:rPr>
+        <w:t>String</w:t>
+      </w:r>
+      <w:r>
+        <w:rPr>
+          <w:rFonts w:ascii="Times New Roman" w:hAnsi="Times New Roman" w:cs="Times New Roman"/>
+          <w:color w:val="000000"/>
+          <w:sz w:val="24"/>
+          <w:szCs w:val="24"/>
+        </w:rPr>
+        <w:t xml:space="preserve"> </w:t>
+      </w:r>
+      <w:proofErr w:type="spellStart"/>
+      <w:r>
+        <w:rPr>
+          <w:rFonts w:ascii="Times New Roman" w:hAnsi="Times New Roman" w:cs="Times New Roman"/>
+          <w:color w:val="000000"/>
+          <w:sz w:val="24"/>
+          <w:szCs w:val="24"/>
+          <w:lang w:val="en-US"/>
+        </w:rPr>
+        <w:t>getTelephone</w:t>
+      </w:r>
+      <w:proofErr w:type="spellEnd"/>
+      <w:r>
+        <w:rPr>
+          <w:rFonts w:ascii="Times New Roman" w:hAnsi="Times New Roman" w:cs="Times New Roman"/>
+          <w:color w:val="000000"/>
+          <w:sz w:val="24"/>
+          <w:szCs w:val="24"/>
+        </w:rPr>
+        <w:t>()</w:t>
+      </w:r>
+      <w:r>
+        <w:rPr>
+          <w:rFonts w:ascii="Times New Roman" w:hAnsi="Times New Roman" w:cs="Times New Roman"/>
+          <w:color w:val="000000"/>
+          <w:sz w:val="24"/>
+          <w:szCs w:val="24"/>
+        </w:rPr>
+        <w:t xml:space="preserve"> – метод для получения телефона учреждения</w:t>
+      </w:r>
+    </w:p>
+    <w:p>
+      <w:pPr>
+        <w:pStyle w:val="a5"/>
+        <w:numPr>
+          <w:ilvl w:val="0"/>
+          <w:numId w:val="41"/>
+        </w:numPr>
+        <w:spacing w:after="0" w:line="240" w:lineRule="auto"/>
+        <w:ind w:left="851" w:hanging="425"/>
+        <w:jc w:val="both"/>
+        <w:rPr>
+          <w:rFonts w:ascii="Times New Roman" w:hAnsi="Times New Roman" w:cs="Times New Roman"/>
+          <w:color w:val="000000"/>
+          <w:sz w:val="24"/>
+          <w:szCs w:val="24"/>
+        </w:rPr>
+      </w:pPr>
+      <w:r>
+        <w:rPr>
+          <w:rFonts w:ascii="Times New Roman" w:hAnsi="Times New Roman" w:cs="Times New Roman"/>
+          <w:color w:val="000000"/>
+          <w:sz w:val="24"/>
+          <w:szCs w:val="24"/>
+          <w:lang w:val="en-US"/>
+        </w:rPr>
+        <w:t>public</w:t>
+      </w:r>
+      <w:r>
+        <w:rPr>
+          <w:rFonts w:ascii="Times New Roman" w:hAnsi="Times New Roman" w:cs="Times New Roman"/>
+          <w:color w:val="000000"/>
+          <w:sz w:val="24"/>
+          <w:szCs w:val="24"/>
+        </w:rPr>
+        <w:t xml:space="preserve"> </w:t>
+      </w:r>
+      <w:r>
+        <w:rPr>
+          <w:rFonts w:ascii="Times New Roman" w:hAnsi="Times New Roman" w:cs="Times New Roman"/>
+          <w:color w:val="000000"/>
+          <w:sz w:val="24"/>
+          <w:szCs w:val="24"/>
+          <w:lang w:val="en-US"/>
+        </w:rPr>
+        <w:t>String</w:t>
+      </w:r>
+      <w:r>
+        <w:rPr>
+          <w:rFonts w:ascii="Times New Roman" w:hAnsi="Times New Roman" w:cs="Times New Roman"/>
+          <w:color w:val="000000"/>
+          <w:sz w:val="24"/>
+          <w:szCs w:val="24"/>
+        </w:rPr>
+        <w:t xml:space="preserve"> </w:t>
+      </w:r>
+      <w:proofErr w:type="spellStart"/>
+      <w:r>
+        <w:rPr>
+          <w:rFonts w:ascii="Times New Roman" w:hAnsi="Times New Roman" w:cs="Times New Roman"/>
+          <w:color w:val="000000"/>
+          <w:sz w:val="24"/>
+          <w:szCs w:val="24"/>
+          <w:lang w:val="en-US"/>
+        </w:rPr>
+        <w:t>getFax</w:t>
+      </w:r>
+      <w:proofErr w:type="spellEnd"/>
+      <w:r>
+        <w:rPr>
+          <w:rFonts w:ascii="Times New Roman" w:hAnsi="Times New Roman" w:cs="Times New Roman"/>
+          <w:color w:val="000000"/>
+          <w:sz w:val="24"/>
+          <w:szCs w:val="24"/>
+        </w:rPr>
+        <w:t>()</w:t>
+      </w:r>
+      <w:r>
+        <w:rPr>
+          <w:rFonts w:ascii="Times New Roman" w:hAnsi="Times New Roman" w:cs="Times New Roman"/>
+          <w:color w:val="000000"/>
+          <w:sz w:val="24"/>
+          <w:szCs w:val="24"/>
+        </w:rPr>
+        <w:t xml:space="preserve"> – метод для получения факса учреждения</w:t>
+      </w:r>
+    </w:p>
+    <w:p>
+      <w:pPr>
+        <w:pStyle w:val="a5"/>
+        <w:numPr>
+          <w:ilvl w:val="0"/>
+          <w:numId w:val="41"/>
+        </w:numPr>
+        <w:spacing w:after="0" w:line="240" w:lineRule="auto"/>
+        <w:ind w:left="851" w:hanging="425"/>
+        <w:jc w:val="both"/>
+        <w:rPr>
+          <w:rFonts w:ascii="Times New Roman" w:hAnsi="Times New Roman" w:cs="Times New Roman"/>
+          <w:color w:val="000000"/>
+          <w:sz w:val="24"/>
+          <w:szCs w:val="24"/>
+        </w:rPr>
+      </w:pPr>
+      <w:r>
+        <w:rPr>
+          <w:rFonts w:ascii="Times New Roman" w:hAnsi="Times New Roman" w:cs="Times New Roman"/>
+          <w:color w:val="000000"/>
+          <w:sz w:val="24"/>
+          <w:szCs w:val="24"/>
+          <w:lang w:val="en-US"/>
+        </w:rPr>
+        <w:t>public</w:t>
+      </w:r>
+      <w:r>
+        <w:rPr>
+          <w:rFonts w:ascii="Times New Roman" w:hAnsi="Times New Roman" w:cs="Times New Roman"/>
+          <w:color w:val="000000"/>
+          <w:sz w:val="24"/>
+          <w:szCs w:val="24"/>
+        </w:rPr>
+        <w:t xml:space="preserve"> </w:t>
+      </w:r>
+      <w:r>
+        <w:rPr>
+          <w:rFonts w:ascii="Times New Roman" w:hAnsi="Times New Roman" w:cs="Times New Roman"/>
+          <w:color w:val="000000"/>
+          <w:sz w:val="24"/>
+          <w:szCs w:val="24"/>
+          <w:lang w:val="en-US"/>
+        </w:rPr>
+        <w:t>String</w:t>
+      </w:r>
+      <w:r>
+        <w:rPr>
+          <w:rFonts w:ascii="Times New Roman" w:hAnsi="Times New Roman" w:cs="Times New Roman"/>
+          <w:color w:val="000000"/>
+          <w:sz w:val="24"/>
+          <w:szCs w:val="24"/>
+        </w:rPr>
+        <w:t xml:space="preserve"> </w:t>
+      </w:r>
+      <w:proofErr w:type="spellStart"/>
+      <w:r>
+        <w:rPr>
+          <w:rFonts w:ascii="Times New Roman" w:hAnsi="Times New Roman" w:cs="Times New Roman"/>
+          <w:color w:val="000000"/>
+          <w:sz w:val="24"/>
+          <w:szCs w:val="24"/>
+          <w:lang w:val="en-US"/>
+        </w:rPr>
+        <w:t>getAddress</w:t>
+      </w:r>
+      <w:proofErr w:type="spellEnd"/>
+      <w:r>
+        <w:rPr>
+          <w:rFonts w:ascii="Times New Roman" w:hAnsi="Times New Roman" w:cs="Times New Roman"/>
+          <w:color w:val="000000"/>
+          <w:sz w:val="24"/>
+          <w:szCs w:val="24"/>
+        </w:rPr>
+        <w:t>()</w:t>
+      </w:r>
+      <w:r>
+        <w:rPr>
+          <w:rFonts w:ascii="Times New Roman" w:hAnsi="Times New Roman" w:cs="Times New Roman"/>
+          <w:color w:val="000000"/>
+          <w:sz w:val="24"/>
+          <w:szCs w:val="24"/>
+        </w:rPr>
+        <w:t xml:space="preserve"> – метод для получения адреса учреждения</w:t>
+      </w:r>
+    </w:p>
+    <w:p>
+      <w:pPr>
+        <w:pStyle w:val="a5"/>
+        <w:numPr>
+          <w:ilvl w:val="0"/>
+          <w:numId w:val="41"/>
+        </w:numPr>
+        <w:spacing w:after="0" w:line="240" w:lineRule="auto"/>
+        <w:ind w:left="851" w:hanging="425"/>
+        <w:jc w:val="both"/>
+        <w:rPr>
+          <w:rFonts w:ascii="Times New Roman" w:hAnsi="Times New Roman" w:cs="Times New Roman"/>
+          <w:color w:val="000000"/>
+          <w:sz w:val="24"/>
+          <w:szCs w:val="24"/>
+        </w:rPr>
+      </w:pPr>
+      <w:r>
+        <w:rPr>
+          <w:rFonts w:ascii="Times New Roman" w:hAnsi="Times New Roman" w:cs="Times New Roman"/>
+          <w:color w:val="000000"/>
+          <w:sz w:val="24"/>
+          <w:szCs w:val="24"/>
+          <w:lang w:val="en-US"/>
+        </w:rPr>
+        <w:t>public</w:t>
+      </w:r>
+      <w:r>
+        <w:rPr>
+          <w:rFonts w:ascii="Times New Roman" w:hAnsi="Times New Roman" w:cs="Times New Roman"/>
+          <w:color w:val="000000"/>
+          <w:sz w:val="24"/>
+          <w:szCs w:val="24"/>
+        </w:rPr>
+        <w:t xml:space="preserve"> </w:t>
+      </w:r>
+      <w:r>
+        <w:rPr>
+          <w:rFonts w:ascii="Times New Roman" w:hAnsi="Times New Roman" w:cs="Times New Roman"/>
+          <w:color w:val="000000"/>
+          <w:sz w:val="24"/>
+          <w:szCs w:val="24"/>
+          <w:lang w:val="en-US"/>
+        </w:rPr>
+        <w:t>List</w:t>
+      </w:r>
+      <w:r>
+        <w:rPr>
+          <w:rFonts w:ascii="Times New Roman" w:hAnsi="Times New Roman" w:cs="Times New Roman"/>
+          <w:color w:val="000000"/>
+          <w:sz w:val="24"/>
+          <w:szCs w:val="24"/>
+        </w:rPr>
+        <w:t>&lt;</w:t>
+      </w:r>
+      <w:r>
+        <w:rPr>
+          <w:rFonts w:ascii="Times New Roman" w:hAnsi="Times New Roman" w:cs="Times New Roman"/>
+          <w:color w:val="000000"/>
+          <w:sz w:val="24"/>
+          <w:szCs w:val="24"/>
+          <w:lang w:val="en-US"/>
+        </w:rPr>
+        <w:t>Feedback</w:t>
+      </w:r>
+      <w:r>
+        <w:rPr>
+          <w:rFonts w:ascii="Times New Roman" w:hAnsi="Times New Roman" w:cs="Times New Roman"/>
+          <w:color w:val="000000"/>
+          <w:sz w:val="24"/>
+          <w:szCs w:val="24"/>
+        </w:rPr>
+        <w:t xml:space="preserve">&gt; </w:t>
+      </w:r>
+      <w:proofErr w:type="spellStart"/>
+      <w:r>
+        <w:rPr>
+          <w:rFonts w:ascii="Times New Roman" w:hAnsi="Times New Roman" w:cs="Times New Roman"/>
+          <w:color w:val="000000"/>
+          <w:sz w:val="24"/>
+          <w:szCs w:val="24"/>
+          <w:lang w:val="en-US"/>
+        </w:rPr>
+        <w:t>getFeedbacks</w:t>
+      </w:r>
+      <w:proofErr w:type="spellEnd"/>
+      <w:r>
+        <w:rPr>
+          <w:rFonts w:ascii="Times New Roman" w:hAnsi="Times New Roman" w:cs="Times New Roman"/>
+          <w:color w:val="000000"/>
+          <w:sz w:val="24"/>
+          <w:szCs w:val="24"/>
+        </w:rPr>
+        <w:t>()</w:t>
+      </w:r>
+      <w:r>
+        <w:rPr>
+          <w:rFonts w:ascii="Times New Roman" w:hAnsi="Times New Roman" w:cs="Times New Roman"/>
+          <w:color w:val="000000"/>
+          <w:sz w:val="24"/>
+          <w:szCs w:val="24"/>
+        </w:rPr>
+        <w:t xml:space="preserve"> – метод для получения списка отзывов учреждения</w:t>
+      </w:r>
+    </w:p>
+    <w:p>
+      <w:pPr>
+        <w:pStyle w:val="a5"/>
+        <w:numPr>
+          <w:ilvl w:val="0"/>
+          <w:numId w:val="41"/>
+        </w:numPr>
+        <w:spacing w:after="0" w:line="240" w:lineRule="auto"/>
+        <w:ind w:left="851" w:hanging="425"/>
+        <w:jc w:val="both"/>
+        <w:rPr>
+          <w:rFonts w:ascii="Times New Roman" w:hAnsi="Times New Roman" w:cs="Times New Roman"/>
+          <w:color w:val="000000"/>
+          <w:sz w:val="24"/>
+          <w:szCs w:val="24"/>
+          <w:lang w:val="en-US"/>
+        </w:rPr>
+      </w:pPr>
+      <w:r>
+        <w:rPr>
+          <w:rFonts w:ascii="Times New Roman" w:hAnsi="Times New Roman" w:cs="Times New Roman"/>
+          <w:color w:val="000000"/>
+          <w:sz w:val="24"/>
+          <w:szCs w:val="24"/>
+          <w:lang w:val="en-US"/>
+        </w:rPr>
+        <w:t xml:space="preserve">public abstract </w:t>
+      </w:r>
+      <w:proofErr w:type="spellStart"/>
+      <w:r>
+        <w:rPr>
+          <w:rFonts w:ascii="Times New Roman" w:hAnsi="Times New Roman" w:cs="Times New Roman"/>
+          <w:color w:val="000000"/>
+          <w:sz w:val="24"/>
+          <w:szCs w:val="24"/>
+          <w:lang w:val="en-US"/>
+        </w:rPr>
+        <w:t>boolean</w:t>
+      </w:r>
+      <w:proofErr w:type="spellEnd"/>
+      <w:r>
+        <w:rPr>
+          <w:rFonts w:ascii="Times New Roman" w:hAnsi="Times New Roman" w:cs="Times New Roman"/>
+          <w:color w:val="000000"/>
+          <w:sz w:val="24"/>
+          <w:szCs w:val="24"/>
+          <w:lang w:val="en-US"/>
+        </w:rPr>
+        <w:t xml:space="preserve"> </w:t>
+      </w:r>
+      <w:proofErr w:type="spellStart"/>
+      <w:r>
+        <w:rPr>
+          <w:rFonts w:ascii="Times New Roman" w:hAnsi="Times New Roman" w:cs="Times New Roman"/>
+          <w:color w:val="000000"/>
+          <w:sz w:val="24"/>
+          <w:szCs w:val="24"/>
+          <w:lang w:val="en-US"/>
+        </w:rPr>
+        <w:t>saveFeedback</w:t>
+      </w:r>
+      <w:proofErr w:type="spellEnd"/>
+      <w:r>
+        <w:rPr>
+          <w:rFonts w:ascii="Times New Roman" w:hAnsi="Times New Roman" w:cs="Times New Roman"/>
+          <w:color w:val="000000"/>
+          <w:sz w:val="24"/>
+          <w:szCs w:val="24"/>
+          <w:lang w:val="en-US"/>
+        </w:rPr>
+        <w:t xml:space="preserve">(Feedback feedback) throws </w:t>
+      </w:r>
+      <w:proofErr w:type="spellStart"/>
+      <w:r>
+        <w:rPr>
+          <w:rFonts w:ascii="Times New Roman" w:hAnsi="Times New Roman" w:cs="Times New Roman"/>
+          <w:color w:val="000000"/>
+          <w:sz w:val="24"/>
+          <w:szCs w:val="24"/>
+          <w:lang w:val="en-US"/>
+        </w:rPr>
+        <w:t>NoRightsException</w:t>
+      </w:r>
+      <w:proofErr w:type="spellEnd"/>
+      <w:r>
+        <w:rPr>
+          <w:rFonts w:ascii="Times New Roman" w:hAnsi="Times New Roman" w:cs="Times New Roman"/>
+          <w:color w:val="000000"/>
+          <w:sz w:val="24"/>
+          <w:szCs w:val="24"/>
+          <w:lang w:val="en-US"/>
+        </w:rPr>
+        <w:t xml:space="preserve"> – </w:t>
+      </w:r>
+      <w:r>
+        <w:rPr>
+          <w:rFonts w:ascii="Times New Roman" w:hAnsi="Times New Roman" w:cs="Times New Roman"/>
+          <w:color w:val="000000"/>
+          <w:sz w:val="24"/>
+          <w:szCs w:val="24"/>
+        </w:rPr>
+        <w:t>метод</w:t>
+      </w:r>
+      <w:r>
+        <w:rPr>
+          <w:rFonts w:ascii="Times New Roman" w:hAnsi="Times New Roman" w:cs="Times New Roman"/>
+          <w:color w:val="000000"/>
+          <w:sz w:val="24"/>
+          <w:szCs w:val="24"/>
+          <w:lang w:val="en-US"/>
+        </w:rPr>
+        <w:t xml:space="preserve"> </w:t>
+      </w:r>
+      <w:r>
+        <w:rPr>
+          <w:rFonts w:ascii="Times New Roman" w:hAnsi="Times New Roman" w:cs="Times New Roman"/>
+          <w:color w:val="000000"/>
+          <w:sz w:val="24"/>
+          <w:szCs w:val="24"/>
+        </w:rPr>
+        <w:t>для</w:t>
+      </w:r>
+      <w:r>
+        <w:rPr>
+          <w:rFonts w:ascii="Times New Roman" w:hAnsi="Times New Roman" w:cs="Times New Roman"/>
+          <w:color w:val="000000"/>
+          <w:sz w:val="24"/>
+          <w:szCs w:val="24"/>
+          <w:lang w:val="en-US"/>
+        </w:rPr>
+        <w:t xml:space="preserve"> </w:t>
+      </w:r>
+      <w:r>
+        <w:rPr>
+          <w:rFonts w:ascii="Times New Roman" w:hAnsi="Times New Roman" w:cs="Times New Roman"/>
+          <w:color w:val="000000"/>
+          <w:sz w:val="24"/>
+          <w:szCs w:val="24"/>
+        </w:rPr>
+        <w:t>сохранения</w:t>
+      </w:r>
+      <w:r>
+        <w:rPr>
+          <w:rFonts w:ascii="Times New Roman" w:hAnsi="Times New Roman" w:cs="Times New Roman"/>
+          <w:color w:val="000000"/>
+          <w:sz w:val="24"/>
+          <w:szCs w:val="24"/>
+          <w:lang w:val="en-US"/>
+        </w:rPr>
+        <w:t xml:space="preserve"> </w:t>
+      </w:r>
+      <w:r>
+        <w:rPr>
+          <w:rFonts w:ascii="Times New Roman" w:hAnsi="Times New Roman" w:cs="Times New Roman"/>
+          <w:color w:val="000000"/>
+          <w:sz w:val="24"/>
+          <w:szCs w:val="24"/>
+        </w:rPr>
+        <w:t>нового</w:t>
+      </w:r>
+      <w:r>
+        <w:rPr>
+          <w:rFonts w:ascii="Times New Roman" w:hAnsi="Times New Roman" w:cs="Times New Roman"/>
+          <w:color w:val="000000"/>
+          <w:sz w:val="24"/>
+          <w:szCs w:val="24"/>
+          <w:lang w:val="en-US"/>
+        </w:rPr>
+        <w:t xml:space="preserve"> </w:t>
+      </w:r>
+      <w:r>
+        <w:rPr>
+          <w:rFonts w:ascii="Times New Roman" w:hAnsi="Times New Roman" w:cs="Times New Roman"/>
+          <w:color w:val="000000"/>
+          <w:sz w:val="24"/>
+          <w:szCs w:val="24"/>
+        </w:rPr>
+        <w:t>отзыва</w:t>
+      </w:r>
+    </w:p>
+    <w:p>
+      <w:pPr>
+        <w:pStyle w:val="a5"/>
+        <w:numPr>
+          <w:ilvl w:val="0"/>
+          <w:numId w:val="41"/>
+        </w:numPr>
+        <w:spacing w:after="0" w:line="240" w:lineRule="auto"/>
+        <w:ind w:left="851" w:hanging="425"/>
+        <w:jc w:val="both"/>
+        <w:rPr>
+          <w:rFonts w:ascii="Times New Roman" w:hAnsi="Times New Roman" w:cs="Times New Roman"/>
+          <w:color w:val="000000"/>
+          <w:sz w:val="24"/>
+          <w:szCs w:val="24"/>
+          <w:lang w:val="en-US"/>
+        </w:rPr>
+      </w:pPr>
+      <w:r>
+        <w:rPr>
+          <w:rFonts w:ascii="Times New Roman" w:hAnsi="Times New Roman" w:cs="Times New Roman"/>
+          <w:color w:val="000000"/>
+          <w:sz w:val="24"/>
+          <w:szCs w:val="24"/>
+          <w:lang w:val="en-US"/>
+        </w:rPr>
+        <w:t xml:space="preserve">public void </w:t>
+      </w:r>
+      <w:proofErr w:type="spellStart"/>
+      <w:r>
+        <w:rPr>
+          <w:rFonts w:ascii="Times New Roman" w:hAnsi="Times New Roman" w:cs="Times New Roman"/>
+          <w:color w:val="000000"/>
+          <w:sz w:val="24"/>
+          <w:szCs w:val="24"/>
+          <w:lang w:val="en-US"/>
+        </w:rPr>
+        <w:t>addFeedback</w:t>
+      </w:r>
+      <w:proofErr w:type="spellEnd"/>
+      <w:r>
+        <w:rPr>
+          <w:rFonts w:ascii="Times New Roman" w:hAnsi="Times New Roman" w:cs="Times New Roman"/>
+          <w:color w:val="000000"/>
+          <w:sz w:val="24"/>
+          <w:szCs w:val="24"/>
+          <w:lang w:val="en-US"/>
+        </w:rPr>
+        <w:t xml:space="preserve">(Feedback feedback) – </w:t>
+      </w:r>
+      <w:r>
+        <w:rPr>
+          <w:rFonts w:ascii="Times New Roman" w:hAnsi="Times New Roman" w:cs="Times New Roman"/>
+          <w:color w:val="000000"/>
+          <w:sz w:val="24"/>
+          <w:szCs w:val="24"/>
+        </w:rPr>
+        <w:t>метод</w:t>
+      </w:r>
+      <w:r>
+        <w:rPr>
+          <w:rFonts w:ascii="Times New Roman" w:hAnsi="Times New Roman" w:cs="Times New Roman"/>
+          <w:color w:val="000000"/>
+          <w:sz w:val="24"/>
+          <w:szCs w:val="24"/>
+          <w:lang w:val="en-US"/>
+        </w:rPr>
+        <w:t xml:space="preserve"> </w:t>
+      </w:r>
+      <w:r>
+        <w:rPr>
+          <w:rFonts w:ascii="Times New Roman" w:hAnsi="Times New Roman" w:cs="Times New Roman"/>
+          <w:color w:val="000000"/>
+          <w:sz w:val="24"/>
+          <w:szCs w:val="24"/>
+        </w:rPr>
+        <w:t>для</w:t>
+      </w:r>
+      <w:r>
+        <w:rPr>
+          <w:rFonts w:ascii="Times New Roman" w:hAnsi="Times New Roman" w:cs="Times New Roman"/>
+          <w:color w:val="000000"/>
+          <w:sz w:val="24"/>
+          <w:szCs w:val="24"/>
+          <w:lang w:val="en-US"/>
+        </w:rPr>
+        <w:t xml:space="preserve"> </w:t>
+      </w:r>
+      <w:r>
+        <w:rPr>
+          <w:rFonts w:ascii="Times New Roman" w:hAnsi="Times New Roman" w:cs="Times New Roman"/>
+          <w:color w:val="000000"/>
+          <w:sz w:val="24"/>
+          <w:szCs w:val="24"/>
+        </w:rPr>
+        <w:t>добавления</w:t>
+      </w:r>
+      <w:r>
+        <w:rPr>
+          <w:rFonts w:ascii="Times New Roman" w:hAnsi="Times New Roman" w:cs="Times New Roman"/>
+          <w:color w:val="000000"/>
+          <w:sz w:val="24"/>
+          <w:szCs w:val="24"/>
+          <w:lang w:val="en-US"/>
+        </w:rPr>
+        <w:t xml:space="preserve"> </w:t>
+      </w:r>
+      <w:r>
+        <w:rPr>
+          <w:rFonts w:ascii="Times New Roman" w:hAnsi="Times New Roman" w:cs="Times New Roman"/>
+          <w:color w:val="000000"/>
+          <w:sz w:val="24"/>
+          <w:szCs w:val="24"/>
+        </w:rPr>
+        <w:t>отзыва</w:t>
+      </w:r>
+      <w:r>
+        <w:rPr>
+          <w:rFonts w:ascii="Times New Roman" w:hAnsi="Times New Roman" w:cs="Times New Roman"/>
+          <w:color w:val="000000"/>
+          <w:sz w:val="24"/>
+          <w:szCs w:val="24"/>
+          <w:lang w:val="en-US"/>
+        </w:rPr>
+        <w:t xml:space="preserve"> </w:t>
+      </w:r>
+      <w:r>
+        <w:rPr>
+          <w:rFonts w:ascii="Times New Roman" w:hAnsi="Times New Roman" w:cs="Times New Roman"/>
+          <w:color w:val="000000"/>
+          <w:sz w:val="24"/>
+          <w:szCs w:val="24"/>
+        </w:rPr>
+        <w:t>в</w:t>
+      </w:r>
+      <w:r>
+        <w:rPr>
+          <w:rFonts w:ascii="Times New Roman" w:hAnsi="Times New Roman" w:cs="Times New Roman"/>
+          <w:color w:val="000000"/>
+          <w:sz w:val="24"/>
+          <w:szCs w:val="24"/>
+          <w:lang w:val="en-US"/>
+        </w:rPr>
+        <w:t xml:space="preserve"> </w:t>
+      </w:r>
+      <w:r>
+        <w:rPr>
+          <w:rFonts w:ascii="Times New Roman" w:hAnsi="Times New Roman" w:cs="Times New Roman"/>
+          <w:color w:val="000000"/>
+          <w:sz w:val="24"/>
+          <w:szCs w:val="24"/>
+        </w:rPr>
+        <w:t>список</w:t>
+      </w:r>
+      <w:r>
+        <w:rPr>
+          <w:rFonts w:ascii="Times New Roman" w:hAnsi="Times New Roman" w:cs="Times New Roman"/>
+          <w:color w:val="000000"/>
+          <w:sz w:val="24"/>
+          <w:szCs w:val="24"/>
+          <w:lang w:val="en-US"/>
+        </w:rPr>
+        <w:t xml:space="preserve"> </w:t>
+      </w:r>
+      <w:r>
+        <w:rPr>
+          <w:rFonts w:ascii="Times New Roman" w:hAnsi="Times New Roman" w:cs="Times New Roman"/>
+          <w:color w:val="000000"/>
+          <w:sz w:val="24"/>
+          <w:szCs w:val="24"/>
+        </w:rPr>
+        <w:t>отзывов</w:t>
+      </w:r>
+    </w:p>
+    <w:p>
+      <w:pPr>
+        <w:pStyle w:val="a5"/>
+        <w:numPr>
+          <w:ilvl w:val="0"/>
+          <w:numId w:val="41"/>
+        </w:numPr>
+        <w:spacing w:after="0" w:line="240" w:lineRule="auto"/>
+        <w:ind w:left="851" w:hanging="425"/>
+        <w:jc w:val="both"/>
+        <w:rPr>
+          <w:rFonts w:ascii="Times New Roman" w:hAnsi="Times New Roman" w:cs="Times New Roman"/>
+          <w:color w:val="000000"/>
+          <w:sz w:val="24"/>
+          <w:szCs w:val="24"/>
+        </w:rPr>
+      </w:pPr>
+      <w:proofErr w:type="spellStart"/>
+      <w:r>
+        <w:rPr>
+          <w:rFonts w:ascii="Times New Roman" w:hAnsi="Times New Roman" w:cs="Times New Roman"/>
+          <w:color w:val="000000"/>
+          <w:sz w:val="24"/>
+          <w:szCs w:val="24"/>
+        </w:rPr>
+        <w:t>public</w:t>
+      </w:r>
+      <w:proofErr w:type="spellEnd"/>
+      <w:r>
+        <w:rPr>
+          <w:rFonts w:ascii="Times New Roman" w:hAnsi="Times New Roman" w:cs="Times New Roman"/>
+          <w:color w:val="000000"/>
+          <w:sz w:val="24"/>
+          <w:szCs w:val="24"/>
+        </w:rPr>
+        <w:t xml:space="preserve"> </w:t>
+      </w:r>
+      <w:proofErr w:type="spellStart"/>
+      <w:r>
+        <w:rPr>
+          <w:rFonts w:ascii="Times New Roman" w:hAnsi="Times New Roman" w:cs="Times New Roman"/>
+          <w:color w:val="000000"/>
+          <w:sz w:val="24"/>
+          <w:szCs w:val="24"/>
+        </w:rPr>
+        <w:t>boolean</w:t>
+      </w:r>
+      <w:proofErr w:type="spellEnd"/>
+      <w:r>
+        <w:rPr>
+          <w:rFonts w:ascii="Times New Roman" w:hAnsi="Times New Roman" w:cs="Times New Roman"/>
+          <w:color w:val="000000"/>
+          <w:sz w:val="24"/>
+          <w:szCs w:val="24"/>
+        </w:rPr>
+        <w:t xml:space="preserve"> </w:t>
+      </w:r>
+      <w:proofErr w:type="spellStart"/>
+      <w:r>
+        <w:rPr>
+          <w:rFonts w:ascii="Times New Roman" w:hAnsi="Times New Roman" w:cs="Times New Roman"/>
+          <w:color w:val="000000"/>
+          <w:sz w:val="24"/>
+          <w:szCs w:val="24"/>
+        </w:rPr>
+        <w:t>equals</w:t>
+      </w:r>
+      <w:proofErr w:type="spellEnd"/>
+      <w:r>
+        <w:rPr>
+          <w:rFonts w:ascii="Times New Roman" w:hAnsi="Times New Roman" w:cs="Times New Roman"/>
+          <w:color w:val="000000"/>
+          <w:sz w:val="24"/>
+          <w:szCs w:val="24"/>
+        </w:rPr>
+        <w:t>(</w:t>
+      </w:r>
+      <w:proofErr w:type="spellStart"/>
+      <w:r>
+        <w:rPr>
+          <w:rFonts w:ascii="Times New Roman" w:hAnsi="Times New Roman" w:cs="Times New Roman"/>
+          <w:color w:val="000000"/>
+          <w:sz w:val="24"/>
+          <w:szCs w:val="24"/>
+        </w:rPr>
+        <w:t>Object</w:t>
+      </w:r>
+      <w:proofErr w:type="spellEnd"/>
+      <w:r>
+        <w:rPr>
+          <w:rFonts w:ascii="Times New Roman" w:hAnsi="Times New Roman" w:cs="Times New Roman"/>
+          <w:color w:val="000000"/>
+          <w:sz w:val="24"/>
+          <w:szCs w:val="24"/>
+        </w:rPr>
+        <w:t xml:space="preserve"> </w:t>
+      </w:r>
+      <w:proofErr w:type="spellStart"/>
+      <w:r>
+        <w:rPr>
+          <w:rFonts w:ascii="Times New Roman" w:hAnsi="Times New Roman" w:cs="Times New Roman"/>
+          <w:color w:val="000000"/>
+          <w:sz w:val="24"/>
+          <w:szCs w:val="24"/>
+        </w:rPr>
+        <w:t>obj</w:t>
+      </w:r>
+      <w:proofErr w:type="spellEnd"/>
+      <w:r>
+        <w:rPr>
+          <w:rFonts w:ascii="Times New Roman" w:hAnsi="Times New Roman" w:cs="Times New Roman"/>
+          <w:color w:val="000000"/>
+          <w:sz w:val="24"/>
+          <w:szCs w:val="24"/>
+        </w:rPr>
+        <w:t>) – метод для проверки на равенство</w:t>
+      </w:r>
+    </w:p>
+    <w:p>
+      <w:pPr>
+        <w:pStyle w:val="a5"/>
+        <w:numPr>
+          <w:ilvl w:val="0"/>
+          <w:numId w:val="41"/>
+        </w:numPr>
+        <w:spacing w:after="0" w:line="240" w:lineRule="auto"/>
+        <w:ind w:left="851" w:hanging="425"/>
+        <w:jc w:val="both"/>
+        <w:rPr>
+          <w:rFonts w:ascii="Times New Roman" w:hAnsi="Times New Roman" w:cs="Times New Roman"/>
+          <w:color w:val="000000"/>
+          <w:sz w:val="24"/>
+          <w:szCs w:val="24"/>
+        </w:rPr>
+      </w:pPr>
+      <w:proofErr w:type="spellStart"/>
+      <w:r>
+        <w:rPr>
+          <w:rFonts w:ascii="Times New Roman" w:hAnsi="Times New Roman" w:cs="Times New Roman"/>
+          <w:color w:val="000000"/>
+          <w:sz w:val="24"/>
+          <w:szCs w:val="24"/>
+        </w:rPr>
+        <w:t>public</w:t>
+      </w:r>
+      <w:proofErr w:type="spellEnd"/>
+      <w:r>
+        <w:rPr>
+          <w:rFonts w:ascii="Times New Roman" w:hAnsi="Times New Roman" w:cs="Times New Roman"/>
+          <w:color w:val="000000"/>
+          <w:sz w:val="24"/>
+          <w:szCs w:val="24"/>
+        </w:rPr>
+        <w:t xml:space="preserve"> </w:t>
+      </w:r>
+      <w:proofErr w:type="spellStart"/>
+      <w:r>
+        <w:rPr>
+          <w:rFonts w:ascii="Times New Roman" w:hAnsi="Times New Roman" w:cs="Times New Roman"/>
+          <w:color w:val="000000"/>
+          <w:sz w:val="24"/>
+          <w:szCs w:val="24"/>
+        </w:rPr>
+        <w:t>int</w:t>
+      </w:r>
+      <w:proofErr w:type="spellEnd"/>
+      <w:r>
+        <w:rPr>
+          <w:rFonts w:ascii="Times New Roman" w:hAnsi="Times New Roman" w:cs="Times New Roman"/>
+          <w:color w:val="000000"/>
+          <w:sz w:val="24"/>
+          <w:szCs w:val="24"/>
+        </w:rPr>
+        <w:t xml:space="preserve"> </w:t>
+      </w:r>
+      <w:proofErr w:type="spellStart"/>
+      <w:r>
+        <w:rPr>
+          <w:rFonts w:ascii="Times New Roman" w:hAnsi="Times New Roman" w:cs="Times New Roman"/>
+          <w:color w:val="000000"/>
+          <w:sz w:val="24"/>
+          <w:szCs w:val="24"/>
+        </w:rPr>
+        <w:t>hashCode</w:t>
+      </w:r>
+      <w:proofErr w:type="spellEnd"/>
+      <w:r>
+        <w:rPr>
+          <w:rFonts w:ascii="Times New Roman" w:hAnsi="Times New Roman" w:cs="Times New Roman"/>
+          <w:color w:val="000000"/>
+          <w:sz w:val="24"/>
+          <w:szCs w:val="24"/>
+        </w:rPr>
+        <w:t>() – метод для получения хэш-кода объекта</w:t>
+      </w:r>
+    </w:p>
+    <w:p>
+      <w:pPr>
+        <w:spacing w:after="0" w:line="240" w:lineRule="auto"/>
+        <w:jc w:val="center"/>
+        <w:rPr>
+          <w:rFonts w:ascii="Times New Roman" w:hAnsi="Times New Roman" w:cs="Times New Roman"/>
+          <w:b/>
+          <w:color w:val="000000"/>
+          <w:sz w:val="24"/>
+          <w:szCs w:val="24"/>
+          <w:lang w:val="en-US"/>
+        </w:rPr>
+      </w:pPr>
+      <w:r>
+        <w:rPr>
+          <w:rFonts w:ascii="Times New Roman" w:hAnsi="Times New Roman" w:cs="Times New Roman"/>
+          <w:b/>
+          <w:color w:val="000000"/>
+          <w:sz w:val="24"/>
+          <w:szCs w:val="24"/>
+        </w:rPr>
+        <w:t>6.3.2. Класс</w:t>
+      </w:r>
+      <w:r>
+        <w:rPr>
+          <w:rFonts w:ascii="Times New Roman" w:hAnsi="Times New Roman" w:cs="Times New Roman"/>
+          <w:b/>
+          <w:color w:val="000000"/>
+          <w:sz w:val="24"/>
+          <w:szCs w:val="24"/>
+          <w:lang w:val="en-US"/>
+        </w:rPr>
+        <w:t xml:space="preserve"> </w:t>
+      </w:r>
+      <w:proofErr w:type="spellStart"/>
+      <w:r>
+        <w:rPr>
+          <w:rFonts w:ascii="Times New Roman" w:hAnsi="Times New Roman" w:cs="Times New Roman"/>
+          <w:b/>
+          <w:color w:val="000000"/>
+          <w:sz w:val="24"/>
+          <w:szCs w:val="24"/>
+          <w:lang w:val="en-US"/>
+        </w:rPr>
+        <w:t>MedicalInstitution</w:t>
+      </w:r>
+      <w:proofErr w:type="spellEnd"/>
+    </w:p>
+    <w:p>
+      <w:pPr>
+        <w:spacing w:after="0" w:line="240" w:lineRule="auto"/>
+        <w:ind w:firstLine="708"/>
+        <w:jc w:val="both"/>
+        <w:rPr>
+          <w:rFonts w:ascii="Times New Roman" w:hAnsi="Times New Roman" w:cs="Times New Roman"/>
+          <w:color w:val="000000"/>
+          <w:sz w:val="24"/>
+          <w:szCs w:val="24"/>
+        </w:rPr>
+      </w:pPr>
+      <w:r>
+        <w:rPr>
+          <w:rFonts w:ascii="Times New Roman" w:hAnsi="Times New Roman" w:cs="Times New Roman"/>
+          <w:color w:val="000000"/>
+          <w:sz w:val="24"/>
+          <w:szCs w:val="24"/>
+        </w:rPr>
+        <w:t>Класс</w:t>
+      </w:r>
+      <w:r>
+        <w:rPr>
+          <w:rFonts w:ascii="Times New Roman" w:hAnsi="Times New Roman" w:cs="Times New Roman"/>
+          <w:color w:val="000000"/>
+          <w:sz w:val="24"/>
+          <w:szCs w:val="24"/>
+        </w:rPr>
+        <w:t xml:space="preserve"> </w:t>
+      </w:r>
+      <w:proofErr w:type="spellStart"/>
+      <w:r>
+        <w:rPr>
+          <w:rFonts w:ascii="Times New Roman" w:hAnsi="Times New Roman" w:cs="Times New Roman"/>
+          <w:color w:val="000000"/>
+          <w:sz w:val="24"/>
+          <w:szCs w:val="24"/>
+          <w:lang w:val="en-US"/>
+        </w:rPr>
+        <w:t>MedicalInstitution</w:t>
+      </w:r>
+      <w:proofErr w:type="spellEnd"/>
+      <w:r>
+        <w:rPr>
+          <w:rFonts w:ascii="Times New Roman" w:hAnsi="Times New Roman" w:cs="Times New Roman"/>
+          <w:color w:val="000000"/>
+          <w:sz w:val="24"/>
+          <w:szCs w:val="24"/>
+        </w:rPr>
+        <w:t xml:space="preserve"> – </w:t>
+      </w:r>
+      <w:r>
+        <w:rPr>
+          <w:rFonts w:ascii="Times New Roman" w:hAnsi="Times New Roman" w:cs="Times New Roman"/>
+          <w:color w:val="000000"/>
+          <w:sz w:val="24"/>
+          <w:szCs w:val="24"/>
+        </w:rPr>
+        <w:t>класс медицинского учреждения.</w:t>
+      </w:r>
+    </w:p>
+    <w:p>
+      <w:pPr>
+        <w:pStyle w:val="a5"/>
+        <w:numPr>
+          <w:ilvl w:val="0"/>
+          <w:numId w:val="42"/>
+        </w:numPr>
+        <w:spacing w:after="0" w:line="240" w:lineRule="auto"/>
+        <w:ind w:left="851" w:hanging="425"/>
+        <w:jc w:val="both"/>
+        <w:rPr>
+          <w:rFonts w:ascii="Times New Roman" w:hAnsi="Times New Roman" w:cs="Times New Roman"/>
+          <w:color w:val="000000"/>
+          <w:sz w:val="24"/>
+          <w:szCs w:val="24"/>
+        </w:rPr>
+      </w:pPr>
+      <w:r>
+        <w:rPr>
+          <w:rFonts w:ascii="Times New Roman" w:hAnsi="Times New Roman" w:cs="Times New Roman"/>
+          <w:color w:val="000000"/>
+          <w:sz w:val="24"/>
+          <w:szCs w:val="24"/>
+          <w:lang w:val="en-US"/>
+        </w:rPr>
+        <w:t>public</w:t>
+      </w:r>
+      <w:r>
+        <w:rPr>
+          <w:rFonts w:ascii="Times New Roman" w:hAnsi="Times New Roman" w:cs="Times New Roman"/>
+          <w:color w:val="000000"/>
+          <w:sz w:val="24"/>
+          <w:szCs w:val="24"/>
+        </w:rPr>
+        <w:t xml:space="preserve"> </w:t>
+      </w:r>
+      <w:r>
+        <w:rPr>
+          <w:rFonts w:ascii="Times New Roman" w:hAnsi="Times New Roman" w:cs="Times New Roman"/>
+          <w:color w:val="000000"/>
+          <w:sz w:val="24"/>
+          <w:szCs w:val="24"/>
+          <w:lang w:val="en-US"/>
+        </w:rPr>
+        <w:t>void</w:t>
+      </w:r>
+      <w:r>
+        <w:rPr>
+          <w:rFonts w:ascii="Times New Roman" w:hAnsi="Times New Roman" w:cs="Times New Roman"/>
+          <w:color w:val="000000"/>
+          <w:sz w:val="24"/>
+          <w:szCs w:val="24"/>
+        </w:rPr>
+        <w:t xml:space="preserve"> </w:t>
+      </w:r>
+      <w:proofErr w:type="spellStart"/>
+      <w:r>
+        <w:rPr>
+          <w:rFonts w:ascii="Times New Roman" w:hAnsi="Times New Roman" w:cs="Times New Roman"/>
+          <w:color w:val="000000"/>
+          <w:sz w:val="24"/>
+          <w:szCs w:val="24"/>
+          <w:lang w:val="en-US"/>
+        </w:rPr>
+        <w:t>addDoctor</w:t>
+      </w:r>
+      <w:proofErr w:type="spellEnd"/>
+      <w:r>
+        <w:rPr>
+          <w:rFonts w:ascii="Times New Roman" w:hAnsi="Times New Roman" w:cs="Times New Roman"/>
+          <w:color w:val="000000"/>
+          <w:sz w:val="24"/>
+          <w:szCs w:val="24"/>
+        </w:rPr>
+        <w:t>(</w:t>
+      </w:r>
+      <w:r>
+        <w:rPr>
+          <w:rFonts w:ascii="Times New Roman" w:hAnsi="Times New Roman" w:cs="Times New Roman"/>
+          <w:color w:val="000000"/>
+          <w:sz w:val="24"/>
+          <w:szCs w:val="24"/>
+          <w:lang w:val="en-US"/>
+        </w:rPr>
+        <w:t>Doctor</w:t>
+      </w:r>
+      <w:r>
+        <w:rPr>
+          <w:rFonts w:ascii="Times New Roman" w:hAnsi="Times New Roman" w:cs="Times New Roman"/>
+          <w:color w:val="000000"/>
+          <w:sz w:val="24"/>
+          <w:szCs w:val="24"/>
+        </w:rPr>
+        <w:t xml:space="preserve"> </w:t>
+      </w:r>
+      <w:proofErr w:type="spellStart"/>
+      <w:r>
+        <w:rPr>
+          <w:rFonts w:ascii="Times New Roman" w:hAnsi="Times New Roman" w:cs="Times New Roman"/>
+          <w:color w:val="000000"/>
+          <w:sz w:val="24"/>
+          <w:szCs w:val="24"/>
+          <w:lang w:val="en-US"/>
+        </w:rPr>
+        <w:t>doctor</w:t>
+      </w:r>
+      <w:proofErr w:type="spellEnd"/>
+      <w:r>
+        <w:rPr>
+          <w:rFonts w:ascii="Times New Roman" w:hAnsi="Times New Roman" w:cs="Times New Roman"/>
+          <w:color w:val="000000"/>
+          <w:sz w:val="24"/>
+          <w:szCs w:val="24"/>
+        </w:rPr>
+        <w:t xml:space="preserve">) </w:t>
+      </w:r>
+      <w:r>
+        <w:rPr>
+          <w:rFonts w:ascii="Times New Roman" w:hAnsi="Times New Roman" w:cs="Times New Roman"/>
+          <w:color w:val="000000"/>
+          <w:sz w:val="24"/>
+          <w:szCs w:val="24"/>
+          <w:lang w:val="en-US"/>
+        </w:rPr>
+        <w:t>throws</w:t>
+      </w:r>
+      <w:r>
+        <w:rPr>
+          <w:rFonts w:ascii="Times New Roman" w:hAnsi="Times New Roman" w:cs="Times New Roman"/>
+          <w:color w:val="000000"/>
+          <w:sz w:val="24"/>
+          <w:szCs w:val="24"/>
+        </w:rPr>
+        <w:t xml:space="preserve"> </w:t>
+      </w:r>
+      <w:proofErr w:type="spellStart"/>
+      <w:r>
+        <w:rPr>
+          <w:rFonts w:ascii="Times New Roman" w:hAnsi="Times New Roman" w:cs="Times New Roman"/>
+          <w:color w:val="000000"/>
+          <w:sz w:val="24"/>
+          <w:szCs w:val="24"/>
+          <w:lang w:val="en-US"/>
+        </w:rPr>
+        <w:t>NoRightsException</w:t>
+      </w:r>
+      <w:proofErr w:type="spellEnd"/>
+      <w:r>
+        <w:rPr>
+          <w:rFonts w:ascii="Times New Roman" w:hAnsi="Times New Roman" w:cs="Times New Roman"/>
+          <w:color w:val="000000"/>
+          <w:sz w:val="24"/>
+          <w:szCs w:val="24"/>
+        </w:rPr>
+        <w:t xml:space="preserve"> – </w:t>
+      </w:r>
+      <w:r>
+        <w:rPr>
+          <w:rFonts w:ascii="Times New Roman" w:hAnsi="Times New Roman" w:cs="Times New Roman"/>
+          <w:color w:val="000000"/>
+          <w:sz w:val="24"/>
+          <w:szCs w:val="24"/>
+        </w:rPr>
+        <w:t>метод</w:t>
+      </w:r>
+      <w:r>
+        <w:rPr>
+          <w:rFonts w:ascii="Times New Roman" w:hAnsi="Times New Roman" w:cs="Times New Roman"/>
+          <w:color w:val="000000"/>
+          <w:sz w:val="24"/>
+          <w:szCs w:val="24"/>
+        </w:rPr>
+        <w:t xml:space="preserve"> </w:t>
+      </w:r>
+      <w:r>
+        <w:rPr>
+          <w:rFonts w:ascii="Times New Roman" w:hAnsi="Times New Roman" w:cs="Times New Roman"/>
+          <w:color w:val="000000"/>
+          <w:sz w:val="24"/>
+          <w:szCs w:val="24"/>
+        </w:rPr>
+        <w:t>для</w:t>
+      </w:r>
+      <w:r>
+        <w:rPr>
+          <w:rFonts w:ascii="Times New Roman" w:hAnsi="Times New Roman" w:cs="Times New Roman"/>
+          <w:color w:val="000000"/>
+          <w:sz w:val="24"/>
+          <w:szCs w:val="24"/>
+        </w:rPr>
+        <w:t xml:space="preserve"> </w:t>
+      </w:r>
+      <w:r>
+        <w:rPr>
+          <w:rFonts w:ascii="Times New Roman" w:hAnsi="Times New Roman" w:cs="Times New Roman"/>
+          <w:color w:val="000000"/>
+          <w:sz w:val="24"/>
+          <w:szCs w:val="24"/>
+        </w:rPr>
+        <w:t>добавления</w:t>
+      </w:r>
+      <w:r>
+        <w:rPr>
+          <w:rFonts w:ascii="Times New Roman" w:hAnsi="Times New Roman" w:cs="Times New Roman"/>
+          <w:color w:val="000000"/>
+          <w:sz w:val="24"/>
+          <w:szCs w:val="24"/>
+        </w:rPr>
+        <w:t xml:space="preserve"> </w:t>
+      </w:r>
+      <w:r>
+        <w:rPr>
+          <w:rFonts w:ascii="Times New Roman" w:hAnsi="Times New Roman" w:cs="Times New Roman"/>
+          <w:color w:val="000000"/>
+          <w:sz w:val="24"/>
+          <w:szCs w:val="24"/>
+        </w:rPr>
+        <w:t>доктора</w:t>
+      </w:r>
+      <w:r>
+        <w:rPr>
+          <w:rFonts w:ascii="Times New Roman" w:hAnsi="Times New Roman" w:cs="Times New Roman"/>
+          <w:color w:val="000000"/>
+          <w:sz w:val="24"/>
+          <w:szCs w:val="24"/>
+        </w:rPr>
+        <w:t xml:space="preserve"> </w:t>
+      </w:r>
+      <w:r>
+        <w:rPr>
+          <w:rFonts w:ascii="Times New Roman" w:hAnsi="Times New Roman" w:cs="Times New Roman"/>
+          <w:color w:val="000000"/>
+          <w:sz w:val="24"/>
+          <w:szCs w:val="24"/>
+        </w:rPr>
+        <w:t>в</w:t>
+      </w:r>
+      <w:r>
+        <w:rPr>
+          <w:rFonts w:ascii="Times New Roman" w:hAnsi="Times New Roman" w:cs="Times New Roman"/>
+          <w:color w:val="000000"/>
+          <w:sz w:val="24"/>
+          <w:szCs w:val="24"/>
+        </w:rPr>
+        <w:t xml:space="preserve"> </w:t>
+      </w:r>
+      <w:r>
+        <w:rPr>
+          <w:rFonts w:ascii="Times New Roman" w:hAnsi="Times New Roman" w:cs="Times New Roman"/>
+          <w:color w:val="000000"/>
+          <w:sz w:val="24"/>
+          <w:szCs w:val="24"/>
+        </w:rPr>
+        <w:t>список</w:t>
+      </w:r>
+      <w:r>
+        <w:rPr>
+          <w:rFonts w:ascii="Times New Roman" w:hAnsi="Times New Roman" w:cs="Times New Roman"/>
+          <w:color w:val="000000"/>
+          <w:sz w:val="24"/>
+          <w:szCs w:val="24"/>
+        </w:rPr>
+        <w:t xml:space="preserve"> </w:t>
+      </w:r>
+      <w:r>
+        <w:rPr>
+          <w:rFonts w:ascii="Times New Roman" w:hAnsi="Times New Roman" w:cs="Times New Roman"/>
+          <w:color w:val="000000"/>
+          <w:sz w:val="24"/>
+          <w:szCs w:val="24"/>
+        </w:rPr>
+        <w:t>докторов учреждения</w:t>
+      </w:r>
+    </w:p>
+    <w:p>
+      <w:pPr>
+        <w:pStyle w:val="a5"/>
+        <w:numPr>
+          <w:ilvl w:val="0"/>
+          <w:numId w:val="42"/>
+        </w:numPr>
+        <w:spacing w:after="0" w:line="240" w:lineRule="auto"/>
+        <w:ind w:left="851" w:hanging="425"/>
+        <w:jc w:val="both"/>
+        <w:rPr>
+          <w:rFonts w:ascii="Times New Roman" w:hAnsi="Times New Roman" w:cs="Times New Roman"/>
+          <w:color w:val="000000"/>
+          <w:sz w:val="24"/>
+          <w:szCs w:val="24"/>
+        </w:rPr>
+      </w:pPr>
+      <w:r>
+        <w:rPr>
+          <w:rFonts w:ascii="Times New Roman" w:hAnsi="Times New Roman" w:cs="Times New Roman"/>
+          <w:color w:val="000000"/>
+          <w:sz w:val="24"/>
+          <w:szCs w:val="24"/>
+          <w:lang w:val="en-US"/>
+        </w:rPr>
+        <w:t>public</w:t>
+      </w:r>
+      <w:r>
+        <w:rPr>
+          <w:rFonts w:ascii="Times New Roman" w:hAnsi="Times New Roman" w:cs="Times New Roman"/>
+          <w:color w:val="000000"/>
+          <w:sz w:val="24"/>
+          <w:szCs w:val="24"/>
+        </w:rPr>
+        <w:t xml:space="preserve"> </w:t>
+      </w:r>
+      <w:r>
+        <w:rPr>
+          <w:rFonts w:ascii="Times New Roman" w:hAnsi="Times New Roman" w:cs="Times New Roman"/>
+          <w:color w:val="000000"/>
+          <w:sz w:val="24"/>
+          <w:szCs w:val="24"/>
+          <w:lang w:val="en-US"/>
+        </w:rPr>
+        <w:t>void</w:t>
+      </w:r>
+      <w:r>
+        <w:rPr>
+          <w:rFonts w:ascii="Times New Roman" w:hAnsi="Times New Roman" w:cs="Times New Roman"/>
+          <w:color w:val="000000"/>
+          <w:sz w:val="24"/>
+          <w:szCs w:val="24"/>
+        </w:rPr>
+        <w:t xml:space="preserve"> </w:t>
+      </w:r>
+      <w:proofErr w:type="spellStart"/>
+      <w:r>
+        <w:rPr>
+          <w:rFonts w:ascii="Times New Roman" w:hAnsi="Times New Roman" w:cs="Times New Roman"/>
+          <w:color w:val="000000"/>
+          <w:sz w:val="24"/>
+          <w:szCs w:val="24"/>
+          <w:lang w:val="en-US"/>
+        </w:rPr>
+        <w:t>removeDoctor</w:t>
+      </w:r>
+      <w:proofErr w:type="spellEnd"/>
+      <w:r>
+        <w:rPr>
+          <w:rFonts w:ascii="Times New Roman" w:hAnsi="Times New Roman" w:cs="Times New Roman"/>
+          <w:color w:val="000000"/>
+          <w:sz w:val="24"/>
+          <w:szCs w:val="24"/>
+        </w:rPr>
+        <w:t>(</w:t>
+      </w:r>
+      <w:r>
+        <w:rPr>
+          <w:rFonts w:ascii="Times New Roman" w:hAnsi="Times New Roman" w:cs="Times New Roman"/>
+          <w:color w:val="000000"/>
+          <w:sz w:val="24"/>
+          <w:szCs w:val="24"/>
+          <w:lang w:val="en-US"/>
+        </w:rPr>
+        <w:t>Doctor</w:t>
+      </w:r>
+      <w:r>
+        <w:rPr>
+          <w:rFonts w:ascii="Times New Roman" w:hAnsi="Times New Roman" w:cs="Times New Roman"/>
+          <w:color w:val="000000"/>
+          <w:sz w:val="24"/>
+          <w:szCs w:val="24"/>
+        </w:rPr>
+        <w:t xml:space="preserve"> </w:t>
+      </w:r>
+      <w:proofErr w:type="spellStart"/>
+      <w:r>
+        <w:rPr>
+          <w:rFonts w:ascii="Times New Roman" w:hAnsi="Times New Roman" w:cs="Times New Roman"/>
+          <w:color w:val="000000"/>
+          <w:sz w:val="24"/>
+          <w:szCs w:val="24"/>
+          <w:lang w:val="en-US"/>
+        </w:rPr>
+        <w:t>doctor</w:t>
+      </w:r>
+      <w:proofErr w:type="spellEnd"/>
+      <w:r>
+        <w:rPr>
+          <w:rFonts w:ascii="Times New Roman" w:hAnsi="Times New Roman" w:cs="Times New Roman"/>
+          <w:color w:val="000000"/>
+          <w:sz w:val="24"/>
+          <w:szCs w:val="24"/>
+        </w:rPr>
+        <w:t xml:space="preserve">) </w:t>
+      </w:r>
+      <w:r>
+        <w:rPr>
+          <w:rFonts w:ascii="Times New Roman" w:hAnsi="Times New Roman" w:cs="Times New Roman"/>
+          <w:color w:val="000000"/>
+          <w:sz w:val="24"/>
+          <w:szCs w:val="24"/>
+          <w:lang w:val="en-US"/>
+        </w:rPr>
+        <w:t>throws</w:t>
+      </w:r>
+      <w:r>
+        <w:rPr>
+          <w:rFonts w:ascii="Times New Roman" w:hAnsi="Times New Roman" w:cs="Times New Roman"/>
+          <w:color w:val="000000"/>
+          <w:sz w:val="24"/>
+          <w:szCs w:val="24"/>
+        </w:rPr>
+        <w:t xml:space="preserve"> </w:t>
+      </w:r>
+      <w:proofErr w:type="spellStart"/>
+      <w:r>
+        <w:rPr>
+          <w:rFonts w:ascii="Times New Roman" w:hAnsi="Times New Roman" w:cs="Times New Roman"/>
+          <w:color w:val="000000"/>
+          <w:sz w:val="24"/>
+          <w:szCs w:val="24"/>
+          <w:lang w:val="en-US"/>
+        </w:rPr>
+        <w:t>NoRightsException</w:t>
+      </w:r>
+      <w:proofErr w:type="spellEnd"/>
+      <w:r>
+        <w:rPr>
+          <w:rFonts w:ascii="Times New Roman" w:hAnsi="Times New Roman" w:cs="Times New Roman"/>
+          <w:color w:val="000000"/>
+          <w:sz w:val="24"/>
+          <w:szCs w:val="24"/>
+        </w:rPr>
+        <w:t xml:space="preserve"> - </w:t>
+      </w:r>
+      <w:r>
+        <w:rPr>
+          <w:rFonts w:ascii="Times New Roman" w:hAnsi="Times New Roman" w:cs="Times New Roman"/>
+          <w:color w:val="000000"/>
+          <w:sz w:val="24"/>
+          <w:szCs w:val="24"/>
+        </w:rPr>
+        <w:t>метод</w:t>
+      </w:r>
+      <w:r>
+        <w:rPr>
+          <w:rFonts w:ascii="Times New Roman" w:hAnsi="Times New Roman" w:cs="Times New Roman"/>
+          <w:color w:val="000000"/>
+          <w:sz w:val="24"/>
+          <w:szCs w:val="24"/>
+        </w:rPr>
+        <w:t xml:space="preserve"> </w:t>
+      </w:r>
+      <w:r>
+        <w:rPr>
+          <w:rFonts w:ascii="Times New Roman" w:hAnsi="Times New Roman" w:cs="Times New Roman"/>
+          <w:color w:val="000000"/>
+          <w:sz w:val="24"/>
+          <w:szCs w:val="24"/>
+        </w:rPr>
+        <w:t>для удаления</w:t>
+      </w:r>
+      <w:r>
+        <w:rPr>
+          <w:rFonts w:ascii="Times New Roman" w:hAnsi="Times New Roman" w:cs="Times New Roman"/>
+          <w:color w:val="000000"/>
+          <w:sz w:val="24"/>
+          <w:szCs w:val="24"/>
+        </w:rPr>
+        <w:t xml:space="preserve"> </w:t>
+      </w:r>
+      <w:r>
+        <w:rPr>
+          <w:rFonts w:ascii="Times New Roman" w:hAnsi="Times New Roman" w:cs="Times New Roman"/>
+          <w:color w:val="000000"/>
+          <w:sz w:val="24"/>
+          <w:szCs w:val="24"/>
+        </w:rPr>
+        <w:t>доктора</w:t>
+      </w:r>
+      <w:r>
+        <w:rPr>
+          <w:rFonts w:ascii="Times New Roman" w:hAnsi="Times New Roman" w:cs="Times New Roman"/>
+          <w:color w:val="000000"/>
+          <w:sz w:val="24"/>
+          <w:szCs w:val="24"/>
+        </w:rPr>
+        <w:t xml:space="preserve"> </w:t>
+      </w:r>
+      <w:r>
+        <w:rPr>
+          <w:rFonts w:ascii="Times New Roman" w:hAnsi="Times New Roman" w:cs="Times New Roman"/>
+          <w:color w:val="000000"/>
+          <w:sz w:val="24"/>
+          <w:szCs w:val="24"/>
+        </w:rPr>
+        <w:t>из</w:t>
+      </w:r>
+      <w:r>
+        <w:rPr>
+          <w:rFonts w:ascii="Times New Roman" w:hAnsi="Times New Roman" w:cs="Times New Roman"/>
+          <w:color w:val="000000"/>
+          <w:sz w:val="24"/>
+          <w:szCs w:val="24"/>
+        </w:rPr>
+        <w:t xml:space="preserve"> </w:t>
+      </w:r>
+      <w:r>
+        <w:rPr>
+          <w:rFonts w:ascii="Times New Roman" w:hAnsi="Times New Roman" w:cs="Times New Roman"/>
+          <w:color w:val="000000"/>
+          <w:sz w:val="24"/>
+          <w:szCs w:val="24"/>
+        </w:rPr>
+        <w:t>списка</w:t>
+      </w:r>
+      <w:r>
+        <w:rPr>
+          <w:rFonts w:ascii="Times New Roman" w:hAnsi="Times New Roman" w:cs="Times New Roman"/>
+          <w:color w:val="000000"/>
+          <w:sz w:val="24"/>
+          <w:szCs w:val="24"/>
+        </w:rPr>
+        <w:t xml:space="preserve"> </w:t>
+      </w:r>
+      <w:r>
+        <w:rPr>
+          <w:rFonts w:ascii="Times New Roman" w:hAnsi="Times New Roman" w:cs="Times New Roman"/>
+          <w:color w:val="000000"/>
+          <w:sz w:val="24"/>
+          <w:szCs w:val="24"/>
+        </w:rPr>
+        <w:t>докторов учреждения</w:t>
+      </w:r>
+    </w:p>
+    <w:p>
+      <w:pPr>
+        <w:pStyle w:val="a5"/>
+        <w:numPr>
+          <w:ilvl w:val="0"/>
+          <w:numId w:val="42"/>
+        </w:numPr>
+        <w:spacing w:after="0" w:line="240" w:lineRule="auto"/>
+        <w:ind w:left="851" w:hanging="425"/>
+        <w:jc w:val="both"/>
+        <w:rPr>
+          <w:rFonts w:ascii="Times New Roman" w:hAnsi="Times New Roman" w:cs="Times New Roman"/>
+          <w:color w:val="000000"/>
+          <w:sz w:val="24"/>
+          <w:szCs w:val="24"/>
+        </w:rPr>
+      </w:pPr>
+      <w:r>
+        <w:rPr>
+          <w:rFonts w:ascii="Times New Roman" w:hAnsi="Times New Roman" w:cs="Times New Roman"/>
+          <w:color w:val="000000"/>
+          <w:sz w:val="24"/>
+          <w:szCs w:val="24"/>
+          <w:lang w:val="en-US"/>
+        </w:rPr>
+        <w:t>public</w:t>
+      </w:r>
+      <w:r>
+        <w:rPr>
+          <w:rFonts w:ascii="Times New Roman" w:hAnsi="Times New Roman" w:cs="Times New Roman"/>
+          <w:color w:val="000000"/>
+          <w:sz w:val="24"/>
+          <w:szCs w:val="24"/>
+        </w:rPr>
+        <w:t xml:space="preserve"> </w:t>
+      </w:r>
+      <w:r>
+        <w:rPr>
+          <w:rFonts w:ascii="Times New Roman" w:hAnsi="Times New Roman" w:cs="Times New Roman"/>
+          <w:color w:val="000000"/>
+          <w:sz w:val="24"/>
+          <w:szCs w:val="24"/>
+          <w:lang w:val="en-US"/>
+        </w:rPr>
+        <w:t>Set</w:t>
+      </w:r>
+      <w:r>
+        <w:rPr>
+          <w:rFonts w:ascii="Times New Roman" w:hAnsi="Times New Roman" w:cs="Times New Roman"/>
+          <w:color w:val="000000"/>
+          <w:sz w:val="24"/>
+          <w:szCs w:val="24"/>
+        </w:rPr>
+        <w:t>&lt;</w:t>
+      </w:r>
+      <w:r>
+        <w:rPr>
+          <w:rFonts w:ascii="Times New Roman" w:hAnsi="Times New Roman" w:cs="Times New Roman"/>
+          <w:color w:val="000000"/>
+          <w:sz w:val="24"/>
+          <w:szCs w:val="24"/>
+          <w:lang w:val="en-US"/>
+        </w:rPr>
+        <w:t>Doctor</w:t>
+      </w:r>
+      <w:r>
+        <w:rPr>
+          <w:rFonts w:ascii="Times New Roman" w:hAnsi="Times New Roman" w:cs="Times New Roman"/>
+          <w:color w:val="000000"/>
+          <w:sz w:val="24"/>
+          <w:szCs w:val="24"/>
+        </w:rPr>
+        <w:t xml:space="preserve">&gt; </w:t>
+      </w:r>
+      <w:proofErr w:type="spellStart"/>
+      <w:r>
+        <w:rPr>
+          <w:rFonts w:ascii="Times New Roman" w:hAnsi="Times New Roman" w:cs="Times New Roman"/>
+          <w:color w:val="000000"/>
+          <w:sz w:val="24"/>
+          <w:szCs w:val="24"/>
+          <w:lang w:val="en-US"/>
+        </w:rPr>
+        <w:t>getDoctors</w:t>
+      </w:r>
+      <w:proofErr w:type="spellEnd"/>
+      <w:r>
+        <w:rPr>
+          <w:rFonts w:ascii="Times New Roman" w:hAnsi="Times New Roman" w:cs="Times New Roman"/>
+          <w:color w:val="000000"/>
+          <w:sz w:val="24"/>
+          <w:szCs w:val="24"/>
+        </w:rPr>
+        <w:t>()</w:t>
+      </w:r>
+      <w:r>
+        <w:rPr>
+          <w:rFonts w:ascii="Times New Roman" w:hAnsi="Times New Roman" w:cs="Times New Roman"/>
+          <w:color w:val="000000"/>
+          <w:sz w:val="24"/>
+          <w:szCs w:val="24"/>
+        </w:rPr>
+        <w:t xml:space="preserve"> – метод для получения списка докторов учреждения</w:t>
+      </w:r>
+    </w:p>
+    <w:p>
+      <w:pPr>
+        <w:pStyle w:val="a5"/>
+        <w:numPr>
+          <w:ilvl w:val="0"/>
+          <w:numId w:val="42"/>
+        </w:numPr>
+        <w:spacing w:after="0" w:line="240" w:lineRule="auto"/>
+        <w:ind w:left="851" w:hanging="425"/>
+        <w:jc w:val="both"/>
+        <w:rPr>
+          <w:rFonts w:ascii="Times New Roman" w:hAnsi="Times New Roman" w:cs="Times New Roman"/>
+          <w:color w:val="000000"/>
+          <w:sz w:val="24"/>
+          <w:szCs w:val="24"/>
+          <w:lang w:val="en-US"/>
+        </w:rPr>
+      </w:pPr>
+      <w:r>
+        <w:rPr>
+          <w:rFonts w:ascii="Times New Roman" w:hAnsi="Times New Roman" w:cs="Times New Roman"/>
+          <w:color w:val="000000"/>
+          <w:sz w:val="24"/>
+          <w:szCs w:val="24"/>
+          <w:lang w:val="en-US"/>
+        </w:rPr>
+        <w:t xml:space="preserve">public void </w:t>
+      </w:r>
+      <w:proofErr w:type="spellStart"/>
+      <w:r>
+        <w:rPr>
+          <w:rFonts w:ascii="Times New Roman" w:hAnsi="Times New Roman" w:cs="Times New Roman"/>
+          <w:color w:val="000000"/>
+          <w:sz w:val="24"/>
+          <w:szCs w:val="24"/>
+          <w:lang w:val="en-US"/>
+        </w:rPr>
+        <w:t>addTicket</w:t>
+      </w:r>
+      <w:proofErr w:type="spellEnd"/>
+      <w:r>
+        <w:rPr>
+          <w:rFonts w:ascii="Times New Roman" w:hAnsi="Times New Roman" w:cs="Times New Roman"/>
+          <w:color w:val="000000"/>
+          <w:sz w:val="24"/>
+          <w:szCs w:val="24"/>
+          <w:lang w:val="en-US"/>
+        </w:rPr>
+        <w:t xml:space="preserve">(Ticket ticket) throws </w:t>
+      </w:r>
+      <w:proofErr w:type="spellStart"/>
+      <w:r>
+        <w:rPr>
+          <w:rFonts w:ascii="Times New Roman" w:hAnsi="Times New Roman" w:cs="Times New Roman"/>
+          <w:color w:val="000000"/>
+          <w:sz w:val="24"/>
+          <w:szCs w:val="24"/>
+          <w:lang w:val="en-US"/>
+        </w:rPr>
+        <w:t>NoRightsException</w:t>
+      </w:r>
+      <w:proofErr w:type="spellEnd"/>
+      <w:r>
+        <w:rPr>
+          <w:rFonts w:ascii="Times New Roman" w:hAnsi="Times New Roman" w:cs="Times New Roman"/>
+          <w:color w:val="000000"/>
+          <w:sz w:val="24"/>
+          <w:szCs w:val="24"/>
+          <w:lang w:val="en-US"/>
+        </w:rPr>
+        <w:t xml:space="preserve"> – </w:t>
+      </w:r>
+      <w:r>
+        <w:rPr>
+          <w:rFonts w:ascii="Times New Roman" w:hAnsi="Times New Roman" w:cs="Times New Roman"/>
+          <w:color w:val="000000"/>
+          <w:sz w:val="24"/>
+          <w:szCs w:val="24"/>
+        </w:rPr>
+        <w:t>метод</w:t>
+      </w:r>
+      <w:r>
+        <w:rPr>
+          <w:rFonts w:ascii="Times New Roman" w:hAnsi="Times New Roman" w:cs="Times New Roman"/>
+          <w:color w:val="000000"/>
+          <w:sz w:val="24"/>
+          <w:szCs w:val="24"/>
+          <w:lang w:val="en-US"/>
+        </w:rPr>
+        <w:t xml:space="preserve"> </w:t>
+      </w:r>
+      <w:r>
+        <w:rPr>
+          <w:rFonts w:ascii="Times New Roman" w:hAnsi="Times New Roman" w:cs="Times New Roman"/>
+          <w:color w:val="000000"/>
+          <w:sz w:val="24"/>
+          <w:szCs w:val="24"/>
+        </w:rPr>
+        <w:t>для</w:t>
+      </w:r>
+      <w:r>
+        <w:rPr>
+          <w:rFonts w:ascii="Times New Roman" w:hAnsi="Times New Roman" w:cs="Times New Roman"/>
+          <w:color w:val="000000"/>
+          <w:sz w:val="24"/>
+          <w:szCs w:val="24"/>
+          <w:lang w:val="en-US"/>
+        </w:rPr>
+        <w:t xml:space="preserve"> </w:t>
+      </w:r>
+      <w:r>
+        <w:rPr>
+          <w:rFonts w:ascii="Times New Roman" w:hAnsi="Times New Roman" w:cs="Times New Roman"/>
+          <w:color w:val="000000"/>
+          <w:sz w:val="24"/>
+          <w:szCs w:val="24"/>
+        </w:rPr>
+        <w:t>добавления</w:t>
+      </w:r>
+      <w:r>
+        <w:rPr>
+          <w:rFonts w:ascii="Times New Roman" w:hAnsi="Times New Roman" w:cs="Times New Roman"/>
+          <w:color w:val="000000"/>
+          <w:sz w:val="24"/>
+          <w:szCs w:val="24"/>
+          <w:lang w:val="en-US"/>
+        </w:rPr>
+        <w:t xml:space="preserve"> </w:t>
+      </w:r>
+      <w:r>
+        <w:rPr>
+          <w:rFonts w:ascii="Times New Roman" w:hAnsi="Times New Roman" w:cs="Times New Roman"/>
+          <w:color w:val="000000"/>
+          <w:sz w:val="24"/>
+          <w:szCs w:val="24"/>
+        </w:rPr>
+        <w:t>талона</w:t>
+      </w:r>
+    </w:p>
+    <w:p>
+      <w:pPr>
+        <w:pStyle w:val="a5"/>
+        <w:numPr>
+          <w:ilvl w:val="0"/>
+          <w:numId w:val="42"/>
+        </w:numPr>
+        <w:spacing w:after="0" w:line="240" w:lineRule="auto"/>
+        <w:ind w:left="851" w:hanging="425"/>
+        <w:jc w:val="both"/>
+        <w:rPr>
+          <w:rFonts w:ascii="Times New Roman" w:hAnsi="Times New Roman" w:cs="Times New Roman"/>
+          <w:color w:val="000000"/>
+          <w:sz w:val="24"/>
+          <w:szCs w:val="24"/>
+          <w:lang w:val="en-US"/>
+        </w:rPr>
+      </w:pPr>
+      <w:r>
+        <w:rPr>
+          <w:rFonts w:ascii="Times New Roman" w:hAnsi="Times New Roman" w:cs="Times New Roman"/>
+          <w:color w:val="000000"/>
+          <w:sz w:val="24"/>
+          <w:szCs w:val="24"/>
+          <w:lang w:val="en-US"/>
+        </w:rPr>
+        <w:t xml:space="preserve">public void </w:t>
+      </w:r>
+      <w:proofErr w:type="spellStart"/>
+      <w:r>
+        <w:rPr>
+          <w:rFonts w:ascii="Times New Roman" w:hAnsi="Times New Roman" w:cs="Times New Roman"/>
+          <w:color w:val="000000"/>
+          <w:sz w:val="24"/>
+          <w:szCs w:val="24"/>
+          <w:lang w:val="en-US"/>
+        </w:rPr>
+        <w:t>removeTicket</w:t>
+      </w:r>
+      <w:proofErr w:type="spellEnd"/>
+      <w:r>
+        <w:rPr>
+          <w:rFonts w:ascii="Times New Roman" w:hAnsi="Times New Roman" w:cs="Times New Roman"/>
+          <w:color w:val="000000"/>
+          <w:sz w:val="24"/>
+          <w:szCs w:val="24"/>
+          <w:lang w:val="en-US"/>
+        </w:rPr>
+        <w:t xml:space="preserve">(Ticket ticket) – </w:t>
+      </w:r>
+      <w:r>
+        <w:rPr>
+          <w:rFonts w:ascii="Times New Roman" w:hAnsi="Times New Roman" w:cs="Times New Roman"/>
+          <w:color w:val="000000"/>
+          <w:sz w:val="24"/>
+          <w:szCs w:val="24"/>
+        </w:rPr>
+        <w:t>метод</w:t>
+      </w:r>
+      <w:r>
+        <w:rPr>
+          <w:rFonts w:ascii="Times New Roman" w:hAnsi="Times New Roman" w:cs="Times New Roman"/>
+          <w:color w:val="000000"/>
+          <w:sz w:val="24"/>
+          <w:szCs w:val="24"/>
+          <w:lang w:val="en-US"/>
+        </w:rPr>
+        <w:t xml:space="preserve"> </w:t>
+      </w:r>
+      <w:r>
+        <w:rPr>
+          <w:rFonts w:ascii="Times New Roman" w:hAnsi="Times New Roman" w:cs="Times New Roman"/>
+          <w:color w:val="000000"/>
+          <w:sz w:val="24"/>
+          <w:szCs w:val="24"/>
+        </w:rPr>
+        <w:t>для</w:t>
+      </w:r>
+      <w:r>
+        <w:rPr>
+          <w:rFonts w:ascii="Times New Roman" w:hAnsi="Times New Roman" w:cs="Times New Roman"/>
+          <w:color w:val="000000"/>
+          <w:sz w:val="24"/>
+          <w:szCs w:val="24"/>
+          <w:lang w:val="en-US"/>
+        </w:rPr>
+        <w:t xml:space="preserve"> </w:t>
+      </w:r>
+      <w:r>
+        <w:rPr>
+          <w:rFonts w:ascii="Times New Roman" w:hAnsi="Times New Roman" w:cs="Times New Roman"/>
+          <w:color w:val="000000"/>
+          <w:sz w:val="24"/>
+          <w:szCs w:val="24"/>
+        </w:rPr>
+        <w:t>удаления</w:t>
+      </w:r>
+      <w:r>
+        <w:rPr>
+          <w:rFonts w:ascii="Times New Roman" w:hAnsi="Times New Roman" w:cs="Times New Roman"/>
+          <w:color w:val="000000"/>
+          <w:sz w:val="24"/>
+          <w:szCs w:val="24"/>
+          <w:lang w:val="en-US"/>
+        </w:rPr>
+        <w:t xml:space="preserve"> </w:t>
+      </w:r>
+      <w:r>
+        <w:rPr>
+          <w:rFonts w:ascii="Times New Roman" w:hAnsi="Times New Roman" w:cs="Times New Roman"/>
+          <w:color w:val="000000"/>
+          <w:sz w:val="24"/>
+          <w:szCs w:val="24"/>
+        </w:rPr>
+        <w:t>талона</w:t>
+      </w:r>
+    </w:p>
+    <w:p>
+      <w:pPr>
+        <w:pStyle w:val="a5"/>
+        <w:numPr>
+          <w:ilvl w:val="0"/>
+          <w:numId w:val="42"/>
+        </w:numPr>
+        <w:spacing w:after="0" w:line="240" w:lineRule="auto"/>
+        <w:ind w:left="851" w:hanging="425"/>
+        <w:jc w:val="both"/>
+        <w:rPr>
+          <w:rFonts w:ascii="Times New Roman" w:hAnsi="Times New Roman" w:cs="Times New Roman"/>
+          <w:color w:val="000000"/>
+          <w:sz w:val="24"/>
+          <w:szCs w:val="24"/>
+          <w:lang w:val="en-US"/>
+        </w:rPr>
+      </w:pPr>
+      <w:r>
+        <w:rPr>
+          <w:rFonts w:ascii="Times New Roman" w:hAnsi="Times New Roman" w:cs="Times New Roman"/>
+          <w:color w:val="000000"/>
+          <w:sz w:val="24"/>
+          <w:szCs w:val="24"/>
+          <w:lang w:val="en-US"/>
+        </w:rPr>
+        <w:t xml:space="preserve">public List&lt;Ticket&gt; </w:t>
+      </w:r>
+      <w:proofErr w:type="spellStart"/>
+      <w:r>
+        <w:rPr>
+          <w:rFonts w:ascii="Times New Roman" w:hAnsi="Times New Roman" w:cs="Times New Roman"/>
+          <w:color w:val="000000"/>
+          <w:sz w:val="24"/>
+          <w:szCs w:val="24"/>
+          <w:lang w:val="en-US"/>
+        </w:rPr>
+        <w:t>getTickets</w:t>
+      </w:r>
+      <w:proofErr w:type="spellEnd"/>
+      <w:r>
+        <w:rPr>
+          <w:rFonts w:ascii="Times New Roman" w:hAnsi="Times New Roman" w:cs="Times New Roman"/>
+          <w:color w:val="000000"/>
+          <w:sz w:val="24"/>
+          <w:szCs w:val="24"/>
+          <w:lang w:val="en-US"/>
+        </w:rPr>
+        <w:t>()</w:t>
+      </w:r>
+      <w:r>
+        <w:rPr>
+          <w:rFonts w:ascii="Times New Roman" w:hAnsi="Times New Roman" w:cs="Times New Roman"/>
+          <w:color w:val="000000"/>
+          <w:sz w:val="24"/>
+          <w:szCs w:val="24"/>
+        </w:rPr>
+        <w:t xml:space="preserve"> – метод для получения всех талонов</w:t>
+      </w:r>
+    </w:p>
+    <w:p>
+      <w:pPr>
+        <w:pStyle w:val="a5"/>
+        <w:numPr>
+          <w:ilvl w:val="0"/>
+          <w:numId w:val="42"/>
+        </w:numPr>
+        <w:spacing w:after="0" w:line="240" w:lineRule="auto"/>
+        <w:ind w:left="851" w:hanging="425"/>
+        <w:jc w:val="both"/>
+        <w:rPr>
+          <w:rFonts w:ascii="Times New Roman" w:hAnsi="Times New Roman" w:cs="Times New Roman"/>
+          <w:color w:val="000000"/>
+          <w:sz w:val="24"/>
+          <w:szCs w:val="24"/>
+          <w:lang w:val="en-US"/>
+        </w:rPr>
+      </w:pPr>
+      <w:r>
+        <w:rPr>
+          <w:rFonts w:ascii="Times New Roman" w:hAnsi="Times New Roman" w:cs="Times New Roman"/>
+          <w:color w:val="000000"/>
+          <w:sz w:val="24"/>
+          <w:szCs w:val="24"/>
+          <w:lang w:val="en-US"/>
+        </w:rPr>
+        <w:t xml:space="preserve">public List&lt;Ticket&gt; </w:t>
+      </w:r>
+      <w:proofErr w:type="spellStart"/>
+      <w:r>
+        <w:rPr>
+          <w:rFonts w:ascii="Times New Roman" w:hAnsi="Times New Roman" w:cs="Times New Roman"/>
+          <w:color w:val="000000"/>
+          <w:sz w:val="24"/>
+          <w:szCs w:val="24"/>
+          <w:lang w:val="en-US"/>
+        </w:rPr>
+        <w:t>getTickets</w:t>
+      </w:r>
+      <w:proofErr w:type="spellEnd"/>
+      <w:r>
+        <w:rPr>
+          <w:rFonts w:ascii="Times New Roman" w:hAnsi="Times New Roman" w:cs="Times New Roman"/>
+          <w:color w:val="000000"/>
+          <w:sz w:val="24"/>
+          <w:szCs w:val="24"/>
+          <w:lang w:val="en-US"/>
+        </w:rPr>
+        <w:t xml:space="preserve">(Doctor doctor) throws </w:t>
+      </w:r>
+      <w:proofErr w:type="spellStart"/>
+      <w:r>
+        <w:rPr>
+          <w:rFonts w:ascii="Times New Roman" w:hAnsi="Times New Roman" w:cs="Times New Roman"/>
+          <w:color w:val="000000"/>
+          <w:sz w:val="24"/>
+          <w:szCs w:val="24"/>
+          <w:lang w:val="en-US"/>
+        </w:rPr>
+        <w:t>NoRightsException</w:t>
+      </w:r>
+      <w:proofErr w:type="spellEnd"/>
+      <w:r>
+        <w:rPr>
+          <w:rFonts w:ascii="Times New Roman" w:hAnsi="Times New Roman" w:cs="Times New Roman"/>
+          <w:color w:val="000000"/>
+          <w:sz w:val="24"/>
+          <w:szCs w:val="24"/>
+          <w:lang w:val="en-US"/>
+        </w:rPr>
+        <w:t xml:space="preserve"> – </w:t>
+      </w:r>
+      <w:r>
+        <w:rPr>
+          <w:rFonts w:ascii="Times New Roman" w:hAnsi="Times New Roman" w:cs="Times New Roman"/>
+          <w:color w:val="000000"/>
+          <w:sz w:val="24"/>
+          <w:szCs w:val="24"/>
+        </w:rPr>
+        <w:t>метод</w:t>
+      </w:r>
+      <w:r>
+        <w:rPr>
+          <w:rFonts w:ascii="Times New Roman" w:hAnsi="Times New Roman" w:cs="Times New Roman"/>
+          <w:color w:val="000000"/>
+          <w:sz w:val="24"/>
+          <w:szCs w:val="24"/>
+          <w:lang w:val="en-US"/>
+        </w:rPr>
+        <w:t xml:space="preserve"> </w:t>
+      </w:r>
+      <w:r>
+        <w:rPr>
+          <w:rFonts w:ascii="Times New Roman" w:hAnsi="Times New Roman" w:cs="Times New Roman"/>
+          <w:color w:val="000000"/>
+          <w:sz w:val="24"/>
+          <w:szCs w:val="24"/>
+        </w:rPr>
+        <w:t>для</w:t>
+      </w:r>
+      <w:r>
+        <w:rPr>
+          <w:rFonts w:ascii="Times New Roman" w:hAnsi="Times New Roman" w:cs="Times New Roman"/>
+          <w:color w:val="000000"/>
+          <w:sz w:val="24"/>
+          <w:szCs w:val="24"/>
+          <w:lang w:val="en-US"/>
+        </w:rPr>
+        <w:t xml:space="preserve"> </w:t>
+      </w:r>
+      <w:r>
+        <w:rPr>
+          <w:rFonts w:ascii="Times New Roman" w:hAnsi="Times New Roman" w:cs="Times New Roman"/>
+          <w:color w:val="000000"/>
+          <w:sz w:val="24"/>
+          <w:szCs w:val="24"/>
+        </w:rPr>
+        <w:t>получения</w:t>
+      </w:r>
+      <w:r>
+        <w:rPr>
+          <w:rFonts w:ascii="Times New Roman" w:hAnsi="Times New Roman" w:cs="Times New Roman"/>
+          <w:color w:val="000000"/>
+          <w:sz w:val="24"/>
+          <w:szCs w:val="24"/>
+          <w:lang w:val="en-US"/>
+        </w:rPr>
+        <w:t xml:space="preserve"> </w:t>
+      </w:r>
+      <w:r>
+        <w:rPr>
+          <w:rFonts w:ascii="Times New Roman" w:hAnsi="Times New Roman" w:cs="Times New Roman"/>
+          <w:color w:val="000000"/>
+          <w:sz w:val="24"/>
+          <w:szCs w:val="24"/>
+        </w:rPr>
+        <w:t>талонов</w:t>
+      </w:r>
+      <w:r>
+        <w:rPr>
+          <w:rFonts w:ascii="Times New Roman" w:hAnsi="Times New Roman" w:cs="Times New Roman"/>
+          <w:color w:val="000000"/>
+          <w:sz w:val="24"/>
+          <w:szCs w:val="24"/>
+          <w:lang w:val="en-US"/>
+        </w:rPr>
+        <w:t xml:space="preserve"> </w:t>
+      </w:r>
+      <w:r>
+        <w:rPr>
+          <w:rFonts w:ascii="Times New Roman" w:hAnsi="Times New Roman" w:cs="Times New Roman"/>
+          <w:color w:val="000000"/>
+          <w:sz w:val="24"/>
+          <w:szCs w:val="24"/>
+        </w:rPr>
+        <w:t>конкретного</w:t>
+      </w:r>
+      <w:r>
+        <w:rPr>
+          <w:rFonts w:ascii="Times New Roman" w:hAnsi="Times New Roman" w:cs="Times New Roman"/>
+          <w:color w:val="000000"/>
+          <w:sz w:val="24"/>
+          <w:szCs w:val="24"/>
+          <w:lang w:val="en-US"/>
+        </w:rPr>
+        <w:t xml:space="preserve"> </w:t>
+      </w:r>
+      <w:r>
+        <w:rPr>
+          <w:rFonts w:ascii="Times New Roman" w:hAnsi="Times New Roman" w:cs="Times New Roman"/>
+          <w:color w:val="000000"/>
+          <w:sz w:val="24"/>
+          <w:szCs w:val="24"/>
+        </w:rPr>
+        <w:t>доктора</w:t>
+      </w:r>
+    </w:p>
+    <w:p>
+      <w:pPr>
+        <w:pStyle w:val="a5"/>
+        <w:numPr>
+          <w:ilvl w:val="0"/>
+          <w:numId w:val="42"/>
+        </w:numPr>
+        <w:spacing w:after="0" w:line="240" w:lineRule="auto"/>
+        <w:ind w:left="851" w:hanging="425"/>
+        <w:jc w:val="both"/>
+        <w:rPr>
+          <w:rFonts w:ascii="Times New Roman" w:hAnsi="Times New Roman" w:cs="Times New Roman"/>
+          <w:color w:val="000000"/>
+          <w:sz w:val="24"/>
+          <w:szCs w:val="24"/>
+          <w:lang w:val="en-US"/>
+        </w:rPr>
+      </w:pPr>
+      <w:r>
+        <w:rPr>
+          <w:rFonts w:ascii="Times New Roman" w:hAnsi="Times New Roman" w:cs="Times New Roman"/>
+          <w:color w:val="000000"/>
+          <w:sz w:val="24"/>
+          <w:szCs w:val="24"/>
+          <w:lang w:val="en-US"/>
+        </w:rPr>
+        <w:lastRenderedPageBreak/>
+        <w:t xml:space="preserve">public </w:t>
+      </w:r>
+      <w:proofErr w:type="spellStart"/>
+      <w:r>
+        <w:rPr>
+          <w:rFonts w:ascii="Times New Roman" w:hAnsi="Times New Roman" w:cs="Times New Roman"/>
+          <w:color w:val="000000"/>
+          <w:sz w:val="24"/>
+          <w:szCs w:val="24"/>
+          <w:lang w:val="en-US"/>
+        </w:rPr>
+        <w:t>boolean</w:t>
+      </w:r>
+      <w:proofErr w:type="spellEnd"/>
+      <w:r>
+        <w:rPr>
+          <w:rFonts w:ascii="Times New Roman" w:hAnsi="Times New Roman" w:cs="Times New Roman"/>
+          <w:color w:val="000000"/>
+          <w:sz w:val="24"/>
+          <w:szCs w:val="24"/>
+          <w:lang w:val="en-US"/>
+        </w:rPr>
+        <w:t xml:space="preserve"> </w:t>
+      </w:r>
+      <w:proofErr w:type="spellStart"/>
+      <w:r>
+        <w:rPr>
+          <w:rFonts w:ascii="Times New Roman" w:hAnsi="Times New Roman" w:cs="Times New Roman"/>
+          <w:color w:val="000000"/>
+          <w:sz w:val="24"/>
+          <w:szCs w:val="24"/>
+          <w:lang w:val="en-US"/>
+        </w:rPr>
+        <w:t>saveFeedback</w:t>
+      </w:r>
+      <w:proofErr w:type="spellEnd"/>
+      <w:r>
+        <w:rPr>
+          <w:rFonts w:ascii="Times New Roman" w:hAnsi="Times New Roman" w:cs="Times New Roman"/>
+          <w:color w:val="000000"/>
+          <w:sz w:val="24"/>
+          <w:szCs w:val="24"/>
+          <w:lang w:val="en-US"/>
+        </w:rPr>
+        <w:t xml:space="preserve">(Feedback feedback) throws </w:t>
+      </w:r>
+      <w:proofErr w:type="spellStart"/>
+      <w:r>
+        <w:rPr>
+          <w:rFonts w:ascii="Times New Roman" w:hAnsi="Times New Roman" w:cs="Times New Roman"/>
+          <w:color w:val="000000"/>
+          <w:sz w:val="24"/>
+          <w:szCs w:val="24"/>
+          <w:lang w:val="en-US"/>
+        </w:rPr>
+        <w:t>NoRightsException</w:t>
+      </w:r>
+      <w:proofErr w:type="spellEnd"/>
+      <w:r>
+        <w:rPr>
+          <w:rFonts w:ascii="Times New Roman" w:hAnsi="Times New Roman" w:cs="Times New Roman"/>
+          <w:color w:val="000000"/>
+          <w:sz w:val="24"/>
+          <w:szCs w:val="24"/>
+          <w:lang w:val="en-US"/>
+        </w:rPr>
+        <w:t xml:space="preserve"> – </w:t>
+      </w:r>
+      <w:r>
+        <w:rPr>
+          <w:rFonts w:ascii="Times New Roman" w:hAnsi="Times New Roman" w:cs="Times New Roman"/>
+          <w:color w:val="000000"/>
+          <w:sz w:val="24"/>
+          <w:szCs w:val="24"/>
+        </w:rPr>
+        <w:t>метод</w:t>
+      </w:r>
+      <w:r>
+        <w:rPr>
+          <w:rFonts w:ascii="Times New Roman" w:hAnsi="Times New Roman" w:cs="Times New Roman"/>
+          <w:color w:val="000000"/>
+          <w:sz w:val="24"/>
+          <w:szCs w:val="24"/>
+          <w:lang w:val="en-US"/>
+        </w:rPr>
+        <w:t xml:space="preserve"> </w:t>
+      </w:r>
+      <w:r>
+        <w:rPr>
+          <w:rFonts w:ascii="Times New Roman" w:hAnsi="Times New Roman" w:cs="Times New Roman"/>
+          <w:color w:val="000000"/>
+          <w:sz w:val="24"/>
+          <w:szCs w:val="24"/>
+        </w:rPr>
+        <w:t>для</w:t>
+      </w:r>
+      <w:r>
+        <w:rPr>
+          <w:rFonts w:ascii="Times New Roman" w:hAnsi="Times New Roman" w:cs="Times New Roman"/>
+          <w:color w:val="000000"/>
+          <w:sz w:val="24"/>
+          <w:szCs w:val="24"/>
+          <w:lang w:val="en-US"/>
+        </w:rPr>
+        <w:t xml:space="preserve"> </w:t>
+      </w:r>
+      <w:r>
+        <w:rPr>
+          <w:rFonts w:ascii="Times New Roman" w:hAnsi="Times New Roman" w:cs="Times New Roman"/>
+          <w:color w:val="000000"/>
+          <w:sz w:val="24"/>
+          <w:szCs w:val="24"/>
+        </w:rPr>
+        <w:t>сохранения</w:t>
+      </w:r>
+      <w:r>
+        <w:rPr>
+          <w:rFonts w:ascii="Times New Roman" w:hAnsi="Times New Roman" w:cs="Times New Roman"/>
+          <w:color w:val="000000"/>
+          <w:sz w:val="24"/>
+          <w:szCs w:val="24"/>
+          <w:lang w:val="en-US"/>
+        </w:rPr>
+        <w:t xml:space="preserve"> </w:t>
+      </w:r>
+      <w:r>
+        <w:rPr>
+          <w:rFonts w:ascii="Times New Roman" w:hAnsi="Times New Roman" w:cs="Times New Roman"/>
+          <w:color w:val="000000"/>
+          <w:sz w:val="24"/>
+          <w:szCs w:val="24"/>
+        </w:rPr>
+        <w:t>нового</w:t>
+      </w:r>
+      <w:r>
+        <w:rPr>
+          <w:rFonts w:ascii="Times New Roman" w:hAnsi="Times New Roman" w:cs="Times New Roman"/>
+          <w:color w:val="000000"/>
+          <w:sz w:val="24"/>
+          <w:szCs w:val="24"/>
+          <w:lang w:val="en-US"/>
+        </w:rPr>
+        <w:t xml:space="preserve"> </w:t>
+      </w:r>
+      <w:r>
+        <w:rPr>
+          <w:rFonts w:ascii="Times New Roman" w:hAnsi="Times New Roman" w:cs="Times New Roman"/>
+          <w:color w:val="000000"/>
+          <w:sz w:val="24"/>
+          <w:szCs w:val="24"/>
+        </w:rPr>
+        <w:t>отзыва</w:t>
+      </w:r>
+      <w:r>
+        <w:rPr>
+          <w:rFonts w:ascii="Times New Roman" w:hAnsi="Times New Roman" w:cs="Times New Roman"/>
+          <w:color w:val="000000"/>
+          <w:sz w:val="24"/>
+          <w:szCs w:val="24"/>
+          <w:lang w:val="en-US"/>
+        </w:rPr>
+        <w:t xml:space="preserve"> </w:t>
+      </w:r>
+      <w:r>
+        <w:rPr>
+          <w:rFonts w:ascii="Times New Roman" w:hAnsi="Times New Roman" w:cs="Times New Roman"/>
+          <w:color w:val="000000"/>
+          <w:sz w:val="24"/>
+          <w:szCs w:val="24"/>
+        </w:rPr>
+        <w:t>учреждения</w:t>
+      </w:r>
+    </w:p>
+    <w:p>
+      <w:pPr>
+        <w:spacing w:after="0" w:line="240" w:lineRule="auto"/>
+        <w:jc w:val="center"/>
+        <w:rPr>
+          <w:rFonts w:ascii="Times New Roman" w:hAnsi="Times New Roman" w:cs="Times New Roman"/>
+          <w:b/>
+          <w:color w:val="000000"/>
+          <w:sz w:val="24"/>
+          <w:szCs w:val="24"/>
+          <w:lang w:val="en-US"/>
+        </w:rPr>
+      </w:pPr>
+      <w:r>
+        <w:rPr>
+          <w:rFonts w:ascii="Times New Roman" w:hAnsi="Times New Roman" w:cs="Times New Roman"/>
+          <w:b/>
+          <w:color w:val="000000"/>
+          <w:sz w:val="24"/>
+          <w:szCs w:val="24"/>
+        </w:rPr>
+        <w:t>6.3.3. Класс</w:t>
+      </w:r>
+      <w:r>
+        <w:rPr>
+          <w:rFonts w:ascii="Times New Roman" w:hAnsi="Times New Roman" w:cs="Times New Roman"/>
+          <w:b/>
+          <w:color w:val="000000"/>
+          <w:sz w:val="24"/>
+          <w:szCs w:val="24"/>
+          <w:lang w:val="en-US"/>
+        </w:rPr>
+        <w:t xml:space="preserve"> </w:t>
+      </w:r>
+      <w:proofErr w:type="spellStart"/>
+      <w:r>
+        <w:rPr>
+          <w:rFonts w:ascii="Times New Roman" w:hAnsi="Times New Roman" w:cs="Times New Roman"/>
+          <w:b/>
+          <w:color w:val="000000"/>
+          <w:sz w:val="24"/>
+          <w:szCs w:val="24"/>
+          <w:lang w:val="en-US"/>
+        </w:rPr>
+        <w:t>EducationalInstitution</w:t>
+      </w:r>
+      <w:proofErr w:type="spellEnd"/>
+    </w:p>
+    <w:p>
+      <w:pPr>
+        <w:spacing w:after="0" w:line="240" w:lineRule="auto"/>
+        <w:ind w:firstLine="708"/>
+        <w:jc w:val="both"/>
+        <w:rPr>
+          <w:rFonts w:ascii="Times New Roman" w:hAnsi="Times New Roman" w:cs="Times New Roman"/>
+          <w:color w:val="000000"/>
+          <w:sz w:val="24"/>
+          <w:szCs w:val="24"/>
+        </w:rPr>
+      </w:pPr>
+      <w:r>
+        <w:rPr>
+          <w:rFonts w:ascii="Times New Roman" w:hAnsi="Times New Roman" w:cs="Times New Roman"/>
+          <w:color w:val="000000"/>
+          <w:sz w:val="24"/>
+          <w:szCs w:val="24"/>
+        </w:rPr>
+        <w:t>Класс</w:t>
+      </w:r>
+      <w:r>
+        <w:rPr>
+          <w:rFonts w:ascii="Times New Roman" w:hAnsi="Times New Roman" w:cs="Times New Roman"/>
+          <w:color w:val="000000"/>
+          <w:sz w:val="24"/>
+          <w:szCs w:val="24"/>
+        </w:rPr>
+        <w:t xml:space="preserve"> </w:t>
+      </w:r>
+      <w:proofErr w:type="spellStart"/>
+      <w:r>
+        <w:rPr>
+          <w:rFonts w:ascii="Times New Roman" w:hAnsi="Times New Roman" w:cs="Times New Roman"/>
+          <w:color w:val="000000"/>
+          <w:sz w:val="24"/>
+          <w:szCs w:val="24"/>
+          <w:lang w:val="en-US"/>
+        </w:rPr>
+        <w:t>EducationalInstitution</w:t>
+      </w:r>
+      <w:proofErr w:type="spellEnd"/>
+      <w:r>
+        <w:rPr>
+          <w:rFonts w:ascii="Times New Roman" w:hAnsi="Times New Roman" w:cs="Times New Roman"/>
+          <w:color w:val="000000"/>
+          <w:sz w:val="24"/>
+          <w:szCs w:val="24"/>
+        </w:rPr>
+        <w:t xml:space="preserve"> – </w:t>
+      </w:r>
+      <w:r>
+        <w:rPr>
+          <w:rFonts w:ascii="Times New Roman" w:hAnsi="Times New Roman" w:cs="Times New Roman"/>
+          <w:color w:val="000000"/>
+          <w:sz w:val="24"/>
+          <w:szCs w:val="24"/>
+        </w:rPr>
+        <w:t>класс образовательного учреждения.</w:t>
+      </w:r>
+    </w:p>
+    <w:p>
+      <w:pPr>
+        <w:pStyle w:val="a5"/>
+        <w:numPr>
+          <w:ilvl w:val="0"/>
+          <w:numId w:val="43"/>
+        </w:numPr>
+        <w:spacing w:after="0" w:line="240" w:lineRule="auto"/>
+        <w:ind w:left="851" w:hanging="425"/>
+        <w:jc w:val="both"/>
+        <w:rPr>
+          <w:rFonts w:ascii="Times New Roman" w:hAnsi="Times New Roman" w:cs="Times New Roman"/>
+          <w:color w:val="000000"/>
+          <w:sz w:val="24"/>
+          <w:szCs w:val="24"/>
+        </w:rPr>
+      </w:pPr>
+      <w:r>
+        <w:rPr>
+          <w:rFonts w:ascii="Times New Roman" w:hAnsi="Times New Roman" w:cs="Times New Roman"/>
+          <w:color w:val="000000"/>
+          <w:sz w:val="24"/>
+          <w:szCs w:val="24"/>
+          <w:lang w:val="en-US"/>
+        </w:rPr>
+        <w:t>public</w:t>
+      </w:r>
+      <w:r>
+        <w:rPr>
+          <w:rFonts w:ascii="Times New Roman" w:hAnsi="Times New Roman" w:cs="Times New Roman"/>
+          <w:color w:val="000000"/>
+          <w:sz w:val="24"/>
+          <w:szCs w:val="24"/>
+        </w:rPr>
+        <w:t xml:space="preserve"> </w:t>
+      </w:r>
+      <w:r>
+        <w:rPr>
+          <w:rFonts w:ascii="Times New Roman" w:hAnsi="Times New Roman" w:cs="Times New Roman"/>
+          <w:color w:val="000000"/>
+          <w:sz w:val="24"/>
+          <w:szCs w:val="24"/>
+          <w:lang w:val="en-US"/>
+        </w:rPr>
+        <w:t>void</w:t>
+      </w:r>
+      <w:r>
+        <w:rPr>
+          <w:rFonts w:ascii="Times New Roman" w:hAnsi="Times New Roman" w:cs="Times New Roman"/>
+          <w:color w:val="000000"/>
+          <w:sz w:val="24"/>
+          <w:szCs w:val="24"/>
+        </w:rPr>
+        <w:t xml:space="preserve"> </w:t>
+      </w:r>
+      <w:r>
+        <w:rPr>
+          <w:rFonts w:ascii="Times New Roman" w:hAnsi="Times New Roman" w:cs="Times New Roman"/>
+          <w:color w:val="000000"/>
+          <w:sz w:val="24"/>
+          <w:szCs w:val="24"/>
+          <w:lang w:val="en-US"/>
+        </w:rPr>
+        <w:t>edit</w:t>
+      </w:r>
+      <w:r>
+        <w:rPr>
+          <w:rFonts w:ascii="Times New Roman" w:hAnsi="Times New Roman" w:cs="Times New Roman"/>
+          <w:color w:val="000000"/>
+          <w:sz w:val="24"/>
+          <w:szCs w:val="24"/>
+        </w:rPr>
+        <w:t>(</w:t>
+      </w:r>
+      <w:r>
+        <w:rPr>
+          <w:rFonts w:ascii="Times New Roman" w:hAnsi="Times New Roman" w:cs="Times New Roman"/>
+          <w:color w:val="000000"/>
+          <w:sz w:val="24"/>
+          <w:szCs w:val="24"/>
+          <w:lang w:val="en-US"/>
+        </w:rPr>
+        <w:t>String</w:t>
+      </w:r>
+      <w:r>
+        <w:rPr>
+          <w:rFonts w:ascii="Times New Roman" w:hAnsi="Times New Roman" w:cs="Times New Roman"/>
+          <w:color w:val="000000"/>
+          <w:sz w:val="24"/>
+          <w:szCs w:val="24"/>
+        </w:rPr>
+        <w:t xml:space="preserve"> </w:t>
+      </w:r>
+      <w:r>
+        <w:rPr>
+          <w:rFonts w:ascii="Times New Roman" w:hAnsi="Times New Roman" w:cs="Times New Roman"/>
+          <w:color w:val="000000"/>
+          <w:sz w:val="24"/>
+          <w:szCs w:val="24"/>
+          <w:lang w:val="en-US"/>
+        </w:rPr>
+        <w:t>title</w:t>
+      </w:r>
+      <w:r>
+        <w:rPr>
+          <w:rFonts w:ascii="Times New Roman" w:hAnsi="Times New Roman" w:cs="Times New Roman"/>
+          <w:color w:val="000000"/>
+          <w:sz w:val="24"/>
+          <w:szCs w:val="24"/>
+        </w:rPr>
+        <w:t xml:space="preserve">, </w:t>
+      </w:r>
+      <w:r>
+        <w:rPr>
+          <w:rFonts w:ascii="Times New Roman" w:hAnsi="Times New Roman" w:cs="Times New Roman"/>
+          <w:color w:val="000000"/>
+          <w:sz w:val="24"/>
+          <w:szCs w:val="24"/>
+          <w:lang w:val="en-US"/>
+        </w:rPr>
+        <w:t>String</w:t>
+      </w:r>
+      <w:r>
+        <w:rPr>
+          <w:rFonts w:ascii="Times New Roman" w:hAnsi="Times New Roman" w:cs="Times New Roman"/>
+          <w:color w:val="000000"/>
+          <w:sz w:val="24"/>
+          <w:szCs w:val="24"/>
+        </w:rPr>
+        <w:t xml:space="preserve"> </w:t>
+      </w:r>
+      <w:r>
+        <w:rPr>
+          <w:rFonts w:ascii="Times New Roman" w:hAnsi="Times New Roman" w:cs="Times New Roman"/>
+          <w:color w:val="000000"/>
+          <w:sz w:val="24"/>
+          <w:szCs w:val="24"/>
+          <w:lang w:val="en-US"/>
+        </w:rPr>
+        <w:t>city</w:t>
+      </w:r>
+      <w:r>
+        <w:rPr>
+          <w:rFonts w:ascii="Times New Roman" w:hAnsi="Times New Roman" w:cs="Times New Roman"/>
+          <w:color w:val="000000"/>
+          <w:sz w:val="24"/>
+          <w:szCs w:val="24"/>
+        </w:rPr>
+        <w:t xml:space="preserve">, </w:t>
+      </w:r>
+      <w:r>
+        <w:rPr>
+          <w:rFonts w:ascii="Times New Roman" w:hAnsi="Times New Roman" w:cs="Times New Roman"/>
+          <w:color w:val="000000"/>
+          <w:sz w:val="24"/>
+          <w:szCs w:val="24"/>
+          <w:lang w:val="en-US"/>
+        </w:rPr>
+        <w:t>String</w:t>
+      </w:r>
+      <w:r>
+        <w:rPr>
+          <w:rFonts w:ascii="Times New Roman" w:hAnsi="Times New Roman" w:cs="Times New Roman"/>
+          <w:color w:val="000000"/>
+          <w:sz w:val="24"/>
+          <w:szCs w:val="24"/>
+        </w:rPr>
+        <w:t xml:space="preserve"> </w:t>
+      </w:r>
+      <w:r>
+        <w:rPr>
+          <w:rFonts w:ascii="Times New Roman" w:hAnsi="Times New Roman" w:cs="Times New Roman"/>
+          <w:color w:val="000000"/>
+          <w:sz w:val="24"/>
+          <w:szCs w:val="24"/>
+          <w:lang w:val="en-US"/>
+        </w:rPr>
+        <w:t>district</w:t>
+      </w:r>
+      <w:r>
+        <w:rPr>
+          <w:rFonts w:ascii="Times New Roman" w:hAnsi="Times New Roman" w:cs="Times New Roman"/>
+          <w:color w:val="000000"/>
+          <w:sz w:val="24"/>
+          <w:szCs w:val="24"/>
+        </w:rPr>
+        <w:t xml:space="preserve">, </w:t>
+      </w:r>
+      <w:r>
+        <w:rPr>
+          <w:rFonts w:ascii="Times New Roman" w:hAnsi="Times New Roman" w:cs="Times New Roman"/>
+          <w:color w:val="000000"/>
+          <w:sz w:val="24"/>
+          <w:szCs w:val="24"/>
+          <w:lang w:val="en-US"/>
+        </w:rPr>
+        <w:t>String</w:t>
+      </w:r>
+      <w:r>
+        <w:rPr>
+          <w:rFonts w:ascii="Times New Roman" w:hAnsi="Times New Roman" w:cs="Times New Roman"/>
+          <w:color w:val="000000"/>
+          <w:sz w:val="24"/>
+          <w:szCs w:val="24"/>
+        </w:rPr>
+        <w:t xml:space="preserve"> </w:t>
+      </w:r>
+      <w:r>
+        <w:rPr>
+          <w:rFonts w:ascii="Times New Roman" w:hAnsi="Times New Roman" w:cs="Times New Roman"/>
+          <w:color w:val="000000"/>
+          <w:sz w:val="24"/>
+          <w:szCs w:val="24"/>
+          <w:lang w:val="en-US"/>
+        </w:rPr>
+        <w:t>telephone</w:t>
+      </w:r>
+      <w:r>
+        <w:rPr>
+          <w:rFonts w:ascii="Times New Roman" w:hAnsi="Times New Roman" w:cs="Times New Roman"/>
+          <w:color w:val="000000"/>
+          <w:sz w:val="24"/>
+          <w:szCs w:val="24"/>
+        </w:rPr>
+        <w:t xml:space="preserve">, </w:t>
+      </w:r>
+      <w:r>
+        <w:rPr>
+          <w:rFonts w:ascii="Times New Roman" w:hAnsi="Times New Roman" w:cs="Times New Roman"/>
+          <w:color w:val="000000"/>
+          <w:sz w:val="24"/>
+          <w:szCs w:val="24"/>
+          <w:lang w:val="en-US"/>
+        </w:rPr>
+        <w:t>String</w:t>
+      </w:r>
+      <w:r>
+        <w:rPr>
+          <w:rFonts w:ascii="Times New Roman" w:hAnsi="Times New Roman" w:cs="Times New Roman"/>
+          <w:color w:val="000000"/>
+          <w:sz w:val="24"/>
+          <w:szCs w:val="24"/>
+        </w:rPr>
+        <w:t xml:space="preserve"> </w:t>
+      </w:r>
+      <w:r>
+        <w:rPr>
+          <w:rFonts w:ascii="Times New Roman" w:hAnsi="Times New Roman" w:cs="Times New Roman"/>
+          <w:color w:val="000000"/>
+          <w:sz w:val="24"/>
+          <w:szCs w:val="24"/>
+          <w:lang w:val="en-US"/>
+        </w:rPr>
+        <w:t>fax</w:t>
+      </w:r>
+      <w:r>
+        <w:rPr>
+          <w:rFonts w:ascii="Times New Roman" w:hAnsi="Times New Roman" w:cs="Times New Roman"/>
+          <w:color w:val="000000"/>
+          <w:sz w:val="24"/>
+          <w:szCs w:val="24"/>
+        </w:rPr>
+        <w:t xml:space="preserve">, </w:t>
+      </w:r>
+      <w:r>
+        <w:rPr>
+          <w:rFonts w:ascii="Times New Roman" w:hAnsi="Times New Roman" w:cs="Times New Roman"/>
+          <w:color w:val="000000"/>
+          <w:sz w:val="24"/>
+          <w:szCs w:val="24"/>
+          <w:lang w:val="en-US"/>
+        </w:rPr>
+        <w:t>String</w:t>
+      </w:r>
+      <w:r>
+        <w:rPr>
+          <w:rFonts w:ascii="Times New Roman" w:hAnsi="Times New Roman" w:cs="Times New Roman"/>
+          <w:color w:val="000000"/>
+          <w:sz w:val="24"/>
+          <w:szCs w:val="24"/>
+        </w:rPr>
+        <w:t xml:space="preserve"> </w:t>
+      </w:r>
+      <w:r>
+        <w:rPr>
+          <w:rFonts w:ascii="Times New Roman" w:hAnsi="Times New Roman" w:cs="Times New Roman"/>
+          <w:color w:val="000000"/>
+          <w:sz w:val="24"/>
+          <w:szCs w:val="24"/>
+          <w:lang w:val="en-US"/>
+        </w:rPr>
+        <w:t>address</w:t>
+      </w:r>
+      <w:r>
+        <w:rPr>
+          <w:rFonts w:ascii="Times New Roman" w:hAnsi="Times New Roman" w:cs="Times New Roman"/>
+          <w:color w:val="000000"/>
+          <w:sz w:val="24"/>
+          <w:szCs w:val="24"/>
+        </w:rPr>
+        <w:t xml:space="preserve">, </w:t>
+      </w:r>
+      <w:r>
+        <w:rPr>
+          <w:rFonts w:ascii="Times New Roman" w:hAnsi="Times New Roman" w:cs="Times New Roman"/>
+          <w:color w:val="000000"/>
+          <w:sz w:val="24"/>
+          <w:szCs w:val="24"/>
+          <w:lang w:val="en-US"/>
+        </w:rPr>
+        <w:t>Map</w:t>
+      </w:r>
+      <w:r>
+        <w:rPr>
+          <w:rFonts w:ascii="Times New Roman" w:hAnsi="Times New Roman" w:cs="Times New Roman"/>
+          <w:color w:val="000000"/>
+          <w:sz w:val="24"/>
+          <w:szCs w:val="24"/>
+        </w:rPr>
+        <w:t>&lt;</w:t>
+      </w:r>
+      <w:r>
+        <w:rPr>
+          <w:rFonts w:ascii="Times New Roman" w:hAnsi="Times New Roman" w:cs="Times New Roman"/>
+          <w:color w:val="000000"/>
+          <w:sz w:val="24"/>
+          <w:szCs w:val="24"/>
+          <w:lang w:val="en-US"/>
+        </w:rPr>
+        <w:t>Integer</w:t>
+      </w:r>
+      <w:r>
+        <w:rPr>
+          <w:rFonts w:ascii="Times New Roman" w:hAnsi="Times New Roman" w:cs="Times New Roman"/>
+          <w:color w:val="000000"/>
+          <w:sz w:val="24"/>
+          <w:szCs w:val="24"/>
+        </w:rPr>
+        <w:t xml:space="preserve">, </w:t>
+      </w:r>
+      <w:r>
+        <w:rPr>
+          <w:rFonts w:ascii="Times New Roman" w:hAnsi="Times New Roman" w:cs="Times New Roman"/>
+          <w:color w:val="000000"/>
+          <w:sz w:val="24"/>
+          <w:szCs w:val="24"/>
+          <w:lang w:val="en-US"/>
+        </w:rPr>
+        <w:t>Integer</w:t>
+      </w:r>
+      <w:r>
+        <w:rPr>
+          <w:rFonts w:ascii="Times New Roman" w:hAnsi="Times New Roman" w:cs="Times New Roman"/>
+          <w:color w:val="000000"/>
+          <w:sz w:val="24"/>
+          <w:szCs w:val="24"/>
+        </w:rPr>
+        <w:t xml:space="preserve">&gt; </w:t>
+      </w:r>
+      <w:r>
+        <w:rPr>
+          <w:rFonts w:ascii="Times New Roman" w:hAnsi="Times New Roman" w:cs="Times New Roman"/>
+          <w:color w:val="000000"/>
+          <w:sz w:val="24"/>
+          <w:szCs w:val="24"/>
+          <w:lang w:val="en-US"/>
+        </w:rPr>
+        <w:t>seats</w:t>
+      </w:r>
+      <w:r>
+        <w:rPr>
+          <w:rFonts w:ascii="Times New Roman" w:hAnsi="Times New Roman" w:cs="Times New Roman"/>
+          <w:color w:val="000000"/>
+          <w:sz w:val="24"/>
+          <w:szCs w:val="24"/>
+        </w:rPr>
+        <w:t xml:space="preserve">, </w:t>
+      </w:r>
+      <w:r>
+        <w:rPr>
+          <w:rFonts w:ascii="Times New Roman" w:hAnsi="Times New Roman" w:cs="Times New Roman"/>
+          <w:color w:val="000000"/>
+          <w:sz w:val="24"/>
+          <w:szCs w:val="24"/>
+          <w:lang w:val="en-US"/>
+        </w:rPr>
+        <w:t>Map</w:t>
+      </w:r>
+      <w:r>
+        <w:rPr>
+          <w:rFonts w:ascii="Times New Roman" w:hAnsi="Times New Roman" w:cs="Times New Roman"/>
+          <w:color w:val="000000"/>
+          <w:sz w:val="24"/>
+          <w:szCs w:val="24"/>
+        </w:rPr>
+        <w:t>&lt;</w:t>
+      </w:r>
+      <w:r>
+        <w:rPr>
+          <w:rFonts w:ascii="Times New Roman" w:hAnsi="Times New Roman" w:cs="Times New Roman"/>
+          <w:color w:val="000000"/>
+          <w:sz w:val="24"/>
+          <w:szCs w:val="24"/>
+          <w:lang w:val="en-US"/>
+        </w:rPr>
+        <w:t>Integer</w:t>
+      </w:r>
+      <w:r>
+        <w:rPr>
+          <w:rFonts w:ascii="Times New Roman" w:hAnsi="Times New Roman" w:cs="Times New Roman"/>
+          <w:color w:val="000000"/>
+          <w:sz w:val="24"/>
+          <w:szCs w:val="24"/>
+        </w:rPr>
+        <w:t xml:space="preserve">, </w:t>
+      </w:r>
+      <w:r>
+        <w:rPr>
+          <w:rFonts w:ascii="Times New Roman" w:hAnsi="Times New Roman" w:cs="Times New Roman"/>
+          <w:color w:val="000000"/>
+          <w:sz w:val="24"/>
+          <w:szCs w:val="24"/>
+          <w:lang w:val="en-US"/>
+        </w:rPr>
+        <w:t>Integer</w:t>
+      </w:r>
+      <w:r>
+        <w:rPr>
+          <w:rFonts w:ascii="Times New Roman" w:hAnsi="Times New Roman" w:cs="Times New Roman"/>
+          <w:color w:val="000000"/>
+          <w:sz w:val="24"/>
+          <w:szCs w:val="24"/>
+        </w:rPr>
+        <w:t xml:space="preserve">&gt; </w:t>
+      </w:r>
+      <w:proofErr w:type="spellStart"/>
+      <w:r>
+        <w:rPr>
+          <w:rFonts w:ascii="Times New Roman" w:hAnsi="Times New Roman" w:cs="Times New Roman"/>
+          <w:color w:val="000000"/>
+          <w:sz w:val="24"/>
+          <w:szCs w:val="24"/>
+          <w:lang w:val="en-US"/>
+        </w:rPr>
+        <w:t>busySeats</w:t>
+      </w:r>
+      <w:proofErr w:type="spellEnd"/>
+      <w:r>
+        <w:rPr>
+          <w:rFonts w:ascii="Times New Roman" w:hAnsi="Times New Roman" w:cs="Times New Roman"/>
+          <w:color w:val="000000"/>
+          <w:sz w:val="24"/>
+          <w:szCs w:val="24"/>
+        </w:rPr>
+        <w:t>) - мето</w:t>
+      </w:r>
+      <w:r>
+        <w:rPr>
+          <w:rFonts w:ascii="Times New Roman" w:hAnsi="Times New Roman" w:cs="Times New Roman"/>
+          <w:color w:val="000000"/>
+          <w:sz w:val="24"/>
+          <w:szCs w:val="24"/>
+        </w:rPr>
+        <w:t>д</w:t>
+      </w:r>
+      <w:r>
+        <w:rPr>
+          <w:rFonts w:ascii="Times New Roman" w:hAnsi="Times New Roman" w:cs="Times New Roman"/>
+          <w:color w:val="000000"/>
+          <w:sz w:val="24"/>
+          <w:szCs w:val="24"/>
+        </w:rPr>
+        <w:t xml:space="preserve"> для редактирования образовательного учреждения, позволяет сразу изменить полную информацию об общем и занятом количестве мест</w:t>
+      </w:r>
+    </w:p>
+    <w:p>
+      <w:pPr>
+        <w:pStyle w:val="a5"/>
+        <w:numPr>
+          <w:ilvl w:val="0"/>
+          <w:numId w:val="43"/>
+        </w:numPr>
+        <w:spacing w:after="0" w:line="240" w:lineRule="auto"/>
+        <w:ind w:left="851" w:hanging="425"/>
+        <w:jc w:val="both"/>
+        <w:rPr>
+          <w:rFonts w:ascii="Times New Roman" w:hAnsi="Times New Roman" w:cs="Times New Roman"/>
+          <w:color w:val="000000"/>
+          <w:sz w:val="24"/>
+          <w:szCs w:val="24"/>
+        </w:rPr>
+      </w:pPr>
+      <w:r>
+        <w:rPr>
+          <w:rFonts w:ascii="Times New Roman" w:hAnsi="Times New Roman" w:cs="Times New Roman"/>
+          <w:color w:val="000000"/>
+          <w:sz w:val="24"/>
+          <w:szCs w:val="24"/>
+          <w:lang w:val="en-US"/>
+        </w:rPr>
+        <w:t>public</w:t>
+      </w:r>
+      <w:r>
+        <w:rPr>
+          <w:rFonts w:ascii="Times New Roman" w:hAnsi="Times New Roman" w:cs="Times New Roman"/>
+          <w:color w:val="000000"/>
+          <w:sz w:val="24"/>
+          <w:szCs w:val="24"/>
+        </w:rPr>
+        <w:t xml:space="preserve"> </w:t>
+      </w:r>
+      <w:r>
+        <w:rPr>
+          <w:rFonts w:ascii="Times New Roman" w:hAnsi="Times New Roman" w:cs="Times New Roman"/>
+          <w:color w:val="000000"/>
+          <w:sz w:val="24"/>
+          <w:szCs w:val="24"/>
+          <w:lang w:val="en-US"/>
+        </w:rPr>
+        <w:t>List</w:t>
+      </w:r>
+      <w:r>
+        <w:rPr>
+          <w:rFonts w:ascii="Times New Roman" w:hAnsi="Times New Roman" w:cs="Times New Roman"/>
+          <w:color w:val="000000"/>
+          <w:sz w:val="24"/>
+          <w:szCs w:val="24"/>
+        </w:rPr>
+        <w:t>&lt;</w:t>
+      </w:r>
+      <w:proofErr w:type="spellStart"/>
+      <w:r>
+        <w:rPr>
+          <w:rFonts w:ascii="Times New Roman" w:hAnsi="Times New Roman" w:cs="Times New Roman"/>
+          <w:color w:val="000000"/>
+          <w:sz w:val="24"/>
+          <w:szCs w:val="24"/>
+          <w:lang w:val="en-US"/>
+        </w:rPr>
+        <w:t>EduRequest</w:t>
+      </w:r>
+      <w:proofErr w:type="spellEnd"/>
+      <w:r>
+        <w:rPr>
+          <w:rFonts w:ascii="Times New Roman" w:hAnsi="Times New Roman" w:cs="Times New Roman"/>
+          <w:color w:val="000000"/>
+          <w:sz w:val="24"/>
+          <w:szCs w:val="24"/>
+        </w:rPr>
+        <w:t xml:space="preserve">&gt; </w:t>
+      </w:r>
+      <w:proofErr w:type="spellStart"/>
+      <w:r>
+        <w:rPr>
+          <w:rFonts w:ascii="Times New Roman" w:hAnsi="Times New Roman" w:cs="Times New Roman"/>
+          <w:color w:val="000000"/>
+          <w:sz w:val="24"/>
+          <w:szCs w:val="24"/>
+          <w:lang w:val="en-US"/>
+        </w:rPr>
+        <w:t>getEduRequests</w:t>
+      </w:r>
+      <w:proofErr w:type="spellEnd"/>
+      <w:r>
+        <w:rPr>
+          <w:rFonts w:ascii="Times New Roman" w:hAnsi="Times New Roman" w:cs="Times New Roman"/>
+          <w:color w:val="000000"/>
+          <w:sz w:val="24"/>
+          <w:szCs w:val="24"/>
+        </w:rPr>
+        <w:t>()</w:t>
+      </w:r>
+      <w:r>
+        <w:rPr>
+          <w:rFonts w:ascii="Times New Roman" w:hAnsi="Times New Roman" w:cs="Times New Roman"/>
+          <w:color w:val="000000"/>
+          <w:sz w:val="24"/>
+          <w:szCs w:val="24"/>
+        </w:rPr>
+        <w:t xml:space="preserve"> – метод для получения списка заявок в образовательное учреждение</w:t>
+      </w:r>
+    </w:p>
+    <w:p>
+      <w:pPr>
+        <w:pStyle w:val="a5"/>
+        <w:numPr>
+          <w:ilvl w:val="0"/>
+          <w:numId w:val="43"/>
+        </w:numPr>
+        <w:spacing w:after="0" w:line="240" w:lineRule="auto"/>
+        <w:ind w:left="851" w:hanging="425"/>
+        <w:jc w:val="both"/>
+        <w:rPr>
+          <w:rFonts w:ascii="Times New Roman" w:hAnsi="Times New Roman" w:cs="Times New Roman"/>
+          <w:color w:val="000000"/>
+          <w:sz w:val="24"/>
+          <w:szCs w:val="24"/>
+        </w:rPr>
+      </w:pPr>
+      <w:r>
+        <w:rPr>
+          <w:rFonts w:ascii="Times New Roman" w:hAnsi="Times New Roman" w:cs="Times New Roman"/>
+          <w:color w:val="000000"/>
+          <w:sz w:val="24"/>
+          <w:szCs w:val="24"/>
+          <w:lang w:val="en-US"/>
+        </w:rPr>
+        <w:t>public</w:t>
+      </w:r>
+      <w:r>
+        <w:rPr>
+          <w:rFonts w:ascii="Times New Roman" w:hAnsi="Times New Roman" w:cs="Times New Roman"/>
+          <w:color w:val="000000"/>
+          <w:sz w:val="24"/>
+          <w:szCs w:val="24"/>
+        </w:rPr>
+        <w:t xml:space="preserve"> </w:t>
+      </w:r>
+      <w:proofErr w:type="spellStart"/>
+      <w:r>
+        <w:rPr>
+          <w:rFonts w:ascii="Times New Roman" w:hAnsi="Times New Roman" w:cs="Times New Roman"/>
+          <w:color w:val="000000"/>
+          <w:sz w:val="24"/>
+          <w:szCs w:val="24"/>
+          <w:lang w:val="en-US"/>
+        </w:rPr>
+        <w:t>int</w:t>
+      </w:r>
+      <w:proofErr w:type="spellEnd"/>
+      <w:r>
+        <w:rPr>
+          <w:rFonts w:ascii="Times New Roman" w:hAnsi="Times New Roman" w:cs="Times New Roman"/>
+          <w:color w:val="000000"/>
+          <w:sz w:val="24"/>
+          <w:szCs w:val="24"/>
+        </w:rPr>
+        <w:t xml:space="preserve"> </w:t>
+      </w:r>
+      <w:proofErr w:type="spellStart"/>
+      <w:r>
+        <w:rPr>
+          <w:rFonts w:ascii="Times New Roman" w:hAnsi="Times New Roman" w:cs="Times New Roman"/>
+          <w:color w:val="000000"/>
+          <w:sz w:val="24"/>
+          <w:szCs w:val="24"/>
+          <w:lang w:val="en-US"/>
+        </w:rPr>
+        <w:t>getSeats</w:t>
+      </w:r>
+      <w:proofErr w:type="spellEnd"/>
+      <w:r>
+        <w:rPr>
+          <w:rFonts w:ascii="Times New Roman" w:hAnsi="Times New Roman" w:cs="Times New Roman"/>
+          <w:color w:val="000000"/>
+          <w:sz w:val="24"/>
+          <w:szCs w:val="24"/>
+        </w:rPr>
+        <w:t>(</w:t>
+      </w:r>
+      <w:proofErr w:type="spellStart"/>
+      <w:r>
+        <w:rPr>
+          <w:rFonts w:ascii="Times New Roman" w:hAnsi="Times New Roman" w:cs="Times New Roman"/>
+          <w:color w:val="000000"/>
+          <w:sz w:val="24"/>
+          <w:szCs w:val="24"/>
+          <w:lang w:val="en-US"/>
+        </w:rPr>
+        <w:t>int</w:t>
+      </w:r>
+      <w:proofErr w:type="spellEnd"/>
+      <w:r>
+        <w:rPr>
+          <w:rFonts w:ascii="Times New Roman" w:hAnsi="Times New Roman" w:cs="Times New Roman"/>
+          <w:color w:val="000000"/>
+          <w:sz w:val="24"/>
+          <w:szCs w:val="24"/>
+        </w:rPr>
+        <w:t xml:space="preserve"> </w:t>
+      </w:r>
+      <w:proofErr w:type="spellStart"/>
+      <w:r>
+        <w:rPr>
+          <w:rFonts w:ascii="Times New Roman" w:hAnsi="Times New Roman" w:cs="Times New Roman"/>
+          <w:color w:val="000000"/>
+          <w:sz w:val="24"/>
+          <w:szCs w:val="24"/>
+          <w:lang w:val="en-US"/>
+        </w:rPr>
+        <w:t>classNumber</w:t>
+      </w:r>
+      <w:proofErr w:type="spellEnd"/>
+      <w:r>
+        <w:rPr>
+          <w:rFonts w:ascii="Times New Roman" w:hAnsi="Times New Roman" w:cs="Times New Roman"/>
+          <w:color w:val="000000"/>
+          <w:sz w:val="24"/>
+          <w:szCs w:val="24"/>
+        </w:rPr>
+        <w:t>)</w:t>
+      </w:r>
+      <w:r>
+        <w:rPr>
+          <w:rFonts w:ascii="Times New Roman" w:hAnsi="Times New Roman" w:cs="Times New Roman"/>
+          <w:color w:val="000000"/>
+          <w:sz w:val="24"/>
+          <w:szCs w:val="24"/>
+        </w:rPr>
+        <w:t xml:space="preserve"> – метод для получения общего количества мест в классе</w:t>
+      </w:r>
+    </w:p>
+    <w:p>
+      <w:pPr>
+        <w:pStyle w:val="a5"/>
+        <w:numPr>
+          <w:ilvl w:val="0"/>
+          <w:numId w:val="43"/>
+        </w:numPr>
+        <w:spacing w:after="0" w:line="240" w:lineRule="auto"/>
+        <w:ind w:left="851" w:hanging="425"/>
+        <w:jc w:val="both"/>
+        <w:rPr>
+          <w:rFonts w:ascii="Times New Roman" w:hAnsi="Times New Roman" w:cs="Times New Roman"/>
+          <w:color w:val="000000"/>
+          <w:sz w:val="24"/>
+          <w:szCs w:val="24"/>
+        </w:rPr>
+      </w:pPr>
+      <w:r>
+        <w:rPr>
+          <w:rFonts w:ascii="Times New Roman" w:hAnsi="Times New Roman" w:cs="Times New Roman"/>
+          <w:color w:val="000000"/>
+          <w:sz w:val="24"/>
+          <w:szCs w:val="24"/>
+          <w:lang w:val="en-US"/>
+        </w:rPr>
+        <w:t>public</w:t>
+      </w:r>
+      <w:r>
+        <w:rPr>
+          <w:rFonts w:ascii="Times New Roman" w:hAnsi="Times New Roman" w:cs="Times New Roman"/>
+          <w:color w:val="000000"/>
+          <w:sz w:val="24"/>
+          <w:szCs w:val="24"/>
+        </w:rPr>
+        <w:t xml:space="preserve"> </w:t>
+      </w:r>
+      <w:proofErr w:type="spellStart"/>
+      <w:r>
+        <w:rPr>
+          <w:rFonts w:ascii="Times New Roman" w:hAnsi="Times New Roman" w:cs="Times New Roman"/>
+          <w:color w:val="000000"/>
+          <w:sz w:val="24"/>
+          <w:szCs w:val="24"/>
+          <w:lang w:val="en-US"/>
+        </w:rPr>
+        <w:t>int</w:t>
+      </w:r>
+      <w:proofErr w:type="spellEnd"/>
+      <w:r>
+        <w:rPr>
+          <w:rFonts w:ascii="Times New Roman" w:hAnsi="Times New Roman" w:cs="Times New Roman"/>
+          <w:color w:val="000000"/>
+          <w:sz w:val="24"/>
+          <w:szCs w:val="24"/>
+        </w:rPr>
+        <w:t xml:space="preserve"> </w:t>
+      </w:r>
+      <w:proofErr w:type="spellStart"/>
+      <w:r>
+        <w:rPr>
+          <w:rFonts w:ascii="Times New Roman" w:hAnsi="Times New Roman" w:cs="Times New Roman"/>
+          <w:color w:val="000000"/>
+          <w:sz w:val="24"/>
+          <w:szCs w:val="24"/>
+          <w:lang w:val="en-US"/>
+        </w:rPr>
+        <w:t>getBusySeats</w:t>
+      </w:r>
+      <w:proofErr w:type="spellEnd"/>
+      <w:r>
+        <w:rPr>
+          <w:rFonts w:ascii="Times New Roman" w:hAnsi="Times New Roman" w:cs="Times New Roman"/>
+          <w:color w:val="000000"/>
+          <w:sz w:val="24"/>
+          <w:szCs w:val="24"/>
+        </w:rPr>
+        <w:t>(</w:t>
+      </w:r>
+      <w:proofErr w:type="spellStart"/>
+      <w:r>
+        <w:rPr>
+          <w:rFonts w:ascii="Times New Roman" w:hAnsi="Times New Roman" w:cs="Times New Roman"/>
+          <w:color w:val="000000"/>
+          <w:sz w:val="24"/>
+          <w:szCs w:val="24"/>
+          <w:lang w:val="en-US"/>
+        </w:rPr>
+        <w:t>int</w:t>
+      </w:r>
+      <w:proofErr w:type="spellEnd"/>
+      <w:r>
+        <w:rPr>
+          <w:rFonts w:ascii="Times New Roman" w:hAnsi="Times New Roman" w:cs="Times New Roman"/>
+          <w:color w:val="000000"/>
+          <w:sz w:val="24"/>
+          <w:szCs w:val="24"/>
+        </w:rPr>
+        <w:t xml:space="preserve"> </w:t>
+      </w:r>
+      <w:proofErr w:type="spellStart"/>
+      <w:r>
+        <w:rPr>
+          <w:rFonts w:ascii="Times New Roman" w:hAnsi="Times New Roman" w:cs="Times New Roman"/>
+          <w:color w:val="000000"/>
+          <w:sz w:val="24"/>
+          <w:szCs w:val="24"/>
+          <w:lang w:val="en-US"/>
+        </w:rPr>
+        <w:t>classNumber</w:t>
+      </w:r>
+      <w:proofErr w:type="spellEnd"/>
+      <w:r>
+        <w:rPr>
+          <w:rFonts w:ascii="Times New Roman" w:hAnsi="Times New Roman" w:cs="Times New Roman"/>
+          <w:color w:val="000000"/>
+          <w:sz w:val="24"/>
+          <w:szCs w:val="24"/>
+        </w:rPr>
+        <w:t>)</w:t>
+      </w:r>
+      <w:r>
+        <w:rPr>
+          <w:rFonts w:ascii="Times New Roman" w:hAnsi="Times New Roman" w:cs="Times New Roman"/>
+          <w:color w:val="000000"/>
+          <w:sz w:val="24"/>
+          <w:szCs w:val="24"/>
+        </w:rPr>
+        <w:t xml:space="preserve"> – метод для получения количество занятых мест в классе</w:t>
+      </w:r>
+    </w:p>
+    <w:p>
+      <w:pPr>
+        <w:pStyle w:val="a5"/>
+        <w:numPr>
+          <w:ilvl w:val="0"/>
+          <w:numId w:val="43"/>
+        </w:numPr>
+        <w:spacing w:after="0" w:line="240" w:lineRule="auto"/>
+        <w:ind w:left="851" w:hanging="425"/>
+        <w:jc w:val="both"/>
+        <w:rPr>
+          <w:rFonts w:ascii="Times New Roman" w:hAnsi="Times New Roman" w:cs="Times New Roman"/>
+          <w:color w:val="000000"/>
+          <w:sz w:val="24"/>
+          <w:szCs w:val="24"/>
+        </w:rPr>
+      </w:pPr>
+      <w:r>
+        <w:rPr>
+          <w:rFonts w:ascii="Times New Roman" w:hAnsi="Times New Roman" w:cs="Times New Roman"/>
+          <w:color w:val="000000"/>
+          <w:sz w:val="24"/>
+          <w:szCs w:val="24"/>
+          <w:lang w:val="en-US"/>
+        </w:rPr>
+        <w:t>public</w:t>
+      </w:r>
+      <w:r>
+        <w:rPr>
+          <w:rFonts w:ascii="Times New Roman" w:hAnsi="Times New Roman" w:cs="Times New Roman"/>
+          <w:color w:val="000000"/>
+          <w:sz w:val="24"/>
+          <w:szCs w:val="24"/>
+        </w:rPr>
+        <w:t xml:space="preserve"> </w:t>
+      </w:r>
+      <w:proofErr w:type="spellStart"/>
+      <w:r>
+        <w:rPr>
+          <w:rFonts w:ascii="Times New Roman" w:hAnsi="Times New Roman" w:cs="Times New Roman"/>
+          <w:color w:val="000000"/>
+          <w:sz w:val="24"/>
+          <w:szCs w:val="24"/>
+          <w:lang w:val="en-US"/>
+        </w:rPr>
+        <w:t>int</w:t>
+      </w:r>
+      <w:proofErr w:type="spellEnd"/>
+      <w:r>
+        <w:rPr>
+          <w:rFonts w:ascii="Times New Roman" w:hAnsi="Times New Roman" w:cs="Times New Roman"/>
+          <w:color w:val="000000"/>
+          <w:sz w:val="24"/>
+          <w:szCs w:val="24"/>
+        </w:rPr>
+        <w:t xml:space="preserve"> </w:t>
+      </w:r>
+      <w:proofErr w:type="spellStart"/>
+      <w:r>
+        <w:rPr>
+          <w:rFonts w:ascii="Times New Roman" w:hAnsi="Times New Roman" w:cs="Times New Roman"/>
+          <w:color w:val="000000"/>
+          <w:sz w:val="24"/>
+          <w:szCs w:val="24"/>
+          <w:lang w:val="en-US"/>
+        </w:rPr>
+        <w:t>getFreeSeats</w:t>
+      </w:r>
+      <w:proofErr w:type="spellEnd"/>
+      <w:r>
+        <w:rPr>
+          <w:rFonts w:ascii="Times New Roman" w:hAnsi="Times New Roman" w:cs="Times New Roman"/>
+          <w:color w:val="000000"/>
+          <w:sz w:val="24"/>
+          <w:szCs w:val="24"/>
+        </w:rPr>
+        <w:t>(</w:t>
+      </w:r>
+      <w:proofErr w:type="spellStart"/>
+      <w:r>
+        <w:rPr>
+          <w:rFonts w:ascii="Times New Roman" w:hAnsi="Times New Roman" w:cs="Times New Roman"/>
+          <w:color w:val="000000"/>
+          <w:sz w:val="24"/>
+          <w:szCs w:val="24"/>
+          <w:lang w:val="en-US"/>
+        </w:rPr>
+        <w:t>int</w:t>
+      </w:r>
+      <w:proofErr w:type="spellEnd"/>
+      <w:r>
+        <w:rPr>
+          <w:rFonts w:ascii="Times New Roman" w:hAnsi="Times New Roman" w:cs="Times New Roman"/>
+          <w:color w:val="000000"/>
+          <w:sz w:val="24"/>
+          <w:szCs w:val="24"/>
+        </w:rPr>
+        <w:t xml:space="preserve"> </w:t>
+      </w:r>
+      <w:proofErr w:type="spellStart"/>
+      <w:r>
+        <w:rPr>
+          <w:rFonts w:ascii="Times New Roman" w:hAnsi="Times New Roman" w:cs="Times New Roman"/>
+          <w:color w:val="000000"/>
+          <w:sz w:val="24"/>
+          <w:szCs w:val="24"/>
+          <w:lang w:val="en-US"/>
+        </w:rPr>
+        <w:t>classNumber</w:t>
+      </w:r>
+      <w:proofErr w:type="spellEnd"/>
+      <w:r>
+        <w:rPr>
+          <w:rFonts w:ascii="Times New Roman" w:hAnsi="Times New Roman" w:cs="Times New Roman"/>
+          <w:color w:val="000000"/>
+          <w:sz w:val="24"/>
+          <w:szCs w:val="24"/>
+        </w:rPr>
+        <w:t>)</w:t>
+      </w:r>
+      <w:r>
+        <w:rPr>
+          <w:rFonts w:ascii="Times New Roman" w:hAnsi="Times New Roman" w:cs="Times New Roman"/>
+          <w:color w:val="000000"/>
+          <w:sz w:val="24"/>
+          <w:szCs w:val="24"/>
+        </w:rPr>
+        <w:t xml:space="preserve"> – метод для получения количества свободных мест в классе</w:t>
+      </w:r>
+    </w:p>
+    <w:p>
+      <w:pPr>
+        <w:pStyle w:val="a5"/>
+        <w:numPr>
+          <w:ilvl w:val="0"/>
+          <w:numId w:val="43"/>
+        </w:numPr>
+        <w:spacing w:after="0" w:line="240" w:lineRule="auto"/>
+        <w:ind w:left="851" w:hanging="425"/>
+        <w:jc w:val="both"/>
+        <w:rPr>
+          <w:rFonts w:ascii="Times New Roman" w:hAnsi="Times New Roman" w:cs="Times New Roman"/>
+          <w:color w:val="000000"/>
+          <w:sz w:val="24"/>
+          <w:szCs w:val="24"/>
+        </w:rPr>
+      </w:pPr>
+      <w:r>
+        <w:rPr>
+          <w:rFonts w:ascii="Times New Roman" w:hAnsi="Times New Roman" w:cs="Times New Roman"/>
+          <w:color w:val="000000"/>
+          <w:sz w:val="24"/>
+          <w:szCs w:val="24"/>
+          <w:lang w:val="en-US"/>
+        </w:rPr>
+        <w:t>public</w:t>
+      </w:r>
+      <w:r>
+        <w:rPr>
+          <w:rFonts w:ascii="Times New Roman" w:hAnsi="Times New Roman" w:cs="Times New Roman"/>
+          <w:color w:val="000000"/>
+          <w:sz w:val="24"/>
+          <w:szCs w:val="24"/>
+        </w:rPr>
+        <w:t xml:space="preserve">  </w:t>
+      </w:r>
+      <w:r>
+        <w:rPr>
+          <w:rFonts w:ascii="Times New Roman" w:hAnsi="Times New Roman" w:cs="Times New Roman"/>
+          <w:color w:val="000000"/>
+          <w:sz w:val="24"/>
+          <w:szCs w:val="24"/>
+          <w:lang w:val="en-US"/>
+        </w:rPr>
+        <w:t>Map</w:t>
+      </w:r>
+      <w:r>
+        <w:rPr>
+          <w:rFonts w:ascii="Times New Roman" w:hAnsi="Times New Roman" w:cs="Times New Roman"/>
+          <w:color w:val="000000"/>
+          <w:sz w:val="24"/>
+          <w:szCs w:val="24"/>
+        </w:rPr>
+        <w:t>&lt;</w:t>
+      </w:r>
+      <w:r>
+        <w:rPr>
+          <w:rFonts w:ascii="Times New Roman" w:hAnsi="Times New Roman" w:cs="Times New Roman"/>
+          <w:color w:val="000000"/>
+          <w:sz w:val="24"/>
+          <w:szCs w:val="24"/>
+          <w:lang w:val="en-US"/>
+        </w:rPr>
+        <w:t>Integer</w:t>
+      </w:r>
+      <w:r>
+        <w:rPr>
+          <w:rFonts w:ascii="Times New Roman" w:hAnsi="Times New Roman" w:cs="Times New Roman"/>
+          <w:color w:val="000000"/>
+          <w:sz w:val="24"/>
+          <w:szCs w:val="24"/>
+        </w:rPr>
+        <w:t xml:space="preserve">, </w:t>
+      </w:r>
+      <w:r>
+        <w:rPr>
+          <w:rFonts w:ascii="Times New Roman" w:hAnsi="Times New Roman" w:cs="Times New Roman"/>
+          <w:color w:val="000000"/>
+          <w:sz w:val="24"/>
+          <w:szCs w:val="24"/>
+          <w:lang w:val="en-US"/>
+        </w:rPr>
+        <w:t>Integer</w:t>
+      </w:r>
+      <w:r>
+        <w:rPr>
+          <w:rFonts w:ascii="Times New Roman" w:hAnsi="Times New Roman" w:cs="Times New Roman"/>
+          <w:color w:val="000000"/>
+          <w:sz w:val="24"/>
+          <w:szCs w:val="24"/>
+        </w:rPr>
+        <w:t xml:space="preserve">&gt; </w:t>
+      </w:r>
+      <w:proofErr w:type="spellStart"/>
+      <w:r>
+        <w:rPr>
+          <w:rFonts w:ascii="Times New Roman" w:hAnsi="Times New Roman" w:cs="Times New Roman"/>
+          <w:color w:val="000000"/>
+          <w:sz w:val="24"/>
+          <w:szCs w:val="24"/>
+          <w:lang w:val="en-US"/>
+        </w:rPr>
+        <w:t>getSeats</w:t>
+      </w:r>
+      <w:proofErr w:type="spellEnd"/>
+      <w:r>
+        <w:rPr>
+          <w:rFonts w:ascii="Times New Roman" w:hAnsi="Times New Roman" w:cs="Times New Roman"/>
+          <w:color w:val="000000"/>
+          <w:sz w:val="24"/>
+          <w:szCs w:val="24"/>
+        </w:rPr>
+        <w:t>()</w:t>
+      </w:r>
+      <w:r>
+        <w:rPr>
+          <w:rFonts w:ascii="Times New Roman" w:hAnsi="Times New Roman" w:cs="Times New Roman"/>
+          <w:color w:val="000000"/>
+          <w:sz w:val="24"/>
+          <w:szCs w:val="24"/>
+        </w:rPr>
+        <w:t xml:space="preserve"> – метод для получения пар ключ-значение для всех классов с общим количеством мест</w:t>
+      </w:r>
+    </w:p>
+    <w:p>
+      <w:pPr>
+        <w:pStyle w:val="a5"/>
+        <w:numPr>
+          <w:ilvl w:val="0"/>
+          <w:numId w:val="43"/>
+        </w:numPr>
+        <w:spacing w:after="0" w:line="240" w:lineRule="auto"/>
+        <w:ind w:left="851" w:hanging="425"/>
+        <w:jc w:val="both"/>
+        <w:rPr>
+          <w:rFonts w:ascii="Times New Roman" w:hAnsi="Times New Roman" w:cs="Times New Roman"/>
+          <w:color w:val="000000"/>
+          <w:sz w:val="24"/>
+          <w:szCs w:val="24"/>
+        </w:rPr>
+      </w:pPr>
+      <w:r>
+        <w:rPr>
+          <w:rFonts w:ascii="Times New Roman" w:hAnsi="Times New Roman" w:cs="Times New Roman"/>
+          <w:color w:val="000000"/>
+          <w:sz w:val="24"/>
+          <w:szCs w:val="24"/>
+          <w:lang w:val="en-US"/>
+        </w:rPr>
+        <w:t>public</w:t>
+      </w:r>
+      <w:r>
+        <w:rPr>
+          <w:rFonts w:ascii="Times New Roman" w:hAnsi="Times New Roman" w:cs="Times New Roman"/>
+          <w:color w:val="000000"/>
+          <w:sz w:val="24"/>
+          <w:szCs w:val="24"/>
+        </w:rPr>
+        <w:t xml:space="preserve">  </w:t>
+      </w:r>
+      <w:r>
+        <w:rPr>
+          <w:rFonts w:ascii="Times New Roman" w:hAnsi="Times New Roman" w:cs="Times New Roman"/>
+          <w:color w:val="000000"/>
+          <w:sz w:val="24"/>
+          <w:szCs w:val="24"/>
+          <w:lang w:val="en-US"/>
+        </w:rPr>
+        <w:t>Map</w:t>
+      </w:r>
+      <w:r>
+        <w:rPr>
+          <w:rFonts w:ascii="Times New Roman" w:hAnsi="Times New Roman" w:cs="Times New Roman"/>
+          <w:color w:val="000000"/>
+          <w:sz w:val="24"/>
+          <w:szCs w:val="24"/>
+        </w:rPr>
+        <w:t>&lt;</w:t>
+      </w:r>
+      <w:r>
+        <w:rPr>
+          <w:rFonts w:ascii="Times New Roman" w:hAnsi="Times New Roman" w:cs="Times New Roman"/>
+          <w:color w:val="000000"/>
+          <w:sz w:val="24"/>
+          <w:szCs w:val="24"/>
+          <w:lang w:val="en-US"/>
+        </w:rPr>
+        <w:t>Integer</w:t>
+      </w:r>
+      <w:r>
+        <w:rPr>
+          <w:rFonts w:ascii="Times New Roman" w:hAnsi="Times New Roman" w:cs="Times New Roman"/>
+          <w:color w:val="000000"/>
+          <w:sz w:val="24"/>
+          <w:szCs w:val="24"/>
+        </w:rPr>
+        <w:t xml:space="preserve">, </w:t>
+      </w:r>
+      <w:r>
+        <w:rPr>
+          <w:rFonts w:ascii="Times New Roman" w:hAnsi="Times New Roman" w:cs="Times New Roman"/>
+          <w:color w:val="000000"/>
+          <w:sz w:val="24"/>
+          <w:szCs w:val="24"/>
+          <w:lang w:val="en-US"/>
+        </w:rPr>
+        <w:t>Integer</w:t>
+      </w:r>
+      <w:r>
+        <w:rPr>
+          <w:rFonts w:ascii="Times New Roman" w:hAnsi="Times New Roman" w:cs="Times New Roman"/>
+          <w:color w:val="000000"/>
+          <w:sz w:val="24"/>
+          <w:szCs w:val="24"/>
+        </w:rPr>
+        <w:t xml:space="preserve">&gt; </w:t>
+      </w:r>
+      <w:proofErr w:type="spellStart"/>
+      <w:r>
+        <w:rPr>
+          <w:rFonts w:ascii="Times New Roman" w:hAnsi="Times New Roman" w:cs="Times New Roman"/>
+          <w:color w:val="000000"/>
+          <w:sz w:val="24"/>
+          <w:szCs w:val="24"/>
+          <w:lang w:val="en-US"/>
+        </w:rPr>
+        <w:t>getBusySeats</w:t>
+      </w:r>
+      <w:proofErr w:type="spellEnd"/>
+      <w:r>
+        <w:rPr>
+          <w:rFonts w:ascii="Times New Roman" w:hAnsi="Times New Roman" w:cs="Times New Roman"/>
+          <w:color w:val="000000"/>
+          <w:sz w:val="24"/>
+          <w:szCs w:val="24"/>
+        </w:rPr>
+        <w:t>()</w:t>
+      </w:r>
+      <w:r>
+        <w:rPr>
+          <w:rFonts w:ascii="Times New Roman" w:hAnsi="Times New Roman" w:cs="Times New Roman"/>
+          <w:color w:val="000000"/>
+          <w:sz w:val="24"/>
+          <w:szCs w:val="24"/>
+        </w:rPr>
+        <w:t xml:space="preserve"> – метод для получения пар ключ-значение для всех классов с занятым количеством мест</w:t>
+      </w:r>
+    </w:p>
+    <w:p>
+      <w:pPr>
+        <w:pStyle w:val="a5"/>
+        <w:numPr>
+          <w:ilvl w:val="0"/>
+          <w:numId w:val="43"/>
+        </w:numPr>
+        <w:spacing w:after="0" w:line="240" w:lineRule="auto"/>
+        <w:ind w:left="851" w:hanging="425"/>
+        <w:jc w:val="both"/>
+        <w:rPr>
+          <w:rFonts w:ascii="Times New Roman" w:hAnsi="Times New Roman" w:cs="Times New Roman"/>
+          <w:color w:val="000000"/>
+          <w:sz w:val="24"/>
+          <w:szCs w:val="24"/>
+        </w:rPr>
+      </w:pPr>
+      <w:r>
+        <w:rPr>
+          <w:rFonts w:ascii="Times New Roman" w:hAnsi="Times New Roman" w:cs="Times New Roman"/>
+          <w:color w:val="000000"/>
+          <w:sz w:val="24"/>
+          <w:szCs w:val="24"/>
+          <w:lang w:val="en-US"/>
+        </w:rPr>
+        <w:t>public</w:t>
+      </w:r>
+      <w:r>
+        <w:rPr>
+          <w:rFonts w:ascii="Times New Roman" w:hAnsi="Times New Roman" w:cs="Times New Roman"/>
+          <w:color w:val="000000"/>
+          <w:sz w:val="24"/>
+          <w:szCs w:val="24"/>
+        </w:rPr>
+        <w:t xml:space="preserve"> </w:t>
+      </w:r>
+      <w:r>
+        <w:rPr>
+          <w:rFonts w:ascii="Times New Roman" w:hAnsi="Times New Roman" w:cs="Times New Roman"/>
+          <w:color w:val="000000"/>
+          <w:sz w:val="24"/>
+          <w:szCs w:val="24"/>
+          <w:lang w:val="en-US"/>
+        </w:rPr>
+        <w:t>void</w:t>
+      </w:r>
+      <w:r>
+        <w:rPr>
+          <w:rFonts w:ascii="Times New Roman" w:hAnsi="Times New Roman" w:cs="Times New Roman"/>
+          <w:color w:val="000000"/>
+          <w:sz w:val="24"/>
+          <w:szCs w:val="24"/>
+        </w:rPr>
+        <w:t xml:space="preserve"> </w:t>
+      </w:r>
+      <w:proofErr w:type="spellStart"/>
+      <w:r>
+        <w:rPr>
+          <w:rFonts w:ascii="Times New Roman" w:hAnsi="Times New Roman" w:cs="Times New Roman"/>
+          <w:color w:val="000000"/>
+          <w:sz w:val="24"/>
+          <w:szCs w:val="24"/>
+          <w:lang w:val="en-US"/>
+        </w:rPr>
+        <w:t>setSeats</w:t>
+      </w:r>
+      <w:proofErr w:type="spellEnd"/>
+      <w:r>
+        <w:rPr>
+          <w:rFonts w:ascii="Times New Roman" w:hAnsi="Times New Roman" w:cs="Times New Roman"/>
+          <w:color w:val="000000"/>
+          <w:sz w:val="24"/>
+          <w:szCs w:val="24"/>
+        </w:rPr>
+        <w:t>(</w:t>
+      </w:r>
+      <w:proofErr w:type="spellStart"/>
+      <w:r>
+        <w:rPr>
+          <w:rFonts w:ascii="Times New Roman" w:hAnsi="Times New Roman" w:cs="Times New Roman"/>
+          <w:color w:val="000000"/>
+          <w:sz w:val="24"/>
+          <w:szCs w:val="24"/>
+          <w:lang w:val="en-US"/>
+        </w:rPr>
+        <w:t>int</w:t>
+      </w:r>
+      <w:proofErr w:type="spellEnd"/>
+      <w:r>
+        <w:rPr>
+          <w:rFonts w:ascii="Times New Roman" w:hAnsi="Times New Roman" w:cs="Times New Roman"/>
+          <w:color w:val="000000"/>
+          <w:sz w:val="24"/>
+          <w:szCs w:val="24"/>
+        </w:rPr>
+        <w:t xml:space="preserve"> </w:t>
+      </w:r>
+      <w:proofErr w:type="spellStart"/>
+      <w:r>
+        <w:rPr>
+          <w:rFonts w:ascii="Times New Roman" w:hAnsi="Times New Roman" w:cs="Times New Roman"/>
+          <w:color w:val="000000"/>
+          <w:sz w:val="24"/>
+          <w:szCs w:val="24"/>
+          <w:lang w:val="en-US"/>
+        </w:rPr>
+        <w:t>classNumber</w:t>
+      </w:r>
+      <w:proofErr w:type="spellEnd"/>
+      <w:r>
+        <w:rPr>
+          <w:rFonts w:ascii="Times New Roman" w:hAnsi="Times New Roman" w:cs="Times New Roman"/>
+          <w:color w:val="000000"/>
+          <w:sz w:val="24"/>
+          <w:szCs w:val="24"/>
+        </w:rPr>
+        <w:t xml:space="preserve">, </w:t>
+      </w:r>
+      <w:proofErr w:type="spellStart"/>
+      <w:r>
+        <w:rPr>
+          <w:rFonts w:ascii="Times New Roman" w:hAnsi="Times New Roman" w:cs="Times New Roman"/>
+          <w:color w:val="000000"/>
+          <w:sz w:val="24"/>
+          <w:szCs w:val="24"/>
+          <w:lang w:val="en-US"/>
+        </w:rPr>
+        <w:t>int</w:t>
+      </w:r>
+      <w:proofErr w:type="spellEnd"/>
+      <w:r>
+        <w:rPr>
+          <w:rFonts w:ascii="Times New Roman" w:hAnsi="Times New Roman" w:cs="Times New Roman"/>
+          <w:color w:val="000000"/>
+          <w:sz w:val="24"/>
+          <w:szCs w:val="24"/>
+        </w:rPr>
+        <w:t xml:space="preserve"> </w:t>
+      </w:r>
+      <w:r>
+        <w:rPr>
+          <w:rFonts w:ascii="Times New Roman" w:hAnsi="Times New Roman" w:cs="Times New Roman"/>
+          <w:color w:val="000000"/>
+          <w:sz w:val="24"/>
+          <w:szCs w:val="24"/>
+          <w:lang w:val="en-US"/>
+        </w:rPr>
+        <w:t>seats</w:t>
+      </w:r>
+      <w:r>
+        <w:rPr>
+          <w:rFonts w:ascii="Times New Roman" w:hAnsi="Times New Roman" w:cs="Times New Roman"/>
+          <w:color w:val="000000"/>
+          <w:sz w:val="24"/>
+          <w:szCs w:val="24"/>
+        </w:rPr>
+        <w:t xml:space="preserve">, </w:t>
+      </w:r>
+      <w:proofErr w:type="spellStart"/>
+      <w:r>
+        <w:rPr>
+          <w:rFonts w:ascii="Times New Roman" w:hAnsi="Times New Roman" w:cs="Times New Roman"/>
+          <w:color w:val="000000"/>
+          <w:sz w:val="24"/>
+          <w:szCs w:val="24"/>
+          <w:lang w:val="en-US"/>
+        </w:rPr>
+        <w:t>int</w:t>
+      </w:r>
+      <w:proofErr w:type="spellEnd"/>
+      <w:r>
+        <w:rPr>
+          <w:rFonts w:ascii="Times New Roman" w:hAnsi="Times New Roman" w:cs="Times New Roman"/>
+          <w:color w:val="000000"/>
+          <w:sz w:val="24"/>
+          <w:szCs w:val="24"/>
+        </w:rPr>
+        <w:t xml:space="preserve"> </w:t>
+      </w:r>
+      <w:proofErr w:type="spellStart"/>
+      <w:r>
+        <w:rPr>
+          <w:rFonts w:ascii="Times New Roman" w:hAnsi="Times New Roman" w:cs="Times New Roman"/>
+          <w:color w:val="000000"/>
+          <w:sz w:val="24"/>
+          <w:szCs w:val="24"/>
+          <w:lang w:val="en-US"/>
+        </w:rPr>
+        <w:t>busySeats</w:t>
+      </w:r>
+      <w:proofErr w:type="spellEnd"/>
+      <w:r>
+        <w:rPr>
+          <w:rFonts w:ascii="Times New Roman" w:hAnsi="Times New Roman" w:cs="Times New Roman"/>
+          <w:color w:val="000000"/>
+          <w:sz w:val="24"/>
+          <w:szCs w:val="24"/>
+        </w:rPr>
+        <w:t xml:space="preserve">) – </w:t>
+      </w:r>
+      <w:r>
+        <w:rPr>
+          <w:rFonts w:ascii="Times New Roman" w:hAnsi="Times New Roman" w:cs="Times New Roman"/>
+          <w:color w:val="000000"/>
+          <w:sz w:val="24"/>
+          <w:szCs w:val="24"/>
+        </w:rPr>
+        <w:t>метод</w:t>
+      </w:r>
+      <w:r>
+        <w:rPr>
+          <w:rFonts w:ascii="Times New Roman" w:hAnsi="Times New Roman" w:cs="Times New Roman"/>
+          <w:color w:val="000000"/>
+          <w:sz w:val="24"/>
+          <w:szCs w:val="24"/>
+        </w:rPr>
+        <w:t xml:space="preserve"> </w:t>
+      </w:r>
+      <w:r>
+        <w:rPr>
+          <w:rFonts w:ascii="Times New Roman" w:hAnsi="Times New Roman" w:cs="Times New Roman"/>
+          <w:color w:val="000000"/>
+          <w:sz w:val="24"/>
+          <w:szCs w:val="24"/>
+        </w:rPr>
+        <w:t>для</w:t>
+      </w:r>
+      <w:r>
+        <w:rPr>
+          <w:rFonts w:ascii="Times New Roman" w:hAnsi="Times New Roman" w:cs="Times New Roman"/>
+          <w:color w:val="000000"/>
+          <w:sz w:val="24"/>
+          <w:szCs w:val="24"/>
+        </w:rPr>
+        <w:t xml:space="preserve"> </w:t>
+      </w:r>
+      <w:r>
+        <w:rPr>
+          <w:rFonts w:ascii="Times New Roman" w:hAnsi="Times New Roman" w:cs="Times New Roman"/>
+          <w:color w:val="000000"/>
+          <w:sz w:val="24"/>
+          <w:szCs w:val="24"/>
+        </w:rPr>
+        <w:t>установки</w:t>
+      </w:r>
+      <w:r>
+        <w:rPr>
+          <w:rFonts w:ascii="Times New Roman" w:hAnsi="Times New Roman" w:cs="Times New Roman"/>
+          <w:color w:val="000000"/>
+          <w:sz w:val="24"/>
+          <w:szCs w:val="24"/>
+        </w:rPr>
+        <w:t xml:space="preserve"> </w:t>
+      </w:r>
+      <w:r>
+        <w:rPr>
+          <w:rFonts w:ascii="Times New Roman" w:hAnsi="Times New Roman" w:cs="Times New Roman"/>
+          <w:color w:val="000000"/>
+          <w:sz w:val="24"/>
+          <w:szCs w:val="24"/>
+        </w:rPr>
+        <w:t>информации</w:t>
+      </w:r>
+      <w:r>
+        <w:rPr>
+          <w:rFonts w:ascii="Times New Roman" w:hAnsi="Times New Roman" w:cs="Times New Roman"/>
+          <w:color w:val="000000"/>
+          <w:sz w:val="24"/>
+          <w:szCs w:val="24"/>
+        </w:rPr>
+        <w:t xml:space="preserve"> </w:t>
+      </w:r>
+      <w:r>
+        <w:rPr>
+          <w:rFonts w:ascii="Times New Roman" w:hAnsi="Times New Roman" w:cs="Times New Roman"/>
+          <w:color w:val="000000"/>
+          <w:sz w:val="24"/>
+          <w:szCs w:val="24"/>
+        </w:rPr>
+        <w:t>о</w:t>
+      </w:r>
+      <w:r>
+        <w:rPr>
+          <w:rFonts w:ascii="Times New Roman" w:hAnsi="Times New Roman" w:cs="Times New Roman"/>
+          <w:color w:val="000000"/>
+          <w:sz w:val="24"/>
+          <w:szCs w:val="24"/>
+        </w:rPr>
+        <w:t xml:space="preserve"> </w:t>
+      </w:r>
+      <w:r>
+        <w:rPr>
+          <w:rFonts w:ascii="Times New Roman" w:hAnsi="Times New Roman" w:cs="Times New Roman"/>
+          <w:color w:val="000000"/>
+          <w:sz w:val="24"/>
+          <w:szCs w:val="24"/>
+        </w:rPr>
+        <w:t>местах</w:t>
+      </w:r>
+      <w:r>
+        <w:rPr>
+          <w:rFonts w:ascii="Times New Roman" w:hAnsi="Times New Roman" w:cs="Times New Roman"/>
+          <w:color w:val="000000"/>
+          <w:sz w:val="24"/>
+          <w:szCs w:val="24"/>
+        </w:rPr>
+        <w:t xml:space="preserve"> </w:t>
+      </w:r>
+      <w:r>
+        <w:rPr>
+          <w:rFonts w:ascii="Times New Roman" w:hAnsi="Times New Roman" w:cs="Times New Roman"/>
+          <w:color w:val="000000"/>
+          <w:sz w:val="24"/>
+          <w:szCs w:val="24"/>
+        </w:rPr>
+        <w:t>для</w:t>
+      </w:r>
+      <w:r>
+        <w:rPr>
+          <w:rFonts w:ascii="Times New Roman" w:hAnsi="Times New Roman" w:cs="Times New Roman"/>
+          <w:color w:val="000000"/>
+          <w:sz w:val="24"/>
+          <w:szCs w:val="24"/>
+        </w:rPr>
+        <w:t xml:space="preserve"> </w:t>
+      </w:r>
+      <w:r>
+        <w:rPr>
+          <w:rFonts w:ascii="Times New Roman" w:hAnsi="Times New Roman" w:cs="Times New Roman"/>
+          <w:color w:val="000000"/>
+          <w:sz w:val="24"/>
+          <w:szCs w:val="24"/>
+        </w:rPr>
+        <w:t>определенного класса</w:t>
+      </w:r>
+    </w:p>
+    <w:p>
+      <w:pPr>
+        <w:pStyle w:val="a5"/>
+        <w:numPr>
+          <w:ilvl w:val="0"/>
+          <w:numId w:val="43"/>
+        </w:numPr>
+        <w:spacing w:after="0" w:line="240" w:lineRule="auto"/>
+        <w:ind w:left="851" w:hanging="425"/>
+        <w:jc w:val="both"/>
+        <w:rPr>
+          <w:rFonts w:ascii="Times New Roman" w:hAnsi="Times New Roman" w:cs="Times New Roman"/>
+          <w:color w:val="000000"/>
+          <w:sz w:val="24"/>
+          <w:szCs w:val="24"/>
+        </w:rPr>
+      </w:pPr>
+      <w:r>
+        <w:rPr>
+          <w:rFonts w:ascii="Times New Roman" w:hAnsi="Times New Roman" w:cs="Times New Roman"/>
+          <w:color w:val="000000"/>
+          <w:sz w:val="24"/>
+          <w:szCs w:val="24"/>
+          <w:lang w:val="en-US"/>
+        </w:rPr>
+        <w:t>public</w:t>
+      </w:r>
+      <w:r>
+        <w:rPr>
+          <w:rFonts w:ascii="Times New Roman" w:hAnsi="Times New Roman" w:cs="Times New Roman"/>
+          <w:color w:val="000000"/>
+          <w:sz w:val="24"/>
+          <w:szCs w:val="24"/>
+        </w:rPr>
+        <w:t xml:space="preserve"> </w:t>
+      </w:r>
+      <w:r>
+        <w:rPr>
+          <w:rFonts w:ascii="Times New Roman" w:hAnsi="Times New Roman" w:cs="Times New Roman"/>
+          <w:color w:val="000000"/>
+          <w:sz w:val="24"/>
+          <w:szCs w:val="24"/>
+          <w:lang w:val="en-US"/>
+        </w:rPr>
+        <w:t>void</w:t>
+      </w:r>
+      <w:r>
+        <w:rPr>
+          <w:rFonts w:ascii="Times New Roman" w:hAnsi="Times New Roman" w:cs="Times New Roman"/>
+          <w:color w:val="000000"/>
+          <w:sz w:val="24"/>
+          <w:szCs w:val="24"/>
+        </w:rPr>
+        <w:t xml:space="preserve"> </w:t>
+      </w:r>
+      <w:proofErr w:type="spellStart"/>
+      <w:r>
+        <w:rPr>
+          <w:rFonts w:ascii="Times New Roman" w:hAnsi="Times New Roman" w:cs="Times New Roman"/>
+          <w:color w:val="000000"/>
+          <w:sz w:val="24"/>
+          <w:szCs w:val="24"/>
+          <w:lang w:val="en-US"/>
+        </w:rPr>
+        <w:t>setSeats</w:t>
+      </w:r>
+      <w:proofErr w:type="spellEnd"/>
+      <w:r>
+        <w:rPr>
+          <w:rFonts w:ascii="Times New Roman" w:hAnsi="Times New Roman" w:cs="Times New Roman"/>
+          <w:color w:val="000000"/>
+          <w:sz w:val="24"/>
+          <w:szCs w:val="24"/>
+        </w:rPr>
+        <w:t>(</w:t>
+      </w:r>
+      <w:r>
+        <w:rPr>
+          <w:rFonts w:ascii="Times New Roman" w:hAnsi="Times New Roman" w:cs="Times New Roman"/>
+          <w:color w:val="000000"/>
+          <w:sz w:val="24"/>
+          <w:szCs w:val="24"/>
+          <w:lang w:val="en-US"/>
+        </w:rPr>
+        <w:t>Map</w:t>
+      </w:r>
+      <w:r>
+        <w:rPr>
+          <w:rFonts w:ascii="Times New Roman" w:hAnsi="Times New Roman" w:cs="Times New Roman"/>
+          <w:color w:val="000000"/>
+          <w:sz w:val="24"/>
+          <w:szCs w:val="24"/>
+        </w:rPr>
+        <w:t>&lt;</w:t>
+      </w:r>
+      <w:r>
+        <w:rPr>
+          <w:rFonts w:ascii="Times New Roman" w:hAnsi="Times New Roman" w:cs="Times New Roman"/>
+          <w:color w:val="000000"/>
+          <w:sz w:val="24"/>
+          <w:szCs w:val="24"/>
+          <w:lang w:val="en-US"/>
+        </w:rPr>
+        <w:t>Integer</w:t>
+      </w:r>
+      <w:r>
+        <w:rPr>
+          <w:rFonts w:ascii="Times New Roman" w:hAnsi="Times New Roman" w:cs="Times New Roman"/>
+          <w:color w:val="000000"/>
+          <w:sz w:val="24"/>
+          <w:szCs w:val="24"/>
+        </w:rPr>
+        <w:t xml:space="preserve">, </w:t>
+      </w:r>
+      <w:r>
+        <w:rPr>
+          <w:rFonts w:ascii="Times New Roman" w:hAnsi="Times New Roman" w:cs="Times New Roman"/>
+          <w:color w:val="000000"/>
+          <w:sz w:val="24"/>
+          <w:szCs w:val="24"/>
+          <w:lang w:val="en-US"/>
+        </w:rPr>
+        <w:t>Integer</w:t>
+      </w:r>
+      <w:r>
+        <w:rPr>
+          <w:rFonts w:ascii="Times New Roman" w:hAnsi="Times New Roman" w:cs="Times New Roman"/>
+          <w:color w:val="000000"/>
+          <w:sz w:val="24"/>
+          <w:szCs w:val="24"/>
+        </w:rPr>
+        <w:t xml:space="preserve">&gt; </w:t>
+      </w:r>
+      <w:r>
+        <w:rPr>
+          <w:rFonts w:ascii="Times New Roman" w:hAnsi="Times New Roman" w:cs="Times New Roman"/>
+          <w:color w:val="000000"/>
+          <w:sz w:val="24"/>
+          <w:szCs w:val="24"/>
+          <w:lang w:val="en-US"/>
+        </w:rPr>
+        <w:t>seats</w:t>
+      </w:r>
+      <w:r>
+        <w:rPr>
+          <w:rFonts w:ascii="Times New Roman" w:hAnsi="Times New Roman" w:cs="Times New Roman"/>
+          <w:color w:val="000000"/>
+          <w:sz w:val="24"/>
+          <w:szCs w:val="24"/>
+        </w:rPr>
+        <w:t xml:space="preserve">, </w:t>
+      </w:r>
+      <w:r>
+        <w:rPr>
+          <w:rFonts w:ascii="Times New Roman" w:hAnsi="Times New Roman" w:cs="Times New Roman"/>
+          <w:color w:val="000000"/>
+          <w:sz w:val="24"/>
+          <w:szCs w:val="24"/>
+          <w:lang w:val="en-US"/>
+        </w:rPr>
+        <w:t>Map</w:t>
+      </w:r>
+      <w:r>
+        <w:rPr>
+          <w:rFonts w:ascii="Times New Roman" w:hAnsi="Times New Roman" w:cs="Times New Roman"/>
+          <w:color w:val="000000"/>
+          <w:sz w:val="24"/>
+          <w:szCs w:val="24"/>
+        </w:rPr>
+        <w:t>&lt;</w:t>
+      </w:r>
+      <w:r>
+        <w:rPr>
+          <w:rFonts w:ascii="Times New Roman" w:hAnsi="Times New Roman" w:cs="Times New Roman"/>
+          <w:color w:val="000000"/>
+          <w:sz w:val="24"/>
+          <w:szCs w:val="24"/>
+          <w:lang w:val="en-US"/>
+        </w:rPr>
+        <w:t>Integer</w:t>
+      </w:r>
+      <w:r>
+        <w:rPr>
+          <w:rFonts w:ascii="Times New Roman" w:hAnsi="Times New Roman" w:cs="Times New Roman"/>
+          <w:color w:val="000000"/>
+          <w:sz w:val="24"/>
+          <w:szCs w:val="24"/>
+        </w:rPr>
+        <w:t xml:space="preserve">, </w:t>
+      </w:r>
+      <w:r>
+        <w:rPr>
+          <w:rFonts w:ascii="Times New Roman" w:hAnsi="Times New Roman" w:cs="Times New Roman"/>
+          <w:color w:val="000000"/>
+          <w:sz w:val="24"/>
+          <w:szCs w:val="24"/>
+          <w:lang w:val="en-US"/>
+        </w:rPr>
+        <w:t>Integer</w:t>
+      </w:r>
+      <w:r>
+        <w:rPr>
+          <w:rFonts w:ascii="Times New Roman" w:hAnsi="Times New Roman" w:cs="Times New Roman"/>
+          <w:color w:val="000000"/>
+          <w:sz w:val="24"/>
+          <w:szCs w:val="24"/>
+        </w:rPr>
+        <w:t xml:space="preserve">&gt; </w:t>
+      </w:r>
+      <w:proofErr w:type="spellStart"/>
+      <w:r>
+        <w:rPr>
+          <w:rFonts w:ascii="Times New Roman" w:hAnsi="Times New Roman" w:cs="Times New Roman"/>
+          <w:color w:val="000000"/>
+          <w:sz w:val="24"/>
+          <w:szCs w:val="24"/>
+          <w:lang w:val="en-US"/>
+        </w:rPr>
+        <w:t>busySeats</w:t>
+      </w:r>
+      <w:proofErr w:type="spellEnd"/>
+      <w:r>
+        <w:rPr>
+          <w:rFonts w:ascii="Times New Roman" w:hAnsi="Times New Roman" w:cs="Times New Roman"/>
+          <w:color w:val="000000"/>
+          <w:sz w:val="24"/>
+          <w:szCs w:val="24"/>
+        </w:rPr>
+        <w:t>)</w:t>
+      </w:r>
+      <w:r>
+        <w:rPr>
+          <w:rFonts w:ascii="Times New Roman" w:hAnsi="Times New Roman" w:cs="Times New Roman"/>
+          <w:color w:val="000000"/>
+          <w:sz w:val="24"/>
+          <w:szCs w:val="24"/>
+        </w:rPr>
+        <w:t xml:space="preserve"> – метод для установки информации о местах для всех классов</w:t>
+      </w:r>
+    </w:p>
+    <w:p>
+      <w:pPr>
+        <w:pStyle w:val="a5"/>
+        <w:numPr>
+          <w:ilvl w:val="0"/>
+          <w:numId w:val="43"/>
+        </w:numPr>
+        <w:spacing w:after="0" w:line="240" w:lineRule="auto"/>
+        <w:ind w:left="851" w:hanging="425"/>
+        <w:jc w:val="both"/>
+        <w:rPr>
+          <w:rFonts w:ascii="Times New Roman" w:hAnsi="Times New Roman" w:cs="Times New Roman"/>
+          <w:color w:val="000000"/>
+          <w:sz w:val="24"/>
+          <w:szCs w:val="24"/>
+          <w:lang w:val="en-US"/>
+        </w:rPr>
+      </w:pPr>
+      <w:r>
+        <w:rPr>
+          <w:rFonts w:ascii="Times New Roman" w:hAnsi="Times New Roman" w:cs="Times New Roman"/>
+          <w:color w:val="000000"/>
+          <w:sz w:val="24"/>
+          <w:szCs w:val="24"/>
+          <w:lang w:val="en-US"/>
+        </w:rPr>
+        <w:t xml:space="preserve">public void </w:t>
+      </w:r>
+      <w:proofErr w:type="spellStart"/>
+      <w:r>
+        <w:rPr>
+          <w:rFonts w:ascii="Times New Roman" w:hAnsi="Times New Roman" w:cs="Times New Roman"/>
+          <w:color w:val="000000"/>
+          <w:sz w:val="24"/>
+          <w:szCs w:val="24"/>
+          <w:lang w:val="en-US"/>
+        </w:rPr>
+        <w:t>addEduRequest</w:t>
+      </w:r>
+      <w:proofErr w:type="spellEnd"/>
+      <w:r>
+        <w:rPr>
+          <w:rFonts w:ascii="Times New Roman" w:hAnsi="Times New Roman" w:cs="Times New Roman"/>
+          <w:color w:val="000000"/>
+          <w:sz w:val="24"/>
+          <w:szCs w:val="24"/>
+          <w:lang w:val="en-US"/>
+        </w:rPr>
+        <w:t>(</w:t>
+      </w:r>
+      <w:proofErr w:type="spellStart"/>
+      <w:r>
+        <w:rPr>
+          <w:rFonts w:ascii="Times New Roman" w:hAnsi="Times New Roman" w:cs="Times New Roman"/>
+          <w:color w:val="000000"/>
+          <w:sz w:val="24"/>
+          <w:szCs w:val="24"/>
+          <w:lang w:val="en-US"/>
+        </w:rPr>
+        <w:t>EduRequest</w:t>
+      </w:r>
+      <w:proofErr w:type="spellEnd"/>
+      <w:r>
+        <w:rPr>
+          <w:rFonts w:ascii="Times New Roman" w:hAnsi="Times New Roman" w:cs="Times New Roman"/>
+          <w:color w:val="000000"/>
+          <w:sz w:val="24"/>
+          <w:szCs w:val="24"/>
+          <w:lang w:val="en-US"/>
+        </w:rPr>
+        <w:t xml:space="preserve"> request) throws </w:t>
+      </w:r>
+      <w:proofErr w:type="spellStart"/>
+      <w:r>
+        <w:rPr>
+          <w:rFonts w:ascii="Times New Roman" w:hAnsi="Times New Roman" w:cs="Times New Roman"/>
+          <w:color w:val="000000"/>
+          <w:sz w:val="24"/>
+          <w:szCs w:val="24"/>
+          <w:lang w:val="en-US"/>
+        </w:rPr>
+        <w:t>NoRightsException</w:t>
+      </w:r>
+      <w:proofErr w:type="spellEnd"/>
+      <w:r>
+        <w:rPr>
+          <w:rFonts w:ascii="Times New Roman" w:hAnsi="Times New Roman" w:cs="Times New Roman"/>
+          <w:color w:val="000000"/>
+          <w:sz w:val="24"/>
+          <w:szCs w:val="24"/>
+          <w:lang w:val="en-US"/>
+        </w:rPr>
+        <w:t xml:space="preserve"> – </w:t>
+      </w:r>
+      <w:r>
+        <w:rPr>
+          <w:rFonts w:ascii="Times New Roman" w:hAnsi="Times New Roman" w:cs="Times New Roman"/>
+          <w:color w:val="000000"/>
+          <w:sz w:val="24"/>
+          <w:szCs w:val="24"/>
+        </w:rPr>
+        <w:t>метод</w:t>
+      </w:r>
+      <w:r>
+        <w:rPr>
+          <w:rFonts w:ascii="Times New Roman" w:hAnsi="Times New Roman" w:cs="Times New Roman"/>
+          <w:color w:val="000000"/>
+          <w:sz w:val="24"/>
+          <w:szCs w:val="24"/>
+          <w:lang w:val="en-US"/>
+        </w:rPr>
+        <w:t xml:space="preserve"> </w:t>
+      </w:r>
+      <w:r>
+        <w:rPr>
+          <w:rFonts w:ascii="Times New Roman" w:hAnsi="Times New Roman" w:cs="Times New Roman"/>
+          <w:color w:val="000000"/>
+          <w:sz w:val="24"/>
+          <w:szCs w:val="24"/>
+        </w:rPr>
+        <w:t>для</w:t>
+      </w:r>
+      <w:r>
+        <w:rPr>
+          <w:rFonts w:ascii="Times New Roman" w:hAnsi="Times New Roman" w:cs="Times New Roman"/>
+          <w:color w:val="000000"/>
+          <w:sz w:val="24"/>
+          <w:szCs w:val="24"/>
+          <w:lang w:val="en-US"/>
+        </w:rPr>
+        <w:t xml:space="preserve"> </w:t>
+      </w:r>
+      <w:r>
+        <w:rPr>
+          <w:rFonts w:ascii="Times New Roman" w:hAnsi="Times New Roman" w:cs="Times New Roman"/>
+          <w:color w:val="000000"/>
+          <w:sz w:val="24"/>
+          <w:szCs w:val="24"/>
+        </w:rPr>
+        <w:t>добавления</w:t>
+      </w:r>
+      <w:r>
+        <w:rPr>
+          <w:rFonts w:ascii="Times New Roman" w:hAnsi="Times New Roman" w:cs="Times New Roman"/>
+          <w:color w:val="000000"/>
+          <w:sz w:val="24"/>
+          <w:szCs w:val="24"/>
+          <w:lang w:val="en-US"/>
+        </w:rPr>
+        <w:t xml:space="preserve"> </w:t>
+      </w:r>
+      <w:r>
+        <w:rPr>
+          <w:rFonts w:ascii="Times New Roman" w:hAnsi="Times New Roman" w:cs="Times New Roman"/>
+          <w:color w:val="000000"/>
+          <w:sz w:val="24"/>
+          <w:szCs w:val="24"/>
+        </w:rPr>
+        <w:t>заявки</w:t>
+      </w:r>
+      <w:r>
+        <w:rPr>
+          <w:rFonts w:ascii="Times New Roman" w:hAnsi="Times New Roman" w:cs="Times New Roman"/>
+          <w:color w:val="000000"/>
+          <w:sz w:val="24"/>
+          <w:szCs w:val="24"/>
+          <w:lang w:val="en-US"/>
+        </w:rPr>
+        <w:t xml:space="preserve"> </w:t>
+      </w:r>
+      <w:r>
+        <w:rPr>
+          <w:rFonts w:ascii="Times New Roman" w:hAnsi="Times New Roman" w:cs="Times New Roman"/>
+          <w:color w:val="000000"/>
+          <w:sz w:val="24"/>
+          <w:szCs w:val="24"/>
+        </w:rPr>
+        <w:t>в</w:t>
+      </w:r>
+      <w:r>
+        <w:rPr>
+          <w:rFonts w:ascii="Times New Roman" w:hAnsi="Times New Roman" w:cs="Times New Roman"/>
+          <w:color w:val="000000"/>
+          <w:sz w:val="24"/>
+          <w:szCs w:val="24"/>
+          <w:lang w:val="en-US"/>
+        </w:rPr>
+        <w:t xml:space="preserve"> </w:t>
+      </w:r>
+      <w:r>
+        <w:rPr>
+          <w:rFonts w:ascii="Times New Roman" w:hAnsi="Times New Roman" w:cs="Times New Roman"/>
+          <w:color w:val="000000"/>
+          <w:sz w:val="24"/>
+          <w:szCs w:val="24"/>
+        </w:rPr>
+        <w:t>список</w:t>
+      </w:r>
+      <w:r>
+        <w:rPr>
+          <w:rFonts w:ascii="Times New Roman" w:hAnsi="Times New Roman" w:cs="Times New Roman"/>
+          <w:color w:val="000000"/>
+          <w:sz w:val="24"/>
+          <w:szCs w:val="24"/>
+          <w:lang w:val="en-US"/>
+        </w:rPr>
+        <w:t xml:space="preserve"> </w:t>
+      </w:r>
+      <w:r>
+        <w:rPr>
+          <w:rFonts w:ascii="Times New Roman" w:hAnsi="Times New Roman" w:cs="Times New Roman"/>
+          <w:color w:val="000000"/>
+          <w:sz w:val="24"/>
+          <w:szCs w:val="24"/>
+        </w:rPr>
+        <w:t>заявок</w:t>
+      </w:r>
+    </w:p>
+    <w:p>
+      <w:pPr>
+        <w:pStyle w:val="a5"/>
+        <w:numPr>
+          <w:ilvl w:val="0"/>
+          <w:numId w:val="43"/>
+        </w:numPr>
+        <w:spacing w:after="0" w:line="240" w:lineRule="auto"/>
+        <w:ind w:left="851" w:hanging="425"/>
+        <w:jc w:val="both"/>
+        <w:rPr>
+          <w:rFonts w:ascii="Times New Roman" w:hAnsi="Times New Roman" w:cs="Times New Roman"/>
+          <w:color w:val="000000"/>
+          <w:sz w:val="24"/>
+          <w:szCs w:val="24"/>
+          <w:lang w:val="en-US"/>
+        </w:rPr>
+      </w:pPr>
+      <w:r>
+        <w:rPr>
+          <w:rFonts w:ascii="Times New Roman" w:hAnsi="Times New Roman" w:cs="Times New Roman"/>
+          <w:color w:val="000000"/>
+          <w:sz w:val="24"/>
+          <w:szCs w:val="24"/>
+          <w:lang w:val="en-US"/>
+        </w:rPr>
+        <w:t xml:space="preserve">public </w:t>
+      </w:r>
+      <w:proofErr w:type="spellStart"/>
+      <w:r>
+        <w:rPr>
+          <w:rFonts w:ascii="Times New Roman" w:hAnsi="Times New Roman" w:cs="Times New Roman"/>
+          <w:color w:val="000000"/>
+          <w:sz w:val="24"/>
+          <w:szCs w:val="24"/>
+          <w:lang w:val="en-US"/>
+        </w:rPr>
+        <w:t>boolean</w:t>
+      </w:r>
+      <w:proofErr w:type="spellEnd"/>
+      <w:r>
+        <w:rPr>
+          <w:rFonts w:ascii="Times New Roman" w:hAnsi="Times New Roman" w:cs="Times New Roman"/>
+          <w:color w:val="000000"/>
+          <w:sz w:val="24"/>
+          <w:szCs w:val="24"/>
+          <w:lang w:val="en-US"/>
+        </w:rPr>
+        <w:t xml:space="preserve"> </w:t>
+      </w:r>
+      <w:proofErr w:type="spellStart"/>
+      <w:r>
+        <w:rPr>
+          <w:rFonts w:ascii="Times New Roman" w:hAnsi="Times New Roman" w:cs="Times New Roman"/>
+          <w:color w:val="000000"/>
+          <w:sz w:val="24"/>
+          <w:szCs w:val="24"/>
+          <w:lang w:val="en-US"/>
+        </w:rPr>
+        <w:t>createEduRequest</w:t>
+      </w:r>
+      <w:proofErr w:type="spellEnd"/>
+      <w:r>
+        <w:rPr>
+          <w:rFonts w:ascii="Times New Roman" w:hAnsi="Times New Roman" w:cs="Times New Roman"/>
+          <w:color w:val="000000"/>
+          <w:sz w:val="24"/>
+          <w:szCs w:val="24"/>
+          <w:lang w:val="en-US"/>
+        </w:rPr>
+        <w:t>(</w:t>
+      </w:r>
+      <w:proofErr w:type="spellStart"/>
+      <w:r>
+        <w:rPr>
+          <w:rFonts w:ascii="Times New Roman" w:hAnsi="Times New Roman" w:cs="Times New Roman"/>
+          <w:color w:val="000000"/>
+          <w:sz w:val="24"/>
+          <w:szCs w:val="24"/>
+          <w:lang w:val="en-US"/>
+        </w:rPr>
+        <w:t>EduRequest</w:t>
+      </w:r>
+      <w:proofErr w:type="spellEnd"/>
+      <w:r>
+        <w:rPr>
+          <w:rFonts w:ascii="Times New Roman" w:hAnsi="Times New Roman" w:cs="Times New Roman"/>
+          <w:color w:val="000000"/>
+          <w:sz w:val="24"/>
+          <w:szCs w:val="24"/>
+          <w:lang w:val="en-US"/>
+        </w:rPr>
+        <w:t xml:space="preserve"> request) throws </w:t>
+      </w:r>
+      <w:proofErr w:type="spellStart"/>
+      <w:r>
+        <w:rPr>
+          <w:rFonts w:ascii="Times New Roman" w:hAnsi="Times New Roman" w:cs="Times New Roman"/>
+          <w:color w:val="000000"/>
+          <w:sz w:val="24"/>
+          <w:szCs w:val="24"/>
+          <w:lang w:val="en-US"/>
+        </w:rPr>
+        <w:t>NoRightsException</w:t>
+      </w:r>
+      <w:proofErr w:type="spellEnd"/>
+      <w:r>
+        <w:rPr>
+          <w:rFonts w:ascii="Times New Roman" w:hAnsi="Times New Roman" w:cs="Times New Roman"/>
+          <w:color w:val="000000"/>
+          <w:sz w:val="24"/>
+          <w:szCs w:val="24"/>
+          <w:lang w:val="en-US"/>
+        </w:rPr>
+        <w:t xml:space="preserve"> – </w:t>
+      </w:r>
+      <w:r>
+        <w:rPr>
+          <w:rFonts w:ascii="Times New Roman" w:hAnsi="Times New Roman" w:cs="Times New Roman"/>
+          <w:color w:val="000000"/>
+          <w:sz w:val="24"/>
+          <w:szCs w:val="24"/>
+        </w:rPr>
+        <w:t>метод</w:t>
+      </w:r>
+      <w:r>
+        <w:rPr>
+          <w:rFonts w:ascii="Times New Roman" w:hAnsi="Times New Roman" w:cs="Times New Roman"/>
+          <w:color w:val="000000"/>
+          <w:sz w:val="24"/>
+          <w:szCs w:val="24"/>
+          <w:lang w:val="en-US"/>
+        </w:rPr>
+        <w:t xml:space="preserve"> </w:t>
+      </w:r>
+      <w:r>
+        <w:rPr>
+          <w:rFonts w:ascii="Times New Roman" w:hAnsi="Times New Roman" w:cs="Times New Roman"/>
+          <w:color w:val="000000"/>
+          <w:sz w:val="24"/>
+          <w:szCs w:val="24"/>
+        </w:rPr>
+        <w:t>для</w:t>
+      </w:r>
+      <w:r>
+        <w:rPr>
+          <w:rFonts w:ascii="Times New Roman" w:hAnsi="Times New Roman" w:cs="Times New Roman"/>
+          <w:color w:val="000000"/>
+          <w:sz w:val="24"/>
+          <w:szCs w:val="24"/>
+          <w:lang w:val="en-US"/>
+        </w:rPr>
+        <w:t xml:space="preserve"> </w:t>
+      </w:r>
+      <w:r>
+        <w:rPr>
+          <w:rFonts w:ascii="Times New Roman" w:hAnsi="Times New Roman" w:cs="Times New Roman"/>
+          <w:color w:val="000000"/>
+          <w:sz w:val="24"/>
+          <w:szCs w:val="24"/>
+        </w:rPr>
+        <w:t>подачи</w:t>
+      </w:r>
+      <w:r>
+        <w:rPr>
+          <w:rFonts w:ascii="Times New Roman" w:hAnsi="Times New Roman" w:cs="Times New Roman"/>
+          <w:color w:val="000000"/>
+          <w:sz w:val="24"/>
+          <w:szCs w:val="24"/>
+          <w:lang w:val="en-US"/>
+        </w:rPr>
+        <w:t xml:space="preserve"> </w:t>
+      </w:r>
+      <w:r>
+        <w:rPr>
+          <w:rFonts w:ascii="Times New Roman" w:hAnsi="Times New Roman" w:cs="Times New Roman"/>
+          <w:color w:val="000000"/>
+          <w:sz w:val="24"/>
+          <w:szCs w:val="24"/>
+        </w:rPr>
+        <w:t>заявки</w:t>
+      </w:r>
+      <w:r>
+        <w:rPr>
+          <w:rFonts w:ascii="Times New Roman" w:hAnsi="Times New Roman" w:cs="Times New Roman"/>
+          <w:color w:val="000000"/>
+          <w:sz w:val="24"/>
+          <w:szCs w:val="24"/>
+          <w:lang w:val="en-US"/>
+        </w:rPr>
+        <w:t xml:space="preserve"> </w:t>
+      </w:r>
+      <w:r>
+        <w:rPr>
+          <w:rFonts w:ascii="Times New Roman" w:hAnsi="Times New Roman" w:cs="Times New Roman"/>
+          <w:color w:val="000000"/>
+          <w:sz w:val="24"/>
+          <w:szCs w:val="24"/>
+        </w:rPr>
+        <w:t>на</w:t>
+      </w:r>
+      <w:r>
+        <w:rPr>
+          <w:rFonts w:ascii="Times New Roman" w:hAnsi="Times New Roman" w:cs="Times New Roman"/>
+          <w:color w:val="000000"/>
+          <w:sz w:val="24"/>
+          <w:szCs w:val="24"/>
+          <w:lang w:val="en-US"/>
+        </w:rPr>
+        <w:t xml:space="preserve"> </w:t>
+      </w:r>
+      <w:r>
+        <w:rPr>
+          <w:rFonts w:ascii="Times New Roman" w:hAnsi="Times New Roman" w:cs="Times New Roman"/>
+          <w:color w:val="000000"/>
+          <w:sz w:val="24"/>
+          <w:szCs w:val="24"/>
+        </w:rPr>
+        <w:t>обучение</w:t>
+      </w:r>
+      <w:r>
+        <w:rPr>
+          <w:rFonts w:ascii="Times New Roman" w:hAnsi="Times New Roman" w:cs="Times New Roman"/>
+          <w:color w:val="000000"/>
+          <w:sz w:val="24"/>
+          <w:szCs w:val="24"/>
+          <w:lang w:val="en-US"/>
+        </w:rPr>
+        <w:t xml:space="preserve"> </w:t>
+      </w:r>
+      <w:r>
+        <w:rPr>
+          <w:rFonts w:ascii="Times New Roman" w:hAnsi="Times New Roman" w:cs="Times New Roman"/>
+          <w:color w:val="000000"/>
+          <w:sz w:val="24"/>
+          <w:szCs w:val="24"/>
+        </w:rPr>
+        <w:t>в</w:t>
+      </w:r>
+      <w:r>
+        <w:rPr>
+          <w:rFonts w:ascii="Times New Roman" w:hAnsi="Times New Roman" w:cs="Times New Roman"/>
+          <w:color w:val="000000"/>
+          <w:sz w:val="24"/>
+          <w:szCs w:val="24"/>
+          <w:lang w:val="en-US"/>
+        </w:rPr>
+        <w:t xml:space="preserve"> </w:t>
+      </w:r>
+      <w:r>
+        <w:rPr>
+          <w:rFonts w:ascii="Times New Roman" w:hAnsi="Times New Roman" w:cs="Times New Roman"/>
+          <w:color w:val="000000"/>
+          <w:sz w:val="24"/>
+          <w:szCs w:val="24"/>
+        </w:rPr>
+        <w:t>образовательном</w:t>
+      </w:r>
+      <w:r>
+        <w:rPr>
+          <w:rFonts w:ascii="Times New Roman" w:hAnsi="Times New Roman" w:cs="Times New Roman"/>
+          <w:color w:val="000000"/>
+          <w:sz w:val="24"/>
+          <w:szCs w:val="24"/>
+          <w:lang w:val="en-US"/>
+        </w:rPr>
+        <w:t xml:space="preserve"> </w:t>
+      </w:r>
+      <w:r>
+        <w:rPr>
+          <w:rFonts w:ascii="Times New Roman" w:hAnsi="Times New Roman" w:cs="Times New Roman"/>
+          <w:color w:val="000000"/>
+          <w:sz w:val="24"/>
+          <w:szCs w:val="24"/>
+        </w:rPr>
+        <w:t>учреждении</w:t>
+      </w:r>
+    </w:p>
+    <w:p>
+      <w:pPr>
+        <w:pStyle w:val="a5"/>
+        <w:numPr>
+          <w:ilvl w:val="0"/>
+          <w:numId w:val="43"/>
+        </w:numPr>
+        <w:spacing w:after="0" w:line="240" w:lineRule="auto"/>
+        <w:ind w:left="851" w:hanging="425"/>
+        <w:jc w:val="both"/>
+        <w:rPr>
+          <w:rFonts w:ascii="Times New Roman" w:hAnsi="Times New Roman" w:cs="Times New Roman"/>
+          <w:color w:val="000000"/>
+          <w:sz w:val="24"/>
+          <w:szCs w:val="24"/>
+          <w:lang w:val="en-US"/>
+        </w:rPr>
+      </w:pPr>
+      <w:r>
+        <w:rPr>
+          <w:rFonts w:ascii="Times New Roman" w:hAnsi="Times New Roman" w:cs="Times New Roman"/>
+          <w:color w:val="000000"/>
+          <w:sz w:val="24"/>
+          <w:szCs w:val="24"/>
+          <w:lang w:val="en-US"/>
+        </w:rPr>
+        <w:t xml:space="preserve">public void </w:t>
+      </w:r>
+      <w:proofErr w:type="spellStart"/>
+      <w:r>
+        <w:rPr>
+          <w:rFonts w:ascii="Times New Roman" w:hAnsi="Times New Roman" w:cs="Times New Roman"/>
+          <w:color w:val="000000"/>
+          <w:sz w:val="24"/>
+          <w:szCs w:val="24"/>
+          <w:lang w:val="en-US"/>
+        </w:rPr>
+        <w:t>removeEduRequest</w:t>
+      </w:r>
+      <w:proofErr w:type="spellEnd"/>
+      <w:r>
+        <w:rPr>
+          <w:rFonts w:ascii="Times New Roman" w:hAnsi="Times New Roman" w:cs="Times New Roman"/>
+          <w:color w:val="000000"/>
+          <w:sz w:val="24"/>
+          <w:szCs w:val="24"/>
+          <w:lang w:val="en-US"/>
+        </w:rPr>
+        <w:t>(</w:t>
+      </w:r>
+      <w:proofErr w:type="spellStart"/>
+      <w:r>
+        <w:rPr>
+          <w:rFonts w:ascii="Times New Roman" w:hAnsi="Times New Roman" w:cs="Times New Roman"/>
+          <w:color w:val="000000"/>
+          <w:sz w:val="24"/>
+          <w:szCs w:val="24"/>
+          <w:lang w:val="en-US"/>
+        </w:rPr>
+        <w:t>EduRequest</w:t>
+      </w:r>
+      <w:proofErr w:type="spellEnd"/>
+      <w:r>
+        <w:rPr>
+          <w:rFonts w:ascii="Times New Roman" w:hAnsi="Times New Roman" w:cs="Times New Roman"/>
+          <w:color w:val="000000"/>
+          <w:sz w:val="24"/>
+          <w:szCs w:val="24"/>
+          <w:lang w:val="en-US"/>
+        </w:rPr>
+        <w:t xml:space="preserve"> request) – </w:t>
+      </w:r>
+      <w:r>
+        <w:rPr>
+          <w:rFonts w:ascii="Times New Roman" w:hAnsi="Times New Roman" w:cs="Times New Roman"/>
+          <w:color w:val="000000"/>
+          <w:sz w:val="24"/>
+          <w:szCs w:val="24"/>
+        </w:rPr>
+        <w:t>метод</w:t>
+      </w:r>
+      <w:r>
+        <w:rPr>
+          <w:rFonts w:ascii="Times New Roman" w:hAnsi="Times New Roman" w:cs="Times New Roman"/>
+          <w:color w:val="000000"/>
+          <w:sz w:val="24"/>
+          <w:szCs w:val="24"/>
+          <w:lang w:val="en-US"/>
+        </w:rPr>
+        <w:t xml:space="preserve"> </w:t>
+      </w:r>
+      <w:r>
+        <w:rPr>
+          <w:rFonts w:ascii="Times New Roman" w:hAnsi="Times New Roman" w:cs="Times New Roman"/>
+          <w:color w:val="000000"/>
+          <w:sz w:val="24"/>
+          <w:szCs w:val="24"/>
+        </w:rPr>
+        <w:t>для</w:t>
+      </w:r>
+      <w:r>
+        <w:rPr>
+          <w:rFonts w:ascii="Times New Roman" w:hAnsi="Times New Roman" w:cs="Times New Roman"/>
+          <w:color w:val="000000"/>
+          <w:sz w:val="24"/>
+          <w:szCs w:val="24"/>
+          <w:lang w:val="en-US"/>
+        </w:rPr>
+        <w:t xml:space="preserve"> </w:t>
+      </w:r>
+      <w:r>
+        <w:rPr>
+          <w:rFonts w:ascii="Times New Roman" w:hAnsi="Times New Roman" w:cs="Times New Roman"/>
+          <w:color w:val="000000"/>
+          <w:sz w:val="24"/>
+          <w:szCs w:val="24"/>
+        </w:rPr>
+        <w:t>удаления</w:t>
+      </w:r>
+      <w:r>
+        <w:rPr>
+          <w:rFonts w:ascii="Times New Roman" w:hAnsi="Times New Roman" w:cs="Times New Roman"/>
+          <w:color w:val="000000"/>
+          <w:sz w:val="24"/>
+          <w:szCs w:val="24"/>
+          <w:lang w:val="en-US"/>
+        </w:rPr>
+        <w:t xml:space="preserve"> </w:t>
+      </w:r>
+      <w:r>
+        <w:rPr>
+          <w:rFonts w:ascii="Times New Roman" w:hAnsi="Times New Roman" w:cs="Times New Roman"/>
+          <w:color w:val="000000"/>
+          <w:sz w:val="24"/>
+          <w:szCs w:val="24"/>
+        </w:rPr>
+        <w:t>заявки</w:t>
+      </w:r>
+      <w:r>
+        <w:rPr>
+          <w:rFonts w:ascii="Times New Roman" w:hAnsi="Times New Roman" w:cs="Times New Roman"/>
+          <w:color w:val="000000"/>
+          <w:sz w:val="24"/>
+          <w:szCs w:val="24"/>
+          <w:lang w:val="en-US"/>
+        </w:rPr>
+        <w:t xml:space="preserve"> </w:t>
+      </w:r>
+      <w:r>
+        <w:rPr>
+          <w:rFonts w:ascii="Times New Roman" w:hAnsi="Times New Roman" w:cs="Times New Roman"/>
+          <w:color w:val="000000"/>
+          <w:sz w:val="24"/>
+          <w:szCs w:val="24"/>
+        </w:rPr>
+        <w:t>на</w:t>
+      </w:r>
+      <w:r>
+        <w:rPr>
+          <w:rFonts w:ascii="Times New Roman" w:hAnsi="Times New Roman" w:cs="Times New Roman"/>
+          <w:color w:val="000000"/>
+          <w:sz w:val="24"/>
+          <w:szCs w:val="24"/>
+          <w:lang w:val="en-US"/>
+        </w:rPr>
+        <w:t xml:space="preserve"> </w:t>
+      </w:r>
+      <w:r>
+        <w:rPr>
+          <w:rFonts w:ascii="Times New Roman" w:hAnsi="Times New Roman" w:cs="Times New Roman"/>
+          <w:color w:val="000000"/>
+          <w:sz w:val="24"/>
+          <w:szCs w:val="24"/>
+        </w:rPr>
+        <w:t>обучение</w:t>
+      </w:r>
+    </w:p>
+    <w:p>
+      <w:pPr>
+        <w:pStyle w:val="a5"/>
+        <w:numPr>
+          <w:ilvl w:val="0"/>
+          <w:numId w:val="43"/>
+        </w:numPr>
+        <w:spacing w:after="0" w:line="240" w:lineRule="auto"/>
+        <w:ind w:left="851" w:hanging="425"/>
+        <w:jc w:val="both"/>
+        <w:rPr>
+          <w:rFonts w:ascii="Times New Roman" w:hAnsi="Times New Roman" w:cs="Times New Roman"/>
+          <w:color w:val="000000"/>
+          <w:sz w:val="24"/>
+          <w:szCs w:val="24"/>
+          <w:lang w:val="en-US"/>
+        </w:rPr>
+      </w:pPr>
+      <w:r>
+        <w:rPr>
+          <w:rFonts w:ascii="Times New Roman" w:hAnsi="Times New Roman" w:cs="Times New Roman"/>
+          <w:color w:val="000000"/>
+          <w:sz w:val="24"/>
+          <w:szCs w:val="24"/>
+          <w:lang w:val="en-US"/>
+        </w:rPr>
+        <w:t xml:space="preserve">public </w:t>
+      </w:r>
+      <w:proofErr w:type="spellStart"/>
+      <w:r>
+        <w:rPr>
+          <w:rFonts w:ascii="Times New Roman" w:hAnsi="Times New Roman" w:cs="Times New Roman"/>
+          <w:color w:val="000000"/>
+          <w:sz w:val="24"/>
+          <w:szCs w:val="24"/>
+          <w:lang w:val="en-US"/>
+        </w:rPr>
+        <w:t>boolean</w:t>
+      </w:r>
+      <w:proofErr w:type="spellEnd"/>
+      <w:r>
+        <w:rPr>
+          <w:rFonts w:ascii="Times New Roman" w:hAnsi="Times New Roman" w:cs="Times New Roman"/>
+          <w:color w:val="000000"/>
+          <w:sz w:val="24"/>
+          <w:szCs w:val="24"/>
+          <w:lang w:val="en-US"/>
+        </w:rPr>
+        <w:t xml:space="preserve"> </w:t>
+      </w:r>
+      <w:proofErr w:type="spellStart"/>
+      <w:r>
+        <w:rPr>
+          <w:rFonts w:ascii="Times New Roman" w:hAnsi="Times New Roman" w:cs="Times New Roman"/>
+          <w:color w:val="000000"/>
+          <w:sz w:val="24"/>
+          <w:szCs w:val="24"/>
+          <w:lang w:val="en-US"/>
+        </w:rPr>
+        <w:t>saveFeedback</w:t>
+      </w:r>
+      <w:proofErr w:type="spellEnd"/>
+      <w:r>
+        <w:rPr>
+          <w:rFonts w:ascii="Times New Roman" w:hAnsi="Times New Roman" w:cs="Times New Roman"/>
+          <w:color w:val="000000"/>
+          <w:sz w:val="24"/>
+          <w:szCs w:val="24"/>
+          <w:lang w:val="en-US"/>
+        </w:rPr>
+        <w:t xml:space="preserve">(Feedback feedback) throws </w:t>
+      </w:r>
+      <w:proofErr w:type="spellStart"/>
+      <w:r>
+        <w:rPr>
+          <w:rFonts w:ascii="Times New Roman" w:hAnsi="Times New Roman" w:cs="Times New Roman"/>
+          <w:color w:val="000000"/>
+          <w:sz w:val="24"/>
+          <w:szCs w:val="24"/>
+          <w:lang w:val="en-US"/>
+        </w:rPr>
+        <w:t>NoRightsException</w:t>
+      </w:r>
+      <w:proofErr w:type="spellEnd"/>
+      <w:r>
+        <w:rPr>
+          <w:rFonts w:ascii="Times New Roman" w:hAnsi="Times New Roman" w:cs="Times New Roman"/>
+          <w:color w:val="000000"/>
+          <w:sz w:val="24"/>
+          <w:szCs w:val="24"/>
+          <w:lang w:val="en-US"/>
+        </w:rPr>
+        <w:t xml:space="preserve"> – </w:t>
+      </w:r>
+      <w:r>
+        <w:rPr>
+          <w:rFonts w:ascii="Times New Roman" w:hAnsi="Times New Roman" w:cs="Times New Roman"/>
+          <w:color w:val="000000"/>
+          <w:sz w:val="24"/>
+          <w:szCs w:val="24"/>
+        </w:rPr>
+        <w:t>метод</w:t>
+      </w:r>
+      <w:r>
+        <w:rPr>
+          <w:rFonts w:ascii="Times New Roman" w:hAnsi="Times New Roman" w:cs="Times New Roman"/>
+          <w:color w:val="000000"/>
+          <w:sz w:val="24"/>
+          <w:szCs w:val="24"/>
+          <w:lang w:val="en-US"/>
+        </w:rPr>
+        <w:t xml:space="preserve"> </w:t>
+      </w:r>
+      <w:r>
+        <w:rPr>
+          <w:rFonts w:ascii="Times New Roman" w:hAnsi="Times New Roman" w:cs="Times New Roman"/>
+          <w:color w:val="000000"/>
+          <w:sz w:val="24"/>
+          <w:szCs w:val="24"/>
+        </w:rPr>
+        <w:t>для</w:t>
+      </w:r>
+      <w:r>
+        <w:rPr>
+          <w:rFonts w:ascii="Times New Roman" w:hAnsi="Times New Roman" w:cs="Times New Roman"/>
+          <w:color w:val="000000"/>
+          <w:sz w:val="24"/>
+          <w:szCs w:val="24"/>
+          <w:lang w:val="en-US"/>
+        </w:rPr>
+        <w:t xml:space="preserve"> </w:t>
+      </w:r>
+      <w:r>
+        <w:rPr>
+          <w:rFonts w:ascii="Times New Roman" w:hAnsi="Times New Roman" w:cs="Times New Roman"/>
+          <w:color w:val="000000"/>
+          <w:sz w:val="24"/>
+          <w:szCs w:val="24"/>
+        </w:rPr>
+        <w:t>сохранения</w:t>
+      </w:r>
+      <w:r>
+        <w:rPr>
+          <w:rFonts w:ascii="Times New Roman" w:hAnsi="Times New Roman" w:cs="Times New Roman"/>
+          <w:color w:val="000000"/>
+          <w:sz w:val="24"/>
+          <w:szCs w:val="24"/>
+          <w:lang w:val="en-US"/>
+        </w:rPr>
+        <w:t xml:space="preserve"> </w:t>
+      </w:r>
+      <w:r>
+        <w:rPr>
+          <w:rFonts w:ascii="Times New Roman" w:hAnsi="Times New Roman" w:cs="Times New Roman"/>
+          <w:color w:val="000000"/>
+          <w:sz w:val="24"/>
+          <w:szCs w:val="24"/>
+        </w:rPr>
+        <w:t>отзыва</w:t>
+      </w:r>
+      <w:r>
+        <w:rPr>
+          <w:rFonts w:ascii="Times New Roman" w:hAnsi="Times New Roman" w:cs="Times New Roman"/>
+          <w:color w:val="000000"/>
+          <w:sz w:val="24"/>
+          <w:szCs w:val="24"/>
+          <w:lang w:val="en-US"/>
+        </w:rPr>
+        <w:t xml:space="preserve"> </w:t>
+      </w:r>
+      <w:r>
+        <w:rPr>
+          <w:rFonts w:ascii="Times New Roman" w:hAnsi="Times New Roman" w:cs="Times New Roman"/>
+          <w:color w:val="000000"/>
+          <w:sz w:val="24"/>
+          <w:szCs w:val="24"/>
+        </w:rPr>
+        <w:t>об</w:t>
+      </w:r>
+      <w:r>
+        <w:rPr>
+          <w:rFonts w:ascii="Times New Roman" w:hAnsi="Times New Roman" w:cs="Times New Roman"/>
+          <w:color w:val="000000"/>
+          <w:sz w:val="24"/>
+          <w:szCs w:val="24"/>
+          <w:lang w:val="en-US"/>
+        </w:rPr>
+        <w:t xml:space="preserve"> </w:t>
+      </w:r>
+      <w:r>
+        <w:rPr>
+          <w:rFonts w:ascii="Times New Roman" w:hAnsi="Times New Roman" w:cs="Times New Roman"/>
+          <w:color w:val="000000"/>
+          <w:sz w:val="24"/>
+          <w:szCs w:val="24"/>
+        </w:rPr>
+        <w:t>учреждении</w:t>
+      </w:r>
+    </w:p>
+    <w:p>
+      <w:pPr>
         <w:pStyle w:val="a5"/>
         <w:numPr>
           <w:ilvl w:val="0"/>
@@ -26433,23 +32554,6 @@
         </w:rPr>
         <w:t xml:space="preserve">новый метод </w:t>
       </w:r>
-      <w:r>
-        <w:rPr>
-          <w:rFonts w:ascii="Times New Roman" w:hAnsi="Times New Roman" w:cs="Times New Roman"/>
-          <w:sz w:val="24"/>
-          <w:szCs w:val="24"/>
-          <w:lang w:val="en-US"/>
-        </w:rPr>
-        <w:t>T</w:t>
-      </w:r>
-      <w:r>
-        <w:rPr>
-          <w:rFonts w:ascii="Times New Roman" w:hAnsi="Times New Roman" w:cs="Times New Roman"/>
-          <w:sz w:val="24"/>
-          <w:szCs w:val="24"/>
-        </w:rPr>
-        <w:t xml:space="preserve"> </w:t>
-      </w:r>
       <w:proofErr w:type="spellStart"/>
       <w:r>
         <w:rPr>
@@ -26545,16 +32649,7 @@
           <w:sz w:val="24"/>
           <w:szCs w:val="24"/>
         </w:rPr>
-        <w:t xml:space="preserve">Если в нём есть необходимый объект, то возвращается ссылка на него, иначе происходит </w:t>
-      </w:r>
-      <w:r>
-        <w:rPr>
-          <w:rFonts w:ascii="Times New Roman" w:hAnsi="Times New Roman" w:cs="Times New Roman"/>
-          <w:sz w:val="24"/>
-          <w:szCs w:val="24"/>
-        </w:rPr>
-        <w:lastRenderedPageBreak/>
-        <w:t>извлечение данных из БД. В любой</w:t>
+        <w:t>Если в нём есть необходимый объект, то возвращается ссылка на него, иначе происходит извлечение данных из БД. В любой</w:t>
       </w:r>
       <w:r>
         <w:rPr>
@@ -26726,6 +32821,7 @@
           <w:sz w:val="24"/>
           <w:szCs w:val="24"/>
         </w:rPr>
+        <w:lastRenderedPageBreak/>
         <w:t>Поле идентификации (</w:t>
       </w:r>
       <w:r>
@@ -27923,6 +34019,7 @@
       <w:pPr>
         <w:spacing w:after="0"/>
         <w:ind w:firstLine="708"/>
+        <w:jc w:val="both"/>
         <w:rPr>
           <w:rFonts w:ascii="Times New Roman" w:hAnsi="Times New Roman" w:cs="Times New Roman"/>
           <w:sz w:val="24"/>
@@ -28215,6 +34312,7 @@
       <w:pPr>
         <w:spacing w:after="0"/>
         <w:ind w:firstLine="708"/>
+        <w:jc w:val="both"/>
         <w:rPr>
           <w:rFonts w:ascii="Times New Roman" w:hAnsi="Times New Roman" w:cs="Times New Roman"/>
           <w:sz w:val="24"/>
@@ -28239,6 +34337,63 @@
           <w:szCs w:val="24"/>
         </w:rPr>
       </w:pPr>
+      <w:r>
+        <w:rPr>
+          <w:rFonts w:ascii="Times New Roman" w:hAnsi="Times New Roman" w:cs="Times New Roman"/>
+          <w:noProof/>
+          <w:sz w:val="24"/>
+          <w:szCs w:val="24"/>
+          <w:lang w:eastAsia="ru-RU"/>
+        </w:rPr>
+        <w:drawing>
+          <wp:inline distT="0" distB="0" distL="0" distR="0">
+            <wp:extent cx="5922594" cy="1038225"/>
+            <wp:effectExtent l="0" t="0" r="2540" b="0"/>
+            <wp:docPr id="11" name="Рисунок 11"/>
+            <wp:cNvGraphicFramePr>
+              <a:graphicFrameLocks xmlns:a="http://schemas.openxmlformats.org/drawingml/2006/main" noChangeAspect="1"/>
+            </wp:cNvGraphicFramePr>
+            <a:graphic xmlns:a="http://schemas.openxmlformats.org/drawingml/2006/main">
+              <a:graphicData uri="http://schemas.openxmlformats.org/drawingml/2006/picture">
+                <pic:pic xmlns:pic="http://schemas.openxmlformats.org/drawingml/2006/picture">
+                  <pic:nvPicPr>
+                    <pic:cNvPr id="0" name="notification.png"/>
+                    <pic:cNvPicPr/>
+                  </pic:nvPicPr>
+                  <pic:blipFill rotWithShape="1">
+                    <a:blip r:embed="rId14">
+                      <a:extLst>
+                        <a:ext uri="{28A0092B-C50C-407E-A947-70E740481C1C}">
+                          <a14:useLocalDpi xmlns:a14="http://schemas.microsoft.com/office/drawing/2010/main" val="0"/>
+                        </a:ext>
+                      </a:extLst>
+                    </a:blip>
+                    <a:srcRect b="29678"/>
+                    <a:stretch/>
+                  </pic:blipFill>
+                  <pic:spPr bwMode="auto">
+                    <a:xfrm>
+                      <a:off x="0" y="0"/>
+                      <a:ext cx="5940425" cy="1041351"/>
+                    </a:xfrm>
+                    <a:prstGeom prst="rect">
+                      <a:avLst/>
+                    </a:prstGeom>
+                    <a:ln>
+                      <a:noFill/>
+                    </a:ln>
+                    <a:extLst>
+                      <a:ext uri="{53640926-AAD7-44D8-BBD7-CCE9431645EC}">
+                        <a14:shadowObscured xmlns:a14="http://schemas.microsoft.com/office/drawing/2010/main"/>
+                      </a:ext>
+                    </a:extLst>
+                  </pic:spPr>
+                </pic:pic>
+              </a:graphicData>
+            </a:graphic>
+          </wp:inline>
+        </w:drawing>
+      </w:r>
     </w:p>
     <w:p>
       <w:pPr>
@@ -28257,6 +34412,25 @@
           <w:szCs w:val="24"/>
         </w:rPr>
         <w:t>Рис. 6. Полученное уведомление на почте</w:t>
+      </w:r>
+    </w:p>
+    <w:p>
+      <w:pPr>
+        <w:rPr>
+          <w:rFonts w:ascii="Times New Roman" w:hAnsi="Times New Roman" w:cs="Times New Roman"/>
+          <w:b/>
+          <w:sz w:val="24"/>
+          <w:szCs w:val="24"/>
+        </w:rPr>
+      </w:pPr>
+      <w:r>
+        <w:rPr>
+          <w:rFonts w:ascii="Times New Roman" w:hAnsi="Times New Roman" w:cs="Times New Roman"/>
+          <w:b/>
+          <w:sz w:val="24"/>
+          <w:szCs w:val="24"/>
+        </w:rPr>
+        <w:br w:type="page"/>
       </w:r>
     </w:p>
     <w:p>
@@ -28283,6 +34457,7 @@
           <w:sz w:val="24"/>
           <w:szCs w:val="24"/>
         </w:rPr>
+        <w:lastRenderedPageBreak/>
         <w:t>Тестирование</w:t>
       </w:r>
     </w:p>
@@ -28310,7 +34485,6 @@
           <w:sz w:val="24"/>
           <w:szCs w:val="24"/>
         </w:rPr>
-        <w:lastRenderedPageBreak/>
         <w:t>Модульное тестирование</w:t>
       </w:r>
     </w:p>
@@ -28587,7 +34761,7 @@
                     <pic:cNvPicPr/>
                   </pic:nvPicPr>
                   <pic:blipFill rotWithShape="1">
-                    <a:blip r:embed="rId14"/>
+                    <a:blip r:embed="rId15"/>
                     <a:srcRect l="31250" t="17389" r="44071" b="67218"/>
                     <a:stretch/>
                   </pic:blipFill>
@@ -28668,7 +34842,6 @@
           <w:rFonts w:ascii="Times New Roman" w:hAnsi="Times New Roman" w:cs="Times New Roman"/>
           <w:sz w:val="24"/>
           <w:szCs w:val="24"/>
-          <w:lang w:val="en-US"/>
         </w:rPr>
       </w:pPr>
       <w:r>
@@ -28732,7 +34905,7 @@
                     <pic:cNvPicPr/>
                   </pic:nvPicPr>
                   <pic:blipFill rotWithShape="1">
-                    <a:blip r:embed="rId15"/>
+                    <a:blip r:embed="rId16"/>
                     <a:srcRect l="12339" t="14824" r="10257" b="25028"/>
                     <a:stretch/>
                   </pic:blipFill>
@@ -28811,7 +34984,7 @@
                     <pic:cNvPicPr/>
                   </pic:nvPicPr>
                   <pic:blipFill rotWithShape="1">
-                    <a:blip r:embed="rId16"/>
+                    <a:blip r:embed="rId17"/>
                     <a:srcRect l="12660" t="15108" r="10577" b="46979"/>
                     <a:stretch/>
                   </pic:blipFill>
@@ -28847,7 +35020,6 @@
           <w:rFonts w:ascii="Times New Roman" w:hAnsi="Times New Roman" w:cs="Times New Roman"/>
           <w:sz w:val="24"/>
           <w:szCs w:val="24"/>
-          <w:lang w:val="en-US"/>
         </w:rPr>
       </w:pPr>
       <w:r>
@@ -28908,23 +35080,7 @@
           <w:sz w:val="24"/>
           <w:szCs w:val="24"/>
         </w:rPr>
-        <w:t>Проверка того, что</w:t>
-      </w:r>
-      <w:r>
-        <w:rPr>
-          <w:rFonts w:ascii="Times New Roman" w:hAnsi="Times New Roman" w:cs="Times New Roman"/>
-          <w:sz w:val="24"/>
-          <w:szCs w:val="24"/>
-        </w:rPr>
-        <w:t xml:space="preserve"> представитель образовательного учреждения не может добавить некорректную информацию о занятых и свободных местах</w:t>
-      </w:r>
-      <w:r>
-        <w:rPr>
-          <w:rFonts w:ascii="Times New Roman" w:hAnsi="Times New Roman" w:cs="Times New Roman"/>
-          <w:sz w:val="24"/>
-          <w:szCs w:val="24"/>
-        </w:rPr>
-        <w:t>:</w:t>
+        <w:t>Проверка того, что представитель образовательного учреждения не может добавить некорректную информацию о занятых и свободных местах:</w:t>
       </w:r>
     </w:p>
     <w:p>
@@ -28942,6 +35098,7 @@
           <w:noProof/>
           <w:lang w:eastAsia="ru-RU"/>
         </w:rPr>
+        <w:lastRenderedPageBreak/>
         <w:drawing>
           <wp:inline distT="0" distB="0" distL="0" distR="0" wp14:anchorId="5FDA17FC" wp14:editId="2613E15F">
             <wp:extent cx="5479831" cy="819150"/>
@@ -28958,7 +35115,7 @@
                     <pic:cNvPicPr/>
                   </pic:nvPicPr>
                   <pic:blipFill rotWithShape="1">
-                    <a:blip r:embed="rId17"/>
+                    <a:blip r:embed="rId18"/>
                     <a:srcRect l="14423" t="42189" r="23398" b="41277"/>
                     <a:stretch/>
                   </pic:blipFill>
@@ -29002,7 +35159,6 @@
           <w:sz w:val="24"/>
           <w:szCs w:val="24"/>
         </w:rPr>
-        <w:lastRenderedPageBreak/>
         <w:t>Рис. 9. Неправильно введена информация о местах, занятое количество мест не должно превышать общее количество мест</w:t>
       </w:r>
     </w:p>
@@ -29037,7 +35193,7 @@
                     <pic:cNvPicPr/>
                   </pic:nvPicPr>
                   <pic:blipFill rotWithShape="1">
-                    <a:blip r:embed="rId18"/>
+                    <a:blip r:embed="rId19"/>
                     <a:srcRect l="8493" t="17104" r="19391" b="40707"/>
                     <a:stretch/>
                   </pic:blipFill>
@@ -29114,8 +35270,6 @@
         </w:rPr>
         <w:t>Вывод</w:t>
       </w:r>
-      <w:bookmarkStart w:id="0" w:name="_GoBack"/>
-      <w:bookmarkEnd w:id="0"/>
     </w:p>
     <w:p>
       <w:pPr>
@@ -29403,6 +35557,22 @@
           <w:szCs w:val="24"/>
         </w:rPr>
         <w:t>а и требует объёмного тестирования.</w:t>
+      </w:r>
+      <w:r>
+        <w:rPr>
+          <w:rFonts w:ascii="Times New Roman" w:hAnsi="Times New Roman" w:cs="Times New Roman"/>
+          <w:sz w:val="24"/>
+          <w:szCs w:val="24"/>
+        </w:rPr>
+        <w:t xml:space="preserve"> </w:t>
+      </w:r>
+      <w:r>
+        <w:rPr>
+          <w:rFonts w:ascii="Times New Roman" w:hAnsi="Times New Roman" w:cs="Times New Roman"/>
+          <w:sz w:val="24"/>
+          <w:szCs w:val="24"/>
+        </w:rPr>
+        <w:t>Также необходимо обеспечить синхронную работу нескольких пользователей одновременно. Из-за того что данные берутся из кэша, когда запрашиваемые данные в нём есть, то может возникнуть ситуация в системе, при которой пользователь может видеть старую информацию о талоне или заявке в образовательное учреждение. Для того чтобы избежать этого, нужно брать данные у изменяемых сущностей из базы данных без кэширования.</w:t>
       </w:r>
     </w:p>
     <w:p>
@@ -29451,7 +35621,7 @@
           <w:szCs w:val="24"/>
         </w:rPr>
       </w:pPr>
-      <w:hyperlink r:id="rId19" w:anchor="ReleaseNotes" w:history="1">
+      <w:hyperlink r:id="rId20" w:anchor="ReleaseNotes" w:history="1">
         <w:r>
           <w:rPr>
             <w:rStyle w:val="a3"/>
@@ -29497,7 +35667,7 @@
           <w:szCs w:val="24"/>
         </w:rPr>
       </w:pPr>
-      <w:hyperlink r:id="rId20" w:history="1">
+      <w:hyperlink r:id="rId21" w:history="1">
         <w:r>
           <w:rPr>
             <w:rStyle w:val="a3"/>
@@ -29663,7 +35833,7 @@
           <w:szCs w:val="24"/>
         </w:rPr>
       </w:pPr>
-      <w:hyperlink r:id="rId21" w:history="1">
+      <w:hyperlink r:id="rId22" w:history="1">
         <w:r>
           <w:rPr>
             <w:rStyle w:val="a3"/>
@@ -29889,7 +36059,7 @@
         </w:rPr>
         <w:t>Конспект лекций (</w:t>
       </w:r>
-      <w:hyperlink r:id="rId22" w:history="1">
+      <w:hyperlink r:id="rId23" w:history="1">
         <w:r>
           <w:rPr>
             <w:rStyle w:val="icon"/>
@@ -30028,7 +36198,7 @@
           <w:szCs w:val="24"/>
         </w:rPr>
       </w:pPr>
-      <w:hyperlink r:id="rId23" w:history="1">
+      <w:hyperlink r:id="rId24" w:history="1">
         <w:r>
           <w:rPr>
             <w:rStyle w:val="icon"/>
@@ -30181,7 +36351,7 @@
           <w:szCs w:val="24"/>
         </w:rPr>
       </w:pPr>
-      <w:hyperlink r:id="rId24" w:history="1">
+      <w:hyperlink r:id="rId25" w:history="1">
         <w:r>
           <w:rPr>
             <w:rStyle w:val="icon"/>
@@ -30222,6 +36392,8 @@
         </w:rPr>
         <w:t>(RU)</w:t>
       </w:r>
+      <w:bookmarkStart w:id="0" w:name="_GoBack"/>
+      <w:bookmarkEnd w:id="0"/>
     </w:p>
     <w:p>
       <w:pPr>
@@ -30238,7 +36410,7 @@
           <w:szCs w:val="24"/>
         </w:rPr>
       </w:pPr>
-      <w:hyperlink r:id="rId25" w:history="1">
+      <w:hyperlink r:id="rId26" w:history="1">
         <w:r>
           <w:rPr>
             <w:rStyle w:val="icon"/>
@@ -30295,7 +36467,7 @@
           <w:szCs w:val="24"/>
         </w:rPr>
       </w:pPr>
-      <w:hyperlink r:id="rId26" w:history="1">
+      <w:hyperlink r:id="rId27" w:history="1">
         <w:r>
           <w:rPr>
             <w:rStyle w:val="icon"/>
@@ -30352,7 +36524,7 @@
           <w:szCs w:val="24"/>
         </w:rPr>
       </w:pPr>
-      <w:hyperlink r:id="rId27" w:history="1">
+      <w:hyperlink r:id="rId28" w:history="1">
         <w:r>
           <w:rPr>
             <w:rStyle w:val="icon"/>
@@ -30409,7 +36581,7 @@
           <w:szCs w:val="24"/>
         </w:rPr>
       </w:pPr>
-      <w:hyperlink r:id="rId28" w:history="1">
+      <w:hyperlink r:id="rId29" w:history="1">
         <w:r>
           <w:rPr>
             <w:rStyle w:val="icon"/>
@@ -30466,7 +36638,7 @@
           <w:szCs w:val="24"/>
         </w:rPr>
       </w:pPr>
-      <w:hyperlink r:id="rId29" w:history="1">
+      <w:hyperlink r:id="rId30" w:history="1">
         <w:r>
           <w:rPr>
             <w:rStyle w:val="icon"/>
@@ -30523,7 +36695,7 @@
           <w:szCs w:val="24"/>
         </w:rPr>
       </w:pPr>
-      <w:hyperlink r:id="rId30" w:history="1">
+      <w:hyperlink r:id="rId31" w:history="1">
         <w:r>
           <w:rPr>
             <w:rStyle w:val="icon"/>
@@ -30602,7 +36774,7 @@
           <w:szCs w:val="24"/>
         </w:rPr>
       </w:pPr>
-      <w:hyperlink r:id="rId31" w:history="1">
+      <w:hyperlink r:id="rId32" w:history="1">
         <w:r>
           <w:rPr>
             <w:rStyle w:val="icon"/>
@@ -30640,7 +36812,7 @@
           <w:szCs w:val="24"/>
         </w:rPr>
       </w:pPr>
-      <w:hyperlink r:id="rId32" w:history="1">
+      <w:hyperlink r:id="rId33" w:history="1">
         <w:r>
           <w:rPr>
             <w:rStyle w:val="icon"/>
@@ -30726,7 +36898,7 @@
           <w:szCs w:val="24"/>
         </w:rPr>
       </w:pPr>
-      <w:hyperlink r:id="rId33" w:history="1">
+      <w:hyperlink r:id="rId34" w:history="1">
         <w:r>
           <w:rPr>
             <w:rStyle w:val="icon"/>
@@ -30788,7 +36960,7 @@
           <w:szCs w:val="24"/>
         </w:rPr>
       </w:pPr>
-      <w:hyperlink r:id="rId34" w:history="1">
+      <w:hyperlink r:id="rId35" w:history="1">
         <w:r>
           <w:rPr>
             <w:rStyle w:val="icon"/>
@@ -30850,7 +37022,7 @@
           <w:szCs w:val="24"/>
         </w:rPr>
       </w:pPr>
-      <w:hyperlink r:id="rId35" w:history="1">
+      <w:hyperlink r:id="rId36" w:history="1">
         <w:r>
           <w:rPr>
             <w:rStyle w:val="icon"/>
@@ -30912,7 +37084,7 @@
           <w:szCs w:val="24"/>
         </w:rPr>
       </w:pPr>
-      <w:hyperlink r:id="rId36" w:history="1">
+      <w:hyperlink r:id="rId37" w:history="1">
         <w:r>
           <w:rPr>
             <w:rStyle w:val="icon"/>
@@ -30978,7 +37150,7 @@
           <w:szCs w:val="24"/>
         </w:rPr>
       </w:pPr>
-      <w:hyperlink r:id="rId37" w:history="1">
+      <w:hyperlink r:id="rId38" w:history="1">
         <w:r>
           <w:rPr>
             <w:rStyle w:val="icon"/>
@@ -31018,7 +37190,7 @@
           <w:szCs w:val="24"/>
         </w:rPr>
       </w:pPr>
-      <w:hyperlink r:id="rId38" w:history="1">
+      <w:hyperlink r:id="rId39" w:history="1">
         <w:r>
           <w:rPr>
             <w:rStyle w:val="icon"/>
@@ -31058,7 +37230,7 @@
           <w:szCs w:val="24"/>
         </w:rPr>
       </w:pPr>
-      <w:hyperlink r:id="rId39" w:history="1">
+      <w:hyperlink r:id="rId40" w:history="1">
         <w:r>
           <w:rPr>
             <w:rStyle w:val="icon"/>
@@ -31100,25 +37272,32 @@
         <w:spacing w:line="240" w:lineRule="auto"/>
         <w:rPr>
           <w:rFonts w:ascii="Times New Roman" w:hAnsi="Times New Roman" w:cs="Times New Roman"/>
-          <w:sz w:val="24"/>
-          <w:szCs w:val="24"/>
+          <w:color w:val="000000"/>
+          <w:sz w:val="24"/>
+          <w:szCs w:val="24"/>
+          <w:shd w:val="clear" w:color="auto" w:fill="FFFFFF"/>
+          <w:lang w:val="en-US"/>
         </w:rPr>
       </w:pPr>
       <w:r>
         <w:rPr>
           <w:rStyle w:val="a9"/>
-          <w:rFonts w:ascii="Trebuchet MS" w:hAnsi="Trebuchet MS"/>
-          <w:color w:val="000000"/>
+          <w:rFonts w:ascii="Times New Roman" w:hAnsi="Times New Roman" w:cs="Times New Roman"/>
+          <w:color w:val="000000"/>
+          <w:sz w:val="24"/>
+          <w:szCs w:val="24"/>
           <w:shd w:val="clear" w:color="auto" w:fill="FFFFFF"/>
         </w:rPr>
-        <w:t>-Формат ввода номера свидетельства о рождении, выданного в Российской Федерации (</w:t>
+        <w:t>Формат ввода номера свидетельства о рождении, выданного в Российской Федерации (</w:t>
       </w:r>
       <w:proofErr w:type="gramStart"/>
       <w:r>
         <w:rPr>
           <w:rStyle w:val="a9"/>
-          <w:rFonts w:ascii="Trebuchet MS" w:hAnsi="Trebuchet MS"/>
-          <w:color w:val="000000"/>
+          <w:rFonts w:ascii="Times New Roman" w:hAnsi="Times New Roman" w:cs="Times New Roman"/>
+          <w:color w:val="000000"/>
+          <w:sz w:val="24"/>
+          <w:szCs w:val="24"/>
           <w:shd w:val="clear" w:color="auto" w:fill="FFFFFF"/>
         </w:rPr>
         <w:t>СР</w:t>
@@ -31127,57 +37306,134 @@
       <w:r>
         <w:rPr>
           <w:rStyle w:val="a9"/>
-          <w:rFonts w:ascii="Trebuchet MS" w:hAnsi="Trebuchet MS"/>
-          <w:color w:val="000000"/>
+          <w:rFonts w:ascii="Times New Roman" w:hAnsi="Times New Roman" w:cs="Times New Roman"/>
+          <w:color w:val="000000"/>
+          <w:sz w:val="24"/>
+          <w:szCs w:val="24"/>
           <w:shd w:val="clear" w:color="auto" w:fill="FFFFFF"/>
         </w:rPr>
         <w:t>): </w:t>
       </w:r>
       <w:r>
         <w:rPr>
-          <w:rFonts w:ascii="Trebuchet MS" w:hAnsi="Trebuchet MS"/>
-          <w:color w:val="000000"/>
+          <w:rFonts w:ascii="Times New Roman" w:hAnsi="Times New Roman" w:cs="Times New Roman"/>
+          <w:color w:val="000000"/>
+          <w:sz w:val="24"/>
+          <w:szCs w:val="24"/>
         </w:rPr>
         <w:br/>
       </w:r>
       <w:r>
         <w:rPr>
-          <w:rFonts w:ascii="Trebuchet MS" w:hAnsi="Trebuchet MS"/>
-          <w:color w:val="000000"/>
+          <w:rFonts w:ascii="Times New Roman" w:hAnsi="Times New Roman" w:cs="Times New Roman"/>
+          <w:color w:val="000000"/>
+          <w:sz w:val="24"/>
+          <w:szCs w:val="24"/>
           <w:shd w:val="clear" w:color="auto" w:fill="FFFFFF"/>
         </w:rPr>
         <w:t xml:space="preserve">Серия: </w:t>
       </w:r>
       <w:r>
         <w:rPr>
-          <w:rFonts w:ascii="Trebuchet MS" w:hAnsi="Trebuchet MS"/>
-          <w:color w:val="000000"/>
+          <w:rFonts w:ascii="Times New Roman" w:hAnsi="Times New Roman" w:cs="Times New Roman"/>
+          <w:color w:val="000000"/>
+          <w:sz w:val="24"/>
+          <w:szCs w:val="24"/>
           <w:shd w:val="clear" w:color="auto" w:fill="FFFFFF"/>
         </w:rPr>
         <w:t xml:space="preserve">2 </w:t>
       </w:r>
       <w:r>
         <w:rPr>
-          <w:rFonts w:ascii="Trebuchet MS" w:hAnsi="Trebuchet MS"/>
-          <w:color w:val="000000"/>
+          <w:rFonts w:ascii="Times New Roman" w:hAnsi="Times New Roman" w:cs="Times New Roman"/>
+          <w:color w:val="000000"/>
+          <w:sz w:val="24"/>
+          <w:szCs w:val="24"/>
           <w:shd w:val="clear" w:color="auto" w:fill="FFFFFF"/>
         </w:rPr>
         <w:t>римские цифры (в латинском регистре), две буквы кириллицей, номер: шесть цифр. </w:t>
       </w:r>
       <w:r>
         <w:rPr>
-          <w:rFonts w:ascii="Trebuchet MS" w:hAnsi="Trebuchet MS"/>
-          <w:color w:val="000000"/>
+          <w:rFonts w:ascii="Times New Roman" w:hAnsi="Times New Roman" w:cs="Times New Roman"/>
+          <w:color w:val="000000"/>
+          <w:sz w:val="24"/>
+          <w:szCs w:val="24"/>
         </w:rPr>
         <w:br/>
       </w:r>
       <w:r>
         <w:rPr>
-          <w:rFonts w:ascii="Trebuchet MS" w:hAnsi="Trebuchet MS"/>
-          <w:color w:val="000000"/>
+          <w:rFonts w:ascii="Times New Roman" w:hAnsi="Times New Roman" w:cs="Times New Roman"/>
+          <w:color w:val="000000"/>
+          <w:sz w:val="24"/>
+          <w:szCs w:val="24"/>
           <w:shd w:val="clear" w:color="auto" w:fill="FFFFFF"/>
         </w:rPr>
-        <w:t>Без тире и пробелов.</w:t>
+        <w:t>Без тире и пробелов</w:t>
+      </w:r>
+      <w:r>
+        <w:rPr>
+          <w:rFonts w:ascii="Times New Roman" w:hAnsi="Times New Roman" w:cs="Times New Roman"/>
+          <w:color w:val="000000"/>
+          <w:sz w:val="24"/>
+          <w:szCs w:val="24"/>
+          <w:shd w:val="clear" w:color="auto" w:fill="FFFFFF"/>
+        </w:rPr>
+        <w:t>, на разработанном портале необходимо вводить 10 символов</w:t>
+      </w:r>
+      <w:r>
+        <w:rPr>
+          <w:rFonts w:ascii="Times New Roman" w:hAnsi="Times New Roman" w:cs="Times New Roman"/>
+          <w:color w:val="000000"/>
+          <w:sz w:val="24"/>
+          <w:szCs w:val="24"/>
+          <w:shd w:val="clear" w:color="auto" w:fill="FFFFFF"/>
+        </w:rPr>
+        <w:t>.</w:t>
+      </w:r>
+    </w:p>
+    <w:p>
+      <w:pPr>
+        <w:spacing w:line="240" w:lineRule="auto"/>
+        <w:rPr>
+          <w:rFonts w:ascii="Times New Roman" w:hAnsi="Times New Roman" w:cs="Times New Roman"/>
+          <w:sz w:val="24"/>
+          <w:szCs w:val="24"/>
+        </w:rPr>
+      </w:pPr>
+      <w:r>
+        <w:rPr>
+          <w:rFonts w:ascii="Times New Roman" w:hAnsi="Times New Roman" w:cs="Times New Roman"/>
+          <w:color w:val="000000"/>
+          <w:sz w:val="24"/>
+          <w:szCs w:val="24"/>
+          <w:shd w:val="clear" w:color="auto" w:fill="FFFFFF"/>
+        </w:rPr>
+        <w:t xml:space="preserve">В </w:t>
+      </w:r>
+      <w:proofErr w:type="spellStart"/>
+      <w:r>
+        <w:rPr>
+          <w:rFonts w:ascii="Times New Roman" w:hAnsi="Times New Roman" w:cs="Times New Roman"/>
+          <w:color w:val="000000"/>
+          <w:sz w:val="24"/>
+          <w:szCs w:val="24"/>
+          <w:shd w:val="clear" w:color="auto" w:fill="FFFFFF"/>
+          <w:lang w:val="en-US"/>
+        </w:rPr>
+        <w:t>UserMapper</w:t>
+      </w:r>
+      <w:proofErr w:type="spellEnd"/>
+      <w:r>
+        <w:rPr>
+          <w:rFonts w:ascii="Times New Roman" w:hAnsi="Times New Roman" w:cs="Times New Roman"/>
+          <w:color w:val="000000"/>
+          <w:sz w:val="24"/>
+          <w:szCs w:val="24"/>
+          <w:shd w:val="clear" w:color="auto" w:fill="FFFFFF"/>
+        </w:rPr>
+        <w:t xml:space="preserve"> используется фабричный метод для создания пользователей разных типов.</w:t>
       </w:r>
     </w:p>
     <w:sectPr>
@@ -31193,6 +37449,127 @@
 <file path=word/numbering.xml><?xml version="1.0" encoding="utf-8"?>
 <w:numbering xmlns:wpc="http://schemas.microsoft.com/office/word/2010/wordprocessingCanvas" xmlns:mc="http://schemas.openxmlformats.org/markup-compatibility/2006" xmlns:o="urn:schemas-microsoft-com:office:office" xmlns:r="http://schemas.openxmlformats.org/officeDocument/2006/relationships" xmlns:m="http://schemas.openxmlformats.org/officeDocument/2006/math" xmlns:v="urn:schemas-microsoft-com:vml" xmlns:wp14="http://schemas.microsoft.com/office/word/2010/wordprocessingDrawing" xmlns:wp="http://schemas.openxmlformats.org/drawingml/2006/wordprocessingDrawing" xmlns:w10="urn:schemas-microsoft-com:office:word" xmlns:w="http://schemas.openxmlformats.org/wordprocessingml/2006/main" xmlns:w14="http://schemas.microsoft.com/office/word/2010/wordml" xmlns:wpg="http://schemas.microsoft.com/office/word/2010/wordprocessingGroup" xmlns:wpi="http://schemas.microsoft.com/office/word/2010/wordprocessingInk" xmlns:wne="http://schemas.microsoft.com/office/word/2006/wordml" xmlns:wps="http://schemas.microsoft.com/office/word/2010/wordprocessingShape" mc:Ignorable="w14 wp14">
   <w:abstractNum w:abstractNumId="0">
+    <w:nsid w:val="057F1593"/>
+    <w:multiLevelType w:val="multilevel"/>
+    <w:tmpl w:val="9CC477E4"/>
+    <w:lvl w:ilvl="0">
+      <w:start w:val="1"/>
+      <w:numFmt w:val="decimal"/>
+      <w:lvlText w:val="%1."/>
+      <w:lvlJc w:val="left"/>
+      <w:pPr>
+        <w:ind w:left="1080" w:hanging="360"/>
+      </w:pPr>
+      <w:rPr>
+        <w:rFonts w:hint="default"/>
+      </w:rPr>
+    </w:lvl>
+    <w:lvl w:ilvl="1">
+      <w:start w:val="1"/>
+      <w:numFmt w:val="decimal"/>
+      <w:isLgl/>
+      <w:lvlText w:val="%1.%2."/>
+      <w:lvlJc w:val="left"/>
+      <w:pPr>
+        <w:ind w:left="2160" w:hanging="360"/>
+      </w:pPr>
+      <w:rPr>
+        <w:rFonts w:hint="default"/>
+      </w:rPr>
+    </w:lvl>
+    <w:lvl w:ilvl="2">
+      <w:start w:val="1"/>
+      <w:numFmt w:val="decimal"/>
+      <w:isLgl/>
+      <w:lvlText w:val="%1.%2.%3."/>
+      <w:lvlJc w:val="left"/>
+      <w:pPr>
+        <w:ind w:left="3600" w:hanging="720"/>
+      </w:pPr>
+      <w:rPr>
+        <w:rFonts w:hint="default"/>
+      </w:rPr>
+    </w:lvl>
+    <w:lvl w:ilvl="3">
+      <w:start w:val="1"/>
+      <w:numFmt w:val="decimal"/>
+      <w:isLgl/>
+      <w:lvlText w:val="%1.%2.%3.%4."/>
+      <w:lvlJc w:val="left"/>
+      <w:pPr>
+        <w:ind w:left="4680" w:hanging="720"/>
+      </w:pPr>
+      <w:rPr>
+        <w:rFonts w:hint="default"/>
+      </w:rPr>
+    </w:lvl>
+    <w:lvl w:ilvl="4">
+      <w:start w:val="1"/>
+      <w:numFmt w:val="decimal"/>
+      <w:isLgl/>
+      <w:lvlText w:val="%1.%2.%3.%4.%5."/>
+      <w:lvlJc w:val="left"/>
+      <w:pPr>
+        <w:ind w:left="6120" w:hanging="1080"/>
+      </w:pPr>
+      <w:rPr>
+        <w:rFonts w:hint="default"/>
+      </w:rPr>
+    </w:lvl>
+    <w:lvl w:ilvl="5">
+      <w:start w:val="1"/>
+      <w:numFmt w:val="decimal"/>
+      <w:isLgl/>
+      <w:lvlText w:val="%1.%2.%3.%4.%5.%6."/>
+      <w:lvlJc w:val="left"/>
+      <w:pPr>
+        <w:ind w:left="7200" w:hanging="1080"/>
+      </w:pPr>
+      <w:rPr>
+        <w:rFonts w:hint="default"/>
+      </w:rPr>
+    </w:lvl>
+    <w:lvl w:ilvl="6">
+      <w:start w:val="1"/>
+      <w:numFmt w:val="decimal"/>
+      <w:isLgl/>
+      <w:lvlText w:val="%1.%2.%3.%4.%5.%6.%7."/>
+      <w:lvlJc w:val="left"/>
+      <w:pPr>
+        <w:ind w:left="8640" w:hanging="1440"/>
+      </w:pPr>
+      <w:rPr>
+        <w:rFonts w:hint="default"/>
+      </w:rPr>
+    </w:lvl>
+    <w:lvl w:ilvl="7">
+      <w:start w:val="1"/>
+      <w:numFmt w:val="decimal"/>
+      <w:isLgl/>
+      <w:lvlText w:val="%1.%2.%3.%4.%5.%6.%7.%8."/>
+      <w:lvlJc w:val="left"/>
+      <w:pPr>
+        <w:ind w:left="9720" w:hanging="1440"/>
+      </w:pPr>
+      <w:rPr>
+        <w:rFonts w:hint="default"/>
+      </w:rPr>
+    </w:lvl>
+    <w:lvl w:ilvl="8">
+      <w:start w:val="1"/>
+      <w:numFmt w:val="decimal"/>
+      <w:isLgl/>
+      <w:lvlText w:val="%1.%2.%3.%4.%5.%6.%7.%8.%9."/>
+      <w:lvlJc w:val="left"/>
+      <w:pPr>
+        <w:ind w:left="11160" w:hanging="1800"/>
+      </w:pPr>
+      <w:rPr>
+        <w:rFonts w:hint="default"/>
+      </w:rPr>
+    </w:lvl>
+  </w:abstractNum>
+  <w:abstractNum w:abstractNumId="1">
     <w:nsid w:val="05AE0D78"/>
     <w:multiLevelType w:val="multilevel"/>
     <w:tmpl w:val="A7E45416"/>
@@ -31309,7 +37686,7 @@
       </w:pPr>
     </w:lvl>
   </w:abstractNum>
-  <w:abstractNum w:abstractNumId="1">
+  <w:abstractNum w:abstractNumId="2">
     <w:nsid w:val="089615E8"/>
     <w:multiLevelType w:val="multilevel"/>
     <w:tmpl w:val="23061132"/>
@@ -31458,7 +37835,7 @@
       </w:rPr>
     </w:lvl>
   </w:abstractNum>
-  <w:abstractNum w:abstractNumId="2">
+  <w:abstractNum w:abstractNumId="3">
     <w:nsid w:val="0CF42DED"/>
     <w:multiLevelType w:val="hybridMultilevel"/>
     <w:tmpl w:val="D8AA993E"/>
@@ -31547,7 +37924,7 @@
       </w:pPr>
     </w:lvl>
   </w:abstractNum>
-  <w:abstractNum w:abstractNumId="3">
+  <w:abstractNum w:abstractNumId="4">
     <w:nsid w:val="0F1A1E2E"/>
     <w:multiLevelType w:val="multilevel"/>
     <w:tmpl w:val="9CC477E4"/>
@@ -31668,7 +38045,7 @@
       </w:rPr>
     </w:lvl>
   </w:abstractNum>
-  <w:abstractNum w:abstractNumId="4">
+  <w:abstractNum w:abstractNumId="5">
     <w:nsid w:val="10826FA1"/>
     <w:multiLevelType w:val="multilevel"/>
     <w:tmpl w:val="7B16718E"/>
@@ -31781,7 +38158,7 @@
       </w:pPr>
     </w:lvl>
   </w:abstractNum>
-  <w:abstractNum w:abstractNumId="5">
+  <w:abstractNum w:abstractNumId="6">
     <w:nsid w:val="110D6019"/>
     <w:multiLevelType w:val="multilevel"/>
     <w:tmpl w:val="A7E45416"/>
@@ -31898,7 +38275,7 @@
       </w:pPr>
     </w:lvl>
   </w:abstractNum>
-  <w:abstractNum w:abstractNumId="6">
+  <w:abstractNum w:abstractNumId="7">
     <w:nsid w:val="13D577A4"/>
     <w:multiLevelType w:val="multilevel"/>
     <w:tmpl w:val="4CD27A72"/>
@@ -32047,7 +38424,7 @@
       </w:rPr>
     </w:lvl>
   </w:abstractNum>
-  <w:abstractNum w:abstractNumId="7">
+  <w:abstractNum w:abstractNumId="8">
     <w:nsid w:val="17415333"/>
     <w:multiLevelType w:val="multilevel"/>
     <w:tmpl w:val="A7E45416"/>
@@ -32164,7 +38541,7 @@
       </w:pPr>
     </w:lvl>
   </w:abstractNum>
-  <w:abstractNum w:abstractNumId="8">
+  <w:abstractNum w:abstractNumId="9">
     <w:nsid w:val="17AA0303"/>
     <w:multiLevelType w:val="multilevel"/>
     <w:tmpl w:val="5436F9B8"/>
@@ -32281,7 +38658,7 @@
       </w:pPr>
     </w:lvl>
   </w:abstractNum>
-  <w:abstractNum w:abstractNumId="9">
+  <w:abstractNum w:abstractNumId="10">
     <w:nsid w:val="1FB0680A"/>
     <w:multiLevelType w:val="hybridMultilevel"/>
     <w:tmpl w:val="31281C5E"/>
@@ -32367,7 +38744,7 @@
       </w:pPr>
     </w:lvl>
   </w:abstractNum>
-  <w:abstractNum w:abstractNumId="10">
+  <w:abstractNum w:abstractNumId="11">
     <w:nsid w:val="213D5F1F"/>
     <w:multiLevelType w:val="multilevel"/>
     <w:tmpl w:val="9CC477E4"/>
@@ -32488,7 +38865,7 @@
       </w:rPr>
     </w:lvl>
   </w:abstractNum>
-  <w:abstractNum w:abstractNumId="11">
+  <w:abstractNum w:abstractNumId="12">
     <w:nsid w:val="24591AAE"/>
     <w:multiLevelType w:val="hybridMultilevel"/>
     <w:tmpl w:val="71AA01B2"/>
@@ -32577,7 +38954,7 @@
       </w:pPr>
     </w:lvl>
   </w:abstractNum>
-  <w:abstractNum w:abstractNumId="12">
+  <w:abstractNum w:abstractNumId="13">
     <w:nsid w:val="25D817C7"/>
     <w:multiLevelType w:val="hybridMultilevel"/>
     <w:tmpl w:val="E1C6E49C"/>
@@ -32663,7 +39040,7 @@
       </w:pPr>
     </w:lvl>
   </w:abstractNum>
-  <w:abstractNum w:abstractNumId="13">
+  <w:abstractNum w:abstractNumId="14">
     <w:nsid w:val="26B82333"/>
     <w:multiLevelType w:val="hybridMultilevel"/>
     <w:tmpl w:val="E1C6E49C"/>
@@ -32749,7 +39126,7 @@
       </w:pPr>
     </w:lvl>
   </w:abstractNum>
-  <w:abstractNum w:abstractNumId="14">
+  <w:abstractNum w:abstractNumId="15">
     <w:nsid w:val="26CB7F58"/>
     <w:multiLevelType w:val="multilevel"/>
     <w:tmpl w:val="A7E45416"/>
@@ -32866,7 +39243,7 @@
       </w:pPr>
     </w:lvl>
   </w:abstractNum>
-  <w:abstractNum w:abstractNumId="15">
+  <w:abstractNum w:abstractNumId="16">
     <w:nsid w:val="2CDE7406"/>
     <w:multiLevelType w:val="multilevel"/>
     <w:tmpl w:val="D806DC80"/>
@@ -32955,7 +39332,7 @@
       </w:pPr>
     </w:lvl>
   </w:abstractNum>
-  <w:abstractNum w:abstractNumId="16">
+  <w:abstractNum w:abstractNumId="17">
     <w:nsid w:val="2F6273F0"/>
     <w:multiLevelType w:val="hybridMultilevel"/>
     <w:tmpl w:val="185A9C1C"/>
@@ -33041,7 +39418,7 @@
       </w:pPr>
     </w:lvl>
   </w:abstractNum>
-  <w:abstractNum w:abstractNumId="17">
+  <w:abstractNum w:abstractNumId="18">
     <w:nsid w:val="34875A17"/>
     <w:multiLevelType w:val="hybridMultilevel"/>
     <w:tmpl w:val="BCCA24C4"/>
@@ -33127,7 +39504,7 @@
       </w:pPr>
     </w:lvl>
   </w:abstractNum>
-  <w:abstractNum w:abstractNumId="18">
+  <w:abstractNum w:abstractNumId="19">
     <w:nsid w:val="39E24D2F"/>
     <w:multiLevelType w:val="multilevel"/>
     <w:tmpl w:val="A7E45416"/>
@@ -33244,7 +39621,7 @@
       </w:pPr>
     </w:lvl>
   </w:abstractNum>
-  <w:abstractNum w:abstractNumId="19">
+  <w:abstractNum w:abstractNumId="20">
     <w:nsid w:val="3CBA5D08"/>
     <w:multiLevelType w:val="hybridMultilevel"/>
     <w:tmpl w:val="D806DC80"/>
@@ -33333,7 +39710,7 @@
       </w:pPr>
     </w:lvl>
   </w:abstractNum>
-  <w:abstractNum w:abstractNumId="20">
+  <w:abstractNum w:abstractNumId="21">
     <w:nsid w:val="3E1C03EF"/>
     <w:multiLevelType w:val="multilevel"/>
     <w:tmpl w:val="9CC477E4"/>
@@ -33454,7 +39831,7 @@
       </w:rPr>
     </w:lvl>
   </w:abstractNum>
-  <w:abstractNum w:abstractNumId="21">
+  <w:abstractNum w:abstractNumId="22">
     <w:nsid w:val="401F1851"/>
     <w:multiLevelType w:val="multilevel"/>
     <w:tmpl w:val="D806DC80"/>
@@ -33543,7 +39920,7 @@
       </w:pPr>
     </w:lvl>
   </w:abstractNum>
-  <w:abstractNum w:abstractNumId="22">
+  <w:abstractNum w:abstractNumId="23">
     <w:nsid w:val="41E95526"/>
     <w:multiLevelType w:val="hybridMultilevel"/>
     <w:tmpl w:val="CBD2C47C"/>
@@ -33632,7 +40009,7 @@
       </w:pPr>
     </w:lvl>
   </w:abstractNum>
-  <w:abstractNum w:abstractNumId="23">
+  <w:abstractNum w:abstractNumId="24">
     <w:nsid w:val="426F5292"/>
     <w:multiLevelType w:val="multilevel"/>
     <w:tmpl w:val="A7E45416"/>
@@ -33749,7 +40126,7 @@
       </w:pPr>
     </w:lvl>
   </w:abstractNum>
-  <w:abstractNum w:abstractNumId="24">
+  <w:abstractNum w:abstractNumId="25">
     <w:nsid w:val="42906270"/>
     <w:multiLevelType w:val="multilevel"/>
     <w:tmpl w:val="7E54C49C"/>
@@ -33898,7 +40275,7 @@
       </w:rPr>
     </w:lvl>
   </w:abstractNum>
-  <w:abstractNum w:abstractNumId="25">
+  <w:abstractNum w:abstractNumId="26">
     <w:nsid w:val="456160AE"/>
     <w:multiLevelType w:val="hybridMultilevel"/>
     <w:tmpl w:val="A088EBB0"/>
@@ -33987,7 +40364,7 @@
       </w:pPr>
     </w:lvl>
   </w:abstractNum>
-  <w:abstractNum w:abstractNumId="26">
+  <w:abstractNum w:abstractNumId="27">
     <w:nsid w:val="47624946"/>
     <w:multiLevelType w:val="hybridMultilevel"/>
     <w:tmpl w:val="90348DC2"/>
@@ -34073,7 +40450,7 @@
       </w:pPr>
     </w:lvl>
   </w:abstractNum>
-  <w:abstractNum w:abstractNumId="27">
+  <w:abstractNum w:abstractNumId="28">
     <w:nsid w:val="48256569"/>
     <w:multiLevelType w:val="hybridMultilevel"/>
     <w:tmpl w:val="5C2A266A"/>
@@ -34162,7 +40539,7 @@
       </w:pPr>
     </w:lvl>
   </w:abstractNum>
-  <w:abstractNum w:abstractNumId="28">
+  <w:abstractNum w:abstractNumId="29">
     <w:nsid w:val="50AD5406"/>
     <w:multiLevelType w:val="multilevel"/>
     <w:tmpl w:val="A7E45416"/>
@@ -34279,8 +40656,8 @@
       </w:pPr>
     </w:lvl>
   </w:abstractNum>
-  <w:abstractNum w:abstractNumId="29">
-    <w:nsid w:val="57FE76FC"/>
+  <w:abstractNum w:abstractNumId="30">
+    <w:nsid w:val="51EF7F83"/>
     <w:multiLevelType w:val="multilevel"/>
     <w:tmpl w:val="9CC477E4"/>
     <w:lvl w:ilvl="0">
@@ -34400,7 +40777,128 @@
       </w:rPr>
     </w:lvl>
   </w:abstractNum>
-  <w:abstractNum w:abstractNumId="30">
+  <w:abstractNum w:abstractNumId="31">
+    <w:nsid w:val="57FE76FC"/>
+    <w:multiLevelType w:val="multilevel"/>
+    <w:tmpl w:val="9CC477E4"/>
+    <w:lvl w:ilvl="0">
+      <w:start w:val="1"/>
+      <w:numFmt w:val="decimal"/>
+      <w:lvlText w:val="%1."/>
+      <w:lvlJc w:val="left"/>
+      <w:pPr>
+        <w:ind w:left="1080" w:hanging="360"/>
+      </w:pPr>
+      <w:rPr>
+        <w:rFonts w:hint="default"/>
+      </w:rPr>
+    </w:lvl>
+    <w:lvl w:ilvl="1">
+      <w:start w:val="1"/>
+      <w:numFmt w:val="decimal"/>
+      <w:isLgl/>
+      <w:lvlText w:val="%1.%2."/>
+      <w:lvlJc w:val="left"/>
+      <w:pPr>
+        <w:ind w:left="2160" w:hanging="360"/>
+      </w:pPr>
+      <w:rPr>
+        <w:rFonts w:hint="default"/>
+      </w:rPr>
+    </w:lvl>
+    <w:lvl w:ilvl="2">
+      <w:start w:val="1"/>
+      <w:numFmt w:val="decimal"/>
+      <w:isLgl/>
+      <w:lvlText w:val="%1.%2.%3."/>
+      <w:lvlJc w:val="left"/>
+      <w:pPr>
+        <w:ind w:left="3600" w:hanging="720"/>
+      </w:pPr>
+      <w:rPr>
+        <w:rFonts w:hint="default"/>
+      </w:rPr>
+    </w:lvl>
+    <w:lvl w:ilvl="3">
+      <w:start w:val="1"/>
+      <w:numFmt w:val="decimal"/>
+      <w:isLgl/>
+      <w:lvlText w:val="%1.%2.%3.%4."/>
+      <w:lvlJc w:val="left"/>
+      <w:pPr>
+        <w:ind w:left="4680" w:hanging="720"/>
+      </w:pPr>
+      <w:rPr>
+        <w:rFonts w:hint="default"/>
+      </w:rPr>
+    </w:lvl>
+    <w:lvl w:ilvl="4">
+      <w:start w:val="1"/>
+      <w:numFmt w:val="decimal"/>
+      <w:isLgl/>
+      <w:lvlText w:val="%1.%2.%3.%4.%5."/>
+      <w:lvlJc w:val="left"/>
+      <w:pPr>
+        <w:ind w:left="6120" w:hanging="1080"/>
+      </w:pPr>
+      <w:rPr>
+        <w:rFonts w:hint="default"/>
+      </w:rPr>
+    </w:lvl>
+    <w:lvl w:ilvl="5">
+      <w:start w:val="1"/>
+      <w:numFmt w:val="decimal"/>
+      <w:isLgl/>
+      <w:lvlText w:val="%1.%2.%3.%4.%5.%6."/>
+      <w:lvlJc w:val="left"/>
+      <w:pPr>
+        <w:ind w:left="7200" w:hanging="1080"/>
+      </w:pPr>
+      <w:rPr>
+        <w:rFonts w:hint="default"/>
+      </w:rPr>
+    </w:lvl>
+    <w:lvl w:ilvl="6">
+      <w:start w:val="1"/>
+      <w:numFmt w:val="decimal"/>
+      <w:isLgl/>
+      <w:lvlText w:val="%1.%2.%3.%4.%5.%6.%7."/>
+      <w:lvlJc w:val="left"/>
+      <w:pPr>
+        <w:ind w:left="8640" w:hanging="1440"/>
+      </w:pPr>
+      <w:rPr>
+        <w:rFonts w:hint="default"/>
+      </w:rPr>
+    </w:lvl>
+    <w:lvl w:ilvl="7">
+      <w:start w:val="1"/>
+      <w:numFmt w:val="decimal"/>
+      <w:isLgl/>
+      <w:lvlText w:val="%1.%2.%3.%4.%5.%6.%7.%8."/>
+      <w:lvlJc w:val="left"/>
+      <w:pPr>
+        <w:ind w:left="9720" w:hanging="1440"/>
+      </w:pPr>
+      <w:rPr>
+        <w:rFonts w:hint="default"/>
+      </w:rPr>
+    </w:lvl>
+    <w:lvl w:ilvl="8">
+      <w:start w:val="1"/>
+      <w:numFmt w:val="decimal"/>
+      <w:isLgl/>
+      <w:lvlText w:val="%1.%2.%3.%4.%5.%6.%7.%8.%9."/>
+      <w:lvlJc w:val="left"/>
+      <w:pPr>
+        <w:ind w:left="11160" w:hanging="1800"/>
+      </w:pPr>
+      <w:rPr>
+        <w:rFonts w:hint="default"/>
+      </w:rPr>
+    </w:lvl>
+  </w:abstractNum>
+  <w:abstractNum w:abstractNumId="32">
     <w:nsid w:val="5D001D70"/>
     <w:multiLevelType w:val="hybridMultilevel"/>
     <w:tmpl w:val="054EFCD6"/>
@@ -34486,7 +40984,128 @@
       </w:pPr>
     </w:lvl>
   </w:abstractNum>
-  <w:abstractNum w:abstractNumId="31">
+  <w:abstractNum w:abstractNumId="33">
+    <w:nsid w:val="5E7213ED"/>
+    <w:multiLevelType w:val="multilevel"/>
+    <w:tmpl w:val="9CC477E4"/>
+    <w:lvl w:ilvl="0">
+      <w:start w:val="1"/>
+      <w:numFmt w:val="decimal"/>
+      <w:lvlText w:val="%1."/>
+      <w:lvlJc w:val="left"/>
+      <w:pPr>
+        <w:ind w:left="1080" w:hanging="360"/>
+      </w:pPr>
+      <w:rPr>
+        <w:rFonts w:hint="default"/>
+      </w:rPr>
+    </w:lvl>
+    <w:lvl w:ilvl="1">
+      <w:start w:val="1"/>
+      <w:numFmt w:val="decimal"/>
+      <w:isLgl/>
+      <w:lvlText w:val="%1.%2."/>
+      <w:lvlJc w:val="left"/>
+      <w:pPr>
+        <w:ind w:left="2160" w:hanging="360"/>
+      </w:pPr>
+      <w:rPr>
+        <w:rFonts w:hint="default"/>
+      </w:rPr>
+    </w:lvl>
+    <w:lvl w:ilvl="2">
+      <w:start w:val="1"/>
+      <w:numFmt w:val="decimal"/>
+      <w:isLgl/>
+      <w:lvlText w:val="%1.%2.%3."/>
+      <w:lvlJc w:val="left"/>
+      <w:pPr>
+        <w:ind w:left="3600" w:hanging="720"/>
+      </w:pPr>
+      <w:rPr>
+        <w:rFonts w:hint="default"/>
+      </w:rPr>
+    </w:lvl>
+    <w:lvl w:ilvl="3">
+      <w:start w:val="1"/>
+      <w:numFmt w:val="decimal"/>
+      <w:isLgl/>
+      <w:lvlText w:val="%1.%2.%3.%4."/>
+      <w:lvlJc w:val="left"/>
+      <w:pPr>
+        <w:ind w:left="4680" w:hanging="720"/>
+      </w:pPr>
+      <w:rPr>
+        <w:rFonts w:hint="default"/>
+      </w:rPr>
+    </w:lvl>
+    <w:lvl w:ilvl="4">
+      <w:start w:val="1"/>
+      <w:numFmt w:val="decimal"/>
+      <w:isLgl/>
+      <w:lvlText w:val="%1.%2.%3.%4.%5."/>
+      <w:lvlJc w:val="left"/>
+      <w:pPr>
+        <w:ind w:left="6120" w:hanging="1080"/>
+      </w:pPr>
+      <w:rPr>
+        <w:rFonts w:hint="default"/>
+      </w:rPr>
+    </w:lvl>
+    <w:lvl w:ilvl="5">
+      <w:start w:val="1"/>
+      <w:numFmt w:val="decimal"/>
+      <w:isLgl/>
+      <w:lvlText w:val="%1.%2.%3.%4.%5.%6."/>
+      <w:lvlJc w:val="left"/>
+      <w:pPr>
+        <w:ind w:left="7200" w:hanging="1080"/>
+      </w:pPr>
+      <w:rPr>
+        <w:rFonts w:hint="default"/>
+      </w:rPr>
+    </w:lvl>
+    <w:lvl w:ilvl="6">
+      <w:start w:val="1"/>
+      <w:numFmt w:val="decimal"/>
+      <w:isLgl/>
+      <w:lvlText w:val="%1.%2.%3.%4.%5.%6.%7."/>
+      <w:lvlJc w:val="left"/>
+      <w:pPr>
+        <w:ind w:left="8640" w:hanging="1440"/>
+      </w:pPr>
+      <w:rPr>
+        <w:rFonts w:hint="default"/>
+      </w:rPr>
+    </w:lvl>
+    <w:lvl w:ilvl="7">
+      <w:start w:val="1"/>
+      <w:numFmt w:val="decimal"/>
+      <w:isLgl/>
+      <w:lvlText w:val="%1.%2.%3.%4.%5.%6.%7.%8."/>
+      <w:lvlJc w:val="left"/>
+      <w:pPr>
+        <w:ind w:left="9720" w:hanging="1440"/>
+      </w:pPr>
+      <w:rPr>
+        <w:rFonts w:hint="default"/>
+      </w:rPr>
+    </w:lvl>
+    <w:lvl w:ilvl="8">
+      <w:start w:val="1"/>
+      <w:numFmt w:val="decimal"/>
+      <w:isLgl/>
+      <w:lvlText w:val="%1.%2.%3.%4.%5.%6.%7.%8.%9."/>
+      <w:lvlJc w:val="left"/>
+      <w:pPr>
+        <w:ind w:left="11160" w:hanging="1800"/>
+      </w:pPr>
+      <w:rPr>
+        <w:rFonts w:hint="default"/>
+      </w:rPr>
+    </w:lvl>
+  </w:abstractNum>
+  <w:abstractNum w:abstractNumId="34">
     <w:nsid w:val="630A5307"/>
     <w:multiLevelType w:val="multilevel"/>
     <w:tmpl w:val="D806DC80"/>
@@ -34575,7 +41194,7 @@
       </w:pPr>
     </w:lvl>
   </w:abstractNum>
-  <w:abstractNum w:abstractNumId="32">
+  <w:abstractNum w:abstractNumId="35">
     <w:nsid w:val="68170430"/>
     <w:multiLevelType w:val="multilevel"/>
     <w:tmpl w:val="8C38B6E2"/>
@@ -34724,7 +41343,7 @@
       </w:rPr>
     </w:lvl>
   </w:abstractNum>
-  <w:abstractNum w:abstractNumId="33">
+  <w:abstractNum w:abstractNumId="36">
     <w:nsid w:val="686B1D3F"/>
     <w:multiLevelType w:val="hybridMultilevel"/>
     <w:tmpl w:val="2F0661E2"/>
@@ -34813,7 +41432,7 @@
       </w:pPr>
     </w:lvl>
   </w:abstractNum>
-  <w:abstractNum w:abstractNumId="34">
+  <w:abstractNum w:abstractNumId="37">
     <w:nsid w:val="6AC66F95"/>
     <w:multiLevelType w:val="multilevel"/>
     <w:tmpl w:val="A7E45416"/>
@@ -34930,7 +41549,7 @@
       </w:pPr>
     </w:lvl>
   </w:abstractNum>
-  <w:abstractNum w:abstractNumId="35">
+  <w:abstractNum w:abstractNumId="38">
     <w:nsid w:val="6CF41D1A"/>
     <w:multiLevelType w:val="multilevel"/>
     <w:tmpl w:val="3D1E21A0"/>
@@ -35079,7 +41698,7 @@
       </w:rPr>
     </w:lvl>
   </w:abstractNum>
-  <w:abstractNum w:abstractNumId="36">
+  <w:abstractNum w:abstractNumId="39">
     <w:nsid w:val="784E2841"/>
     <w:multiLevelType w:val="hybridMultilevel"/>
     <w:tmpl w:val="0CCA1A16"/>
@@ -35165,7 +41784,7 @@
       </w:pPr>
     </w:lvl>
   </w:abstractNum>
-  <w:abstractNum w:abstractNumId="37">
+  <w:abstractNum w:abstractNumId="40">
     <w:nsid w:val="7BA52A33"/>
     <w:multiLevelType w:val="multilevel"/>
     <w:tmpl w:val="580E6D04"/>
@@ -35315,7 +41934,7 @@
     </w:lvl>
   </w:abstractNum>
   <w:num w:numId="1">
-    <w:abstractNumId w:val="27"/>
+    <w:abstractNumId w:val="28"/>
     <w:lvlOverride w:ilvl="0"/>
     <w:lvlOverride w:ilvl="1">
       <w:startOverride w:val="1"/>
@@ -35343,7 +41962,7 @@
     </w:lvlOverride>
   </w:num>
   <w:num w:numId="2">
-    <w:abstractNumId w:val="26"/>
+    <w:abstractNumId w:val="27"/>
     <w:lvlOverride w:ilvl="0">
       <w:startOverride w:val="1"/>
     </w:lvlOverride>
@@ -35373,10 +41992,10 @@
     </w:lvlOverride>
   </w:num>
   <w:num w:numId="3">
-    <w:abstractNumId w:val="35"/>
+    <w:abstractNumId w:val="38"/>
   </w:num>
   <w:num w:numId="4">
-    <w:abstractNumId w:val="8"/>
+    <w:abstractNumId w:val="9"/>
     <w:lvlOverride w:ilvl="0">
       <w:startOverride w:val="1"/>
     </w:lvlOverride>
@@ -35404,111 +42023,120 @@
     </w:lvlOverride>
   </w:num>
   <w:num w:numId="5">
+    <w:abstractNumId w:val="1"/>
+  </w:num>
+  <w:num w:numId="6">
+    <w:abstractNumId w:val="5"/>
+  </w:num>
+  <w:num w:numId="7">
+    <w:abstractNumId w:val="19"/>
+  </w:num>
+  <w:num w:numId="8">
+    <w:abstractNumId w:val="35"/>
+  </w:num>
+  <w:num w:numId="9">
+    <w:abstractNumId w:val="25"/>
+  </w:num>
+  <w:num w:numId="10">
+    <w:abstractNumId w:val="2"/>
+  </w:num>
+  <w:num w:numId="11">
+    <w:abstractNumId w:val="7"/>
+  </w:num>
+  <w:num w:numId="12">
+    <w:abstractNumId w:val="40"/>
+  </w:num>
+  <w:num w:numId="13">
+    <w:abstractNumId w:val="28"/>
+  </w:num>
+  <w:num w:numId="14">
+    <w:abstractNumId w:val="27"/>
+  </w:num>
+  <w:num w:numId="15">
+    <w:abstractNumId w:val="8"/>
+  </w:num>
+  <w:num w:numId="16">
+    <w:abstractNumId w:val="29"/>
+  </w:num>
+  <w:num w:numId="17">
+    <w:abstractNumId w:val="15"/>
+  </w:num>
+  <w:num w:numId="18">
+    <w:abstractNumId w:val="37"/>
+  </w:num>
+  <w:num w:numId="19">
+    <w:abstractNumId w:val="24"/>
+  </w:num>
+  <w:num w:numId="20">
+    <w:abstractNumId w:val="6"/>
+  </w:num>
+  <w:num w:numId="21">
+    <w:abstractNumId w:val="26"/>
+  </w:num>
+  <w:num w:numId="22">
+    <w:abstractNumId w:val="23"/>
+  </w:num>
+  <w:num w:numId="23">
+    <w:abstractNumId w:val="12"/>
+  </w:num>
+  <w:num w:numId="24">
+    <w:abstractNumId w:val="11"/>
+  </w:num>
+  <w:num w:numId="25">
+    <w:abstractNumId w:val="3"/>
+  </w:num>
+  <w:num w:numId="26">
+    <w:abstractNumId w:val="10"/>
+  </w:num>
+  <w:num w:numId="27">
+    <w:abstractNumId w:val="18"/>
+  </w:num>
+  <w:num w:numId="28">
+    <w:abstractNumId w:val="21"/>
+  </w:num>
+  <w:num w:numId="29">
+    <w:abstractNumId w:val="31"/>
+  </w:num>
+  <w:num w:numId="30">
+    <w:abstractNumId w:val="4"/>
+  </w:num>
+  <w:num w:numId="31">
+    <w:abstractNumId w:val="20"/>
+  </w:num>
+  <w:num w:numId="32">
+    <w:abstractNumId w:val="16"/>
+  </w:num>
+  <w:num w:numId="33">
+    <w:abstractNumId w:val="22"/>
+  </w:num>
+  <w:num w:numId="34">
+    <w:abstractNumId w:val="34"/>
+  </w:num>
+  <w:num w:numId="35">
+    <w:abstractNumId w:val="13"/>
+  </w:num>
+  <w:num w:numId="36">
+    <w:abstractNumId w:val="14"/>
+  </w:num>
+  <w:num w:numId="37">
+    <w:abstractNumId w:val="39"/>
+  </w:num>
+  <w:num w:numId="38">
+    <w:abstractNumId w:val="17"/>
+  </w:num>
+  <w:num w:numId="39">
+    <w:abstractNumId w:val="32"/>
+  </w:num>
+  <w:num w:numId="40">
+    <w:abstractNumId w:val="36"/>
+  </w:num>
+  <w:num w:numId="41">
+    <w:abstractNumId w:val="30"/>
+  </w:num>
+  <w:num w:numId="42">
     <w:abstractNumId w:val="0"/>
   </w:num>
-  <w:num w:numId="6">
-    <w:abstractNumId w:val="4"/>
-  </w:num>
-  <w:num w:numId="7">
-    <w:abstractNumId w:val="18"/>
-  </w:num>
-  <w:num w:numId="8">
-    <w:abstractNumId w:val="32"/>
-  </w:num>
-  <w:num w:numId="9">
-    <w:abstractNumId w:val="24"/>
-  </w:num>
-  <w:num w:numId="10">
-    <w:abstractNumId w:val="1"/>
-  </w:num>
-  <w:num w:numId="11">
-    <w:abstractNumId w:val="6"/>
-  </w:num>
-  <w:num w:numId="12">
-    <w:abstractNumId w:val="37"/>
-  </w:num>
-  <w:num w:numId="13">
-    <w:abstractNumId w:val="27"/>
-  </w:num>
-  <w:num w:numId="14">
-    <w:abstractNumId w:val="26"/>
-  </w:num>
-  <w:num w:numId="15">
-    <w:abstractNumId w:val="7"/>
-  </w:num>
-  <w:num w:numId="16">
-    <w:abstractNumId w:val="28"/>
-  </w:num>
-  <w:num w:numId="17">
-    <w:abstractNumId w:val="14"/>
-  </w:num>
-  <w:num w:numId="18">
-    <w:abstractNumId w:val="34"/>
-  </w:num>
-  <w:num w:numId="19">
-    <w:abstractNumId w:val="23"/>
-  </w:num>
-  <w:num w:numId="20">
-    <w:abstractNumId w:val="5"/>
-  </w:num>
-  <w:num w:numId="21">
-    <w:abstractNumId w:val="25"/>
-  </w:num>
-  <w:num w:numId="22">
-    <w:abstractNumId w:val="22"/>
-  </w:num>
-  <w:num w:numId="23">
-    <w:abstractNumId w:val="11"/>
-  </w:num>
-  <w:num w:numId="24">
-    <w:abstractNumId w:val="10"/>
-  </w:num>
-  <w:num w:numId="25">
-    <w:abstractNumId w:val="2"/>
-  </w:num>
-  <w:num w:numId="26">
-    <w:abstractNumId w:val="9"/>
-  </w:num>
-  <w:num w:numId="27">
-    <w:abstractNumId w:val="17"/>
-  </w:num>
-  <w:num w:numId="28">
-    <w:abstractNumId w:val="20"/>
-  </w:num>
-  <w:num w:numId="29">
-    <w:abstractNumId w:val="29"/>
-  </w:num>
-  <w:num w:numId="30">
-    <w:abstractNumId w:val="3"/>
-  </w:num>
-  <w:num w:numId="31">
-    <w:abstractNumId w:val="19"/>
-  </w:num>
-  <w:num w:numId="32">
-    <w:abstractNumId w:val="15"/>
-  </w:num>
-  <w:num w:numId="33">
-    <w:abstractNumId w:val="21"/>
-  </w:num>
-  <w:num w:numId="34">
-    <w:abstractNumId w:val="31"/>
-  </w:num>
-  <w:num w:numId="35">
-    <w:abstractNumId w:val="12"/>
-  </w:num>
-  <w:num w:numId="36">
-    <w:abstractNumId w:val="13"/>
-  </w:num>
-  <w:num w:numId="37">
-    <w:abstractNumId w:val="36"/>
-  </w:num>
-  <w:num w:numId="38">
-    <w:abstractNumId w:val="16"/>
-  </w:num>
-  <w:num w:numId="39">
-    <w:abstractNumId w:val="30"/>
-  </w:num>
-  <w:num w:numId="40">
+  <w:num w:numId="43">
     <w:abstractNumId w:val="33"/>
   </w:num>
 </w:numbering>
@@ -36672,7 +43300,7 @@
 </file>
 
 <file path=customXml/itemProps1.xml><?xml version="1.0" encoding="utf-8"?>
-<ds:datastoreItem xmlns:ds="http://schemas.openxmlformats.org/officeDocument/2006/customXml" ds:itemID="{ACD784E2-2324-4EA3-B44C-AA167CE42713}">
+<ds:datastoreItem xmlns:ds="http://schemas.openxmlformats.org/officeDocument/2006/customXml" ds:itemID="{0D70B479-DAB4-42A1-BE4C-586A24311C09}">
   <ds:schemaRefs>
     <ds:schemaRef ds:uri="http://schemas.openxmlformats.org/officeDocument/2006/bibliography"/>
   </ds:schemaRefs>

--- a/Отчёт.docx
+++ b/Отчёт.docx
@@ -10935,6 +10935,7 @@
           <w:color w:val="000000"/>
           <w:sz w:val="24"/>
           <w:szCs w:val="24"/>
+          <w:lang w:val="en-US"/>
         </w:rPr>
       </w:pPr>
       <w:r>
@@ -10952,6 +10953,7 @@
           <w:color w:val="000000"/>
           <w:sz w:val="24"/>
           <w:szCs w:val="24"/>
+          <w:lang w:val="en-US"/>
         </w:rPr>
         <w:t xml:space="preserve"> </w:t>
       </w:r>
@@ -10973,6 +10975,7 @@
           <w:color w:val="000000"/>
           <w:sz w:val="24"/>
           <w:szCs w:val="24"/>
+          <w:lang w:val="en-US"/>
         </w:rPr>
         <w:t xml:space="preserve"> – </w:t>
       </w:r>
@@ -10991,6 +10994,7 @@
           <w:color w:val="000000"/>
           <w:sz w:val="24"/>
           <w:szCs w:val="24"/>
+          <w:lang w:val="en-US"/>
         </w:rPr>
         <w:t xml:space="preserve"> </w:t>
       </w:r>
@@ -11009,6 +11013,7 @@
           <w:color w:val="000000"/>
           <w:sz w:val="24"/>
           <w:szCs w:val="24"/>
+          <w:lang w:val="en-US"/>
         </w:rPr>
         <w:t xml:space="preserve"> </w:t>
       </w:r>
@@ -11027,6 +11032,7 @@
           <w:color w:val="000000"/>
           <w:sz w:val="24"/>
           <w:szCs w:val="24"/>
+          <w:lang w:val="en-US"/>
         </w:rPr>
         <w:t xml:space="preserve"> </w:t>
       </w:r>
@@ -11045,6 +11051,7 @@
           <w:color w:val="000000"/>
           <w:sz w:val="24"/>
           <w:szCs w:val="24"/>
+          <w:lang w:val="en-US"/>
         </w:rPr>
         <w:t xml:space="preserve">, </w:t>
       </w:r>
@@ -11063,6 +11070,7 @@
           <w:color w:val="000000"/>
           <w:sz w:val="24"/>
           <w:szCs w:val="24"/>
+          <w:lang w:val="en-US"/>
         </w:rPr>
         <w:t xml:space="preserve"> </w:t>
       </w:r>
@@ -11081,6 +11089,7 @@
           <w:color w:val="000000"/>
           <w:sz w:val="24"/>
           <w:szCs w:val="24"/>
+          <w:lang w:val="en-US"/>
         </w:rPr>
         <w:t xml:space="preserve"> </w:t>
       </w:r>
@@ -11099,6 +11108,7 @@
           <w:color w:val="000000"/>
           <w:sz w:val="24"/>
           <w:szCs w:val="24"/>
+          <w:lang w:val="en-US"/>
         </w:rPr>
         <w:t xml:space="preserve"> </w:t>
       </w:r>
@@ -11120,6 +11130,7 @@
           <w:color w:val="000000"/>
           <w:sz w:val="24"/>
           <w:szCs w:val="24"/>
+          <w:lang w:val="en-US"/>
         </w:rPr>
         <w:t>.</w:t>
       </w:r>
@@ -26136,7 +26147,6 @@
           <w:color w:val="000000"/>
           <w:sz w:val="24"/>
           <w:szCs w:val="24"/>
-          <w:lang w:val="en-US"/>
         </w:rPr>
         <w:t xml:space="preserve">6.3. </w:t>
       </w:r>
@@ -26188,7 +26198,6 @@
           <w:b/>
           <w:sz w:val="24"/>
           <w:szCs w:val="24"/>
-          <w:lang w:val="en-US"/>
         </w:rPr>
         <w:t xml:space="preserve"> </w:t>
       </w:r>
@@ -32808,6 +32817,7 @@
     <w:p>
       <w:pPr>
         <w:spacing w:after="0" w:line="240" w:lineRule="auto"/>
+        <w:ind w:firstLine="360"/>
         <w:jc w:val="both"/>
         <w:rPr>
           <w:rFonts w:ascii="Times New Roman" w:hAnsi="Times New Roman" w:cs="Times New Roman"/>
@@ -33006,7 +33016,33 @@
           <w:sz w:val="24"/>
           <w:szCs w:val="24"/>
         </w:rPr>
-        <w:t xml:space="preserve">очников данных является класс </w:t>
+        <w:t xml:space="preserve">очников данных является </w:t>
+      </w:r>
+      <w:proofErr w:type="spellStart"/>
+      <w:r>
+        <w:rPr>
+          <w:rFonts w:ascii="Times New Roman" w:hAnsi="Times New Roman" w:cs="Times New Roman"/>
+          <w:sz w:val="24"/>
+          <w:szCs w:val="24"/>
+        </w:rPr>
+        <w:t>синглтон</w:t>
+      </w:r>
+      <w:proofErr w:type="spellEnd"/>
+      <w:r>
+        <w:rPr>
+          <w:rFonts w:ascii="Times New Roman" w:hAnsi="Times New Roman" w:cs="Times New Roman"/>
+          <w:sz w:val="24"/>
+          <w:szCs w:val="24"/>
+        </w:rPr>
+        <w:t>-класс</w:t>
+      </w:r>
+      <w:r>
+        <w:rPr>
+          <w:rFonts w:ascii="Times New Roman" w:hAnsi="Times New Roman" w:cs="Times New Roman"/>
+          <w:sz w:val="24"/>
+          <w:szCs w:val="24"/>
+        </w:rPr>
+        <w:t xml:space="preserve"> </w:t>
       </w:r>
       <w:proofErr w:type="spellStart"/>
       <w:r>
@@ -35825,6 +35861,7 @@
       <w:pPr>
         <w:pStyle w:val="2"/>
         <w:shd w:val="clear" w:color="auto" w:fill="FFFFFF"/>
+        <w:spacing w:before="0" w:beforeAutospacing="0" w:after="0" w:afterAutospacing="0"/>
         <w:ind w:left="-270"/>
         <w:rPr>
           <w:color w:val="000000"/>
@@ -36004,6 +36041,7 @@
       <w:pPr>
         <w:pStyle w:val="2"/>
         <w:shd w:val="clear" w:color="auto" w:fill="FFFFFF"/>
+        <w:spacing w:before="0" w:beforeAutospacing="0" w:after="0" w:afterAutospacing="0"/>
         <w:ind w:left="-270"/>
         <w:rPr>
           <w:color w:val="000000"/>
@@ -36017,6 +36055,7 @@
       <w:pPr>
         <w:pStyle w:val="2"/>
         <w:shd w:val="clear" w:color="auto" w:fill="FFFFFF"/>
+        <w:spacing w:before="0" w:beforeAutospacing="0" w:after="0" w:afterAutospacing="0"/>
         <w:ind w:left="-270"/>
         <w:rPr>
           <w:color w:val="000000"/>
@@ -36042,7 +36081,7 @@
           <w:numId w:val="8"/>
         </w:numPr>
         <w:shd w:val="clear" w:color="auto" w:fill="FFFFFF"/>
-        <w:spacing w:before="100" w:beforeAutospacing="1" w:after="100" w:afterAutospacing="1" w:line="240" w:lineRule="auto"/>
+        <w:spacing w:after="0" w:line="240" w:lineRule="auto"/>
         <w:rPr>
           <w:rFonts w:ascii="Times New Roman" w:hAnsi="Times New Roman" w:cs="Times New Roman"/>
           <w:color w:val="000000"/>
@@ -36098,7 +36137,7 @@
           <w:numId w:val="8"/>
         </w:numPr>
         <w:shd w:val="clear" w:color="auto" w:fill="FFFFFF"/>
-        <w:spacing w:before="100" w:beforeAutospacing="1" w:after="100" w:afterAutospacing="1" w:line="240" w:lineRule="auto"/>
+        <w:spacing w:after="0" w:line="240" w:lineRule="auto"/>
         <w:rPr>
           <w:rFonts w:ascii="Times New Roman" w:hAnsi="Times New Roman" w:cs="Times New Roman"/>
           <w:color w:val="000000"/>
@@ -36143,7 +36182,7 @@
           <w:numId w:val="8"/>
         </w:numPr>
         <w:shd w:val="clear" w:color="auto" w:fill="FFFFFF"/>
-        <w:spacing w:before="100" w:beforeAutospacing="1" w:after="100" w:afterAutospacing="1" w:line="240" w:lineRule="auto"/>
+        <w:spacing w:after="0" w:line="240" w:lineRule="auto"/>
         <w:rPr>
           <w:rFonts w:ascii="Times New Roman" w:hAnsi="Times New Roman" w:cs="Times New Roman"/>
           <w:color w:val="000000"/>
@@ -36190,7 +36229,7 @@
           <w:numId w:val="8"/>
         </w:numPr>
         <w:shd w:val="clear" w:color="auto" w:fill="FFFFFF"/>
-        <w:spacing w:before="100" w:beforeAutospacing="1" w:after="100" w:afterAutospacing="1" w:line="240" w:lineRule="auto"/>
+        <w:spacing w:after="0" w:line="240" w:lineRule="auto"/>
         <w:rPr>
           <w:rFonts w:ascii="Times New Roman" w:hAnsi="Times New Roman" w:cs="Times New Roman"/>
           <w:color w:val="000000"/>
@@ -36240,7 +36279,7 @@
           <w:numId w:val="8"/>
         </w:numPr>
         <w:shd w:val="clear" w:color="auto" w:fill="FFFFFF"/>
-        <w:spacing w:before="100" w:beforeAutospacing="1" w:after="100" w:afterAutospacing="1" w:line="240" w:lineRule="auto"/>
+        <w:spacing w:after="0" w:line="240" w:lineRule="auto"/>
         <w:rPr>
           <w:rFonts w:ascii="Times New Roman" w:hAnsi="Times New Roman" w:cs="Times New Roman"/>
           <w:color w:val="000000"/>
@@ -36285,7 +36324,7 @@
           <w:numId w:val="8"/>
         </w:numPr>
         <w:shd w:val="clear" w:color="auto" w:fill="FFFFFF"/>
-        <w:spacing w:before="100" w:beforeAutospacing="1" w:after="100" w:afterAutospacing="1" w:line="240" w:lineRule="auto"/>
+        <w:spacing w:after="0" w:line="240" w:lineRule="auto"/>
         <w:rPr>
           <w:rFonts w:ascii="Times New Roman" w:hAnsi="Times New Roman" w:cs="Times New Roman"/>
           <w:color w:val="000000"/>
@@ -36307,6 +36346,7 @@
       <w:pPr>
         <w:pStyle w:val="2"/>
         <w:shd w:val="clear" w:color="auto" w:fill="FFFFFF"/>
+        <w:spacing w:before="0" w:beforeAutospacing="0" w:after="0" w:afterAutospacing="0"/>
         <w:ind w:left="-270"/>
         <w:rPr>
           <w:color w:val="000000"/>
@@ -36343,7 +36383,7 @@
           <w:numId w:val="9"/>
         </w:numPr>
         <w:shd w:val="clear" w:color="auto" w:fill="FFFFFF"/>
-        <w:spacing w:before="100" w:beforeAutospacing="1" w:after="100" w:afterAutospacing="1" w:line="240" w:lineRule="auto"/>
+        <w:spacing w:after="0" w:line="240" w:lineRule="auto"/>
         <w:rPr>
           <w:rFonts w:ascii="Times New Roman" w:hAnsi="Times New Roman" w:cs="Times New Roman"/>
           <w:color w:val="000000"/>
@@ -36392,8 +36432,6 @@
         </w:rPr>
         <w:t>(RU)</w:t>
       </w:r>
-      <w:bookmarkStart w:id="0" w:name="_GoBack"/>
-      <w:bookmarkEnd w:id="0"/>
     </w:p>
     <w:p>
       <w:pPr>
@@ -36402,7 +36440,7 @@
           <w:numId w:val="9"/>
         </w:numPr>
         <w:shd w:val="clear" w:color="auto" w:fill="FFFFFF"/>
-        <w:spacing w:before="100" w:beforeAutospacing="1" w:after="100" w:afterAutospacing="1" w:line="240" w:lineRule="auto"/>
+        <w:spacing w:after="0" w:line="240" w:lineRule="auto"/>
         <w:rPr>
           <w:rFonts w:ascii="Times New Roman" w:hAnsi="Times New Roman" w:cs="Times New Roman"/>
           <w:color w:val="000000"/>
@@ -36459,7 +36497,7 @@
           <w:numId w:val="9"/>
         </w:numPr>
         <w:shd w:val="clear" w:color="auto" w:fill="FFFFFF"/>
-        <w:spacing w:before="100" w:beforeAutospacing="1" w:after="100" w:afterAutospacing="1" w:line="240" w:lineRule="auto"/>
+        <w:spacing w:after="0" w:line="240" w:lineRule="auto"/>
         <w:rPr>
           <w:rFonts w:ascii="Times New Roman" w:hAnsi="Times New Roman" w:cs="Times New Roman"/>
           <w:color w:val="000000"/>
@@ -36516,7 +36554,7 @@
           <w:numId w:val="9"/>
         </w:numPr>
         <w:shd w:val="clear" w:color="auto" w:fill="FFFFFF"/>
-        <w:spacing w:before="100" w:beforeAutospacing="1" w:after="100" w:afterAutospacing="1" w:line="240" w:lineRule="auto"/>
+        <w:spacing w:after="0" w:line="240" w:lineRule="auto"/>
         <w:rPr>
           <w:rFonts w:ascii="Times New Roman" w:hAnsi="Times New Roman" w:cs="Times New Roman"/>
           <w:color w:val="000000"/>
@@ -36573,7 +36611,7 @@
           <w:numId w:val="9"/>
         </w:numPr>
         <w:shd w:val="clear" w:color="auto" w:fill="FFFFFF"/>
-        <w:spacing w:before="100" w:beforeAutospacing="1" w:after="100" w:afterAutospacing="1" w:line="240" w:lineRule="auto"/>
+        <w:spacing w:after="0" w:line="240" w:lineRule="auto"/>
         <w:rPr>
           <w:rFonts w:ascii="Times New Roman" w:hAnsi="Times New Roman" w:cs="Times New Roman"/>
           <w:color w:val="000000"/>
@@ -36630,7 +36668,7 @@
           <w:numId w:val="9"/>
         </w:numPr>
         <w:shd w:val="clear" w:color="auto" w:fill="FFFFFF"/>
-        <w:spacing w:before="100" w:beforeAutospacing="1" w:after="100" w:afterAutospacing="1" w:line="240" w:lineRule="auto"/>
+        <w:spacing w:after="0" w:line="240" w:lineRule="auto"/>
         <w:rPr>
           <w:rFonts w:ascii="Times New Roman" w:hAnsi="Times New Roman" w:cs="Times New Roman"/>
           <w:color w:val="000000"/>
@@ -36687,7 +36725,7 @@
           <w:numId w:val="9"/>
         </w:numPr>
         <w:shd w:val="clear" w:color="auto" w:fill="FFFFFF"/>
-        <w:spacing w:before="100" w:beforeAutospacing="1" w:after="100" w:afterAutospacing="1" w:line="240" w:lineRule="auto"/>
+        <w:spacing w:after="0" w:line="240" w:lineRule="auto"/>
         <w:rPr>
           <w:rFonts w:ascii="Times New Roman" w:hAnsi="Times New Roman" w:cs="Times New Roman"/>
           <w:color w:val="000000"/>
@@ -36741,6 +36779,7 @@
       <w:pPr>
         <w:pStyle w:val="2"/>
         <w:shd w:val="clear" w:color="auto" w:fill="FFFFFF"/>
+        <w:spacing w:before="0" w:beforeAutospacing="0" w:after="0" w:afterAutospacing="0"/>
         <w:ind w:left="-270"/>
         <w:rPr>
           <w:color w:val="000000"/>
@@ -36766,7 +36805,7 @@
           <w:numId w:val="10"/>
         </w:numPr>
         <w:shd w:val="clear" w:color="auto" w:fill="FFFFFF"/>
-        <w:spacing w:before="100" w:beforeAutospacing="1" w:after="100" w:afterAutospacing="1" w:line="240" w:lineRule="auto"/>
+        <w:spacing w:after="0" w:line="240" w:lineRule="auto"/>
         <w:rPr>
           <w:rFonts w:ascii="Times New Roman" w:hAnsi="Times New Roman" w:cs="Times New Roman"/>
           <w:color w:val="000000"/>
@@ -36804,7 +36843,7 @@
           <w:numId w:val="10"/>
         </w:numPr>
         <w:shd w:val="clear" w:color="auto" w:fill="FFFFFF"/>
-        <w:spacing w:before="100" w:beforeAutospacing="1" w:after="100" w:afterAutospacing="1" w:line="240" w:lineRule="auto"/>
+        <w:spacing w:after="0" w:line="240" w:lineRule="auto"/>
         <w:rPr>
           <w:rFonts w:ascii="Times New Roman" w:hAnsi="Times New Roman" w:cs="Times New Roman"/>
           <w:color w:val="000000"/>
@@ -36839,6 +36878,7 @@
       <w:pPr>
         <w:pStyle w:val="2"/>
         <w:shd w:val="clear" w:color="auto" w:fill="FFFFFF"/>
+        <w:spacing w:before="0" w:beforeAutospacing="0" w:after="0" w:afterAutospacing="0"/>
         <w:ind w:left="-270"/>
         <w:rPr>
           <w:color w:val="000000"/>
@@ -36861,6 +36901,7 @@
       <w:pPr>
         <w:pStyle w:val="3"/>
         <w:shd w:val="clear" w:color="auto" w:fill="FFFFFF"/>
+        <w:spacing w:before="0" w:line="240" w:lineRule="auto"/>
         <w:ind w:left="-270"/>
         <w:rPr>
           <w:rFonts w:ascii="Times New Roman" w:hAnsi="Times New Roman" w:cs="Times New Roman"/>
@@ -36890,7 +36931,7 @@
           <w:numId w:val="11"/>
         </w:numPr>
         <w:shd w:val="clear" w:color="auto" w:fill="FFFFFF"/>
-        <w:spacing w:before="100" w:beforeAutospacing="1" w:after="100" w:afterAutospacing="1" w:line="240" w:lineRule="auto"/>
+        <w:spacing w:after="0" w:line="240" w:lineRule="auto"/>
         <w:rPr>
           <w:rFonts w:ascii="Times New Roman" w:hAnsi="Times New Roman" w:cs="Times New Roman"/>
           <w:color w:val="000000"/>
@@ -36952,7 +36993,7 @@
           <w:numId w:val="11"/>
         </w:numPr>
         <w:shd w:val="clear" w:color="auto" w:fill="FFFFFF"/>
-        <w:spacing w:before="100" w:beforeAutospacing="1" w:after="100" w:afterAutospacing="1" w:line="240" w:lineRule="auto"/>
+        <w:spacing w:after="0" w:line="240" w:lineRule="auto"/>
         <w:rPr>
           <w:rFonts w:ascii="Times New Roman" w:hAnsi="Times New Roman" w:cs="Times New Roman"/>
           <w:color w:val="000000"/>
@@ -37014,7 +37055,7 @@
           <w:numId w:val="11"/>
         </w:numPr>
         <w:shd w:val="clear" w:color="auto" w:fill="FFFFFF"/>
-        <w:spacing w:before="100" w:beforeAutospacing="1" w:after="100" w:afterAutospacing="1" w:line="240" w:lineRule="auto"/>
+        <w:spacing w:after="0" w:line="240" w:lineRule="auto"/>
         <w:rPr>
           <w:rFonts w:ascii="Times New Roman" w:hAnsi="Times New Roman" w:cs="Times New Roman"/>
           <w:color w:val="000000"/>
@@ -37076,7 +37117,7 @@
           <w:numId w:val="11"/>
         </w:numPr>
         <w:shd w:val="clear" w:color="auto" w:fill="FFFFFF"/>
-        <w:spacing w:before="100" w:beforeAutospacing="1" w:after="100" w:afterAutospacing="1" w:line="240" w:lineRule="auto"/>
+        <w:spacing w:after="0" w:line="240" w:lineRule="auto"/>
         <w:rPr>
           <w:rFonts w:ascii="Times New Roman" w:hAnsi="Times New Roman" w:cs="Times New Roman"/>
           <w:color w:val="000000"/>
@@ -37113,6 +37154,7 @@
       <w:pPr>
         <w:pStyle w:val="3"/>
         <w:shd w:val="clear" w:color="auto" w:fill="FFFFFF"/>
+        <w:spacing w:before="0" w:line="240" w:lineRule="auto"/>
         <w:ind w:left="-270"/>
         <w:rPr>
           <w:rFonts w:ascii="Times New Roman" w:hAnsi="Times New Roman" w:cs="Times New Roman"/>
@@ -37142,7 +37184,7 @@
           <w:numId w:val="12"/>
         </w:numPr>
         <w:shd w:val="clear" w:color="auto" w:fill="FFFFFF"/>
-        <w:spacing w:before="100" w:beforeAutospacing="1" w:after="100" w:afterAutospacing="1" w:line="240" w:lineRule="auto"/>
+        <w:spacing w:after="0" w:line="240" w:lineRule="auto"/>
         <w:rPr>
           <w:rFonts w:ascii="Times New Roman" w:hAnsi="Times New Roman" w:cs="Times New Roman"/>
           <w:color w:val="000000"/>
@@ -37182,7 +37224,7 @@
           <w:numId w:val="12"/>
         </w:numPr>
         <w:shd w:val="clear" w:color="auto" w:fill="FFFFFF"/>
-        <w:spacing w:before="100" w:beforeAutospacing="1" w:after="100" w:afterAutospacing="1" w:line="240" w:lineRule="auto"/>
+        <w:spacing w:after="0" w:line="240" w:lineRule="auto"/>
         <w:rPr>
           <w:rFonts w:ascii="Times New Roman" w:hAnsi="Times New Roman" w:cs="Times New Roman"/>
           <w:color w:val="000000"/>
@@ -37222,7 +37264,7 @@
           <w:numId w:val="12"/>
         </w:numPr>
         <w:shd w:val="clear" w:color="auto" w:fill="FFFFFF"/>
-        <w:spacing w:before="100" w:beforeAutospacing="1" w:after="100" w:afterAutospacing="1" w:line="240" w:lineRule="auto"/>
+        <w:spacing w:after="0" w:line="240" w:lineRule="auto"/>
         <w:rPr>
           <w:rFonts w:ascii="Times New Roman" w:hAnsi="Times New Roman" w:cs="Times New Roman"/>
           <w:color w:val="000000"/>
@@ -37258,7 +37300,7 @@
     <w:p>
       <w:pPr>
         <w:pStyle w:val="a5"/>
-        <w:spacing w:line="240" w:lineRule="auto"/>
+        <w:spacing w:after="0" w:line="240" w:lineRule="auto"/>
         <w:ind w:left="459"/>
         <w:rPr>
           <w:rFonts w:ascii="Times New Roman" w:hAnsi="Times New Roman" w:cs="Times New Roman"/>
@@ -37269,7 +37311,7 @@
     </w:p>
     <w:p>
       <w:pPr>
-        <w:spacing w:line="240" w:lineRule="auto"/>
+        <w:spacing w:after="0" w:line="240" w:lineRule="auto"/>
         <w:rPr>
           <w:rFonts w:ascii="Times New Roman" w:hAnsi="Times New Roman" w:cs="Times New Roman"/>
           <w:color w:val="000000"/>
@@ -37395,20 +37437,37 @@
     </w:p>
     <w:p>
       <w:pPr>
-        <w:spacing w:line="240" w:lineRule="auto"/>
-        <w:rPr>
-          <w:rFonts w:ascii="Times New Roman" w:hAnsi="Times New Roman" w:cs="Times New Roman"/>
-          <w:sz w:val="24"/>
-          <w:szCs w:val="24"/>
-        </w:rPr>
-      </w:pPr>
-      <w:r>
+        <w:spacing w:after="0" w:line="240" w:lineRule="auto"/>
         <w:rPr>
           <w:rFonts w:ascii="Times New Roman" w:hAnsi="Times New Roman" w:cs="Times New Roman"/>
           <w:color w:val="000000"/>
           <w:sz w:val="24"/>
           <w:szCs w:val="24"/>
           <w:shd w:val="clear" w:color="auto" w:fill="FFFFFF"/>
+          <w:lang w:val="en-US"/>
+        </w:rPr>
+      </w:pPr>
+      <w:bookmarkStart w:id="0" w:name="_GoBack"/>
+      <w:bookmarkEnd w:id="0"/>
+    </w:p>
+    <w:p>
+      <w:pPr>
+        <w:spacing w:after="0" w:line="240" w:lineRule="auto"/>
+        <w:rPr>
+          <w:rFonts w:ascii="Times New Roman" w:hAnsi="Times New Roman" w:cs="Times New Roman"/>
+          <w:b/>
+          <w:sz w:val="24"/>
+          <w:szCs w:val="24"/>
+        </w:rPr>
+      </w:pPr>
+      <w:r>
+        <w:rPr>
+          <w:rFonts w:ascii="Times New Roman" w:hAnsi="Times New Roman" w:cs="Times New Roman"/>
+          <w:b/>
+          <w:color w:val="000000"/>
+          <w:sz w:val="24"/>
+          <w:szCs w:val="24"/>
+          <w:shd w:val="clear" w:color="auto" w:fill="FFFFFF"/>
         </w:rPr>
         <w:t xml:space="preserve">В </w:t>
       </w:r>
@@ -37416,6 +37475,7 @@
       <w:r>
         <w:rPr>
           <w:rFonts w:ascii="Times New Roman" w:hAnsi="Times New Roman" w:cs="Times New Roman"/>
+          <w:b/>
           <w:color w:val="000000"/>
           <w:sz w:val="24"/>
           <w:szCs w:val="24"/>
@@ -37428,12 +37488,47 @@
       <w:r>
         <w:rPr>
           <w:rFonts w:ascii="Times New Roman" w:hAnsi="Times New Roman" w:cs="Times New Roman"/>
+          <w:b/>
           <w:color w:val="000000"/>
           <w:sz w:val="24"/>
           <w:szCs w:val="24"/>
           <w:shd w:val="clear" w:color="auto" w:fill="FFFFFF"/>
         </w:rPr>
-        <w:t xml:space="preserve"> используется фабричный метод для создания пользователей разных типов.</w:t>
+        <w:t xml:space="preserve"> используется фабричный метод для созд</w:t>
+      </w:r>
+      <w:r>
+        <w:rPr>
+          <w:rFonts w:ascii="Times New Roman" w:hAnsi="Times New Roman" w:cs="Times New Roman"/>
+          <w:b/>
+          <w:color w:val="000000"/>
+          <w:sz w:val="24"/>
+          <w:szCs w:val="24"/>
+          <w:shd w:val="clear" w:color="auto" w:fill="FFFFFF"/>
+        </w:rPr>
+        <w:t xml:space="preserve">ания пользователей разных типов? (или просто фабрика создающая объекты разных типов, которые наследуются от класса </w:t>
+      </w:r>
+      <w:r>
+        <w:rPr>
+          <w:rFonts w:ascii="Times New Roman" w:hAnsi="Times New Roman" w:cs="Times New Roman"/>
+          <w:b/>
+          <w:color w:val="000000"/>
+          <w:sz w:val="24"/>
+          <w:szCs w:val="24"/>
+          <w:shd w:val="clear" w:color="auto" w:fill="FFFFFF"/>
+          <w:lang w:val="en-US"/>
+        </w:rPr>
+        <w:t>User</w:t>
+      </w:r>
+      <w:r>
+        <w:rPr>
+          <w:rFonts w:ascii="Times New Roman" w:hAnsi="Times New Roman" w:cs="Times New Roman"/>
+          <w:b/>
+          <w:color w:val="000000"/>
+          <w:sz w:val="24"/>
+          <w:szCs w:val="24"/>
+          <w:shd w:val="clear" w:color="auto" w:fill="FFFFFF"/>
+        </w:rPr>
+        <w:t>)</w:t>
       </w:r>
     </w:p>
     <w:sectPr>
@@ -43300,7 +43395,7 @@
 </file>
 
 <file path=customXml/itemProps1.xml><?xml version="1.0" encoding="utf-8"?>
-<ds:datastoreItem xmlns:ds="http://schemas.openxmlformats.org/officeDocument/2006/customXml" ds:itemID="{0D70B479-DAB4-42A1-BE4C-586A24311C09}">
+<ds:datastoreItem xmlns:ds="http://schemas.openxmlformats.org/officeDocument/2006/customXml" ds:itemID="{E5C7DB1D-32CB-4E69-A8BD-6AEA57813E4F}">
   <ds:schemaRefs>
     <ds:schemaRef ds:uri="http://schemas.openxmlformats.org/officeDocument/2006/bibliography"/>
   </ds:schemaRefs>
